--- a/B1310452_NguyenThanhTam.docx
+++ b/B1310452_NguyenThanhTam.docx
@@ -1541,16 +1541,206 @@
     <w:p>
       <w:pPr>
         <w:spacing w:line="288" w:lineRule="auto"/>
-        <w:ind w:right="-2"/>
-        <w:jc w:val="center"/>
-        <w:rPr>
-          <w:b/>
-          <w:bCs/>
-          <w:sz w:val="32"/>
-          <w:szCs w:val="32"/>
-          <w:lang w:val="es-ES"/>
-        </w:rPr>
-      </w:pPr>
+        <w:ind w:left="0" w:right="-2" w:firstLine="567"/>
+        <w:rPr>
+          <w:bCs/>
+          <w:szCs w:val="26"/>
+          <w:lang w:val="es-ES"/>
+        </w:rPr>
+      </w:pPr>
+      <w:r>
+        <w:rPr>
+          <w:bCs/>
+          <w:szCs w:val="26"/>
+          <w:lang w:val="es-ES"/>
+        </w:rPr>
+        <w:t>Luận</w:t>
+      </w:r>
+      <w:r>
+        <w:rPr>
+          <w:bCs/>
+          <w:szCs w:val="26"/>
+          <w:lang w:val="es-ES"/>
+        </w:rPr>
+        <w:t xml:space="preserve"> văn không chỉ là một công trình nghiên cứu, mà còn là kết quả của một quá trình tìm tòi và học hỏi, thể hiện</w:t>
+      </w:r>
+      <w:r>
+        <w:rPr>
+          <w:bCs/>
+          <w:szCs w:val="26"/>
+          <w:lang w:val="es-ES"/>
+        </w:rPr>
+        <w:t xml:space="preserve"> sự lao động chất xám nghiêm túc và tâm huyết của người thực hiện. Không chỉ vậy, kết quả của luận văn còn là công sức của sự dìu dắt và giúp đỡ của quý thầy, cô trong bộ môn Khoa Học Máy Tính, bộ môn Hệ Thống Thông Tin nói riêng, Khoa Công nghệ Thông tin và Truyền thông, Trường Đại học Cần Thơ nói chung.</w:t>
+      </w:r>
+    </w:p>
+    <w:p>
+      <w:pPr>
+        <w:spacing w:line="288" w:lineRule="auto"/>
+        <w:ind w:left="0" w:right="-2" w:firstLine="567"/>
+        <w:rPr>
+          <w:bCs/>
+          <w:szCs w:val="26"/>
+          <w:lang w:val="es-ES"/>
+        </w:rPr>
+      </w:pPr>
+      <w:r>
+        <w:rPr>
+          <w:bCs/>
+          <w:szCs w:val="26"/>
+          <w:lang w:val="es-ES"/>
+        </w:rPr>
+        <w:t>Trước tiên, em xin được bày tỏ lòng kính</w:t>
+      </w:r>
+      <w:r>
+        <w:rPr>
+          <w:bCs/>
+          <w:szCs w:val="26"/>
+          <w:lang w:val="es-ES"/>
+        </w:rPr>
+        <w:t xml:space="preserve"> trọng và biết ơn sâu sắc nhất đến cô Nguyễn Thị Thu An, người đã truyền đạt và chỉ dạy những kiến thức, kinh nghiệm quý báu để em có thể hoàn thành luận văn này.</w:t>
+      </w:r>
+    </w:p>
+    <w:p>
+      <w:pPr>
+        <w:spacing w:line="288" w:lineRule="auto"/>
+        <w:ind w:left="0" w:right="-2" w:firstLine="567"/>
+        <w:rPr>
+          <w:bCs/>
+          <w:szCs w:val="26"/>
+          <w:lang w:val="es-ES"/>
+        </w:rPr>
+      </w:pPr>
+      <w:r>
+        <w:rPr>
+          <w:bCs/>
+          <w:szCs w:val="26"/>
+          <w:lang w:val="es-ES"/>
+        </w:rPr>
+        <w:t>Kế đến</w:t>
+      </w:r>
+      <w:r>
+        <w:rPr>
+          <w:bCs/>
+          <w:szCs w:val="26"/>
+          <w:lang w:val="es-ES"/>
+        </w:rPr>
+        <w:t xml:space="preserve">, </w:t>
+      </w:r>
+      <w:r>
+        <w:rPr>
+          <w:bCs/>
+          <w:szCs w:val="26"/>
+          <w:lang w:val="es-ES"/>
+        </w:rPr>
+        <w:t xml:space="preserve">em xin được gửi lời cảm ơn </w:t>
+      </w:r>
+      <w:r>
+        <w:rPr>
+          <w:bCs/>
+          <w:szCs w:val="26"/>
+          <w:lang w:val="es-ES"/>
+        </w:rPr>
+        <w:t>sâu</w:t>
+      </w:r>
+      <w:r>
+        <w:rPr>
+          <w:bCs/>
+          <w:szCs w:val="26"/>
+          <w:lang w:val="es-ES"/>
+        </w:rPr>
+        <w:t xml:space="preserve"> sắc đến chị Lê Ngọc Quyền</w:t>
+      </w:r>
+      <w:r>
+        <w:rPr>
+          <w:bCs/>
+          <w:szCs w:val="26"/>
+          <w:lang w:val="es-ES"/>
+        </w:rPr>
+        <w:t>, một người chị, người bạn và là một người thầy, người đã chỉ bảo cho em rất nhiều không những về kiến thức chuyên môn, kỹ năng giải quyết vấn đề mà còn là về kinh nghiệm sống.</w:t>
+      </w:r>
+    </w:p>
+    <w:p>
+      <w:pPr>
+        <w:spacing w:line="288" w:lineRule="auto"/>
+        <w:ind w:left="0" w:right="-2" w:firstLine="567"/>
+        <w:rPr>
+          <w:bCs/>
+          <w:szCs w:val="26"/>
+          <w:lang w:val="es-ES"/>
+        </w:rPr>
+      </w:pPr>
+      <w:r>
+        <w:rPr>
+          <w:bCs/>
+          <w:szCs w:val="26"/>
+          <w:lang w:val="es-ES"/>
+        </w:rPr>
+        <w:t xml:space="preserve">Tiếp theo, em xin được gửi lời cảm ơn chân thành đến </w:t>
+      </w:r>
+      <w:r>
+        <w:rPr>
+          <w:bCs/>
+          <w:szCs w:val="26"/>
+          <w:lang w:val="es-ES"/>
+        </w:rPr>
+        <w:t>cô Phạm Xuân Hiền và thầy Trần Việt Châu, là thầy và cô cố vấn, những người đã giúp đỡ để em có được định hướng trong quá trình học tập và việc làm trong tương lai.</w:t>
+      </w:r>
+    </w:p>
+    <w:p>
+      <w:pPr>
+        <w:spacing w:line="288" w:lineRule="auto"/>
+        <w:ind w:left="0" w:right="-2" w:firstLine="567"/>
+        <w:rPr>
+          <w:bCs/>
+          <w:szCs w:val="26"/>
+          <w:lang w:val="es-ES"/>
+        </w:rPr>
+      </w:pPr>
+      <w:r>
+        <w:rPr>
+          <w:bCs/>
+          <w:szCs w:val="26"/>
+          <w:lang w:val="es-ES"/>
+        </w:rPr>
+        <w:t>Cuối cùng, em cũng không quên gửi lời cảm ơn đến gia đình và bạn bè, những người đã luôn ở bên và động viên em trong suốt quá trình học</w:t>
+      </w:r>
+      <w:r>
+        <w:rPr>
+          <w:bCs/>
+          <w:szCs w:val="26"/>
+          <w:lang w:val="es-ES"/>
+        </w:rPr>
+        <w:t xml:space="preserve"> tập</w:t>
+      </w:r>
+      <w:bookmarkStart w:id="0" w:name="_GoBack"/>
+      <w:bookmarkEnd w:id="0"/>
+      <w:r>
+        <w:rPr>
+          <w:bCs/>
+          <w:szCs w:val="26"/>
+          <w:lang w:val="es-ES"/>
+        </w:rPr>
+        <w:t>.</w:t>
+      </w:r>
+    </w:p>
+    <w:p>
+      <w:pPr>
+        <w:spacing w:line="288" w:lineRule="auto"/>
+        <w:ind w:left="0" w:right="-2" w:firstLine="567"/>
+        <w:rPr>
+          <w:bCs/>
+          <w:szCs w:val="26"/>
+          <w:lang w:val="es-ES"/>
+        </w:rPr>
+      </w:pPr>
+      <w:r>
+        <w:rPr>
+          <w:bCs/>
+          <w:szCs w:val="26"/>
+          <w:lang w:val="es-ES"/>
+        </w:rPr>
+        <w:t>Dù đã cố gắng bằng tất cả sự nỗ lực của bản thân đề hoàn thành luận văn này, nhưng chắc chắc sẽ khó tránh khỏi những thiếu sót không đáng có. Em rất mong nhận được sự cảm thông và góp ý từ thầy cô và các bạn, để từ đó em có thể rút ra những kinh nghiệm quý báu để những đề tài nghiên cứu trong tương lai được hoàn thành tốt hơn.</w:t>
+      </w:r>
     </w:p>
     <w:p>
       <w:pPr>
@@ -1614,8 +1804,6 @@
         </w:rPr>
         <w:t>0</w:t>
       </w:r>
-      <w:bookmarkStart w:id="0" w:name="_GoBack"/>
-      <w:bookmarkEnd w:id="0"/>
       <w:r>
         <w:rPr>
           <w:bCs/>
@@ -3157,49 +3345,506 @@
     </w:p>
     <w:p>
       <w:pPr>
+        <w:rPr>
+          <w:lang w:val="es-ES"/>
+        </w:rPr>
+      </w:pPr>
+    </w:p>
+    <w:p>
+      <w:pPr>
         <w:spacing w:before="200" w:line="288" w:lineRule="auto"/>
         <w:ind w:left="0" w:right="-2" w:firstLine="0"/>
         <w:rPr>
+          <w:color w:val="222222"/>
+          <w:szCs w:val="26"/>
+          <w:shd w:val="clear" w:color="auto" w:fill="FFFFFF"/>
+        </w:rPr>
+      </w:pPr>
+      <w:r>
+        <w:rPr>
+          <w:color w:val="222222"/>
+          <w:szCs w:val="26"/>
+          <w:shd w:val="clear" w:color="auto" w:fill="FFFFFF"/>
+        </w:rPr>
+        <w:t>[1]</w:t>
+      </w:r>
+      <w:r>
+        <w:rPr>
+          <w:color w:val="222222"/>
+          <w:szCs w:val="26"/>
+          <w:shd w:val="clear" w:color="auto" w:fill="FFFFFF"/>
+        </w:rPr>
+        <w:t xml:space="preserve"> </w:t>
+      </w:r>
+      <w:r>
+        <w:rPr>
+          <w:color w:val="222222"/>
+          <w:szCs w:val="26"/>
+          <w:shd w:val="clear" w:color="auto" w:fill="FFFFFF"/>
+        </w:rPr>
+        <w:t>Thomas, N. T. (2016, September). An e-business chatbot using AIML and LSA. In </w:t>
+      </w:r>
+      <w:r>
+        <w:rPr>
+          <w:iCs/>
+          <w:color w:val="222222"/>
+          <w:szCs w:val="26"/>
+          <w:shd w:val="clear" w:color="auto" w:fill="FFFFFF"/>
+        </w:rPr>
+        <w:t>Advances in Computing, Communications and Informatics (ICACCI), 2016 International Conference on</w:t>
+      </w:r>
+      <w:r>
+        <w:rPr>
+          <w:color w:val="222222"/>
+          <w:szCs w:val="26"/>
+          <w:shd w:val="clear" w:color="auto" w:fill="FFFFFF"/>
+        </w:rPr>
+        <w:t> (pp. 2740-2742). IEEE.</w:t>
+      </w:r>
+    </w:p>
+    <w:p>
+      <w:pPr>
+        <w:spacing w:before="200" w:line="288" w:lineRule="auto"/>
+        <w:ind w:left="0" w:right="-2" w:firstLine="0"/>
+        <w:rPr>
+          <w:color w:val="222222"/>
+          <w:szCs w:val="26"/>
+          <w:shd w:val="clear" w:color="auto" w:fill="FFFFFF"/>
+        </w:rPr>
+      </w:pPr>
+      <w:r>
+        <w:rPr>
+          <w:color w:val="222222"/>
+          <w:szCs w:val="26"/>
+          <w:shd w:val="clear" w:color="auto" w:fill="FFFFFF"/>
+        </w:rPr>
+        <w:t xml:space="preserve">[2] </w:t>
+      </w:r>
+      <w:r>
+        <w:rPr>
+          <w:color w:val="222222"/>
+          <w:szCs w:val="26"/>
+          <w:shd w:val="clear" w:color="auto" w:fill="FFFFFF"/>
+        </w:rPr>
+        <w:t>Shawar, B. A., &amp; Atwell, E. (2003). Using dialogue corpora to train a chatbot. In </w:t>
+      </w:r>
+      <w:r>
+        <w:rPr>
+          <w:iCs/>
+          <w:color w:val="222222"/>
+          <w:szCs w:val="26"/>
+          <w:shd w:val="clear" w:color="auto" w:fill="FFFFFF"/>
+        </w:rPr>
+        <w:t>Proceedings of the Corpus Linguistics 2003 conference</w:t>
+      </w:r>
+      <w:r>
+        <w:rPr>
+          <w:color w:val="222222"/>
+          <w:szCs w:val="26"/>
+          <w:shd w:val="clear" w:color="auto" w:fill="FFFFFF"/>
+        </w:rPr>
+        <w:t> (pp. 681-690).</w:t>
+      </w:r>
+    </w:p>
+    <w:p>
+      <w:pPr>
+        <w:spacing w:before="200" w:line="288" w:lineRule="auto"/>
+        <w:ind w:left="0" w:right="-2" w:firstLine="0"/>
+        <w:rPr>
+          <w:color w:val="222222"/>
+          <w:szCs w:val="26"/>
+          <w:shd w:val="clear" w:color="auto" w:fill="FFFFFF"/>
+        </w:rPr>
+      </w:pPr>
+      <w:r>
+        <w:rPr>
+          <w:color w:val="222222"/>
+          <w:szCs w:val="26"/>
+          <w:shd w:val="clear" w:color="auto" w:fill="FFFFFF"/>
+        </w:rPr>
+        <w:t xml:space="preserve">[3] </w:t>
+      </w:r>
+      <w:r>
+        <w:rPr>
+          <w:color w:val="222222"/>
+          <w:szCs w:val="26"/>
+          <w:shd w:val="clear" w:color="auto" w:fill="FFFFFF"/>
+        </w:rPr>
+        <w:t>Shawar, B. A., &amp; Atwell, E. (2007). Chatbots: are they really useful?. In </w:t>
+      </w:r>
+      <w:r>
+        <w:rPr>
+          <w:iCs/>
+          <w:color w:val="222222"/>
+          <w:szCs w:val="26"/>
+          <w:shd w:val="clear" w:color="auto" w:fill="FFFFFF"/>
+        </w:rPr>
+        <w:t>LDV Forum</w:t>
+      </w:r>
+      <w:r>
+        <w:rPr>
+          <w:color w:val="222222"/>
+          <w:szCs w:val="26"/>
+          <w:shd w:val="clear" w:color="auto" w:fill="FFFFFF"/>
+        </w:rPr>
+        <w:t> (Vol. 22, No. 1, pp. 29-49).</w:t>
+      </w:r>
+    </w:p>
+    <w:p>
+      <w:pPr>
+        <w:spacing w:before="200" w:line="288" w:lineRule="auto"/>
+        <w:ind w:left="0" w:right="-2" w:firstLine="0"/>
+        <w:rPr>
+          <w:color w:val="222222"/>
+          <w:szCs w:val="26"/>
+          <w:shd w:val="clear" w:color="auto" w:fill="FFFFFF"/>
+        </w:rPr>
+      </w:pPr>
+      <w:r>
+        <w:rPr>
+          <w:color w:val="222222"/>
+          <w:szCs w:val="26"/>
+          <w:shd w:val="clear" w:color="auto" w:fill="FFFFFF"/>
+        </w:rPr>
+        <w:t xml:space="preserve">[4] </w:t>
+      </w:r>
+      <w:r>
+        <w:rPr>
+          <w:color w:val="222222"/>
+          <w:szCs w:val="26"/>
+          <w:shd w:val="clear" w:color="auto" w:fill="FFFFFF"/>
+        </w:rPr>
+        <w:t>Shawar, B. A. A., &amp; Atwell, E. (2005). </w:t>
+      </w:r>
+      <w:r>
+        <w:rPr>
+          <w:iCs/>
+          <w:color w:val="222222"/>
+          <w:szCs w:val="26"/>
+          <w:shd w:val="clear" w:color="auto" w:fill="FFFFFF"/>
+        </w:rPr>
+        <w:t>A Corpus Based Approach to Generalising a Chatbot System</w:t>
+      </w:r>
+      <w:r>
+        <w:rPr>
+          <w:color w:val="222222"/>
+          <w:szCs w:val="26"/>
+          <w:shd w:val="clear" w:color="auto" w:fill="FFFFFF"/>
+        </w:rPr>
+        <w:t> (Doctoral dissertation, University of Leeds).</w:t>
+      </w:r>
+    </w:p>
+    <w:p>
+      <w:pPr>
+        <w:spacing w:before="200" w:line="288" w:lineRule="auto"/>
+        <w:ind w:left="0" w:right="-2" w:firstLine="0"/>
+        <w:rPr>
+          <w:color w:val="222222"/>
+          <w:szCs w:val="26"/>
+          <w:shd w:val="clear" w:color="auto" w:fill="FFFFFF"/>
+        </w:rPr>
+      </w:pPr>
+      <w:r>
+        <w:rPr>
+          <w:color w:val="222222"/>
+          <w:szCs w:val="26"/>
+          <w:shd w:val="clear" w:color="auto" w:fill="FFFFFF"/>
+        </w:rPr>
+        <w:t xml:space="preserve">[5] </w:t>
+      </w:r>
+      <w:r>
+        <w:rPr>
+          <w:color w:val="222222"/>
+          <w:szCs w:val="26"/>
+          <w:shd w:val="clear" w:color="auto" w:fill="FFFFFF"/>
+        </w:rPr>
+        <w:t>Abdul-Kader, S. A., &amp; Woods, J. (2015). Survey on chatbot design techniques in speech conversation systems. </w:t>
+      </w:r>
+      <w:r>
+        <w:rPr>
+          <w:iCs/>
+          <w:color w:val="222222"/>
+          <w:szCs w:val="26"/>
+          <w:shd w:val="clear" w:color="auto" w:fill="FFFFFF"/>
+        </w:rPr>
+        <w:t>Int. J. Adv. Comput. Sci. Appl.(IJACSA)</w:t>
+      </w:r>
+      <w:r>
+        <w:rPr>
+          <w:color w:val="222222"/>
+          <w:szCs w:val="26"/>
+          <w:shd w:val="clear" w:color="auto" w:fill="FFFFFF"/>
+        </w:rPr>
+        <w:t>, </w:t>
+      </w:r>
+      <w:r>
+        <w:rPr>
+          <w:iCs/>
+          <w:color w:val="222222"/>
+          <w:szCs w:val="26"/>
+          <w:shd w:val="clear" w:color="auto" w:fill="FFFFFF"/>
+        </w:rPr>
+        <w:t>6</w:t>
+      </w:r>
+      <w:r>
+        <w:rPr>
+          <w:color w:val="222222"/>
+          <w:szCs w:val="26"/>
+          <w:shd w:val="clear" w:color="auto" w:fill="FFFFFF"/>
+        </w:rPr>
+        <w:t>(7).</w:t>
+      </w:r>
+    </w:p>
+    <w:p>
+      <w:pPr>
+        <w:spacing w:before="200" w:line="288" w:lineRule="auto"/>
+        <w:ind w:left="0" w:right="-2" w:firstLine="0"/>
+        <w:rPr>
+          <w:color w:val="222222"/>
+          <w:szCs w:val="26"/>
+          <w:shd w:val="clear" w:color="auto" w:fill="FFFFFF"/>
+        </w:rPr>
+      </w:pPr>
+      <w:r>
+        <w:rPr>
+          <w:color w:val="222222"/>
+          <w:szCs w:val="26"/>
+          <w:shd w:val="clear" w:color="auto" w:fill="FFFFFF"/>
+        </w:rPr>
+        <w:t xml:space="preserve">[6] </w:t>
+      </w:r>
+      <w:r>
+        <w:rPr>
+          <w:color w:val="222222"/>
+          <w:szCs w:val="26"/>
+          <w:shd w:val="clear" w:color="auto" w:fill="FFFFFF"/>
+        </w:rPr>
+        <w:t>Bradeško, L., &amp; Mladenić, D. (2012). A survey of chatbot systems through a loebner prize competition. In </w:t>
+      </w:r>
+      <w:r>
+        <w:rPr>
+          <w:iCs/>
+          <w:color w:val="222222"/>
+          <w:szCs w:val="26"/>
+          <w:shd w:val="clear" w:color="auto" w:fill="FFFFFF"/>
+        </w:rPr>
+        <w:t>Proceedings of Slovenian Language Technologies Society Eighth Conference of Language Technologies</w:t>
+      </w:r>
+      <w:r>
+        <w:rPr>
+          <w:color w:val="222222"/>
+          <w:szCs w:val="26"/>
+          <w:shd w:val="clear" w:color="auto" w:fill="FFFFFF"/>
+        </w:rPr>
+        <w:t> (pp. 34-37).</w:t>
+      </w:r>
+    </w:p>
+    <w:p>
+      <w:pPr>
+        <w:spacing w:before="200" w:line="288" w:lineRule="auto"/>
+        <w:ind w:left="0" w:right="-2" w:firstLine="0"/>
+        <w:rPr>
+          <w:color w:val="222222"/>
+          <w:szCs w:val="26"/>
+          <w:shd w:val="clear" w:color="auto" w:fill="FFFFFF"/>
+        </w:rPr>
+      </w:pPr>
+      <w:r>
+        <w:rPr>
+          <w:color w:val="222222"/>
+          <w:szCs w:val="26"/>
+          <w:shd w:val="clear" w:color="auto" w:fill="FFFFFF"/>
+        </w:rPr>
+        <w:t xml:space="preserve">[7] </w:t>
+      </w:r>
+      <w:r>
+        <w:rPr>
+          <w:color w:val="222222"/>
+          <w:szCs w:val="26"/>
+          <w:shd w:val="clear" w:color="auto" w:fill="FFFFFF"/>
+        </w:rPr>
+        <w:t>Quarteroni, S., &amp; Manandhar, S. (2007). A chatbot-based interactive question answering system. </w:t>
+      </w:r>
+      <w:r>
+        <w:rPr>
+          <w:iCs/>
+          <w:color w:val="222222"/>
+          <w:szCs w:val="26"/>
+          <w:shd w:val="clear" w:color="auto" w:fill="FFFFFF"/>
+        </w:rPr>
+        <w:t>Decalog 2007</w:t>
+      </w:r>
+      <w:r>
+        <w:rPr>
+          <w:color w:val="222222"/>
+          <w:szCs w:val="26"/>
+          <w:shd w:val="clear" w:color="auto" w:fill="FFFFFF"/>
+        </w:rPr>
+        <w:t>, 83.</w:t>
+      </w:r>
+    </w:p>
+    <w:p>
+      <w:pPr>
+        <w:spacing w:before="200" w:line="288" w:lineRule="auto"/>
+        <w:ind w:left="0" w:right="-2" w:firstLine="0"/>
+        <w:rPr>
+          <w:color w:val="222222"/>
+          <w:szCs w:val="26"/>
+          <w:shd w:val="clear" w:color="auto" w:fill="FFFFFF"/>
+        </w:rPr>
+      </w:pPr>
+      <w:r>
+        <w:rPr>
+          <w:color w:val="222222"/>
+          <w:szCs w:val="26"/>
+          <w:shd w:val="clear" w:color="auto" w:fill="FFFFFF"/>
+        </w:rPr>
+        <w:t xml:space="preserve">[8] </w:t>
+      </w:r>
+      <w:r>
+        <w:rPr>
+          <w:color w:val="222222"/>
+          <w:szCs w:val="26"/>
+          <w:shd w:val="clear" w:color="auto" w:fill="FFFFFF"/>
+        </w:rPr>
+        <w:t>Bii, P. (2013). Chatbot technology: A possible means of unlocking student potential to learn how to learn. </w:t>
+      </w:r>
+      <w:r>
+        <w:rPr>
+          <w:iCs/>
+          <w:color w:val="222222"/>
+          <w:szCs w:val="26"/>
+          <w:shd w:val="clear" w:color="auto" w:fill="FFFFFF"/>
+        </w:rPr>
+        <w:t>Educational Research</w:t>
+      </w:r>
+      <w:r>
+        <w:rPr>
+          <w:color w:val="222222"/>
+          <w:szCs w:val="26"/>
+          <w:shd w:val="clear" w:color="auto" w:fill="FFFFFF"/>
+        </w:rPr>
+        <w:t>, </w:t>
+      </w:r>
+      <w:r>
+        <w:rPr>
+          <w:iCs/>
+          <w:color w:val="222222"/>
+          <w:szCs w:val="26"/>
+          <w:shd w:val="clear" w:color="auto" w:fill="FFFFFF"/>
+        </w:rPr>
+        <w:t>4</w:t>
+      </w:r>
+      <w:r>
+        <w:rPr>
+          <w:color w:val="222222"/>
+          <w:szCs w:val="26"/>
+          <w:shd w:val="clear" w:color="auto" w:fill="FFFFFF"/>
+        </w:rPr>
+        <w:t>(2), 218-221.</w:t>
+      </w:r>
+    </w:p>
+    <w:p>
+      <w:pPr>
+        <w:spacing w:before="200" w:line="288" w:lineRule="auto"/>
+        <w:ind w:left="0" w:right="-2" w:firstLine="0"/>
+        <w:rPr>
+          <w:color w:val="222222"/>
+          <w:szCs w:val="26"/>
+          <w:shd w:val="clear" w:color="auto" w:fill="FFFFFF"/>
+        </w:rPr>
+      </w:pPr>
+      <w:r>
+        <w:rPr>
+          <w:color w:val="222222"/>
+          <w:szCs w:val="26"/>
+          <w:shd w:val="clear" w:color="auto" w:fill="FFFFFF"/>
+        </w:rPr>
+        <w:t xml:space="preserve">[9] </w:t>
+      </w:r>
+      <w:r>
+        <w:rPr>
+          <w:color w:val="222222"/>
+          <w:szCs w:val="26"/>
+          <w:shd w:val="clear" w:color="auto" w:fill="FFFFFF"/>
+        </w:rPr>
+        <w:t>Pilato, G., Vassallo, G., Augello, A., Vasile, M., &amp; Gaglio, S. (2005). Expert chat-bots for cultural heritage. </w:t>
+      </w:r>
+      <w:r>
+        <w:rPr>
+          <w:iCs/>
+          <w:color w:val="222222"/>
+          <w:szCs w:val="26"/>
+          <w:shd w:val="clear" w:color="auto" w:fill="FFFFFF"/>
+        </w:rPr>
+        <w:t>Intelligenza Artificiale</w:t>
+      </w:r>
+      <w:r>
+        <w:rPr>
+          <w:color w:val="222222"/>
+          <w:szCs w:val="26"/>
+          <w:shd w:val="clear" w:color="auto" w:fill="FFFFFF"/>
+        </w:rPr>
+        <w:t>, </w:t>
+      </w:r>
+      <w:r>
+        <w:rPr>
+          <w:iCs/>
+          <w:color w:val="222222"/>
+          <w:szCs w:val="26"/>
+          <w:shd w:val="clear" w:color="auto" w:fill="FFFFFF"/>
+        </w:rPr>
+        <w:t>2</w:t>
+      </w:r>
+      <w:r>
+        <w:rPr>
+          <w:color w:val="222222"/>
+          <w:szCs w:val="26"/>
+          <w:shd w:val="clear" w:color="auto" w:fill="FFFFFF"/>
+        </w:rPr>
+        <w:t>(2), 25-31.</w:t>
+      </w:r>
+    </w:p>
+    <w:p>
+      <w:pPr>
+        <w:spacing w:before="200" w:line="288" w:lineRule="auto"/>
+        <w:ind w:left="0" w:right="-2" w:firstLine="0"/>
+        <w:rPr>
           <w:szCs w:val="26"/>
           <w:lang w:val="pt-BR"/>
         </w:rPr>
       </w:pPr>
-    </w:p>
-    <w:p>
-      <w:pPr>
-        <w:spacing w:before="200" w:line="288" w:lineRule="auto"/>
-        <w:ind w:right="-2"/>
-        <w:rPr>
-          <w:b/>
-          <w:bCs/>
-          <w:lang w:val="es-ES"/>
-        </w:rPr>
-      </w:pPr>
-    </w:p>
-    <w:p>
-      <w:pPr>
-        <w:spacing w:before="240" w:line="288" w:lineRule="auto"/>
-        <w:ind w:right="-2"/>
-        <w:rPr>
-          <w:b/>
-          <w:bCs/>
-          <w:lang w:val="es-ES"/>
-        </w:rPr>
-      </w:pPr>
-    </w:p>
-    <w:p>
-      <w:pPr>
-        <w:spacing w:before="240" w:line="288" w:lineRule="auto"/>
-        <w:ind w:right="-2"/>
-        <w:rPr>
-          <w:lang w:val="es-ES"/>
-        </w:rPr>
-      </w:pPr>
-      <w:r>
-        <w:rPr>
-          <w:lang w:val="es-ES"/>
-        </w:rPr>
-        <w:t>   </w:t>
+      <w:r>
+        <w:rPr>
+          <w:szCs w:val="26"/>
+          <w:lang w:val="pt-BR"/>
+        </w:rPr>
+        <w:t xml:space="preserve">[10] </w:t>
+      </w:r>
+      <w:r>
+        <w:rPr>
+          <w:color w:val="222222"/>
+          <w:szCs w:val="26"/>
+          <w:shd w:val="clear" w:color="auto" w:fill="FFFFFF"/>
+        </w:rPr>
+        <w:t>Traum, D. (2008). Approaches to Dialogue Systems and Dialogue Management. </w:t>
+      </w:r>
+      <w:r>
+        <w:rPr>
+          <w:iCs/>
+          <w:color w:val="222222"/>
+          <w:szCs w:val="26"/>
+          <w:shd w:val="clear" w:color="auto" w:fill="FFFFFF"/>
+        </w:rPr>
+        <w:t>Lecture Notes, University of Southern California, http://people. ict. usc. edu/~ traum/ESSLLI08</w:t>
+      </w:r>
+      <w:r>
+        <w:rPr>
+          <w:color w:val="222222"/>
+          <w:szCs w:val="26"/>
+          <w:shd w:val="clear" w:color="auto" w:fill="FFFFFF"/>
+        </w:rPr>
+        <w:t>.</w:t>
       </w:r>
     </w:p>
     <w:sectPr>
@@ -10735,6 +11380,7 @@
     <w:rsid w:val="0050261D"/>
     <w:rsid w:val="00521F64"/>
     <w:rsid w:val="00534987"/>
+    <w:rsid w:val="00536A5C"/>
     <w:rsid w:val="00567E68"/>
     <w:rsid w:val="005835D5"/>
     <w:rsid w:val="005A726D"/>
@@ -11604,7 +12250,7 @@
 </file>
 
 <file path=customXml/itemProps1.xml><?xml version="1.0" encoding="utf-8"?>
-<ds:datastoreItem xmlns:ds="http://schemas.openxmlformats.org/officeDocument/2006/customXml" ds:itemID="{C1B89715-FF3D-49E3-81F2-0899BCA6F4AF}">
+<ds:datastoreItem xmlns:ds="http://schemas.openxmlformats.org/officeDocument/2006/customXml" ds:itemID="{28BC3B6C-25B0-49FE-89C7-87F7EFA953E4}">
   <ds:schemaRefs>
     <ds:schemaRef ds:uri="http://schemas.openxmlformats.org/officeDocument/2006/bibliography"/>
   </ds:schemaRefs>

--- a/B1310452_NguyenThanhTam.docx
+++ b/B1310452_NguyenThanhTam.docx
@@ -1701,8 +1701,6 @@
         <w:lastRenderedPageBreak/>
         <w:t>MỤC LỤC</w:t>
       </w:r>
-      <w:bookmarkStart w:id="0" w:name="_GoBack"/>
-      <w:bookmarkEnd w:id="0"/>
     </w:p>
     <w:p>
       <w:pPr>
@@ -4986,7 +4984,7 @@
           <w:lang w:val="es-ES"/>
         </w:rPr>
       </w:pPr>
-      <w:bookmarkStart w:id="1" w:name="_Toc471898018"/>
+      <w:bookmarkStart w:id="0" w:name="_Toc471898018"/>
       <w:r>
         <w:rPr>
           <w:bCs/>
@@ -5024,7 +5022,7 @@
         </w:rPr>
         <w:t>GIỚI THIỆU</w:t>
       </w:r>
-      <w:bookmarkEnd w:id="1"/>
+      <w:bookmarkEnd w:id="0"/>
     </w:p>
     <w:p>
       <w:pPr>
@@ -5060,7 +5058,7 @@
           <w:lang w:val="es-ES"/>
         </w:rPr>
       </w:pPr>
-      <w:bookmarkStart w:id="2" w:name="_Toc471898019"/>
+      <w:bookmarkStart w:id="1" w:name="_Toc471898019"/>
       <w:r>
         <w:rPr>
           <w:bCs w:val="0"/>
@@ -5070,7 +5068,7 @@
         </w:rPr>
         <w:t>Đặt vấn đề</w:t>
       </w:r>
-      <w:bookmarkEnd w:id="2"/>
+      <w:bookmarkEnd w:id="1"/>
     </w:p>
     <w:p>
       <w:pPr>
@@ -5756,7 +5754,7 @@
         <w:lastRenderedPageBreak/>
         <w:t xml:space="preserve">2. </w:t>
       </w:r>
-      <w:bookmarkStart w:id="3" w:name="_Toc471898020"/>
+      <w:bookmarkStart w:id="2" w:name="_Toc471898020"/>
       <w:r>
         <w:rPr>
           <w:bCs w:val="0"/>
@@ -5766,7 +5764,7 @@
         </w:rPr>
         <w:t>Lịch sử giải quyết vấn đề</w:t>
       </w:r>
-      <w:bookmarkEnd w:id="3"/>
+      <w:bookmarkEnd w:id="2"/>
     </w:p>
     <w:p>
       <w:pPr>
@@ -6313,7 +6311,7 @@
         </w:rPr>
         <w:t xml:space="preserve"> </w:t>
       </w:r>
-      <w:bookmarkStart w:id="4" w:name="_Toc471898021"/>
+      <w:bookmarkStart w:id="3" w:name="_Toc471898021"/>
       <w:r>
         <w:rPr>
           <w:bCs w:val="0"/>
@@ -6323,18 +6321,49 @@
         </w:rPr>
         <w:t>Mục tiêu đề tài</w:t>
       </w:r>
-      <w:bookmarkEnd w:id="4"/>
+      <w:bookmarkEnd w:id="3"/>
     </w:p>
     <w:p>
       <w:pPr>
         <w:spacing w:before="140" w:line="288" w:lineRule="auto"/>
-        <w:rPr>
-          <w:bCs/>
-          <w:sz w:val="26"/>
-          <w:szCs w:val="26"/>
-          <w:lang w:val="es-ES"/>
-        </w:rPr>
-      </w:pPr>
+        <w:ind w:firstLine="426"/>
+        <w:rPr>
+          <w:bCs/>
+          <w:sz w:val="26"/>
+          <w:szCs w:val="26"/>
+          <w:lang w:val="es-ES"/>
+        </w:rPr>
+      </w:pPr>
+      <w:r>
+        <w:rPr>
+          <w:bCs/>
+          <w:sz w:val="26"/>
+          <w:szCs w:val="26"/>
+          <w:lang w:val="es-ES"/>
+        </w:rPr>
+        <w:t>Nghiên cứu và xây dựng công cụ trợ lý áo chatbot, dựa trên nền tảng Facebook, có khả năng trả lời nhanh, đưa ra các thông tin gợi ý cho người dùng về vấn đề du lịch, giới hạn ở ba địa điểm: Cần Thơ, Bến Tre và Đà Lạt.</w:t>
+      </w:r>
+    </w:p>
+    <w:p>
+      <w:pPr>
+        <w:spacing w:before="140" w:line="288" w:lineRule="auto"/>
+        <w:ind w:firstLine="426"/>
+        <w:rPr>
+          <w:bCs/>
+          <w:sz w:val="26"/>
+          <w:szCs w:val="26"/>
+          <w:lang w:val="es-ES"/>
+        </w:rPr>
+      </w:pPr>
+      <w:r>
+        <w:rPr>
+          <w:bCs/>
+          <w:sz w:val="26"/>
+          <w:szCs w:val="26"/>
+          <w:lang w:val="es-ES"/>
+        </w:rPr>
+        <w:t>Xây dựng bộ từ điển về du lịch giới hạn ở ba địa điểm trên, theo mô hình cây phân cấp giúp tối ưu việc tìm kiếm và trả lời của chatbot.</w:t>
+      </w:r>
     </w:p>
     <w:p>
       <w:pPr>
@@ -6374,7 +6403,7 @@
         </w:rPr>
         <w:t xml:space="preserve"> </w:t>
       </w:r>
-      <w:bookmarkStart w:id="5" w:name="_Toc471898022"/>
+      <w:bookmarkStart w:id="4" w:name="_Toc471898022"/>
       <w:r>
         <w:rPr>
           <w:bCs w:val="0"/>
@@ -6384,26 +6413,177 @@
         </w:rPr>
         <w:t>Đối tượng và phạm vi nghiên cứu</w:t>
       </w:r>
-      <w:bookmarkEnd w:id="5"/>
+      <w:bookmarkEnd w:id="4"/>
     </w:p>
     <w:p>
       <w:pPr>
         <w:spacing w:before="140" w:line="288" w:lineRule="auto"/>
-        <w:rPr>
-          <w:bCs/>
-          <w:sz w:val="26"/>
-          <w:szCs w:val="26"/>
-          <w:lang w:val="es-ES"/>
-        </w:rPr>
-      </w:pPr>
-      <w:r>
-        <w:rPr>
-          <w:bCs/>
-          <w:sz w:val="26"/>
-          <w:szCs w:val="26"/>
-          <w:lang w:val="es-ES"/>
-        </w:rPr>
-        <w:t>.</w:t>
+        <w:ind w:firstLine="426"/>
+        <w:rPr>
+          <w:bCs/>
+          <w:sz w:val="26"/>
+          <w:szCs w:val="26"/>
+          <w:lang w:val="es-ES"/>
+        </w:rPr>
+      </w:pPr>
+      <w:r>
+        <w:rPr>
+          <w:bCs/>
+          <w:sz w:val="26"/>
+          <w:szCs w:val="26"/>
+          <w:lang w:val="es-ES"/>
+        </w:rPr>
+        <w:sym w:font="Wingdings" w:char="F072"/>
+      </w:r>
+      <w:r>
+        <w:rPr>
+          <w:bCs/>
+          <w:sz w:val="26"/>
+          <w:szCs w:val="26"/>
+          <w:lang w:val="es-ES"/>
+        </w:rPr>
+        <w:t xml:space="preserve"> </w:t>
+      </w:r>
+      <w:r>
+        <w:rPr>
+          <w:b/>
+          <w:bCs/>
+          <w:sz w:val="26"/>
+          <w:szCs w:val="26"/>
+          <w:lang w:val="es-ES"/>
+        </w:rPr>
+        <w:t>Đối tượng nghiên cứu:</w:t>
+      </w:r>
+      <w:r>
+        <w:rPr>
+          <w:bCs/>
+          <w:sz w:val="26"/>
+          <w:szCs w:val="26"/>
+          <w:lang w:val="es-ES"/>
+        </w:rPr>
+        <w:t xml:space="preserve"> người dùng hệ thống là những người du có cầu tìm hiểu thông tin gợi ý về du lịch, giới hạn ở ba địa điểm: Cần Thơ, Bến Tre và Đà Lạt. Ngoài ra, người dùng hệ thống còn có thể là các công ty về du lịch muốn tìm hiểu về xu hướng khách hàng, những hướng dẫn viên du lịch.</w:t>
+      </w:r>
+    </w:p>
+    <w:p>
+      <w:pPr>
+        <w:spacing w:before="140" w:line="288" w:lineRule="auto"/>
+        <w:ind w:firstLine="426"/>
+        <w:rPr>
+          <w:b/>
+          <w:bCs/>
+          <w:sz w:val="26"/>
+          <w:szCs w:val="26"/>
+          <w:lang w:val="es-ES"/>
+        </w:rPr>
+      </w:pPr>
+      <w:r>
+        <w:rPr>
+          <w:bCs/>
+          <w:sz w:val="26"/>
+          <w:szCs w:val="26"/>
+          <w:lang w:val="es-ES"/>
+        </w:rPr>
+        <w:sym w:font="Wingdings" w:char="F072"/>
+      </w:r>
+      <w:r>
+        <w:rPr>
+          <w:bCs/>
+          <w:sz w:val="26"/>
+          <w:szCs w:val="26"/>
+          <w:lang w:val="es-ES"/>
+        </w:rPr>
+        <w:t xml:space="preserve"> </w:t>
+      </w:r>
+      <w:r>
+        <w:rPr>
+          <w:b/>
+          <w:bCs/>
+          <w:sz w:val="26"/>
+          <w:szCs w:val="26"/>
+          <w:lang w:val="es-ES"/>
+        </w:rPr>
+        <w:t>Phạm vi nghiên cứu:</w:t>
+      </w:r>
+    </w:p>
+    <w:p>
+      <w:pPr>
+        <w:spacing w:before="140" w:line="288" w:lineRule="auto"/>
+        <w:ind w:firstLine="709"/>
+        <w:rPr>
+          <w:bCs/>
+          <w:sz w:val="26"/>
+          <w:szCs w:val="26"/>
+          <w:lang w:val="es-ES"/>
+        </w:rPr>
+      </w:pPr>
+      <w:r>
+        <w:rPr>
+          <w:bCs/>
+          <w:sz w:val="26"/>
+          <w:szCs w:val="26"/>
+          <w:lang w:val="es-ES"/>
+        </w:rPr>
+        <w:t>Nghiên</w:t>
+      </w:r>
+      <w:r>
+        <w:rPr>
+          <w:bCs/>
+          <w:sz w:val="26"/>
+          <w:szCs w:val="26"/>
+          <w:lang w:val="es-ES"/>
+        </w:rPr>
+        <w:t xml:space="preserve"> cứu cách thức hoạt động của chatbot hoạt động trên nền tảng mà Facebook cung cấp.</w:t>
+      </w:r>
+    </w:p>
+    <w:p>
+      <w:pPr>
+        <w:spacing w:before="140" w:line="288" w:lineRule="auto"/>
+        <w:ind w:firstLine="709"/>
+        <w:rPr>
+          <w:bCs/>
+          <w:sz w:val="26"/>
+          <w:szCs w:val="26"/>
+          <w:lang w:val="es-ES"/>
+        </w:rPr>
+      </w:pPr>
+      <w:r>
+        <w:rPr>
+          <w:bCs/>
+          <w:sz w:val="26"/>
+          <w:szCs w:val="26"/>
+          <w:lang w:val="es-ES"/>
+        </w:rPr>
+        <w:t xml:space="preserve">Nghiên cứu ngôn ngữ trí tuệ nhân tạo (AIML), từ đó xây dựng </w:t>
+      </w:r>
+      <w:r>
+        <w:rPr>
+          <w:bCs/>
+          <w:sz w:val="26"/>
+          <w:szCs w:val="26"/>
+          <w:lang w:val="es-ES"/>
+        </w:rPr>
+        <w:t>bộ từ điển về du lịch theo mô hình cây phân cấp.</w:t>
+      </w:r>
+    </w:p>
+    <w:p>
+      <w:pPr>
+        <w:spacing w:before="140" w:line="288" w:lineRule="auto"/>
+        <w:ind w:firstLine="709"/>
+        <w:rPr>
+          <w:bCs/>
+          <w:sz w:val="26"/>
+          <w:szCs w:val="26"/>
+          <w:lang w:val="es-ES"/>
+        </w:rPr>
+      </w:pPr>
+      <w:r>
+        <w:rPr>
+          <w:bCs/>
+          <w:sz w:val="26"/>
+          <w:szCs w:val="26"/>
+          <w:lang w:val="es-ES"/>
+        </w:rPr>
+        <w:t>Xây dựng hệ thống chatbot trên nền tảng Facebook, có khả năng giải đáp thắc mắc và đưa ra thông tin gợi ý về du lịch giới hạn ở ba địa điểm.</w:t>
       </w:r>
     </w:p>
     <w:p>
@@ -6435,7 +6615,7 @@
         </w:rPr>
         <w:t xml:space="preserve">. </w:t>
       </w:r>
-      <w:bookmarkStart w:id="6" w:name="_Toc471898023"/>
+      <w:bookmarkStart w:id="5" w:name="_Toc471898023"/>
       <w:r>
         <w:rPr>
           <w:bCs w:val="0"/>
@@ -6445,38 +6625,21 @@
         </w:rPr>
         <w:t>Phương pháp nghiên cứu</w:t>
       </w:r>
+      <w:bookmarkEnd w:id="5"/>
+    </w:p>
+    <w:p>
+      <w:pPr>
+        <w:spacing w:before="140" w:line="288" w:lineRule="auto"/>
+        <w:ind w:firstLine="426"/>
+        <w:rPr>
+          <w:bCs/>
+          <w:sz w:val="26"/>
+          <w:szCs w:val="26"/>
+          <w:lang w:val="es-ES"/>
+        </w:rPr>
+      </w:pPr>
+      <w:bookmarkStart w:id="6" w:name="_GoBack"/>
       <w:bookmarkEnd w:id="6"/>
-    </w:p>
-    <w:p>
-      <w:pPr>
-        <w:spacing w:before="140" w:line="288" w:lineRule="auto"/>
-        <w:rPr>
-          <w:bCs/>
-          <w:sz w:val="26"/>
-          <w:szCs w:val="26"/>
-          <w:lang w:val="es-ES"/>
-        </w:rPr>
-      </w:pPr>
-      <w:r>
-        <w:rPr>
-          <w:bCs/>
-          <w:sz w:val="26"/>
-          <w:szCs w:val="26"/>
-          <w:lang w:val="es-ES"/>
-        </w:rPr>
-        <w:t xml:space="preserve">    </w:t>
-      </w:r>
-    </w:p>
-    <w:p>
-      <w:pPr>
-        <w:spacing w:before="140" w:line="288" w:lineRule="auto"/>
-        <w:rPr>
-          <w:bCs/>
-          <w:sz w:val="26"/>
-          <w:szCs w:val="26"/>
-          <w:lang w:val="es-ES"/>
-        </w:rPr>
-      </w:pPr>
     </w:p>
     <w:p>
       <w:pPr>
@@ -6714,7 +6877,25 @@
           <w:szCs w:val="26"/>
           <w:lang w:val="es-ES"/>
         </w:rPr>
-        <w:t>: Mô tả bài .</w:t>
+        <w:t xml:space="preserve">: Mô tả bài </w:t>
+      </w:r>
+      <w:r>
+        <w:rPr>
+          <w:rFonts w:ascii="Times New Roman" w:eastAsia="Calibri" w:hAnsi="Times New Roman" w:cs="Times New Roman"/>
+          <w:sz w:val="26"/>
+          <w:szCs w:val="26"/>
+          <w:lang w:val="es-ES"/>
+        </w:rPr>
+        <w:t>toán</w:t>
+      </w:r>
+      <w:r>
+        <w:rPr>
+          <w:rFonts w:ascii="Times New Roman" w:eastAsia="Calibri" w:hAnsi="Times New Roman" w:cs="Times New Roman"/>
+          <w:sz w:val="26"/>
+          <w:szCs w:val="26"/>
+          <w:lang w:val="es-ES"/>
+        </w:rPr>
+        <w:t>.</w:t>
       </w:r>
     </w:p>
     <w:p>
@@ -6769,6 +6950,7 @@
           <w:szCs w:val="26"/>
           <w:lang w:val="es-ES"/>
         </w:rPr>
+        <w:lastRenderedPageBreak/>
         <w:t xml:space="preserve">           Chương 3</w:t>
       </w:r>
       <w:r>
@@ -9208,7 +9390,7 @@
               <w:sz w:val="18"/>
               <w:szCs w:val="18"/>
             </w:rPr>
-            <w:t>10</w:t>
+            <w:t>15</w:t>
           </w:r>
           <w:r>
             <w:rPr>
@@ -16114,6 +16296,7 @@
     <w:rsid w:val="00065695"/>
     <w:rsid w:val="00081B9F"/>
     <w:rsid w:val="00083944"/>
+    <w:rsid w:val="00087F57"/>
     <w:rsid w:val="00106804"/>
     <w:rsid w:val="0015526F"/>
     <w:rsid w:val="001A0AA9"/>
@@ -16146,7 +16329,6 @@
     <w:rsid w:val="007C507B"/>
     <w:rsid w:val="00805B04"/>
     <w:rsid w:val="00882D9C"/>
-    <w:rsid w:val="009333DD"/>
     <w:rsid w:val="00947DF1"/>
     <w:rsid w:val="009572E7"/>
     <w:rsid w:val="00965D1F"/>
@@ -16966,7 +17148,7 @@
 </file>
 
 <file path=customXml/itemProps1.xml><?xml version="1.0" encoding="utf-8"?>
-<ds:datastoreItem xmlns:ds="http://schemas.openxmlformats.org/officeDocument/2006/customXml" ds:itemID="{685499B9-7D52-4EBD-B325-AD9AF3DC6EAC}">
+<ds:datastoreItem xmlns:ds="http://schemas.openxmlformats.org/officeDocument/2006/customXml" ds:itemID="{9A4E6CEC-D77E-4E5A-A38D-E9A6AC0883E3}">
   <ds:schemaRefs>
     <ds:schemaRef ds:uri="http://schemas.openxmlformats.org/officeDocument/2006/bibliography"/>
   </ds:schemaRefs>

--- a/B1310452_NguyenThanhTam.docx
+++ b/B1310452_NguyenThanhTam.docx
@@ -6638,8 +6638,111 @@
           <w:lang w:val="es-ES"/>
         </w:rPr>
       </w:pPr>
-      <w:bookmarkStart w:id="6" w:name="_GoBack"/>
-      <w:bookmarkEnd w:id="6"/>
+      <w:r>
+        <w:rPr>
+          <w:bCs/>
+          <w:sz w:val="26"/>
+          <w:szCs w:val="26"/>
+          <w:lang w:val="es-ES"/>
+        </w:rPr>
+        <w:sym w:font="Wingdings" w:char="F072"/>
+      </w:r>
+      <w:r>
+        <w:rPr>
+          <w:bCs/>
+          <w:sz w:val="26"/>
+          <w:szCs w:val="26"/>
+          <w:lang w:val="es-ES"/>
+        </w:rPr>
+        <w:t xml:space="preserve"> </w:t>
+      </w:r>
+      <w:r>
+        <w:rPr>
+          <w:b/>
+          <w:bCs/>
+          <w:sz w:val="26"/>
+          <w:szCs w:val="26"/>
+          <w:lang w:val="es-ES"/>
+        </w:rPr>
+        <w:t>Về lý thuyết:</w:t>
+      </w:r>
+      <w:r>
+        <w:rPr>
+          <w:bCs/>
+          <w:sz w:val="26"/>
+          <w:szCs w:val="26"/>
+          <w:lang w:val="es-ES"/>
+        </w:rPr>
+        <w:t xml:space="preserve"> Tìm hiểu nguyên lý hoạt động của một chatbot, ngôn ngữ trí tuệ nhân tạo (AIML), biểu thức chính quy, phương pháp so sánh chuỗi, tìm hiểu khái niệm webhook.</w:t>
+      </w:r>
+    </w:p>
+    <w:p>
+      <w:pPr>
+        <w:spacing w:before="140" w:line="288" w:lineRule="auto"/>
+        <w:ind w:firstLine="426"/>
+        <w:rPr>
+          <w:bCs/>
+          <w:sz w:val="26"/>
+          <w:szCs w:val="26"/>
+          <w:lang w:val="es-ES"/>
+        </w:rPr>
+      </w:pPr>
+      <w:r>
+        <w:rPr>
+          <w:bCs/>
+          <w:sz w:val="26"/>
+          <w:szCs w:val="26"/>
+          <w:lang w:val="es-ES"/>
+        </w:rPr>
+        <w:sym w:font="Wingdings" w:char="F072"/>
+      </w:r>
+      <w:r>
+        <w:rPr>
+          <w:bCs/>
+          <w:sz w:val="26"/>
+          <w:szCs w:val="26"/>
+          <w:lang w:val="es-ES"/>
+        </w:rPr>
+        <w:t xml:space="preserve"> </w:t>
+      </w:r>
+      <w:r>
+        <w:rPr>
+          <w:b/>
+          <w:bCs/>
+          <w:sz w:val="26"/>
+          <w:szCs w:val="26"/>
+          <w:lang w:val="es-ES"/>
+        </w:rPr>
+        <w:t>Về chương trình:</w:t>
+      </w:r>
+      <w:r>
+        <w:rPr>
+          <w:b/>
+          <w:bCs/>
+          <w:sz w:val="26"/>
+          <w:szCs w:val="26"/>
+          <w:lang w:val="es-ES"/>
+        </w:rPr>
+        <w:t xml:space="preserve"> </w:t>
+      </w:r>
+      <w:r>
+        <w:rPr>
+          <w:bCs/>
+          <w:sz w:val="26"/>
+          <w:szCs w:val="26"/>
+          <w:lang w:val="es-ES"/>
+        </w:rPr>
+        <w:t>Tìm</w:t>
+      </w:r>
+      <w:r>
+        <w:rPr>
+          <w:bCs/>
+          <w:sz w:val="26"/>
+          <w:szCs w:val="26"/>
+          <w:lang w:val="es-ES"/>
+        </w:rPr>
+        <w:t xml:space="preserve"> hiểu và ứng dụng ngôn ngữ NodeJS vào việc xây dựng chatbot, xây dựng bộ từ điển du lịch theo mô hình cây phân cấp, dựa trên ngôn ngữ AIML.</w:t>
+      </w:r>
     </w:p>
     <w:p>
       <w:pPr>
@@ -6670,7 +6773,7 @@
         </w:rPr>
         <w:t xml:space="preserve">. </w:t>
       </w:r>
-      <w:bookmarkStart w:id="7" w:name="_Toc471898024"/>
+      <w:bookmarkStart w:id="6" w:name="_Toc471898024"/>
       <w:r>
         <w:rPr>
           <w:bCs w:val="0"/>
@@ -6680,18 +6783,73 @@
         </w:rPr>
         <w:t>Kết quả đạt được</w:t>
       </w:r>
-      <w:bookmarkEnd w:id="7"/>
+      <w:bookmarkEnd w:id="6"/>
     </w:p>
     <w:p>
       <w:pPr>
         <w:spacing w:before="140" w:line="288" w:lineRule="auto"/>
-        <w:rPr>
-          <w:bCs/>
-          <w:sz w:val="26"/>
-          <w:szCs w:val="26"/>
-          <w:lang w:val="es-ES"/>
-        </w:rPr>
-      </w:pPr>
+        <w:ind w:firstLine="426"/>
+        <w:rPr>
+          <w:bCs/>
+          <w:sz w:val="26"/>
+          <w:szCs w:val="26"/>
+          <w:lang w:val="es-ES"/>
+        </w:rPr>
+      </w:pPr>
+      <w:r>
+        <w:rPr>
+          <w:bCs/>
+          <w:sz w:val="26"/>
+          <w:szCs w:val="26"/>
+          <w:lang w:val="es-ES"/>
+        </w:rPr>
+        <w:t>Xây dựng được chatbot hoạt động trên nền tảng Facebook,</w:t>
+      </w:r>
+      <w:r>
+        <w:rPr>
+          <w:bCs/>
+          <w:sz w:val="26"/>
+          <w:szCs w:val="26"/>
+          <w:lang w:val="es-ES"/>
+        </w:rPr>
+        <w:t xml:space="preserve"> không những hoạt động xuyên suốt, mà còn</w:t>
+      </w:r>
+      <w:r>
+        <w:rPr>
+          <w:bCs/>
+          <w:sz w:val="26"/>
+          <w:szCs w:val="26"/>
+          <w:lang w:val="es-ES"/>
+        </w:rPr>
+        <w:t xml:space="preserve"> có khả năng giải đáp những thắc mắc của người dùng về vấn đề du lịch, </w:t>
+      </w:r>
+      <w:r>
+        <w:rPr>
+          <w:bCs/>
+          <w:sz w:val="26"/>
+          <w:szCs w:val="26"/>
+          <w:lang w:val="es-ES"/>
+        </w:rPr>
+        <w:t xml:space="preserve">đồng thời, </w:t>
+      </w:r>
+      <w:r>
+        <w:rPr>
+          <w:bCs/>
+          <w:sz w:val="26"/>
+          <w:szCs w:val="26"/>
+          <w:lang w:val="es-ES"/>
+        </w:rPr>
+        <w:t>xây dựng được bộ từ điển về du lịch, dựa trên ngôn ngữ AIML</w:t>
+      </w:r>
+      <w:r>
+        <w:rPr>
+          <w:bCs/>
+          <w:sz w:val="26"/>
+          <w:szCs w:val="26"/>
+          <w:lang w:val="es-ES"/>
+        </w:rPr>
+        <w:t>.</w:t>
+      </w:r>
     </w:p>
     <w:p>
       <w:pPr>
@@ -6711,9 +6869,10 @@
           <w:szCs w:val="26"/>
           <w:lang w:val="es-ES"/>
         </w:rPr>
+        <w:lastRenderedPageBreak/>
         <w:t xml:space="preserve"> </w:t>
       </w:r>
-      <w:bookmarkStart w:id="8" w:name="_Toc471898025"/>
+      <w:bookmarkStart w:id="7" w:name="_Toc471898025"/>
       <w:r>
         <w:rPr>
           <w:bCs w:val="0"/>
@@ -6732,7 +6891,7 @@
         </w:rPr>
         <w:t>. Bố cục luận văn</w:t>
       </w:r>
-      <w:bookmarkEnd w:id="8"/>
+      <w:bookmarkEnd w:id="7"/>
     </w:p>
     <w:p>
       <w:pPr>
@@ -6902,7 +7061,7 @@
       <w:pPr>
         <w:pStyle w:val="ListParagraph"/>
         <w:spacing w:before="140" w:line="288" w:lineRule="auto"/>
-        <w:ind w:left="450"/>
+        <w:ind w:left="450" w:hanging="166"/>
         <w:rPr>
           <w:rFonts w:ascii="Times New Roman" w:eastAsia="Calibri" w:hAnsi="Times New Roman" w:cs="Times New Roman"/>
           <w:sz w:val="26"/>
@@ -6918,23 +7077,79 @@
           <w:szCs w:val="26"/>
           <w:lang w:val="es-ES"/>
         </w:rPr>
-        <w:t xml:space="preserve">          Chương 2</w:t>
+        <w:t xml:space="preserve">          </w:t>
       </w:r>
       <w:r>
         <w:rPr>
           <w:rFonts w:ascii="Times New Roman" w:eastAsia="Calibri" w:hAnsi="Times New Roman" w:cs="Times New Roman"/>
-          <w:sz w:val="26"/>
-          <w:szCs w:val="26"/>
-          <w:lang w:val="es-ES"/>
-        </w:rPr>
-        <w:t xml:space="preserve"> : Thiết kế, cài đặt giải thuật, biễu diễn cơ sở dữ liệu, trình bày các bước xây dựng hệ thống bằng phương pháp lọc cộng tác.</w:t>
+          <w:b/>
+          <w:sz w:val="26"/>
+          <w:szCs w:val="26"/>
+          <w:lang w:val="es-ES"/>
+        </w:rPr>
+        <w:t xml:space="preserve"> </w:t>
+      </w:r>
+      <w:r>
+        <w:rPr>
+          <w:rFonts w:ascii="Times New Roman" w:eastAsia="Calibri" w:hAnsi="Times New Roman" w:cs="Times New Roman"/>
+          <w:b/>
+          <w:sz w:val="26"/>
+          <w:szCs w:val="26"/>
+          <w:lang w:val="es-ES"/>
+        </w:rPr>
+        <w:t>Chương 2</w:t>
+      </w:r>
+      <w:r>
+        <w:rPr>
+          <w:rFonts w:ascii="Times New Roman" w:eastAsia="Calibri" w:hAnsi="Times New Roman" w:cs="Times New Roman"/>
+          <w:sz w:val="26"/>
+          <w:szCs w:val="26"/>
+          <w:lang w:val="es-ES"/>
+        </w:rPr>
+        <w:t xml:space="preserve"> : Thiết kế, biễu diễn </w:t>
+      </w:r>
+      <w:r>
+        <w:rPr>
+          <w:rFonts w:ascii="Times New Roman" w:eastAsia="Calibri" w:hAnsi="Times New Roman" w:cs="Times New Roman"/>
+          <w:sz w:val="26"/>
+          <w:szCs w:val="26"/>
+          <w:lang w:val="es-ES"/>
+        </w:rPr>
+        <w:t>bộ từ điển du lịch được xây dựng</w:t>
+      </w:r>
+      <w:r>
+        <w:rPr>
+          <w:rFonts w:ascii="Times New Roman" w:eastAsia="Calibri" w:hAnsi="Times New Roman" w:cs="Times New Roman"/>
+          <w:sz w:val="26"/>
+          <w:szCs w:val="26"/>
+          <w:lang w:val="es-ES"/>
+        </w:rPr>
+        <w:t xml:space="preserve">, trình bày các bước xây dựng hệ thống </w:t>
+      </w:r>
+      <w:r>
+        <w:rPr>
+          <w:rFonts w:ascii="Times New Roman" w:eastAsia="Calibri" w:hAnsi="Times New Roman" w:cs="Times New Roman"/>
+          <w:sz w:val="26"/>
+          <w:szCs w:val="26"/>
+          <w:lang w:val="es-ES"/>
+        </w:rPr>
+        <w:t>chatbot</w:t>
+      </w:r>
+      <w:r>
+        <w:rPr>
+          <w:rFonts w:ascii="Times New Roman" w:eastAsia="Calibri" w:hAnsi="Times New Roman" w:cs="Times New Roman"/>
+          <w:sz w:val="26"/>
+          <w:szCs w:val="26"/>
+          <w:lang w:val="es-ES"/>
+        </w:rPr>
+        <w:t>.</w:t>
       </w:r>
     </w:p>
     <w:p>
       <w:pPr>
         <w:pStyle w:val="ListParagraph"/>
         <w:spacing w:before="140" w:line="288" w:lineRule="auto"/>
-        <w:ind w:left="450"/>
+        <w:ind w:left="450" w:hanging="166"/>
         <w:rPr>
           <w:rFonts w:ascii="Times New Roman" w:eastAsia="Calibri" w:hAnsi="Times New Roman" w:cs="Times New Roman"/>
           <w:sz w:val="26"/>
@@ -6950,17 +7165,28 @@
           <w:szCs w:val="26"/>
           <w:lang w:val="es-ES"/>
         </w:rPr>
-        <w:lastRenderedPageBreak/>
-        <w:t xml:space="preserve">           Chương 3</w:t>
-      </w:r>
+        <w:t xml:space="preserve">           </w:t>
+      </w:r>
+      <w:bookmarkStart w:id="8" w:name="_GoBack"/>
+      <w:bookmarkEnd w:id="8"/>
       <w:r>
         <w:rPr>
           <w:rFonts w:ascii="Times New Roman" w:eastAsia="Calibri" w:hAnsi="Times New Roman" w:cs="Times New Roman"/>
-          <w:sz w:val="26"/>
-          <w:szCs w:val="26"/>
-          <w:lang w:val="es-ES"/>
-        </w:rPr>
-        <w:t xml:space="preserve"> : Kiểm thử hệ thống và đánh giá độ chính xác, tốc độ của hệ thống.</w:t>
+          <w:b/>
+          <w:sz w:val="26"/>
+          <w:szCs w:val="26"/>
+          <w:lang w:val="es-ES"/>
+        </w:rPr>
+        <w:t>Chương 3</w:t>
+      </w:r>
+      <w:r>
+        <w:rPr>
+          <w:rFonts w:ascii="Times New Roman" w:eastAsia="Calibri" w:hAnsi="Times New Roman" w:cs="Times New Roman"/>
+          <w:sz w:val="26"/>
+          <w:szCs w:val="26"/>
+          <w:lang w:val="es-ES"/>
+        </w:rPr>
+        <w:t xml:space="preserve"> : Kiểm thử và đánh giá độ chính xác của hệ thống.</w:t>
       </w:r>
     </w:p>
     <w:p>
@@ -16302,6 +16528,7 @@
     <w:rsid w:val="001A0AA9"/>
     <w:rsid w:val="001B5296"/>
     <w:rsid w:val="002747D3"/>
+    <w:rsid w:val="002908FE"/>
     <w:rsid w:val="00336140"/>
     <w:rsid w:val="003E1EFF"/>
     <w:rsid w:val="003F185F"/>
@@ -17148,7 +17375,7 @@
 </file>
 
 <file path=customXml/itemProps1.xml><?xml version="1.0" encoding="utf-8"?>
-<ds:datastoreItem xmlns:ds="http://schemas.openxmlformats.org/officeDocument/2006/customXml" ds:itemID="{9A4E6CEC-D77E-4E5A-A38D-E9A6AC0883E3}">
+<ds:datastoreItem xmlns:ds="http://schemas.openxmlformats.org/officeDocument/2006/customXml" ds:itemID="{AFF350F6-AC5B-42F4-8A81-32C0F6598728}">
   <ds:schemaRefs>
     <ds:schemaRef ds:uri="http://schemas.openxmlformats.org/officeDocument/2006/bibliography"/>
   </ds:schemaRefs>

--- a/B1310452_NguyenThanhTam.docx
+++ b/B1310452_NguyenThanhTam.docx
@@ -1451,15 +1451,6 @@
           <w:lang w:val="es-ES"/>
         </w:rPr>
       </w:pPr>
-      <w:r>
-        <w:rPr>
-          <w:bCs/>
-          <w:sz w:val="26"/>
-          <w:szCs w:val="26"/>
-          <w:lang w:val="es-ES"/>
-        </w:rPr>
-        <w:t>Trước tiên, em xin được bày tỏ lòng kính trọng và biết ơn sâu sắc nhất đến cô Nguyễn Thị Thu An, người đã truyền đạt và chỉ dạy những kiến thức, kinh nghiệm quý báu để em có thể hoàn thành luận văn này.</w:t>
-      </w:r>
     </w:p>
     <w:p>
       <w:pPr>
@@ -1479,7 +1470,7 @@
           <w:szCs w:val="26"/>
           <w:lang w:val="es-ES"/>
         </w:rPr>
-        <w:t>Kế đến, em xin được gửi lời cảm ơn sâu sắc đến chị Lê Ngọc Quyền, một người chị, người bạn và là một người thầy, người đã chỉ bảo cho em rất nhiều không những về kiến thức chuyên môn, kỹ năng giải quyết vấn đề mà còn là về kinh nghiệm sống.</w:t>
+        <w:t>Trước tiên, em xin được bày tỏ lòng kính trọng và biết ơn sâu sắc nhất đến cô Nguyễn Thị Thu An, người đã truyền đạt và chỉ dạy những kiến thức, kinh nghiệm quý báu để em có thể hoàn thành luận văn này.</w:t>
       </w:r>
     </w:p>
     <w:p>
@@ -1493,15 +1484,6 @@
           <w:lang w:val="es-ES"/>
         </w:rPr>
       </w:pPr>
-      <w:r>
-        <w:rPr>
-          <w:bCs/>
-          <w:sz w:val="26"/>
-          <w:szCs w:val="26"/>
-          <w:lang w:val="es-ES"/>
-        </w:rPr>
-        <w:t>Tiếp theo, em xin được gửi lời cảm ơn chân thành đến cô Phạm Xuân Hiền và thầy Trần Việt Châu, là thầy và cô cố vấn, những người đã giúp đỡ để em có được định hướng trong quá trình học tập và việc làm trong tương lai.</w:t>
-      </w:r>
     </w:p>
     <w:p>
       <w:pPr>
@@ -1521,7 +1503,7 @@
           <w:szCs w:val="26"/>
           <w:lang w:val="es-ES"/>
         </w:rPr>
-        <w:t>Cuối cùng, em cũng không quên gửi lời cảm ơn đến gia đình và bạn bè, những người đã luôn ở bên và động viên em trong suốt quá trình học tập.</w:t>
+        <w:t>Kế đến, em xin được gửi lời cảm ơn sâu sắc đến chị Lê Ngọc Quyền, một người chị, người bạn và là một người thầy, người đã chỉ bảo cho em rất nhiều không những về kiến thức chuyên môn, kỹ năng giải quyết vấn đề mà còn là về kinh nghiệm sống.</w:t>
       </w:r>
     </w:p>
     <w:p>
@@ -1542,8 +1524,86 @@
           <w:szCs w:val="26"/>
           <w:lang w:val="es-ES"/>
         </w:rPr>
+        <w:t>Tiếp theo, em xin được gửi lời cảm ơn chân thành đến cô Phạm Xuân Hiền và thầy Trần Việt Châu, là thầy và cô cố vấn, những người đã giúp đỡ để em có được định hướng trong quá trình học tập và việc làm trong tương lai.</w:t>
+      </w:r>
+    </w:p>
+    <w:p>
+      <w:pPr>
+        <w:spacing w:line="288" w:lineRule="auto"/>
+        <w:ind w:right="-2" w:firstLine="567"/>
+        <w:rPr>
+          <w:bCs/>
+          <w:sz w:val="26"/>
+          <w:szCs w:val="26"/>
+          <w:lang w:val="es-ES"/>
+        </w:rPr>
+      </w:pPr>
+    </w:p>
+    <w:p>
+      <w:pPr>
+        <w:spacing w:line="288" w:lineRule="auto"/>
+        <w:ind w:right="-2" w:firstLine="567"/>
+        <w:rPr>
+          <w:bCs/>
+          <w:sz w:val="26"/>
+          <w:szCs w:val="26"/>
+          <w:lang w:val="es-ES"/>
+        </w:rPr>
+      </w:pPr>
+      <w:r>
+        <w:rPr>
+          <w:bCs/>
+          <w:sz w:val="26"/>
+          <w:szCs w:val="26"/>
+          <w:lang w:val="es-ES"/>
+        </w:rPr>
+        <w:t>Cuối cùng, em cũng không quên gửi lời cảm ơn đến gia đình và bạn bè, những người đã luôn ở bên và động viên em trong suốt quá trình học tập.</w:t>
+      </w:r>
+    </w:p>
+    <w:p>
+      <w:pPr>
+        <w:spacing w:line="288" w:lineRule="auto"/>
+        <w:ind w:right="-2" w:firstLine="567"/>
+        <w:rPr>
+          <w:bCs/>
+          <w:sz w:val="26"/>
+          <w:szCs w:val="26"/>
+          <w:lang w:val="es-ES"/>
+        </w:rPr>
+      </w:pPr>
+    </w:p>
+    <w:p>
+      <w:pPr>
+        <w:spacing w:line="288" w:lineRule="auto"/>
+        <w:ind w:right="-2" w:firstLine="567"/>
+        <w:rPr>
+          <w:bCs/>
+          <w:sz w:val="26"/>
+          <w:szCs w:val="26"/>
+          <w:lang w:val="es-ES"/>
+        </w:rPr>
+      </w:pPr>
+      <w:r>
+        <w:rPr>
+          <w:bCs/>
+          <w:sz w:val="26"/>
+          <w:szCs w:val="26"/>
+          <w:lang w:val="es-ES"/>
+        </w:rPr>
         <w:t>Dù đã cố gắng bằng tất cả sự nỗ lực của bản thân đề hoàn thành luận văn này, nhưng chắc chắc sẽ khó tránh khỏi những thiếu sót không đáng có. Em rất mong nhận được sự cảm thông và góp ý từ thầy cô và các bạn, để từ đó em có thể rút ra những kinh nghiệm quý báu để những đề tài nghiên cứu trong tương lai được hoàn thành tốt hơn.</w:t>
       </w:r>
+    </w:p>
+    <w:p>
+      <w:pPr>
+        <w:spacing w:line="288" w:lineRule="auto"/>
+        <w:ind w:right="-2" w:firstLine="567"/>
+        <w:rPr>
+          <w:bCs/>
+          <w:sz w:val="26"/>
+          <w:szCs w:val="26"/>
+          <w:lang w:val="es-ES"/>
+        </w:rPr>
+      </w:pPr>
     </w:p>
     <w:p>
       <w:pPr>
@@ -1752,7 +1812,7 @@
               <w:b w:val="0"/>
               <w:sz w:val="22"/>
               <w:szCs w:val="22"/>
-              <w:lang w:val="en-US" w:eastAsia="en-US"/>
+              <w:lang w:val="en-GB" w:eastAsia="en-GB"/>
             </w:rPr>
           </w:pPr>
           <w:r>
@@ -1779,7 +1839,7 @@
             </w:rPr>
             <w:fldChar w:fldCharType="separate"/>
           </w:r>
-          <w:hyperlink w:anchor="_Toc471898018" w:history="1">
+          <w:hyperlink w:anchor="_Toc498768526" w:history="1">
             <w:r>
               <w:rPr>
                 <w:rStyle w:val="Hyperlink"/>
@@ -1802,7 +1862,7 @@
               <w:rPr>
                 <w:webHidden/>
               </w:rPr>
-              <w:instrText xml:space="preserve"> PAGEREF _Toc471898018 \h </w:instrText>
+              <w:instrText xml:space="preserve"> PAGEREF _Toc498768526 \h </w:instrText>
             </w:r>
             <w:r>
               <w:rPr>
@@ -1823,6 +1883,98 @@
             </w:r>
             <w:r>
               <w:rPr>
+                <w:webHidden/>
+              </w:rPr>
+              <w:fldChar w:fldCharType="end"/>
+            </w:r>
+          </w:hyperlink>
+        </w:p>
+        <w:p>
+          <w:pPr>
+            <w:pStyle w:val="TOC2"/>
+            <w:tabs>
+              <w:tab w:val="left" w:pos="720"/>
+              <w:tab w:val="right" w:leader="dot" w:pos="8777"/>
+            </w:tabs>
+            <w:rPr>
+              <w:rFonts w:asciiTheme="minorHAnsi" w:eastAsiaTheme="minorEastAsia" w:hAnsiTheme="minorHAnsi" w:cstheme="minorBidi"/>
+              <w:noProof/>
+              <w:sz w:val="22"/>
+              <w:szCs w:val="22"/>
+              <w:lang w:val="en-GB" w:eastAsia="en-GB"/>
+            </w:rPr>
+          </w:pPr>
+          <w:hyperlink w:anchor="_Toc498768527" w:history="1">
+            <w:r>
+              <w:rPr>
+                <w:rStyle w:val="Hyperlink"/>
+                <w:noProof/>
+                <w:lang w:val="es-ES"/>
+              </w:rPr>
+              <w:t>1.</w:t>
+            </w:r>
+            <w:r>
+              <w:rPr>
+                <w:rFonts w:asciiTheme="minorHAnsi" w:eastAsiaTheme="minorEastAsia" w:hAnsiTheme="minorHAnsi" w:cstheme="minorBidi"/>
+                <w:noProof/>
+                <w:sz w:val="22"/>
+                <w:szCs w:val="22"/>
+                <w:lang w:val="en-GB" w:eastAsia="en-GB"/>
+              </w:rPr>
+              <w:t xml:space="preserve"> </w:t>
+            </w:r>
+            <w:r>
+              <w:rPr>
+                <w:rStyle w:val="Hyperlink"/>
+                <w:noProof/>
+                <w:lang w:val="es-ES"/>
+              </w:rPr>
+              <w:t>Đặt vấn đề</w:t>
+            </w:r>
+            <w:r>
+              <w:rPr>
+                <w:noProof/>
+                <w:webHidden/>
+              </w:rPr>
+              <w:tab/>
+            </w:r>
+            <w:r>
+              <w:rPr>
+                <w:noProof/>
+                <w:webHidden/>
+              </w:rPr>
+              <w:fldChar w:fldCharType="begin"/>
+            </w:r>
+            <w:r>
+              <w:rPr>
+                <w:noProof/>
+                <w:webHidden/>
+              </w:rPr>
+              <w:instrText xml:space="preserve"> PAGEREF _Toc498768527 \h </w:instrText>
+            </w:r>
+            <w:r>
+              <w:rPr>
+                <w:noProof/>
+                <w:webHidden/>
+              </w:rPr>
+            </w:r>
+            <w:r>
+              <w:rPr>
+                <w:noProof/>
+                <w:webHidden/>
+              </w:rPr>
+              <w:fldChar w:fldCharType="separate"/>
+            </w:r>
+            <w:r>
+              <w:rPr>
+                <w:noProof/>
+                <w:webHidden/>
+              </w:rPr>
+              <w:t>6</w:t>
+            </w:r>
+            <w:r>
+              <w:rPr>
+                <w:noProof/>
                 <w:webHidden/>
               </w:rPr>
               <w:fldChar w:fldCharType="end"/>
@@ -1840,17 +1992,17 @@
               <w:noProof/>
               <w:sz w:val="22"/>
               <w:szCs w:val="22"/>
-              <w:lang w:eastAsia="en-US"/>
+              <w:lang w:val="en-GB" w:eastAsia="en-GB"/>
             </w:rPr>
           </w:pPr>
-          <w:hyperlink w:anchor="_Toc471898019" w:history="1">
+          <w:hyperlink w:anchor="_Toc498768528" w:history="1">
             <w:r>
               <w:rPr>
                 <w:rStyle w:val="Hyperlink"/>
                 <w:noProof/>
                 <w:lang w:val="es-ES"/>
               </w:rPr>
-              <w:t>1. Đặt vấn đề</w:t>
+              <w:t>2. Lịch sử giải quyết vấn đề</w:t>
             </w:r>
             <w:r>
               <w:rPr>
@@ -1871,7 +2023,7 @@
                 <w:noProof/>
                 <w:webHidden/>
               </w:rPr>
-              <w:instrText xml:space="preserve"> PAGEREF _Toc471898019 \h </w:instrText>
+              <w:instrText xml:space="preserve"> PAGEREF _Toc498768528 \h </w:instrText>
             </w:r>
             <w:r>
               <w:rPr>
@@ -1891,7 +2043,7 @@
                 <w:noProof/>
                 <w:webHidden/>
               </w:rPr>
-              <w:t>6</w:t>
+              <w:t>7</w:t>
             </w:r>
             <w:r>
               <w:rPr>
@@ -1913,17 +2065,17 @@
               <w:noProof/>
               <w:sz w:val="22"/>
               <w:szCs w:val="22"/>
-              <w:lang w:eastAsia="en-US"/>
+              <w:lang w:val="en-GB" w:eastAsia="en-GB"/>
             </w:rPr>
           </w:pPr>
-          <w:hyperlink w:anchor="_Toc471898020" w:history="1">
+          <w:hyperlink w:anchor="_Toc498768529" w:history="1">
             <w:r>
               <w:rPr>
                 <w:rStyle w:val="Hyperlink"/>
                 <w:noProof/>
                 <w:lang w:val="es-ES"/>
               </w:rPr>
-              <w:t>2. Lịch sử giải quyết vấn đề</w:t>
+              <w:t>3. Mục tiêu đề tài</w:t>
             </w:r>
             <w:r>
               <w:rPr>
@@ -1944,7 +2096,7 @@
                 <w:noProof/>
                 <w:webHidden/>
               </w:rPr>
-              <w:instrText xml:space="preserve"> PAGEREF _Toc471898020 \h </w:instrText>
+              <w:instrText xml:space="preserve"> PAGEREF _Toc498768529 \h </w:instrText>
             </w:r>
             <w:r>
               <w:rPr>
@@ -1964,7 +2116,7 @@
                 <w:noProof/>
                 <w:webHidden/>
               </w:rPr>
-              <w:t>7</w:t>
+              <w:t>9</w:t>
             </w:r>
             <w:r>
               <w:rPr>
@@ -1986,17 +2138,17 @@
               <w:noProof/>
               <w:sz w:val="22"/>
               <w:szCs w:val="22"/>
-              <w:lang w:eastAsia="en-US"/>
+              <w:lang w:val="en-GB" w:eastAsia="en-GB"/>
             </w:rPr>
           </w:pPr>
-          <w:hyperlink w:anchor="_Toc471898021" w:history="1">
+          <w:hyperlink w:anchor="_Toc498768530" w:history="1">
             <w:r>
               <w:rPr>
                 <w:rStyle w:val="Hyperlink"/>
                 <w:noProof/>
                 <w:lang w:val="es-ES"/>
               </w:rPr>
-              <w:t>3. Mục tiêu đề tài</w:t>
+              <w:t>4. Đối tượng và phạm vi nghiên cứu</w:t>
             </w:r>
             <w:r>
               <w:rPr>
@@ -2017,7 +2169,7 @@
                 <w:noProof/>
                 <w:webHidden/>
               </w:rPr>
-              <w:instrText xml:space="preserve"> PAGEREF _Toc471898021 \h </w:instrText>
+              <w:instrText xml:space="preserve"> PAGEREF _Toc498768530 \h </w:instrText>
             </w:r>
             <w:r>
               <w:rPr>
@@ -2059,17 +2211,17 @@
               <w:noProof/>
               <w:sz w:val="22"/>
               <w:szCs w:val="22"/>
-              <w:lang w:eastAsia="en-US"/>
+              <w:lang w:val="en-GB" w:eastAsia="en-GB"/>
             </w:rPr>
           </w:pPr>
-          <w:hyperlink w:anchor="_Toc471898022" w:history="1">
+          <w:hyperlink w:anchor="_Toc498768531" w:history="1">
             <w:r>
               <w:rPr>
                 <w:rStyle w:val="Hyperlink"/>
                 <w:noProof/>
                 <w:lang w:val="es-ES"/>
               </w:rPr>
-              <w:t>4. Đối tượng và phạm vi nghiên cứu</w:t>
+              <w:t>5. Phương pháp nghiên cứu</w:t>
             </w:r>
             <w:r>
               <w:rPr>
@@ -2090,7 +2242,7 @@
                 <w:noProof/>
                 <w:webHidden/>
               </w:rPr>
-              <w:instrText xml:space="preserve"> PAGEREF _Toc471898022 \h </w:instrText>
+              <w:instrText xml:space="preserve"> PAGEREF _Toc498768531 \h </w:instrText>
             </w:r>
             <w:r>
               <w:rPr>
@@ -2132,17 +2284,17 @@
               <w:noProof/>
               <w:sz w:val="22"/>
               <w:szCs w:val="22"/>
-              <w:lang w:eastAsia="en-US"/>
+              <w:lang w:val="en-GB" w:eastAsia="en-GB"/>
             </w:rPr>
           </w:pPr>
-          <w:hyperlink w:anchor="_Toc471898023" w:history="1">
+          <w:hyperlink w:anchor="_Toc498768532" w:history="1">
             <w:r>
               <w:rPr>
                 <w:rStyle w:val="Hyperlink"/>
                 <w:noProof/>
                 <w:lang w:val="es-ES"/>
               </w:rPr>
-              <w:t>5. Phương pháp nghiên cứu</w:t>
+              <w:t>6. Kết quả đạt được</w:t>
             </w:r>
             <w:r>
               <w:rPr>
@@ -2163,7 +2315,7 @@
                 <w:noProof/>
                 <w:webHidden/>
               </w:rPr>
-              <w:instrText xml:space="preserve"> PAGEREF _Toc471898023 \h </w:instrText>
+              <w:instrText xml:space="preserve"> PAGEREF _Toc498768532 \h </w:instrText>
             </w:r>
             <w:r>
               <w:rPr>
@@ -2205,17 +2357,17 @@
               <w:noProof/>
               <w:sz w:val="22"/>
               <w:szCs w:val="22"/>
-              <w:lang w:eastAsia="en-US"/>
+              <w:lang w:val="en-GB" w:eastAsia="en-GB"/>
             </w:rPr>
           </w:pPr>
-          <w:hyperlink w:anchor="_Toc471898024" w:history="1">
+          <w:hyperlink w:anchor="_Toc498768533" w:history="1">
             <w:r>
               <w:rPr>
                 <w:rStyle w:val="Hyperlink"/>
                 <w:noProof/>
                 <w:lang w:val="es-ES"/>
               </w:rPr>
-              <w:t>6. Kết quả đạt được</w:t>
+              <w:t>7. Bố cục luận văn</w:t>
             </w:r>
             <w:r>
               <w:rPr>
@@ -2236,7 +2388,7 @@
                 <w:noProof/>
                 <w:webHidden/>
               </w:rPr>
-              <w:instrText xml:space="preserve"> PAGEREF _Toc471898024 \h </w:instrText>
+              <w:instrText xml:space="preserve"> PAGEREF _Toc498768533 \h </w:instrText>
             </w:r>
             <w:r>
               <w:rPr>
@@ -2256,11 +2408,194 @@
                 <w:noProof/>
                 <w:webHidden/>
               </w:rPr>
-              <w:t>9</w:t>
+              <w:t>10</w:t>
             </w:r>
             <w:r>
               <w:rPr>
                 <w:noProof/>
+                <w:webHidden/>
+              </w:rPr>
+              <w:fldChar w:fldCharType="end"/>
+            </w:r>
+          </w:hyperlink>
+        </w:p>
+        <w:p>
+          <w:pPr>
+            <w:pStyle w:val="TOC1"/>
+            <w:rPr>
+              <w:rFonts w:asciiTheme="minorHAnsi" w:eastAsiaTheme="minorEastAsia" w:hAnsiTheme="minorHAnsi" w:cstheme="minorBidi"/>
+              <w:b w:val="0"/>
+              <w:sz w:val="22"/>
+              <w:szCs w:val="22"/>
+              <w:lang w:val="en-GB" w:eastAsia="en-GB"/>
+            </w:rPr>
+          </w:pPr>
+          <w:hyperlink w:anchor="_Toc498768534" w:history="1">
+            <w:r>
+              <w:rPr>
+                <w:rStyle w:val="Hyperlink"/>
+              </w:rPr>
+              <w:t>PHẦN NỘI DUNG</w:t>
+            </w:r>
+            <w:r>
+              <w:rPr>
+                <w:webHidden/>
+              </w:rPr>
+              <w:tab/>
+            </w:r>
+            <w:r>
+              <w:rPr>
+                <w:webHidden/>
+              </w:rPr>
+              <w:fldChar w:fldCharType="begin"/>
+            </w:r>
+            <w:r>
+              <w:rPr>
+                <w:webHidden/>
+              </w:rPr>
+              <w:instrText xml:space="preserve"> PAGEREF _Toc498768534 \h </w:instrText>
+            </w:r>
+            <w:r>
+              <w:rPr>
+                <w:webHidden/>
+              </w:rPr>
+            </w:r>
+            <w:r>
+              <w:rPr>
+                <w:webHidden/>
+              </w:rPr>
+              <w:fldChar w:fldCharType="separate"/>
+            </w:r>
+            <w:r>
+              <w:rPr>
+                <w:webHidden/>
+              </w:rPr>
+              <w:t>11</w:t>
+            </w:r>
+            <w:r>
+              <w:rPr>
+                <w:webHidden/>
+              </w:rPr>
+              <w:fldChar w:fldCharType="end"/>
+            </w:r>
+          </w:hyperlink>
+        </w:p>
+        <w:p>
+          <w:pPr>
+            <w:pStyle w:val="TOC1"/>
+            <w:rPr>
+              <w:rFonts w:asciiTheme="minorHAnsi" w:eastAsiaTheme="minorEastAsia" w:hAnsiTheme="minorHAnsi" w:cstheme="minorBidi"/>
+              <w:b w:val="0"/>
+              <w:sz w:val="22"/>
+              <w:szCs w:val="22"/>
+              <w:lang w:val="en-GB" w:eastAsia="en-GB"/>
+            </w:rPr>
+          </w:pPr>
+          <w:hyperlink w:anchor="_Toc498768535" w:history="1">
+            <w:r>
+              <w:rPr>
+                <w:rStyle w:val="Hyperlink"/>
+              </w:rPr>
+              <w:t>CHƯƠNG 1</w:t>
+            </w:r>
+            <w:r>
+              <w:rPr>
+                <w:webHidden/>
+              </w:rPr>
+              <w:tab/>
+            </w:r>
+            <w:r>
+              <w:rPr>
+                <w:webHidden/>
+              </w:rPr>
+              <w:fldChar w:fldCharType="begin"/>
+            </w:r>
+            <w:r>
+              <w:rPr>
+                <w:webHidden/>
+              </w:rPr>
+              <w:instrText xml:space="preserve"> PAGEREF _Toc498768535 \h </w:instrText>
+            </w:r>
+            <w:r>
+              <w:rPr>
+                <w:webHidden/>
+              </w:rPr>
+            </w:r>
+            <w:r>
+              <w:rPr>
+                <w:webHidden/>
+              </w:rPr>
+              <w:fldChar w:fldCharType="separate"/>
+            </w:r>
+            <w:r>
+              <w:rPr>
+                <w:webHidden/>
+              </w:rPr>
+              <w:t>11</w:t>
+            </w:r>
+            <w:r>
+              <w:rPr>
+                <w:webHidden/>
+              </w:rPr>
+              <w:fldChar w:fldCharType="end"/>
+            </w:r>
+          </w:hyperlink>
+        </w:p>
+        <w:p>
+          <w:pPr>
+            <w:pStyle w:val="TOC1"/>
+            <w:rPr>
+              <w:rFonts w:asciiTheme="minorHAnsi" w:eastAsiaTheme="minorEastAsia" w:hAnsiTheme="minorHAnsi" w:cstheme="minorBidi"/>
+              <w:b w:val="0"/>
+              <w:sz w:val="22"/>
+              <w:szCs w:val="22"/>
+              <w:lang w:val="en-GB" w:eastAsia="en-GB"/>
+            </w:rPr>
+          </w:pPr>
+          <w:hyperlink w:anchor="_Toc498768536" w:history="1">
+            <w:r>
+              <w:rPr>
+                <w:rStyle w:val="Hyperlink"/>
+              </w:rPr>
+              <w:t>MÔ TẢ BÀI TOÁN</w:t>
+            </w:r>
+            <w:r>
+              <w:rPr>
+                <w:webHidden/>
+              </w:rPr>
+              <w:tab/>
+            </w:r>
+            <w:r>
+              <w:rPr>
+                <w:webHidden/>
+              </w:rPr>
+              <w:fldChar w:fldCharType="begin"/>
+            </w:r>
+            <w:r>
+              <w:rPr>
+                <w:webHidden/>
+              </w:rPr>
+              <w:instrText xml:space="preserve"> PAGEREF _Toc498768536 \h </w:instrText>
+            </w:r>
+            <w:r>
+              <w:rPr>
+                <w:webHidden/>
+              </w:rPr>
+            </w:r>
+            <w:r>
+              <w:rPr>
+                <w:webHidden/>
+              </w:rPr>
+              <w:fldChar w:fldCharType="separate"/>
+            </w:r>
+            <w:r>
+              <w:rPr>
+                <w:webHidden/>
+              </w:rPr>
+              <w:t>11</w:t>
+            </w:r>
+            <w:r>
+              <w:rPr>
                 <w:webHidden/>
               </w:rPr>
               <w:fldChar w:fldCharType="end"/>
@@ -2278,21 +2613,29 @@
               <w:noProof/>
               <w:sz w:val="22"/>
               <w:szCs w:val="22"/>
-              <w:lang w:eastAsia="en-US"/>
+              <w:lang w:val="en-GB" w:eastAsia="en-GB"/>
             </w:rPr>
           </w:pPr>
-          <w:hyperlink w:anchor="_Toc471898025" w:history="1">
+          <w:hyperlink w:anchor="_Toc498768537" w:history="1">
             <w:r>
               <w:rPr>
                 <w:rStyle w:val="Hyperlink"/>
                 <w:noProof/>
                 <w:lang w:val="es-ES"/>
               </w:rPr>
-              <w:t>7. Bố cục luận văn</w:t>
-            </w:r>
-            <w:r>
-              <w:rPr>
+              <w:t xml:space="preserve">1. </w:t>
+            </w:r>
+            <w:r>
+              <w:rPr>
+                <w:rStyle w:val="Hyperlink"/>
                 <w:noProof/>
+                <w:lang w:val="es-ES" w:eastAsia="vi-VN"/>
+              </w:rPr>
+              <w:t>Mô tả chi tiết bài toán</w:t>
+            </w:r>
+            <w:r>
+              <w:rPr>
+                <w:noProof/>
                 <w:webHidden/>
               </w:rPr>
               <w:tab/>
@@ -2309,7 +2652,7 @@
                 <w:noProof/>
                 <w:webHidden/>
               </w:rPr>
-              <w:instrText xml:space="preserve"> PAGEREF _Toc471898025 \h </w:instrText>
+              <w:instrText xml:space="preserve"> PAGEREF _Toc498768537 \h </w:instrText>
             </w:r>
             <w:r>
               <w:rPr>
@@ -2329,194 +2672,11 @@
                 <w:noProof/>
                 <w:webHidden/>
               </w:rPr>
-              <w:t>9</w:t>
+              <w:t>11</w:t>
             </w:r>
             <w:r>
               <w:rPr>
                 <w:noProof/>
-                <w:webHidden/>
-              </w:rPr>
-              <w:fldChar w:fldCharType="end"/>
-            </w:r>
-          </w:hyperlink>
-        </w:p>
-        <w:p>
-          <w:pPr>
-            <w:pStyle w:val="TOC1"/>
-            <w:rPr>
-              <w:rFonts w:asciiTheme="minorHAnsi" w:eastAsiaTheme="minorEastAsia" w:hAnsiTheme="minorHAnsi" w:cstheme="minorBidi"/>
-              <w:b w:val="0"/>
-              <w:sz w:val="22"/>
-              <w:szCs w:val="22"/>
-              <w:lang w:val="en-US" w:eastAsia="en-US"/>
-            </w:rPr>
-          </w:pPr>
-          <w:hyperlink w:anchor="_Toc471898026" w:history="1">
-            <w:r>
-              <w:rPr>
-                <w:rStyle w:val="Hyperlink"/>
-              </w:rPr>
-              <w:t>PHẦN NỘI DUNG</w:t>
-            </w:r>
-            <w:r>
-              <w:rPr>
-                <w:webHidden/>
-              </w:rPr>
-              <w:tab/>
-            </w:r>
-            <w:r>
-              <w:rPr>
-                <w:webHidden/>
-              </w:rPr>
-              <w:fldChar w:fldCharType="begin"/>
-            </w:r>
-            <w:r>
-              <w:rPr>
-                <w:webHidden/>
-              </w:rPr>
-              <w:instrText xml:space="preserve"> PAGEREF _Toc471898026 \h </w:instrText>
-            </w:r>
-            <w:r>
-              <w:rPr>
-                <w:webHidden/>
-              </w:rPr>
-            </w:r>
-            <w:r>
-              <w:rPr>
-                <w:webHidden/>
-              </w:rPr>
-              <w:fldChar w:fldCharType="separate"/>
-            </w:r>
-            <w:r>
-              <w:rPr>
-                <w:webHidden/>
-              </w:rPr>
-              <w:t>10</w:t>
-            </w:r>
-            <w:r>
-              <w:rPr>
-                <w:webHidden/>
-              </w:rPr>
-              <w:fldChar w:fldCharType="end"/>
-            </w:r>
-          </w:hyperlink>
-        </w:p>
-        <w:p>
-          <w:pPr>
-            <w:pStyle w:val="TOC1"/>
-            <w:rPr>
-              <w:rFonts w:asciiTheme="minorHAnsi" w:eastAsiaTheme="minorEastAsia" w:hAnsiTheme="minorHAnsi" w:cstheme="minorBidi"/>
-              <w:b w:val="0"/>
-              <w:sz w:val="22"/>
-              <w:szCs w:val="22"/>
-              <w:lang w:val="en-US" w:eastAsia="en-US"/>
-            </w:rPr>
-          </w:pPr>
-          <w:hyperlink w:anchor="_Toc471898027" w:history="1">
-            <w:r>
-              <w:rPr>
-                <w:rStyle w:val="Hyperlink"/>
-              </w:rPr>
-              <w:t>CHƯƠNG 1</w:t>
-            </w:r>
-            <w:r>
-              <w:rPr>
-                <w:webHidden/>
-              </w:rPr>
-              <w:tab/>
-            </w:r>
-            <w:r>
-              <w:rPr>
-                <w:webHidden/>
-              </w:rPr>
-              <w:fldChar w:fldCharType="begin"/>
-            </w:r>
-            <w:r>
-              <w:rPr>
-                <w:webHidden/>
-              </w:rPr>
-              <w:instrText xml:space="preserve"> PAGEREF _Toc471898027 \h </w:instrText>
-            </w:r>
-            <w:r>
-              <w:rPr>
-                <w:webHidden/>
-              </w:rPr>
-            </w:r>
-            <w:r>
-              <w:rPr>
-                <w:webHidden/>
-              </w:rPr>
-              <w:fldChar w:fldCharType="separate"/>
-            </w:r>
-            <w:r>
-              <w:rPr>
-                <w:webHidden/>
-              </w:rPr>
-              <w:t>10</w:t>
-            </w:r>
-            <w:r>
-              <w:rPr>
-                <w:webHidden/>
-              </w:rPr>
-              <w:fldChar w:fldCharType="end"/>
-            </w:r>
-          </w:hyperlink>
-        </w:p>
-        <w:p>
-          <w:pPr>
-            <w:pStyle w:val="TOC1"/>
-            <w:rPr>
-              <w:rFonts w:asciiTheme="minorHAnsi" w:eastAsiaTheme="minorEastAsia" w:hAnsiTheme="minorHAnsi" w:cstheme="minorBidi"/>
-              <w:b w:val="0"/>
-              <w:sz w:val="22"/>
-              <w:szCs w:val="22"/>
-              <w:lang w:val="en-US" w:eastAsia="en-US"/>
-            </w:rPr>
-          </w:pPr>
-          <w:hyperlink w:anchor="_Toc471898028" w:history="1">
-            <w:r>
-              <w:rPr>
-                <w:rStyle w:val="Hyperlink"/>
-              </w:rPr>
-              <w:t>MÔ TẢ BÀI TOÁN</w:t>
-            </w:r>
-            <w:r>
-              <w:rPr>
-                <w:webHidden/>
-              </w:rPr>
-              <w:tab/>
-            </w:r>
-            <w:r>
-              <w:rPr>
-                <w:webHidden/>
-              </w:rPr>
-              <w:fldChar w:fldCharType="begin"/>
-            </w:r>
-            <w:r>
-              <w:rPr>
-                <w:webHidden/>
-              </w:rPr>
-              <w:instrText xml:space="preserve"> PAGEREF _Toc471898028 \h </w:instrText>
-            </w:r>
-            <w:r>
-              <w:rPr>
-                <w:webHidden/>
-              </w:rPr>
-            </w:r>
-            <w:r>
-              <w:rPr>
-                <w:webHidden/>
-              </w:rPr>
-              <w:fldChar w:fldCharType="separate"/>
-            </w:r>
-            <w:r>
-              <w:rPr>
-                <w:webHidden/>
-              </w:rPr>
-              <w:t>10</w:t>
-            </w:r>
-            <w:r>
-              <w:rPr>
                 <w:webHidden/>
               </w:rPr>
               <w:fldChar w:fldCharType="end"/>
@@ -2534,25 +2694,171 @@
               <w:noProof/>
               <w:sz w:val="22"/>
               <w:szCs w:val="22"/>
-              <w:lang w:eastAsia="en-US"/>
+              <w:lang w:val="en-GB" w:eastAsia="en-GB"/>
             </w:rPr>
           </w:pPr>
-          <w:hyperlink w:anchor="_Toc471898029" w:history="1">
+          <w:hyperlink w:anchor="_Toc498768538" w:history="1">
+            <w:r>
+              <w:rPr>
+                <w:rStyle w:val="Hyperlink"/>
+                <w:noProof/>
+                <w:lang w:val="es-ES" w:eastAsia="vi-VN"/>
+              </w:rPr>
+              <w:t>2. Trợ lý ảo chatbot</w:t>
+            </w:r>
+            <w:r>
+              <w:rPr>
+                <w:noProof/>
+                <w:webHidden/>
+              </w:rPr>
+              <w:tab/>
+            </w:r>
+            <w:r>
+              <w:rPr>
+                <w:noProof/>
+                <w:webHidden/>
+              </w:rPr>
+              <w:fldChar w:fldCharType="begin"/>
+            </w:r>
+            <w:r>
+              <w:rPr>
+                <w:noProof/>
+                <w:webHidden/>
+              </w:rPr>
+              <w:instrText xml:space="preserve"> PAGEREF _Toc498768538 \h </w:instrText>
+            </w:r>
+            <w:r>
+              <w:rPr>
+                <w:noProof/>
+                <w:webHidden/>
+              </w:rPr>
+            </w:r>
+            <w:r>
+              <w:rPr>
+                <w:noProof/>
+                <w:webHidden/>
+              </w:rPr>
+              <w:fldChar w:fldCharType="separate"/>
+            </w:r>
+            <w:r>
+              <w:rPr>
+                <w:noProof/>
+                <w:webHidden/>
+              </w:rPr>
+              <w:t>12</w:t>
+            </w:r>
+            <w:r>
+              <w:rPr>
+                <w:noProof/>
+                <w:webHidden/>
+              </w:rPr>
+              <w:fldChar w:fldCharType="end"/>
+            </w:r>
+          </w:hyperlink>
+        </w:p>
+        <w:p>
+          <w:pPr>
+            <w:pStyle w:val="TOC3"/>
+            <w:tabs>
+              <w:tab w:val="right" w:leader="dot" w:pos="8777"/>
+            </w:tabs>
+            <w:rPr>
+              <w:rFonts w:asciiTheme="minorHAnsi" w:eastAsiaTheme="minorEastAsia" w:hAnsiTheme="minorHAnsi" w:cstheme="minorBidi"/>
+              <w:noProof/>
+              <w:sz w:val="22"/>
+              <w:szCs w:val="22"/>
+              <w:lang w:val="en-GB" w:eastAsia="en-GB"/>
+            </w:rPr>
+          </w:pPr>
+          <w:hyperlink w:anchor="_Toc498768539" w:history="1">
+            <w:r>
+              <w:rPr>
+                <w:rStyle w:val="Hyperlink"/>
+                <w:noProof/>
+                <w:lang w:val="es-ES" w:eastAsia="vi-VN"/>
+              </w:rPr>
+              <w:t>2.</w:t>
+            </w:r>
             <w:r>
               <w:rPr>
                 <w:rStyle w:val="Hyperlink"/>
                 <w:noProof/>
                 <w:lang w:val="es-ES"/>
               </w:rPr>
-              <w:t xml:space="preserve">1. </w:t>
-            </w:r>
+              <w:t>1. Chatbot trên nền tảng messenger của Facebook</w:t>
+            </w:r>
+            <w:r>
+              <w:rPr>
+                <w:noProof/>
+                <w:webHidden/>
+              </w:rPr>
+              <w:tab/>
+            </w:r>
+            <w:r>
+              <w:rPr>
+                <w:noProof/>
+                <w:webHidden/>
+              </w:rPr>
+              <w:fldChar w:fldCharType="begin"/>
+            </w:r>
+            <w:r>
+              <w:rPr>
+                <w:noProof/>
+                <w:webHidden/>
+              </w:rPr>
+              <w:instrText xml:space="preserve"> PAGEREF _Toc498768539 \h </w:instrText>
+            </w:r>
+            <w:r>
+              <w:rPr>
+                <w:noProof/>
+                <w:webHidden/>
+              </w:rPr>
+            </w:r>
+            <w:r>
+              <w:rPr>
+                <w:noProof/>
+                <w:webHidden/>
+              </w:rPr>
+              <w:fldChar w:fldCharType="separate"/>
+            </w:r>
+            <w:r>
+              <w:rPr>
+                <w:noProof/>
+                <w:webHidden/>
+              </w:rPr>
+              <w:t>12</w:t>
+            </w:r>
+            <w:r>
+              <w:rPr>
+                <w:noProof/>
+                <w:webHidden/>
+              </w:rPr>
+              <w:fldChar w:fldCharType="end"/>
+            </w:r>
+          </w:hyperlink>
+        </w:p>
+        <w:p>
+          <w:pPr>
+            <w:pStyle w:val="TOC4"/>
+            <w:tabs>
+              <w:tab w:val="right" w:leader="dot" w:pos="8777"/>
+            </w:tabs>
+            <w:rPr>
+              <w:rFonts w:asciiTheme="minorHAnsi" w:eastAsiaTheme="minorEastAsia" w:hAnsiTheme="minorHAnsi" w:cstheme="minorBidi"/>
+              <w:noProof/>
+              <w:sz w:val="22"/>
+              <w:szCs w:val="22"/>
+              <w:lang w:val="en-GB" w:eastAsia="en-GB"/>
+            </w:rPr>
+          </w:pPr>
+          <w:hyperlink w:anchor="_Toc498768540" w:history="1">
             <w:r>
               <w:rPr>
                 <w:rStyle w:val="Hyperlink"/>
                 <w:noProof/>
-                <w:lang w:val="es-ES" w:eastAsia="vi-VN"/>
-              </w:rPr>
-              <w:t>Mô tả chi tiết bài toán</w:t>
+                <w:lang w:val="es-ES"/>
+              </w:rPr>
+              <w:t>2.1.1. Các khái niệm về Webhook và RestAPI</w:t>
             </w:r>
             <w:r>
               <w:rPr>
@@ -2573,7 +2879,7 @@
                 <w:noProof/>
                 <w:webHidden/>
               </w:rPr>
-              <w:instrText xml:space="preserve"> PAGEREF _Toc471898029 \h </w:instrText>
+              <w:instrText xml:space="preserve"> PAGEREF _Toc498768540 \h </w:instrText>
             </w:r>
             <w:r>
               <w:rPr>
@@ -2593,7 +2899,225 @@
                 <w:noProof/>
                 <w:webHidden/>
               </w:rPr>
-              <w:t>10</w:t>
+              <w:t>12</w:t>
+            </w:r>
+            <w:r>
+              <w:rPr>
+                <w:noProof/>
+                <w:webHidden/>
+              </w:rPr>
+              <w:fldChar w:fldCharType="end"/>
+            </w:r>
+          </w:hyperlink>
+        </w:p>
+        <w:p>
+          <w:pPr>
+            <w:pStyle w:val="TOC4"/>
+            <w:tabs>
+              <w:tab w:val="right" w:leader="dot" w:pos="8777"/>
+            </w:tabs>
+            <w:rPr>
+              <w:rFonts w:asciiTheme="minorHAnsi" w:eastAsiaTheme="minorEastAsia" w:hAnsiTheme="minorHAnsi" w:cstheme="minorBidi"/>
+              <w:noProof/>
+              <w:sz w:val="22"/>
+              <w:szCs w:val="22"/>
+              <w:lang w:val="en-GB" w:eastAsia="en-GB"/>
+            </w:rPr>
+          </w:pPr>
+          <w:hyperlink w:anchor="_Toc498768541" w:history="1">
+            <w:r>
+              <w:rPr>
+                <w:rStyle w:val="Hyperlink"/>
+                <w:noProof/>
+              </w:rPr>
+              <w:t>2.1.2. Cơ chế hoạt động của chatbot trên messenger của Facebook</w:t>
+            </w:r>
+            <w:r>
+              <w:rPr>
+                <w:noProof/>
+                <w:webHidden/>
+              </w:rPr>
+              <w:tab/>
+            </w:r>
+            <w:r>
+              <w:rPr>
+                <w:noProof/>
+                <w:webHidden/>
+              </w:rPr>
+              <w:fldChar w:fldCharType="begin"/>
+            </w:r>
+            <w:r>
+              <w:rPr>
+                <w:noProof/>
+                <w:webHidden/>
+              </w:rPr>
+              <w:instrText xml:space="preserve"> PAGEREF _Toc498768541 \h </w:instrText>
+            </w:r>
+            <w:r>
+              <w:rPr>
+                <w:noProof/>
+                <w:webHidden/>
+              </w:rPr>
+            </w:r>
+            <w:r>
+              <w:rPr>
+                <w:noProof/>
+                <w:webHidden/>
+              </w:rPr>
+              <w:fldChar w:fldCharType="separate"/>
+            </w:r>
+            <w:r>
+              <w:rPr>
+                <w:noProof/>
+                <w:webHidden/>
+              </w:rPr>
+              <w:t>13</w:t>
+            </w:r>
+            <w:r>
+              <w:rPr>
+                <w:noProof/>
+                <w:webHidden/>
+              </w:rPr>
+              <w:fldChar w:fldCharType="end"/>
+            </w:r>
+          </w:hyperlink>
+        </w:p>
+        <w:p>
+          <w:pPr>
+            <w:pStyle w:val="TOC3"/>
+            <w:tabs>
+              <w:tab w:val="right" w:leader="dot" w:pos="8777"/>
+            </w:tabs>
+            <w:rPr>
+              <w:rFonts w:asciiTheme="minorHAnsi" w:eastAsiaTheme="minorEastAsia" w:hAnsiTheme="minorHAnsi" w:cstheme="minorBidi"/>
+              <w:noProof/>
+              <w:sz w:val="22"/>
+              <w:szCs w:val="22"/>
+              <w:lang w:val="en-GB" w:eastAsia="en-GB"/>
+            </w:rPr>
+          </w:pPr>
+          <w:hyperlink w:anchor="_Toc498768542" w:history="1">
+            <w:r>
+              <w:rPr>
+                <w:rStyle w:val="Hyperlink"/>
+                <w:noProof/>
+                <w:lang w:val="es-ES"/>
+              </w:rPr>
+              <w:t>2.2. Ngôn ngữ trí tuệ nhân tạo AIML(Artificial Intelligence Markup Language)</w:t>
+            </w:r>
+            <w:r>
+              <w:rPr>
+                <w:noProof/>
+                <w:webHidden/>
+              </w:rPr>
+              <w:tab/>
+            </w:r>
+            <w:r>
+              <w:rPr>
+                <w:noProof/>
+                <w:webHidden/>
+              </w:rPr>
+              <w:fldChar w:fldCharType="begin"/>
+            </w:r>
+            <w:r>
+              <w:rPr>
+                <w:noProof/>
+                <w:webHidden/>
+              </w:rPr>
+              <w:instrText xml:space="preserve"> PAGEREF _Toc498768542 \h </w:instrText>
+            </w:r>
+            <w:r>
+              <w:rPr>
+                <w:noProof/>
+                <w:webHidden/>
+              </w:rPr>
+            </w:r>
+            <w:r>
+              <w:rPr>
+                <w:noProof/>
+                <w:webHidden/>
+              </w:rPr>
+              <w:fldChar w:fldCharType="separate"/>
+            </w:r>
+            <w:r>
+              <w:rPr>
+                <w:noProof/>
+                <w:webHidden/>
+              </w:rPr>
+              <w:t>14</w:t>
+            </w:r>
+            <w:r>
+              <w:rPr>
+                <w:noProof/>
+                <w:webHidden/>
+              </w:rPr>
+              <w:fldChar w:fldCharType="end"/>
+            </w:r>
+          </w:hyperlink>
+        </w:p>
+        <w:p>
+          <w:pPr>
+            <w:pStyle w:val="TOC4"/>
+            <w:tabs>
+              <w:tab w:val="right" w:leader="dot" w:pos="8777"/>
+            </w:tabs>
+            <w:rPr>
+              <w:rFonts w:asciiTheme="minorHAnsi" w:eastAsiaTheme="minorEastAsia" w:hAnsiTheme="minorHAnsi" w:cstheme="minorBidi"/>
+              <w:noProof/>
+              <w:sz w:val="22"/>
+              <w:szCs w:val="22"/>
+              <w:lang w:val="en-GB" w:eastAsia="en-GB"/>
+            </w:rPr>
+          </w:pPr>
+          <w:hyperlink w:anchor="_Toc498768543" w:history="1">
+            <w:r>
+              <w:rPr>
+                <w:rStyle w:val="Hyperlink"/>
+                <w:noProof/>
+                <w:lang w:val="es-ES"/>
+              </w:rPr>
+              <w:t>2.2.1 Ý 1 của vấn đề 2</w:t>
+            </w:r>
+            <w:r>
+              <w:rPr>
+                <w:noProof/>
+                <w:webHidden/>
+              </w:rPr>
+              <w:tab/>
+            </w:r>
+            <w:r>
+              <w:rPr>
+                <w:noProof/>
+                <w:webHidden/>
+              </w:rPr>
+              <w:fldChar w:fldCharType="begin"/>
+            </w:r>
+            <w:r>
+              <w:rPr>
+                <w:noProof/>
+                <w:webHidden/>
+              </w:rPr>
+              <w:instrText xml:space="preserve"> PAGEREF _Toc498768543 \h </w:instrText>
+            </w:r>
+            <w:r>
+              <w:rPr>
+                <w:noProof/>
+                <w:webHidden/>
+              </w:rPr>
+            </w:r>
+            <w:r>
+              <w:rPr>
+                <w:noProof/>
+                <w:webHidden/>
+              </w:rPr>
+              <w:fldChar w:fldCharType="separate"/>
+            </w:r>
+            <w:r>
+              <w:rPr>
+                <w:noProof/>
+                <w:webHidden/>
+              </w:rPr>
+              <w:t>14</w:t>
             </w:r>
             <w:r>
               <w:rPr>
@@ -2615,17 +3139,17 @@
               <w:noProof/>
               <w:sz w:val="22"/>
               <w:szCs w:val="22"/>
-              <w:lang w:eastAsia="en-US"/>
+              <w:lang w:val="en-GB" w:eastAsia="en-GB"/>
             </w:rPr>
           </w:pPr>
-          <w:hyperlink w:anchor="_Toc471898030" w:history="1">
+          <w:hyperlink w:anchor="_Toc498768544" w:history="1">
             <w:r>
               <w:rPr>
                 <w:rStyle w:val="Hyperlink"/>
                 <w:noProof/>
                 <w:lang w:val="es-ES" w:eastAsia="vi-VN"/>
               </w:rPr>
-              <w:t>2. Vấn đề và giải pháp liên quan đến bài toán</w:t>
+              <w:t>3. Mô tả giải pháp cho bài toán</w:t>
             </w:r>
             <w:r>
               <w:rPr>
@@ -2646,7 +3170,7 @@
                 <w:noProof/>
                 <w:webHidden/>
               </w:rPr>
-              <w:instrText xml:space="preserve"> PAGEREF _Toc471898030 \h </w:instrText>
+              <w:instrText xml:space="preserve"> PAGEREF _Toc498768544 \h </w:instrText>
             </w:r>
             <w:r>
               <w:rPr>
@@ -2666,7 +3190,7 @@
                 <w:noProof/>
                 <w:webHidden/>
               </w:rPr>
-              <w:t>10</w:t>
+              <w:t>14</w:t>
             </w:r>
             <w:r>
               <w:rPr>
@@ -2679,378 +3203,59 @@
         </w:p>
         <w:p>
           <w:pPr>
-            <w:pStyle w:val="TOC3"/>
-            <w:tabs>
-              <w:tab w:val="right" w:leader="dot" w:pos="8777"/>
-            </w:tabs>
+            <w:pStyle w:val="TOC1"/>
             <w:rPr>
               <w:rFonts w:asciiTheme="minorHAnsi" w:eastAsiaTheme="minorEastAsia" w:hAnsiTheme="minorHAnsi" w:cstheme="minorBidi"/>
-              <w:noProof/>
+              <w:b w:val="0"/>
               <w:sz w:val="22"/>
               <w:szCs w:val="22"/>
-              <w:lang w:eastAsia="en-US"/>
+              <w:lang w:val="en-GB" w:eastAsia="en-GB"/>
             </w:rPr>
           </w:pPr>
-          <w:hyperlink w:anchor="_Toc471898031" w:history="1">
+          <w:hyperlink w:anchor="_Toc498768545" w:history="1">
             <w:r>
               <w:rPr>
                 <w:rStyle w:val="Hyperlink"/>
-                <w:noProof/>
-                <w:lang w:val="es-ES" w:eastAsia="vi-VN"/>
-              </w:rPr>
-              <w:t>1.</w:t>
-            </w:r>
-            <w:r>
-              <w:rPr>
-                <w:rStyle w:val="Hyperlink"/>
-                <w:noProof/>
-                <w:lang w:val="es-ES"/>
-              </w:rPr>
-              <w:t>1. Vấn đề 1</w:t>
-            </w:r>
-            <w:r>
-              <w:rPr>
-                <w:noProof/>
+              </w:rPr>
+              <w:t>THIẾT KẾ VÀ CÀI ĐẶT</w:t>
+            </w:r>
+            <w:r>
+              <w:rPr>
                 <w:webHidden/>
               </w:rPr>
               <w:tab/>
             </w:r>
             <w:r>
               <w:rPr>
-                <w:noProof/>
                 <w:webHidden/>
               </w:rPr>
               <w:fldChar w:fldCharType="begin"/>
             </w:r>
             <w:r>
               <w:rPr>
-                <w:noProof/>
-                <w:webHidden/>
-              </w:rPr>
-              <w:instrText xml:space="preserve"> PAGEREF _Toc471898031 \h </w:instrText>
-            </w:r>
-            <w:r>
-              <w:rPr>
-                <w:noProof/>
-                <w:webHidden/>
-              </w:rPr>
-            </w:r>
-            <w:r>
-              <w:rPr>
-                <w:noProof/>
+                <w:webHidden/>
+              </w:rPr>
+              <w:instrText xml:space="preserve"> PAGEREF _Toc498768545 \h </w:instrText>
+            </w:r>
+            <w:r>
+              <w:rPr>
+                <w:webHidden/>
+              </w:rPr>
+            </w:r>
+            <w:r>
+              <w:rPr>
                 <w:webHidden/>
               </w:rPr>
               <w:fldChar w:fldCharType="separate"/>
             </w:r>
             <w:r>
               <w:rPr>
-                <w:noProof/>
-                <w:webHidden/>
-              </w:rPr>
-              <w:t>10</w:t>
-            </w:r>
-            <w:r>
-              <w:rPr>
-                <w:noProof/>
-                <w:webHidden/>
-              </w:rPr>
-              <w:fldChar w:fldCharType="end"/>
-            </w:r>
-          </w:hyperlink>
-        </w:p>
-        <w:p>
-          <w:pPr>
-            <w:pStyle w:val="TOC4"/>
-            <w:tabs>
-              <w:tab w:val="right" w:leader="dot" w:pos="8777"/>
-            </w:tabs>
-            <w:rPr>
-              <w:rFonts w:asciiTheme="minorHAnsi" w:eastAsiaTheme="minorEastAsia" w:hAnsiTheme="minorHAnsi" w:cstheme="minorBidi"/>
-              <w:noProof/>
-              <w:sz w:val="22"/>
-              <w:szCs w:val="22"/>
-              <w:lang w:eastAsia="en-US"/>
-            </w:rPr>
-          </w:pPr>
-          <w:hyperlink w:anchor="_Toc471898032" w:history="1">
-            <w:r>
-              <w:rPr>
-                <w:rStyle w:val="Hyperlink"/>
-                <w:noProof/>
-                <w:lang w:val="es-ES"/>
-              </w:rPr>
-              <w:t>1.1.1. Ý 1 của vấn đề 1</w:t>
-            </w:r>
-            <w:r>
-              <w:rPr>
-                <w:noProof/>
-                <w:webHidden/>
-              </w:rPr>
-              <w:tab/>
-            </w:r>
-            <w:r>
-              <w:rPr>
-                <w:noProof/>
-                <w:webHidden/>
-              </w:rPr>
-              <w:fldChar w:fldCharType="begin"/>
-            </w:r>
-            <w:r>
-              <w:rPr>
-                <w:noProof/>
-                <w:webHidden/>
-              </w:rPr>
-              <w:instrText xml:space="preserve"> PAGEREF _Toc471898032 \h </w:instrText>
-            </w:r>
-            <w:r>
-              <w:rPr>
-                <w:noProof/>
-                <w:webHidden/>
-              </w:rPr>
-            </w:r>
-            <w:r>
-              <w:rPr>
-                <w:noProof/>
-                <w:webHidden/>
-              </w:rPr>
-              <w:fldChar w:fldCharType="separate"/>
-            </w:r>
-            <w:r>
-              <w:rPr>
-                <w:noProof/>
-                <w:webHidden/>
-              </w:rPr>
-              <w:t>10</w:t>
-            </w:r>
-            <w:r>
-              <w:rPr>
-                <w:noProof/>
-                <w:webHidden/>
-              </w:rPr>
-              <w:fldChar w:fldCharType="end"/>
-            </w:r>
-          </w:hyperlink>
-        </w:p>
-        <w:p>
-          <w:pPr>
-            <w:pStyle w:val="TOC4"/>
-            <w:tabs>
-              <w:tab w:val="right" w:leader="dot" w:pos="8777"/>
-            </w:tabs>
-            <w:rPr>
-              <w:rFonts w:asciiTheme="minorHAnsi" w:eastAsiaTheme="minorEastAsia" w:hAnsiTheme="minorHAnsi" w:cstheme="minorBidi"/>
-              <w:noProof/>
-              <w:sz w:val="22"/>
-              <w:szCs w:val="22"/>
-              <w:lang w:eastAsia="en-US"/>
-            </w:rPr>
-          </w:pPr>
-          <w:hyperlink w:anchor="_Toc471898033" w:history="1">
-            <w:r>
-              <w:rPr>
-                <w:rStyle w:val="Hyperlink"/>
-                <w:noProof/>
-              </w:rPr>
-              <w:t xml:space="preserve">1.1.2. </w:t>
-            </w:r>
-            <w:r>
-              <w:rPr>
-                <w:rStyle w:val="Hyperlink"/>
-                <w:noProof/>
-                <w:lang w:val="es-ES"/>
-              </w:rPr>
-              <w:t>Ý 2 của vấn đề 1</w:t>
-            </w:r>
-            <w:r>
-              <w:rPr>
-                <w:noProof/>
-                <w:webHidden/>
-              </w:rPr>
-              <w:tab/>
-            </w:r>
-            <w:r>
-              <w:rPr>
-                <w:noProof/>
-                <w:webHidden/>
-              </w:rPr>
-              <w:fldChar w:fldCharType="begin"/>
-            </w:r>
-            <w:r>
-              <w:rPr>
-                <w:noProof/>
-                <w:webHidden/>
-              </w:rPr>
-              <w:instrText xml:space="preserve"> PAGEREF _Toc471898033 \h </w:instrText>
-            </w:r>
-            <w:r>
-              <w:rPr>
-                <w:noProof/>
-                <w:webHidden/>
-              </w:rPr>
-            </w:r>
-            <w:r>
-              <w:rPr>
-                <w:noProof/>
-                <w:webHidden/>
-              </w:rPr>
-              <w:fldChar w:fldCharType="separate"/>
-            </w:r>
-            <w:r>
-              <w:rPr>
-                <w:noProof/>
-                <w:webHidden/>
-              </w:rPr>
-              <w:t>10</w:t>
-            </w:r>
-            <w:r>
-              <w:rPr>
-                <w:noProof/>
-                <w:webHidden/>
-              </w:rPr>
-              <w:fldChar w:fldCharType="end"/>
-            </w:r>
-          </w:hyperlink>
-        </w:p>
-        <w:p>
-          <w:pPr>
-            <w:pStyle w:val="TOC3"/>
-            <w:tabs>
-              <w:tab w:val="right" w:leader="dot" w:pos="8777"/>
-            </w:tabs>
-            <w:rPr>
-              <w:rFonts w:asciiTheme="minorHAnsi" w:eastAsiaTheme="minorEastAsia" w:hAnsiTheme="minorHAnsi" w:cstheme="minorBidi"/>
-              <w:noProof/>
-              <w:sz w:val="22"/>
-              <w:szCs w:val="22"/>
-              <w:lang w:eastAsia="en-US"/>
-            </w:rPr>
-          </w:pPr>
-          <w:hyperlink w:anchor="_Toc471898034" w:history="1">
-            <w:r>
-              <w:rPr>
-                <w:rStyle w:val="Hyperlink"/>
-                <w:noProof/>
-                <w:lang w:val="es-ES"/>
-              </w:rPr>
-              <w:t>1.2. Vấn đề 2</w:t>
-            </w:r>
-            <w:r>
-              <w:rPr>
-                <w:noProof/>
-                <w:webHidden/>
-              </w:rPr>
-              <w:tab/>
-            </w:r>
-            <w:r>
-              <w:rPr>
-                <w:noProof/>
-                <w:webHidden/>
-              </w:rPr>
-              <w:fldChar w:fldCharType="begin"/>
-            </w:r>
-            <w:r>
-              <w:rPr>
-                <w:noProof/>
-                <w:webHidden/>
-              </w:rPr>
-              <w:instrText xml:space="preserve"> PAGEREF _Toc471898034 \h </w:instrText>
-            </w:r>
-            <w:r>
-              <w:rPr>
-                <w:noProof/>
-                <w:webHidden/>
-              </w:rPr>
-            </w:r>
-            <w:r>
-              <w:rPr>
-                <w:noProof/>
-                <w:webHidden/>
-              </w:rPr>
-              <w:fldChar w:fldCharType="separate"/>
-            </w:r>
-            <w:r>
-              <w:rPr>
-                <w:noProof/>
-                <w:webHidden/>
-              </w:rPr>
-              <w:t>10</w:t>
-            </w:r>
-            <w:r>
-              <w:rPr>
-                <w:noProof/>
-                <w:webHidden/>
-              </w:rPr>
-              <w:fldChar w:fldCharType="end"/>
-            </w:r>
-          </w:hyperlink>
-        </w:p>
-        <w:p>
-          <w:pPr>
-            <w:pStyle w:val="TOC4"/>
-            <w:tabs>
-              <w:tab w:val="right" w:leader="dot" w:pos="8777"/>
-            </w:tabs>
-            <w:rPr>
-              <w:rFonts w:asciiTheme="minorHAnsi" w:eastAsiaTheme="minorEastAsia" w:hAnsiTheme="minorHAnsi" w:cstheme="minorBidi"/>
-              <w:noProof/>
-              <w:sz w:val="22"/>
-              <w:szCs w:val="22"/>
-              <w:lang w:eastAsia="en-US"/>
-            </w:rPr>
-          </w:pPr>
-          <w:hyperlink w:anchor="_Toc471898035" w:history="1">
-            <w:r>
-              <w:rPr>
-                <w:rStyle w:val="Hyperlink"/>
-                <w:noProof/>
-                <w:lang w:val="es-ES"/>
-              </w:rPr>
-              <w:t>1.2.1 Ý 1 của vấn đề 2</w:t>
-            </w:r>
-            <w:r>
-              <w:rPr>
-                <w:noProof/>
-                <w:webHidden/>
-              </w:rPr>
-              <w:tab/>
-            </w:r>
-            <w:r>
-              <w:rPr>
-                <w:noProof/>
-                <w:webHidden/>
-              </w:rPr>
-              <w:fldChar w:fldCharType="begin"/>
-            </w:r>
-            <w:r>
-              <w:rPr>
-                <w:noProof/>
-                <w:webHidden/>
-              </w:rPr>
-              <w:instrText xml:space="preserve"> PAGEREF _Toc471898035 \h </w:instrText>
-            </w:r>
-            <w:r>
-              <w:rPr>
-                <w:noProof/>
-                <w:webHidden/>
-              </w:rPr>
-            </w:r>
-            <w:r>
-              <w:rPr>
-                <w:noProof/>
-                <w:webHidden/>
-              </w:rPr>
-              <w:fldChar w:fldCharType="separate"/>
-            </w:r>
-            <w:r>
-              <w:rPr>
-                <w:noProof/>
-                <w:webHidden/>
-              </w:rPr>
-              <w:t>10</w:t>
-            </w:r>
-            <w:r>
-              <w:rPr>
-                <w:noProof/>
+                <w:webHidden/>
+              </w:rPr>
+              <w:t>15</w:t>
+            </w:r>
+            <w:r>
+              <w:rPr>
                 <w:webHidden/>
               </w:rPr>
               <w:fldChar w:fldCharType="end"/>
@@ -3068,17 +3273,17 @@
               <w:noProof/>
               <w:sz w:val="22"/>
               <w:szCs w:val="22"/>
-              <w:lang w:eastAsia="en-US"/>
+              <w:lang w:val="en-GB" w:eastAsia="en-GB"/>
             </w:rPr>
           </w:pPr>
-          <w:hyperlink w:anchor="_Toc471898036" w:history="1">
+          <w:hyperlink w:anchor="_Toc498768546" w:history="1">
             <w:r>
               <w:rPr>
                 <w:rStyle w:val="Hyperlink"/>
                 <w:noProof/>
-                <w:lang w:val="es-ES" w:eastAsia="vi-VN"/>
-              </w:rPr>
-              <w:t>3. Mô tả giải pháp cho bài toán</w:t>
+                <w:lang w:val="es-ES"/>
+              </w:rPr>
+              <w:t>1. Thiết kế hệ thống</w:t>
             </w:r>
             <w:r>
               <w:rPr>
@@ -3099,7 +3304,7 @@
                 <w:noProof/>
                 <w:webHidden/>
               </w:rPr>
-              <w:instrText xml:space="preserve"> PAGEREF _Toc471898036 \h </w:instrText>
+              <w:instrText xml:space="preserve"> PAGEREF _Toc498768546 \h </w:instrText>
             </w:r>
             <w:r>
               <w:rPr>
@@ -3119,72 +3324,11 @@
                 <w:noProof/>
                 <w:webHidden/>
               </w:rPr>
-              <w:t>10</w:t>
+              <w:t>15</w:t>
             </w:r>
             <w:r>
               <w:rPr>
                 <w:noProof/>
-                <w:webHidden/>
-              </w:rPr>
-              <w:fldChar w:fldCharType="end"/>
-            </w:r>
-          </w:hyperlink>
-        </w:p>
-        <w:p>
-          <w:pPr>
-            <w:pStyle w:val="TOC1"/>
-            <w:rPr>
-              <w:rFonts w:asciiTheme="minorHAnsi" w:eastAsiaTheme="minorEastAsia" w:hAnsiTheme="minorHAnsi" w:cstheme="minorBidi"/>
-              <w:b w:val="0"/>
-              <w:sz w:val="22"/>
-              <w:szCs w:val="22"/>
-              <w:lang w:val="en-US" w:eastAsia="en-US"/>
-            </w:rPr>
-          </w:pPr>
-          <w:hyperlink w:anchor="_Toc471898037" w:history="1">
-            <w:r>
-              <w:rPr>
-                <w:rStyle w:val="Hyperlink"/>
-              </w:rPr>
-              <w:t>THIẾT KẾ VÀ CÀI ĐẶT</w:t>
-            </w:r>
-            <w:r>
-              <w:rPr>
-                <w:webHidden/>
-              </w:rPr>
-              <w:tab/>
-            </w:r>
-            <w:r>
-              <w:rPr>
-                <w:webHidden/>
-              </w:rPr>
-              <w:fldChar w:fldCharType="begin"/>
-            </w:r>
-            <w:r>
-              <w:rPr>
-                <w:webHidden/>
-              </w:rPr>
-              <w:instrText xml:space="preserve"> PAGEREF _Toc471898037 \h </w:instrText>
-            </w:r>
-            <w:r>
-              <w:rPr>
-                <w:webHidden/>
-              </w:rPr>
-            </w:r>
-            <w:r>
-              <w:rPr>
-                <w:webHidden/>
-              </w:rPr>
-              <w:fldChar w:fldCharType="separate"/>
-            </w:r>
-            <w:r>
-              <w:rPr>
-                <w:webHidden/>
-              </w:rPr>
-              <w:t>11</w:t>
-            </w:r>
-            <w:r>
-              <w:rPr>
                 <w:webHidden/>
               </w:rPr>
               <w:fldChar w:fldCharType="end"/>
@@ -3202,17 +3346,17 @@
               <w:noProof/>
               <w:sz w:val="22"/>
               <w:szCs w:val="22"/>
-              <w:lang w:eastAsia="en-US"/>
+              <w:lang w:val="en-GB" w:eastAsia="en-GB"/>
             </w:rPr>
           </w:pPr>
-          <w:hyperlink w:anchor="_Toc471898038" w:history="1">
+          <w:hyperlink w:anchor="_Toc498768547" w:history="1">
             <w:r>
               <w:rPr>
                 <w:rStyle w:val="Hyperlink"/>
                 <w:noProof/>
                 <w:lang w:val="es-ES"/>
               </w:rPr>
-              <w:t>1. Thiết kế hệ thống</w:t>
+              <w:t>2. Thiết kế và cài đặt giải thuật</w:t>
             </w:r>
             <w:r>
               <w:rPr>
@@ -3233,7 +3377,7 @@
                 <w:noProof/>
                 <w:webHidden/>
               </w:rPr>
-              <w:instrText xml:space="preserve"> PAGEREF _Toc471898038 \h </w:instrText>
+              <w:instrText xml:space="preserve"> PAGEREF _Toc498768547 \h </w:instrText>
             </w:r>
             <w:r>
               <w:rPr>
@@ -3253,7 +3397,7 @@
                 <w:noProof/>
                 <w:webHidden/>
               </w:rPr>
-              <w:t>11</w:t>
+              <w:t>15</w:t>
             </w:r>
             <w:r>
               <w:rPr>
@@ -3275,17 +3419,17 @@
               <w:noProof/>
               <w:sz w:val="22"/>
               <w:szCs w:val="22"/>
-              <w:lang w:eastAsia="en-US"/>
+              <w:lang w:val="en-GB" w:eastAsia="en-GB"/>
             </w:rPr>
           </w:pPr>
-          <w:hyperlink w:anchor="_Toc471898039" w:history="1">
+          <w:hyperlink w:anchor="_Toc498768548" w:history="1">
             <w:r>
               <w:rPr>
                 <w:rStyle w:val="Hyperlink"/>
                 <w:noProof/>
                 <w:lang w:val="es-ES"/>
               </w:rPr>
-              <w:t>2. Thiết kế và cài đặt giải thuật</w:t>
+              <w:t>3. Giao diện hệ thống</w:t>
             </w:r>
             <w:r>
               <w:rPr>
@@ -3306,7 +3450,7 @@
                 <w:noProof/>
                 <w:webHidden/>
               </w:rPr>
-              <w:instrText xml:space="preserve"> PAGEREF _Toc471898039 \h </w:instrText>
+              <w:instrText xml:space="preserve"> PAGEREF _Toc498768548 \h </w:instrText>
             </w:r>
             <w:r>
               <w:rPr>
@@ -3326,11 +3470,133 @@
                 <w:noProof/>
                 <w:webHidden/>
               </w:rPr>
-              <w:t>11</w:t>
+              <w:t>15</w:t>
             </w:r>
             <w:r>
               <w:rPr>
                 <w:noProof/>
+                <w:webHidden/>
+              </w:rPr>
+              <w:fldChar w:fldCharType="end"/>
+            </w:r>
+          </w:hyperlink>
+        </w:p>
+        <w:p>
+          <w:pPr>
+            <w:pStyle w:val="TOC1"/>
+            <w:rPr>
+              <w:rFonts w:asciiTheme="minorHAnsi" w:eastAsiaTheme="minorEastAsia" w:hAnsiTheme="minorHAnsi" w:cstheme="minorBidi"/>
+              <w:b w:val="0"/>
+              <w:sz w:val="22"/>
+              <w:szCs w:val="22"/>
+              <w:lang w:val="en-GB" w:eastAsia="en-GB"/>
+            </w:rPr>
+          </w:pPr>
+          <w:hyperlink w:anchor="_Toc498768549" w:history="1">
+            <w:r>
+              <w:rPr>
+                <w:rStyle w:val="Hyperlink"/>
+              </w:rPr>
+              <w:t>CHƯƠNG 3</w:t>
+            </w:r>
+            <w:r>
+              <w:rPr>
+                <w:webHidden/>
+              </w:rPr>
+              <w:tab/>
+            </w:r>
+            <w:r>
+              <w:rPr>
+                <w:webHidden/>
+              </w:rPr>
+              <w:fldChar w:fldCharType="begin"/>
+            </w:r>
+            <w:r>
+              <w:rPr>
+                <w:webHidden/>
+              </w:rPr>
+              <w:instrText xml:space="preserve"> PAGEREF _Toc498768549 \h </w:instrText>
+            </w:r>
+            <w:r>
+              <w:rPr>
+                <w:webHidden/>
+              </w:rPr>
+            </w:r>
+            <w:r>
+              <w:rPr>
+                <w:webHidden/>
+              </w:rPr>
+              <w:fldChar w:fldCharType="separate"/>
+            </w:r>
+            <w:r>
+              <w:rPr>
+                <w:webHidden/>
+              </w:rPr>
+              <w:t>16</w:t>
+            </w:r>
+            <w:r>
+              <w:rPr>
+                <w:webHidden/>
+              </w:rPr>
+              <w:fldChar w:fldCharType="end"/>
+            </w:r>
+          </w:hyperlink>
+        </w:p>
+        <w:p>
+          <w:pPr>
+            <w:pStyle w:val="TOC1"/>
+            <w:rPr>
+              <w:rFonts w:asciiTheme="minorHAnsi" w:eastAsiaTheme="minorEastAsia" w:hAnsiTheme="minorHAnsi" w:cstheme="minorBidi"/>
+              <w:b w:val="0"/>
+              <w:sz w:val="22"/>
+              <w:szCs w:val="22"/>
+              <w:lang w:val="en-GB" w:eastAsia="en-GB"/>
+            </w:rPr>
+          </w:pPr>
+          <w:hyperlink w:anchor="_Toc498768550" w:history="1">
+            <w:r>
+              <w:rPr>
+                <w:rStyle w:val="Hyperlink"/>
+              </w:rPr>
+              <w:t>KIỂM THỬ VÀ ĐÁNH GIÁ</w:t>
+            </w:r>
+            <w:r>
+              <w:rPr>
+                <w:webHidden/>
+              </w:rPr>
+              <w:tab/>
+            </w:r>
+            <w:r>
+              <w:rPr>
+                <w:webHidden/>
+              </w:rPr>
+              <w:fldChar w:fldCharType="begin"/>
+            </w:r>
+            <w:r>
+              <w:rPr>
+                <w:webHidden/>
+              </w:rPr>
+              <w:instrText xml:space="preserve"> PAGEREF _Toc498768550 \h </w:instrText>
+            </w:r>
+            <w:r>
+              <w:rPr>
+                <w:webHidden/>
+              </w:rPr>
+            </w:r>
+            <w:r>
+              <w:rPr>
+                <w:webHidden/>
+              </w:rPr>
+              <w:fldChar w:fldCharType="separate"/>
+            </w:r>
+            <w:r>
+              <w:rPr>
+                <w:webHidden/>
+              </w:rPr>
+              <w:t>16</w:t>
+            </w:r>
+            <w:r>
+              <w:rPr>
                 <w:webHidden/>
               </w:rPr>
               <w:fldChar w:fldCharType="end"/>
@@ -3348,17 +3614,17 @@
               <w:noProof/>
               <w:sz w:val="22"/>
               <w:szCs w:val="22"/>
-              <w:lang w:eastAsia="en-US"/>
+              <w:lang w:val="en-GB" w:eastAsia="en-GB"/>
             </w:rPr>
           </w:pPr>
-          <w:hyperlink w:anchor="_Toc471898040" w:history="1">
+          <w:hyperlink w:anchor="_Toc498768551" w:history="1">
             <w:r>
               <w:rPr>
                 <w:rStyle w:val="Hyperlink"/>
                 <w:noProof/>
                 <w:lang w:val="es-ES"/>
               </w:rPr>
-              <w:t>3. Giao diện hệ thống</w:t>
+              <w:t>1. Mục tiêu</w:t>
             </w:r>
             <w:r>
               <w:rPr>
@@ -3379,7 +3645,7 @@
                 <w:noProof/>
                 <w:webHidden/>
               </w:rPr>
-              <w:instrText xml:space="preserve"> PAGEREF _Toc471898040 \h </w:instrText>
+              <w:instrText xml:space="preserve"> PAGEREF _Toc498768551 \h </w:instrText>
             </w:r>
             <w:r>
               <w:rPr>
@@ -3399,133 +3665,11 @@
                 <w:noProof/>
                 <w:webHidden/>
               </w:rPr>
-              <w:t>11</w:t>
+              <w:t>16</w:t>
             </w:r>
             <w:r>
               <w:rPr>
                 <w:noProof/>
-                <w:webHidden/>
-              </w:rPr>
-              <w:fldChar w:fldCharType="end"/>
-            </w:r>
-          </w:hyperlink>
-        </w:p>
-        <w:p>
-          <w:pPr>
-            <w:pStyle w:val="TOC1"/>
-            <w:rPr>
-              <w:rFonts w:asciiTheme="minorHAnsi" w:eastAsiaTheme="minorEastAsia" w:hAnsiTheme="minorHAnsi" w:cstheme="minorBidi"/>
-              <w:b w:val="0"/>
-              <w:sz w:val="22"/>
-              <w:szCs w:val="22"/>
-              <w:lang w:val="en-US" w:eastAsia="en-US"/>
-            </w:rPr>
-          </w:pPr>
-          <w:hyperlink w:anchor="_Toc471898041" w:history="1">
-            <w:r>
-              <w:rPr>
-                <w:rStyle w:val="Hyperlink"/>
-              </w:rPr>
-              <w:t>CHƯƠNG 3</w:t>
-            </w:r>
-            <w:r>
-              <w:rPr>
-                <w:webHidden/>
-              </w:rPr>
-              <w:tab/>
-            </w:r>
-            <w:r>
-              <w:rPr>
-                <w:webHidden/>
-              </w:rPr>
-              <w:fldChar w:fldCharType="begin"/>
-            </w:r>
-            <w:r>
-              <w:rPr>
-                <w:webHidden/>
-              </w:rPr>
-              <w:instrText xml:space="preserve"> PAGEREF _Toc471898041 \h </w:instrText>
-            </w:r>
-            <w:r>
-              <w:rPr>
-                <w:webHidden/>
-              </w:rPr>
-            </w:r>
-            <w:r>
-              <w:rPr>
-                <w:webHidden/>
-              </w:rPr>
-              <w:fldChar w:fldCharType="separate"/>
-            </w:r>
-            <w:r>
-              <w:rPr>
-                <w:webHidden/>
-              </w:rPr>
-              <w:t>12</w:t>
-            </w:r>
-            <w:r>
-              <w:rPr>
-                <w:webHidden/>
-              </w:rPr>
-              <w:fldChar w:fldCharType="end"/>
-            </w:r>
-          </w:hyperlink>
-        </w:p>
-        <w:p>
-          <w:pPr>
-            <w:pStyle w:val="TOC1"/>
-            <w:rPr>
-              <w:rFonts w:asciiTheme="minorHAnsi" w:eastAsiaTheme="minorEastAsia" w:hAnsiTheme="minorHAnsi" w:cstheme="minorBidi"/>
-              <w:b w:val="0"/>
-              <w:sz w:val="22"/>
-              <w:szCs w:val="22"/>
-              <w:lang w:val="en-US" w:eastAsia="en-US"/>
-            </w:rPr>
-          </w:pPr>
-          <w:hyperlink w:anchor="_Toc471898042" w:history="1">
-            <w:r>
-              <w:rPr>
-                <w:rStyle w:val="Hyperlink"/>
-              </w:rPr>
-              <w:t>KIỂM THỬ VÀ ĐÁNH GIÁ</w:t>
-            </w:r>
-            <w:r>
-              <w:rPr>
-                <w:webHidden/>
-              </w:rPr>
-              <w:tab/>
-            </w:r>
-            <w:r>
-              <w:rPr>
-                <w:webHidden/>
-              </w:rPr>
-              <w:fldChar w:fldCharType="begin"/>
-            </w:r>
-            <w:r>
-              <w:rPr>
-                <w:webHidden/>
-              </w:rPr>
-              <w:instrText xml:space="preserve"> PAGEREF _Toc471898042 \h </w:instrText>
-            </w:r>
-            <w:r>
-              <w:rPr>
-                <w:webHidden/>
-              </w:rPr>
-            </w:r>
-            <w:r>
-              <w:rPr>
-                <w:webHidden/>
-              </w:rPr>
-              <w:fldChar w:fldCharType="separate"/>
-            </w:r>
-            <w:r>
-              <w:rPr>
-                <w:webHidden/>
-              </w:rPr>
-              <w:t>12</w:t>
-            </w:r>
-            <w:r>
-              <w:rPr>
                 <w:webHidden/>
               </w:rPr>
               <w:fldChar w:fldCharType="end"/>
@@ -3543,17 +3687,17 @@
               <w:noProof/>
               <w:sz w:val="22"/>
               <w:szCs w:val="22"/>
-              <w:lang w:eastAsia="en-US"/>
+              <w:lang w:val="en-GB" w:eastAsia="en-GB"/>
             </w:rPr>
           </w:pPr>
-          <w:hyperlink w:anchor="_Toc471898043" w:history="1">
+          <w:hyperlink w:anchor="_Toc498768552" w:history="1">
             <w:r>
               <w:rPr>
                 <w:rStyle w:val="Hyperlink"/>
                 <w:noProof/>
                 <w:lang w:val="es-ES"/>
               </w:rPr>
-              <w:t>1. Mục tiêu</w:t>
+              <w:t>2. Nghi thức kiểm tra</w:t>
             </w:r>
             <w:r>
               <w:rPr>
@@ -3574,7 +3718,7 @@
                 <w:noProof/>
                 <w:webHidden/>
               </w:rPr>
-              <w:instrText xml:space="preserve"> PAGEREF _Toc471898043 \h </w:instrText>
+              <w:instrText xml:space="preserve"> PAGEREF _Toc498768552 \h </w:instrText>
             </w:r>
             <w:r>
               <w:rPr>
@@ -3594,7 +3738,7 @@
                 <w:noProof/>
                 <w:webHidden/>
               </w:rPr>
-              <w:t>12</w:t>
+              <w:t>16</w:t>
             </w:r>
             <w:r>
               <w:rPr>
@@ -3616,17 +3760,17 @@
               <w:noProof/>
               <w:sz w:val="22"/>
               <w:szCs w:val="22"/>
-              <w:lang w:eastAsia="en-US"/>
+              <w:lang w:val="en-GB" w:eastAsia="en-GB"/>
             </w:rPr>
           </w:pPr>
-          <w:hyperlink w:anchor="_Toc471898044" w:history="1">
+          <w:hyperlink w:anchor="_Toc498768553" w:history="1">
             <w:r>
               <w:rPr>
                 <w:rStyle w:val="Hyperlink"/>
                 <w:noProof/>
                 <w:lang w:val="es-ES"/>
               </w:rPr>
-              <w:t>2. Nghi thức kiểm tra</w:t>
+              <w:t>3. Kết quả kiểm tra</w:t>
             </w:r>
             <w:r>
               <w:rPr>
@@ -3647,7 +3791,7 @@
                 <w:noProof/>
                 <w:webHidden/>
               </w:rPr>
-              <w:instrText xml:space="preserve"> PAGEREF _Toc471898044 \h </w:instrText>
+              <w:instrText xml:space="preserve"> PAGEREF _Toc498768553 \h </w:instrText>
             </w:r>
             <w:r>
               <w:rPr>
@@ -3667,11 +3811,72 @@
                 <w:noProof/>
                 <w:webHidden/>
               </w:rPr>
-              <w:t>12</w:t>
+              <w:t>16</w:t>
             </w:r>
             <w:r>
               <w:rPr>
                 <w:noProof/>
+                <w:webHidden/>
+              </w:rPr>
+              <w:fldChar w:fldCharType="end"/>
+            </w:r>
+          </w:hyperlink>
+        </w:p>
+        <w:p>
+          <w:pPr>
+            <w:pStyle w:val="TOC1"/>
+            <w:rPr>
+              <w:rFonts w:asciiTheme="minorHAnsi" w:eastAsiaTheme="minorEastAsia" w:hAnsiTheme="minorHAnsi" w:cstheme="minorBidi"/>
+              <w:b w:val="0"/>
+              <w:sz w:val="22"/>
+              <w:szCs w:val="22"/>
+              <w:lang w:val="en-GB" w:eastAsia="en-GB"/>
+            </w:rPr>
+          </w:pPr>
+          <w:hyperlink w:anchor="_Toc498768554" w:history="1">
+            <w:r>
+              <w:rPr>
+                <w:rStyle w:val="Hyperlink"/>
+              </w:rPr>
+              <w:t>PHẦN KẾT LUẬN</w:t>
+            </w:r>
+            <w:r>
+              <w:rPr>
+                <w:webHidden/>
+              </w:rPr>
+              <w:tab/>
+            </w:r>
+            <w:r>
+              <w:rPr>
+                <w:webHidden/>
+              </w:rPr>
+              <w:fldChar w:fldCharType="begin"/>
+            </w:r>
+            <w:r>
+              <w:rPr>
+                <w:webHidden/>
+              </w:rPr>
+              <w:instrText xml:space="preserve"> PAGEREF _Toc498768554 \h </w:instrText>
+            </w:r>
+            <w:r>
+              <w:rPr>
+                <w:webHidden/>
+              </w:rPr>
+            </w:r>
+            <w:r>
+              <w:rPr>
+                <w:webHidden/>
+              </w:rPr>
+              <w:fldChar w:fldCharType="separate"/>
+            </w:r>
+            <w:r>
+              <w:rPr>
+                <w:webHidden/>
+              </w:rPr>
+              <w:t>17</w:t>
+            </w:r>
+            <w:r>
+              <w:rPr>
                 <w:webHidden/>
               </w:rPr>
               <w:fldChar w:fldCharType="end"/>
@@ -3689,17 +3894,17 @@
               <w:noProof/>
               <w:sz w:val="22"/>
               <w:szCs w:val="22"/>
-              <w:lang w:eastAsia="en-US"/>
+              <w:lang w:val="en-GB" w:eastAsia="en-GB"/>
             </w:rPr>
           </w:pPr>
-          <w:hyperlink w:anchor="_Toc471898045" w:history="1">
+          <w:hyperlink w:anchor="_Toc498768555" w:history="1">
             <w:r>
               <w:rPr>
                 <w:rStyle w:val="Hyperlink"/>
                 <w:noProof/>
                 <w:lang w:val="es-ES"/>
               </w:rPr>
-              <w:t>3. Kết quả kiểm tra</w:t>
+              <w:t>1. Kết quả đạt được</w:t>
             </w:r>
             <w:r>
               <w:rPr>
@@ -3720,7 +3925,7 @@
                 <w:noProof/>
                 <w:webHidden/>
               </w:rPr>
-              <w:instrText xml:space="preserve"> PAGEREF _Toc471898045 \h </w:instrText>
+              <w:instrText xml:space="preserve"> PAGEREF _Toc498768555 \h </w:instrText>
             </w:r>
             <w:r>
               <w:rPr>
@@ -3740,72 +3945,11 @@
                 <w:noProof/>
                 <w:webHidden/>
               </w:rPr>
-              <w:t>12</w:t>
+              <w:t>17</w:t>
             </w:r>
             <w:r>
               <w:rPr>
                 <w:noProof/>
-                <w:webHidden/>
-              </w:rPr>
-              <w:fldChar w:fldCharType="end"/>
-            </w:r>
-          </w:hyperlink>
-        </w:p>
-        <w:p>
-          <w:pPr>
-            <w:pStyle w:val="TOC1"/>
-            <w:rPr>
-              <w:rFonts w:asciiTheme="minorHAnsi" w:eastAsiaTheme="minorEastAsia" w:hAnsiTheme="minorHAnsi" w:cstheme="minorBidi"/>
-              <w:b w:val="0"/>
-              <w:sz w:val="22"/>
-              <w:szCs w:val="22"/>
-              <w:lang w:val="en-US" w:eastAsia="en-US"/>
-            </w:rPr>
-          </w:pPr>
-          <w:hyperlink w:anchor="_Toc471898046" w:history="1">
-            <w:r>
-              <w:rPr>
-                <w:rStyle w:val="Hyperlink"/>
-              </w:rPr>
-              <w:t>PHẦN KẾT LUẬN</w:t>
-            </w:r>
-            <w:r>
-              <w:rPr>
-                <w:webHidden/>
-              </w:rPr>
-              <w:tab/>
-            </w:r>
-            <w:r>
-              <w:rPr>
-                <w:webHidden/>
-              </w:rPr>
-              <w:fldChar w:fldCharType="begin"/>
-            </w:r>
-            <w:r>
-              <w:rPr>
-                <w:webHidden/>
-              </w:rPr>
-              <w:instrText xml:space="preserve"> PAGEREF _Toc471898046 \h </w:instrText>
-            </w:r>
-            <w:r>
-              <w:rPr>
-                <w:webHidden/>
-              </w:rPr>
-            </w:r>
-            <w:r>
-              <w:rPr>
-                <w:webHidden/>
-              </w:rPr>
-              <w:fldChar w:fldCharType="separate"/>
-            </w:r>
-            <w:r>
-              <w:rPr>
-                <w:webHidden/>
-              </w:rPr>
-              <w:t>13</w:t>
-            </w:r>
-            <w:r>
-              <w:rPr>
                 <w:webHidden/>
               </w:rPr>
               <w:fldChar w:fldCharType="end"/>
@@ -3823,17 +3967,17 @@
               <w:noProof/>
               <w:sz w:val="22"/>
               <w:szCs w:val="22"/>
-              <w:lang w:eastAsia="en-US"/>
+              <w:lang w:val="en-GB" w:eastAsia="en-GB"/>
             </w:rPr>
           </w:pPr>
-          <w:hyperlink w:anchor="_Toc471898047" w:history="1">
+          <w:hyperlink w:anchor="_Toc498768556" w:history="1">
             <w:r>
               <w:rPr>
                 <w:rStyle w:val="Hyperlink"/>
                 <w:noProof/>
                 <w:lang w:val="es-ES"/>
               </w:rPr>
-              <w:t>1. Kết quả đạt được</w:t>
+              <w:t>2. Hướng phát triển</w:t>
             </w:r>
             <w:r>
               <w:rPr>
@@ -3854,7 +3998,7 @@
                 <w:noProof/>
                 <w:webHidden/>
               </w:rPr>
-              <w:instrText xml:space="preserve"> PAGEREF _Toc471898047 \h </w:instrText>
+              <w:instrText xml:space="preserve"> PAGEREF _Toc498768556 \h </w:instrText>
             </w:r>
             <w:r>
               <w:rPr>
@@ -3874,80 +4018,7 @@
                 <w:noProof/>
                 <w:webHidden/>
               </w:rPr>
-              <w:t>13</w:t>
-            </w:r>
-            <w:r>
-              <w:rPr>
-                <w:noProof/>
-                <w:webHidden/>
-              </w:rPr>
-              <w:fldChar w:fldCharType="end"/>
-            </w:r>
-          </w:hyperlink>
-        </w:p>
-        <w:p>
-          <w:pPr>
-            <w:pStyle w:val="TOC2"/>
-            <w:tabs>
-              <w:tab w:val="right" w:leader="dot" w:pos="8777"/>
-            </w:tabs>
-            <w:rPr>
-              <w:rFonts w:asciiTheme="minorHAnsi" w:eastAsiaTheme="minorEastAsia" w:hAnsiTheme="minorHAnsi" w:cstheme="minorBidi"/>
-              <w:noProof/>
-              <w:sz w:val="22"/>
-              <w:szCs w:val="22"/>
-              <w:lang w:eastAsia="en-US"/>
-            </w:rPr>
-          </w:pPr>
-          <w:hyperlink w:anchor="_Toc471898048" w:history="1">
-            <w:r>
-              <w:rPr>
-                <w:rStyle w:val="Hyperlink"/>
-                <w:noProof/>
-                <w:lang w:val="es-ES"/>
-              </w:rPr>
-              <w:t>2. Hướng phát triển</w:t>
-            </w:r>
-            <w:r>
-              <w:rPr>
-                <w:noProof/>
-                <w:webHidden/>
-              </w:rPr>
-              <w:tab/>
-            </w:r>
-            <w:r>
-              <w:rPr>
-                <w:noProof/>
-                <w:webHidden/>
-              </w:rPr>
-              <w:fldChar w:fldCharType="begin"/>
-            </w:r>
-            <w:r>
-              <w:rPr>
-                <w:noProof/>
-                <w:webHidden/>
-              </w:rPr>
-              <w:instrText xml:space="preserve"> PAGEREF _Toc471898048 \h </w:instrText>
-            </w:r>
-            <w:r>
-              <w:rPr>
-                <w:noProof/>
-                <w:webHidden/>
-              </w:rPr>
-            </w:r>
-            <w:r>
-              <w:rPr>
-                <w:noProof/>
-                <w:webHidden/>
-              </w:rPr>
-              <w:fldChar w:fldCharType="separate"/>
-            </w:r>
-            <w:r>
-              <w:rPr>
-                <w:noProof/>
-                <w:webHidden/>
-              </w:rPr>
-              <w:t>13</w:t>
+              <w:t>18</w:t>
             </w:r>
             <w:r>
               <w:rPr>
@@ -3966,10 +4037,10 @@
               <w:b w:val="0"/>
               <w:sz w:val="22"/>
               <w:szCs w:val="22"/>
-              <w:lang w:val="en-US" w:eastAsia="en-US"/>
+              <w:lang w:val="en-GB" w:eastAsia="en-GB"/>
             </w:rPr>
           </w:pPr>
-          <w:hyperlink w:anchor="_Toc471898049" w:history="1">
+          <w:hyperlink w:anchor="_Toc498768557" w:history="1">
             <w:r>
               <w:rPr>
                 <w:rStyle w:val="Hyperlink"/>
@@ -3992,7 +4063,7 @@
               <w:rPr>
                 <w:webHidden/>
               </w:rPr>
-              <w:instrText xml:space="preserve"> PAGEREF _Toc471898049 \h </w:instrText>
+              <w:instrText xml:space="preserve"> PAGEREF _Toc498768557 \h </w:instrText>
             </w:r>
             <w:r>
               <w:rPr>
@@ -4009,7 +4080,7 @@
               <w:rPr>
                 <w:webHidden/>
               </w:rPr>
-              <w:t>14</w:t>
+              <w:t>19</w:t>
             </w:r>
             <w:r>
               <w:rPr>
@@ -4984,7 +5055,6 @@
           <w:lang w:val="es-ES"/>
         </w:rPr>
       </w:pPr>
-      <w:bookmarkStart w:id="0" w:name="_Toc471898018"/>
       <w:r>
         <w:rPr>
           <w:bCs/>
@@ -5003,6 +5073,7 @@
           <w:lang w:val="es-ES"/>
         </w:rPr>
       </w:pPr>
+      <w:bookmarkStart w:id="0" w:name="_Toc498768526"/>
       <w:r>
         <w:rPr>
           <w:bCs w:val="0"/>
@@ -5026,23 +5097,10 @@
     </w:p>
     <w:p>
       <w:pPr>
-        <w:pStyle w:val="Heading1"/>
-        <w:rPr>
-          <w:bCs w:val="0"/>
-          <w:sz w:val="28"/>
-          <w:szCs w:val="28"/>
-          <w:lang w:val="es-ES"/>
-        </w:rPr>
-      </w:pPr>
-      <w:r>
-        <w:rPr>
-          <w:bCs w:val="0"/>
-          <w:sz w:val="28"/>
-          <w:szCs w:val="28"/>
-          <w:lang w:val="es-ES"/>
-        </w:rPr>
-        <w:t xml:space="preserve">      </w:t>
-      </w:r>
+        <w:rPr>
+          <w:lang w:val="es-ES"/>
+        </w:rPr>
+      </w:pPr>
     </w:p>
     <w:p>
       <w:pPr>
@@ -5051,6 +5109,7 @@
           <w:ilvl w:val="0"/>
           <w:numId w:val="38"/>
         </w:numPr>
+        <w:ind w:left="284" w:hanging="284"/>
         <w:rPr>
           <w:bCs w:val="0"/>
           <w:sz w:val="26"/>
@@ -5058,7 +5117,7 @@
           <w:lang w:val="es-ES"/>
         </w:rPr>
       </w:pPr>
-      <w:bookmarkStart w:id="1" w:name="_Toc471898019"/>
+      <w:bookmarkStart w:id="1" w:name="_Toc498768527"/>
       <w:r>
         <w:rPr>
           <w:bCs w:val="0"/>
@@ -5744,6 +5803,7 @@
           <w:lang w:val="es-ES"/>
         </w:rPr>
       </w:pPr>
+      <w:bookmarkStart w:id="2" w:name="_Toc498768528"/>
       <w:r>
         <w:rPr>
           <w:bCs w:val="0"/>
@@ -5752,17 +5812,7 @@
           <w:lang w:val="es-ES"/>
         </w:rPr>
         <w:lastRenderedPageBreak/>
-        <w:t xml:space="preserve">2. </w:t>
-      </w:r>
-      <w:bookmarkStart w:id="2" w:name="_Toc471898020"/>
-      <w:r>
-        <w:rPr>
-          <w:bCs w:val="0"/>
-          <w:sz w:val="26"/>
-          <w:szCs w:val="26"/>
-          <w:lang w:val="es-ES"/>
-        </w:rPr>
-        <w:t>Lịch sử giải quyết vấn đề</w:t>
+        <w:t>2. Lịch sử giải quyết vấn đề</w:t>
       </w:r>
       <w:bookmarkEnd w:id="2"/>
     </w:p>
@@ -5803,7 +5853,7 @@
           <w:lang w:val="en-GB" w:eastAsia="en-GB"/>
         </w:rPr>
         <w:drawing>
-          <wp:anchor distT="0" distB="0" distL="114300" distR="114300" simplePos="0" relativeHeight="251658240" behindDoc="0" locked="0" layoutInCell="1" allowOverlap="1">
+          <wp:anchor distT="0" distB="0" distL="114300" distR="114300" simplePos="0" relativeHeight="251656192" behindDoc="0" locked="0" layoutInCell="1" allowOverlap="1">
             <wp:simplePos x="0" y="0"/>
             <wp:positionH relativeFrom="margin">
               <wp:align>right</wp:align>
@@ -5988,7 +6038,7 @@
         </w:rPr>
         <w:lastRenderedPageBreak/>
         <w:drawing>
-          <wp:anchor distT="0" distB="0" distL="114300" distR="114300" simplePos="0" relativeHeight="251659264" behindDoc="0" locked="0" layoutInCell="1" allowOverlap="1">
+          <wp:anchor distT="0" distB="0" distL="114300" distR="114300" simplePos="0" relativeHeight="251657216" behindDoc="0" locked="0" layoutInCell="1" allowOverlap="1">
             <wp:simplePos x="0" y="0"/>
             <wp:positionH relativeFrom="margin">
               <wp:posOffset>-1905</wp:posOffset>
@@ -6284,6 +6334,7 @@
           <w:lang w:val="es-ES"/>
         </w:rPr>
       </w:pPr>
+      <w:bookmarkStart w:id="3" w:name="_Toc498768529"/>
       <w:r>
         <w:rPr>
           <w:bCs w:val="0"/>
@@ -6309,17 +6360,7 @@
           <w:szCs w:val="26"/>
           <w:lang w:val="es-ES"/>
         </w:rPr>
-        <w:t xml:space="preserve"> </w:t>
-      </w:r>
-      <w:bookmarkStart w:id="3" w:name="_Toc471898021"/>
-      <w:r>
-        <w:rPr>
-          <w:bCs w:val="0"/>
-          <w:sz w:val="26"/>
-          <w:szCs w:val="26"/>
-          <w:lang w:val="es-ES"/>
-        </w:rPr>
-        <w:t>Mục tiêu đề tài</w:t>
+        <w:t xml:space="preserve"> Mục tiêu đề tài</w:t>
       </w:r>
       <w:bookmarkEnd w:id="3"/>
     </w:p>
@@ -6376,6 +6417,7 @@
           <w:lang w:val="es-ES"/>
         </w:rPr>
       </w:pPr>
+      <w:bookmarkStart w:id="4" w:name="_Toc498768530"/>
       <w:r>
         <w:rPr>
           <w:bCs w:val="0"/>
@@ -6401,17 +6443,7 @@
           <w:szCs w:val="26"/>
           <w:lang w:val="es-ES"/>
         </w:rPr>
-        <w:t xml:space="preserve"> </w:t>
-      </w:r>
-      <w:bookmarkStart w:id="4" w:name="_Toc471898022"/>
-      <w:r>
-        <w:rPr>
-          <w:bCs w:val="0"/>
-          <w:sz w:val="26"/>
-          <w:szCs w:val="26"/>
-          <w:lang w:val="es-ES"/>
-        </w:rPr>
-        <w:t>Đối tượng và phạm vi nghiên cứu</w:t>
+        <w:t xml:space="preserve"> Đối tượng và phạm vi nghiên cứu</w:t>
       </w:r>
       <w:bookmarkEnd w:id="4"/>
     </w:p>
@@ -6597,6 +6629,7 @@
           <w:lang w:val="es-ES"/>
         </w:rPr>
       </w:pPr>
+      <w:bookmarkStart w:id="5" w:name="_Toc498768531"/>
       <w:r>
         <w:rPr>
           <w:bCs w:val="0"/>
@@ -6613,17 +6646,7 @@
           <w:szCs w:val="26"/>
           <w:lang w:val="es-ES"/>
         </w:rPr>
-        <w:t xml:space="preserve">. </w:t>
-      </w:r>
-      <w:bookmarkStart w:id="5" w:name="_Toc471898023"/>
-      <w:r>
-        <w:rPr>
-          <w:bCs w:val="0"/>
-          <w:sz w:val="26"/>
-          <w:szCs w:val="26"/>
-          <w:lang w:val="es-ES"/>
-        </w:rPr>
-        <w:t>Phương pháp nghiên cứu</w:t>
+        <w:t>. Phương pháp nghiên cứu</w:t>
       </w:r>
       <w:bookmarkEnd w:id="5"/>
     </w:p>
@@ -6755,6 +6778,7 @@
           <w:lang w:val="es-ES"/>
         </w:rPr>
       </w:pPr>
+      <w:bookmarkStart w:id="6" w:name="_Toc498768532"/>
       <w:r>
         <w:rPr>
           <w:bCs w:val="0"/>
@@ -6771,17 +6795,7 @@
           <w:szCs w:val="26"/>
           <w:lang w:val="es-ES"/>
         </w:rPr>
-        <w:t xml:space="preserve">. </w:t>
-      </w:r>
-      <w:bookmarkStart w:id="6" w:name="_Toc471898024"/>
-      <w:r>
-        <w:rPr>
-          <w:bCs w:val="0"/>
-          <w:sz w:val="26"/>
-          <w:szCs w:val="26"/>
-          <w:lang w:val="es-ES"/>
-        </w:rPr>
-        <w:t>Kết quả đạt được</w:t>
+        <w:t>. Kết quả đạt được</w:t>
       </w:r>
       <w:bookmarkEnd w:id="6"/>
     </w:p>
@@ -6862,6 +6876,7 @@
           <w:lang w:val="es-ES"/>
         </w:rPr>
       </w:pPr>
+      <w:bookmarkStart w:id="7" w:name="_Toc498768533"/>
       <w:r>
         <w:rPr>
           <w:bCs w:val="0"/>
@@ -6870,16 +6885,6 @@
           <w:lang w:val="es-ES"/>
         </w:rPr>
         <w:lastRenderedPageBreak/>
-        <w:t xml:space="preserve"> </w:t>
-      </w:r>
-      <w:bookmarkStart w:id="7" w:name="_Toc471898025"/>
-      <w:r>
-        <w:rPr>
-          <w:bCs w:val="0"/>
-          <w:sz w:val="26"/>
-          <w:szCs w:val="26"/>
-          <w:lang w:val="es-ES"/>
-        </w:rPr>
         <w:t>7</w:t>
       </w:r>
       <w:r>
@@ -7165,19 +7170,7 @@
           <w:szCs w:val="26"/>
           <w:lang w:val="es-ES"/>
         </w:rPr>
-        <w:t xml:space="preserve">           </w:t>
-      </w:r>
-      <w:bookmarkStart w:id="8" w:name="_GoBack"/>
-      <w:bookmarkEnd w:id="8"/>
-      <w:r>
-        <w:rPr>
-          <w:rFonts w:ascii="Times New Roman" w:eastAsia="Calibri" w:hAnsi="Times New Roman" w:cs="Times New Roman"/>
-          <w:b/>
-          <w:sz w:val="26"/>
-          <w:szCs w:val="26"/>
-          <w:lang w:val="es-ES"/>
-        </w:rPr>
-        <w:t>Chương 3</w:t>
+        <w:t xml:space="preserve">           Chương 3</w:t>
       </w:r>
       <w:r>
         <w:rPr>
@@ -7268,7 +7261,7 @@
           <w:lang w:val="es-ES"/>
         </w:rPr>
       </w:pPr>
-      <w:bookmarkStart w:id="9" w:name="_Toc471898026"/>
+      <w:bookmarkStart w:id="8" w:name="_Toc498768534"/>
       <w:r>
         <w:rPr>
           <w:bCs w:val="0"/>
@@ -7279,7 +7272,7 @@
         <w:lastRenderedPageBreak/>
         <w:t>PHẦN NỘI DUNG</w:t>
       </w:r>
-      <w:bookmarkEnd w:id="9"/>
+      <w:bookmarkEnd w:id="8"/>
     </w:p>
     <w:p>
       <w:pPr>
@@ -7293,7 +7286,7 @@
           <w:lang w:val="es-ES"/>
         </w:rPr>
       </w:pPr>
-      <w:bookmarkStart w:id="10" w:name="_Toc471898027"/>
+      <w:bookmarkStart w:id="9" w:name="_Toc498768535"/>
       <w:r>
         <w:rPr>
           <w:bCs w:val="0"/>
@@ -7321,7 +7314,7 @@
         </w:rPr>
         <w:t>1</w:t>
       </w:r>
-      <w:bookmarkEnd w:id="10"/>
+      <w:bookmarkEnd w:id="9"/>
     </w:p>
     <w:p>
       <w:pPr>
@@ -7335,14 +7328,14 @@
           <w:lang w:val="es-ES"/>
         </w:rPr>
       </w:pPr>
-      <w:bookmarkStart w:id="11" w:name="_Toc467528027"/>
-      <w:bookmarkStart w:id="12" w:name="_Toc467819138"/>
-      <w:bookmarkStart w:id="13" w:name="_Toc468254189"/>
-      <w:bookmarkStart w:id="14" w:name="_Toc468556590"/>
-      <w:bookmarkStart w:id="15" w:name="_Toc468608676"/>
-      <w:bookmarkStart w:id="16" w:name="_Toc468685482"/>
-      <w:bookmarkStart w:id="17" w:name="_Toc468692142"/>
-      <w:bookmarkStart w:id="18" w:name="_Toc471898028"/>
+      <w:bookmarkStart w:id="10" w:name="_Toc467528027"/>
+      <w:bookmarkStart w:id="11" w:name="_Toc467819138"/>
+      <w:bookmarkStart w:id="12" w:name="_Toc468254189"/>
+      <w:bookmarkStart w:id="13" w:name="_Toc468556590"/>
+      <w:bookmarkStart w:id="14" w:name="_Toc468608676"/>
+      <w:bookmarkStart w:id="15" w:name="_Toc468685482"/>
+      <w:bookmarkStart w:id="16" w:name="_Toc468692142"/>
+      <w:bookmarkStart w:id="17" w:name="_Toc498768536"/>
       <w:r>
         <w:rPr>
           <w:bCs w:val="0"/>
@@ -7352,6 +7345,7 @@
         </w:rPr>
         <w:t>MÔ TẢ BÀI TOÁN</w:t>
       </w:r>
+      <w:bookmarkEnd w:id="10"/>
       <w:bookmarkEnd w:id="11"/>
       <w:bookmarkEnd w:id="12"/>
       <w:bookmarkEnd w:id="13"/>
@@ -7359,7 +7353,6 @@
       <w:bookmarkEnd w:id="15"/>
       <w:bookmarkEnd w:id="16"/>
       <w:bookmarkEnd w:id="17"/>
-      <w:bookmarkEnd w:id="18"/>
     </w:p>
     <w:p>
       <w:pPr>
@@ -7372,7 +7365,7 @@
           <w:lang w:val="es-ES" w:eastAsia="vi-VN"/>
         </w:rPr>
       </w:pPr>
-      <w:bookmarkStart w:id="19" w:name="_Toc471898029"/>
+      <w:bookmarkStart w:id="18" w:name="_Toc498768537"/>
       <w:r>
         <w:rPr>
           <w:bCs w:val="0"/>
@@ -7409,7 +7402,7 @@
         </w:rPr>
         <w:t>chi tiết bài toán</w:t>
       </w:r>
-      <w:bookmarkEnd w:id="19"/>
+      <w:bookmarkEnd w:id="18"/>
     </w:p>
     <w:p>
       <w:pPr>
@@ -7426,6 +7419,301 @@
         </w:rPr>
         <w:t xml:space="preserve">     </w:t>
       </w:r>
+      <w:r>
+        <w:rPr>
+          <w:sz w:val="26"/>
+          <w:szCs w:val="26"/>
+          <w:lang w:val="es-ES" w:eastAsia="vi-VN"/>
+        </w:rPr>
+        <w:t>Ngày nay, chúng ta đang sống trong cuộc cách mạng 4.0, khi mà lĩnh vực công nghệ thông tin</w:t>
+      </w:r>
+      <w:r>
+        <w:rPr>
+          <w:sz w:val="26"/>
+          <w:szCs w:val="26"/>
+          <w:lang w:val="es-ES" w:eastAsia="vi-VN"/>
+        </w:rPr>
+        <w:t xml:space="preserve"> đang</w:t>
+      </w:r>
+      <w:r>
+        <w:rPr>
+          <w:sz w:val="26"/>
+          <w:szCs w:val="26"/>
+          <w:lang w:val="es-ES" w:eastAsia="vi-VN"/>
+        </w:rPr>
+        <w:t xml:space="preserve"> ngày </w:t>
+      </w:r>
+      <w:r>
+        <w:rPr>
+          <w:sz w:val="26"/>
+          <w:szCs w:val="26"/>
+          <w:lang w:val="es-ES" w:eastAsia="vi-VN"/>
+        </w:rPr>
+        <w:t>càng có nhiều thành tựu vượt trội</w:t>
+      </w:r>
+      <w:r>
+        <w:rPr>
+          <w:sz w:val="26"/>
+          <w:szCs w:val="26"/>
+          <w:lang w:val="es-ES" w:eastAsia="vi-VN"/>
+        </w:rPr>
+        <w:t xml:space="preserve">, góp phần làm cho cuộc sống của con người ngày càng </w:t>
+      </w:r>
+      <w:r>
+        <w:rPr>
+          <w:sz w:val="26"/>
+          <w:szCs w:val="26"/>
+          <w:lang w:val="es-ES" w:eastAsia="vi-VN"/>
+        </w:rPr>
+        <w:t xml:space="preserve">trở nên </w:t>
+      </w:r>
+      <w:r>
+        <w:rPr>
+          <w:sz w:val="26"/>
+          <w:szCs w:val="26"/>
+          <w:lang w:val="es-ES" w:eastAsia="vi-VN"/>
+        </w:rPr>
+        <w:t>hiện đại</w:t>
+      </w:r>
+      <w:r>
+        <w:rPr>
+          <w:sz w:val="26"/>
+          <w:szCs w:val="26"/>
+          <w:lang w:val="es-ES" w:eastAsia="vi-VN"/>
+        </w:rPr>
+        <w:t xml:space="preserve"> hơn</w:t>
+      </w:r>
+      <w:r>
+        <w:rPr>
+          <w:sz w:val="26"/>
+          <w:szCs w:val="26"/>
+          <w:lang w:val="es-ES" w:eastAsia="vi-VN"/>
+        </w:rPr>
+        <w:t>. Mọi thứ dần trở nên tự động hóa,</w:t>
+      </w:r>
+      <w:r>
+        <w:rPr>
+          <w:sz w:val="26"/>
+          <w:szCs w:val="26"/>
+          <w:lang w:val="es-ES" w:eastAsia="vi-VN"/>
+        </w:rPr>
+        <w:t xml:space="preserve"> mà điển hình nhất là</w:t>
+      </w:r>
+      <w:r>
+        <w:rPr>
+          <w:sz w:val="26"/>
+          <w:szCs w:val="26"/>
+          <w:lang w:val="es-ES" w:eastAsia="vi-VN"/>
+        </w:rPr>
+        <w:t xml:space="preserve"> </w:t>
+      </w:r>
+      <w:r>
+        <w:rPr>
+          <w:sz w:val="26"/>
+          <w:szCs w:val="26"/>
+          <w:lang w:val="es-ES" w:eastAsia="vi-VN"/>
+        </w:rPr>
+        <w:t>các công cụ trợ lý ả</w:t>
+      </w:r>
+      <w:r>
+        <w:rPr>
+          <w:sz w:val="26"/>
+          <w:szCs w:val="26"/>
+          <w:lang w:val="es-ES" w:eastAsia="vi-VN"/>
+        </w:rPr>
+        <w:t>o quản lý công việc giúp người dùng, đồng thời có thể thực hiện một số tác vụ được thết lập trước khi người dùng yêu cầu, hoặc có thể giải đáp một số thắc mắc khi người dùng có nhu cầu tìm hiểu. Ấy vậy mà ở lĩnh vực du lịch, một lĩnh vực đang phát triển không ngừng</w:t>
+      </w:r>
+      <w:r>
+        <w:rPr>
+          <w:sz w:val="26"/>
+          <w:szCs w:val="26"/>
+          <w:lang w:val="es-ES" w:eastAsia="vi-VN"/>
+        </w:rPr>
+        <w:t>, một lĩnh vực được xem là ngành kinh tế mũi nhọn,</w:t>
+      </w:r>
+      <w:r>
+        <w:rPr>
+          <w:sz w:val="26"/>
+          <w:szCs w:val="26"/>
+          <w:lang w:val="es-ES" w:eastAsia="vi-VN"/>
+        </w:rPr>
+        <w:t xml:space="preserve"> lại chưa được ứng dụng nhiều về công nghệ thông tin, mà điển hình nhất là</w:t>
+      </w:r>
+      <w:r>
+        <w:rPr>
+          <w:sz w:val="26"/>
+          <w:szCs w:val="26"/>
+          <w:lang w:val="es-ES" w:eastAsia="vi-VN"/>
+        </w:rPr>
+        <w:t xml:space="preserve"> công cụ</w:t>
+      </w:r>
+      <w:r>
+        <w:rPr>
+          <w:sz w:val="26"/>
+          <w:szCs w:val="26"/>
+          <w:lang w:val="es-ES" w:eastAsia="vi-VN"/>
+        </w:rPr>
+        <w:t xml:space="preserve"> trợ lý ảo</w:t>
+      </w:r>
+      <w:r>
+        <w:rPr>
+          <w:sz w:val="26"/>
+          <w:szCs w:val="26"/>
+          <w:lang w:val="es-ES" w:eastAsia="vi-VN"/>
+        </w:rPr>
+        <w:t xml:space="preserve"> về du lịch</w:t>
+      </w:r>
+      <w:r>
+        <w:rPr>
+          <w:sz w:val="26"/>
+          <w:szCs w:val="26"/>
+          <w:lang w:val="es-ES" w:eastAsia="vi-VN"/>
+        </w:rPr>
+        <w:t xml:space="preserve"> giúp giải đáp thắc mắc của người </w:t>
+      </w:r>
+      <w:r>
+        <w:rPr>
+          <w:sz w:val="26"/>
+          <w:szCs w:val="26"/>
+          <w:lang w:val="es-ES" w:eastAsia="vi-VN"/>
+        </w:rPr>
+        <w:t>dùng</w:t>
+      </w:r>
+      <w:r>
+        <w:rPr>
+          <w:sz w:val="26"/>
+          <w:szCs w:val="26"/>
+          <w:lang w:val="es-ES" w:eastAsia="vi-VN"/>
+        </w:rPr>
+        <w:t xml:space="preserve"> một cách tự động</w:t>
+      </w:r>
+      <w:r>
+        <w:rPr>
+          <w:sz w:val="26"/>
+          <w:szCs w:val="26"/>
+          <w:lang w:val="es-ES" w:eastAsia="vi-VN"/>
+        </w:rPr>
+        <w:t>.</w:t>
+      </w:r>
+    </w:p>
+    <w:p>
+      <w:pPr>
+        <w:spacing w:before="200" w:line="288" w:lineRule="auto"/>
+        <w:ind w:firstLine="284"/>
+        <w:rPr>
+          <w:sz w:val="26"/>
+          <w:szCs w:val="26"/>
+          <w:lang w:val="es-ES" w:eastAsia="vi-VN"/>
+        </w:rPr>
+      </w:pPr>
+      <w:r>
+        <w:rPr>
+          <w:sz w:val="26"/>
+          <w:szCs w:val="26"/>
+          <w:lang w:val="es-ES" w:eastAsia="vi-VN"/>
+        </w:rPr>
+        <w:t xml:space="preserve">Hiện nay, những du khách có nhu cầu tìm kiếm thông tin về du lịch vẫn phải tìm kiếm thông tin trên các trang mạng, gọi điện thoại cho các công ty tư vấn du lịch hoặc </w:t>
+      </w:r>
+      <w:r>
+        <w:rPr>
+          <w:sz w:val="26"/>
+          <w:szCs w:val="26"/>
+          <w:lang w:val="es-ES" w:eastAsia="vi-VN"/>
+        </w:rPr>
+        <w:t xml:space="preserve">nhờ vào kinh nghiệm của người thân. </w:t>
+      </w:r>
+      <w:r>
+        <w:rPr>
+          <w:sz w:val="26"/>
+          <w:szCs w:val="26"/>
+          <w:lang w:val="es-ES" w:eastAsia="vi-VN"/>
+        </w:rPr>
+        <w:t xml:space="preserve">Việc tìm kiếm thông tin trên mạng khiến cho người dùng gặp nhiều khó khăn, vì họ phải tiếp xúc với một khối lượng thông tin khổng lồ, và rất khó để chọn lọc lại được. Nhu cầu được giải đáp thông tin một cách nhanh chóng và liên tục của người dùng nói chung và du khách có nhu cầu </w:t>
+      </w:r>
+      <w:r>
+        <w:rPr>
+          <w:sz w:val="26"/>
+          <w:szCs w:val="26"/>
+          <w:lang w:val="es-ES" w:eastAsia="vi-VN"/>
+        </w:rPr>
+        <w:t>du lịch nói riêng là rất lớn. Điều đó đòi hỏi phải có một công cụ trợ lý ảo có thể hoạt động xuyên suốt, đồng thời có khả năng giải đáp những thắc mắc từ người dùng một cách tức thì và chính xác.</w:t>
+      </w:r>
+    </w:p>
+    <w:p>
+      <w:pPr>
+        <w:spacing w:before="200" w:line="288" w:lineRule="auto"/>
+        <w:ind w:firstLine="284"/>
+        <w:rPr>
+          <w:sz w:val="26"/>
+          <w:szCs w:val="26"/>
+          <w:lang w:val="es-ES" w:eastAsia="vi-VN"/>
+        </w:rPr>
+      </w:pPr>
+      <w:r>
+        <w:rPr>
+          <w:sz w:val="26"/>
+          <w:szCs w:val="26"/>
+          <w:lang w:val="es-ES" w:eastAsia="vi-VN"/>
+        </w:rPr>
+        <w:t>Công cụ trợ lý ảo trả lời tự động (chatbot) đóng vai trò là một người tư vấn viên, một người biết lắng nghe và trả lời những thắc mắc từ người dùng</w:t>
+      </w:r>
+      <w:r>
+        <w:rPr>
+          <w:sz w:val="26"/>
+          <w:szCs w:val="26"/>
+          <w:lang w:val="es-ES" w:eastAsia="vi-VN"/>
+        </w:rPr>
+        <w:t xml:space="preserve"> một cách tức thì</w:t>
+      </w:r>
+      <w:r>
+        <w:rPr>
+          <w:sz w:val="26"/>
+          <w:szCs w:val="26"/>
+          <w:lang w:val="es-ES" w:eastAsia="vi-VN"/>
+        </w:rPr>
+        <w:t xml:space="preserve">, </w:t>
+      </w:r>
+      <w:r>
+        <w:rPr>
+          <w:sz w:val="26"/>
+          <w:szCs w:val="26"/>
+          <w:lang w:val="es-ES" w:eastAsia="vi-VN"/>
+        </w:rPr>
+        <w:t>chúng có điểm mạnh là có thể hoạt động xuyên suốt “không biết mệt”, có thể trả lời thắc mắc từ người dùng bất cứ lúc nào họ cần, qua đó góp phần tiết kiệm thời gian cho người dùng, tiết kiệt chi phí thuê nhân viên cho các doanh nghiệp đồng thời khắc phục được tình trạng thiếu hụt nguồn nhân lực.</w:t>
+      </w:r>
+    </w:p>
+    <w:p>
+      <w:pPr>
+        <w:spacing w:before="200" w:line="288" w:lineRule="auto"/>
+        <w:ind w:firstLine="284"/>
+        <w:rPr>
+          <w:sz w:val="26"/>
+          <w:szCs w:val="26"/>
+          <w:lang w:val="es-ES" w:eastAsia="vi-VN"/>
+        </w:rPr>
+      </w:pPr>
+    </w:p>
+    <w:p>
+      <w:pPr>
+        <w:spacing w:before="200" w:line="288" w:lineRule="auto"/>
+        <w:ind w:firstLine="284"/>
+        <w:rPr>
+          <w:sz w:val="26"/>
+          <w:szCs w:val="26"/>
+          <w:lang w:val="es-ES" w:eastAsia="vi-VN"/>
+        </w:rPr>
+      </w:pPr>
+    </w:p>
+    <w:p>
+      <w:pPr>
+        <w:spacing w:before="200" w:line="288" w:lineRule="auto"/>
+        <w:ind w:firstLine="284"/>
+        <w:rPr>
+          <w:sz w:val="26"/>
+          <w:szCs w:val="26"/>
+          <w:lang w:val="es-ES" w:eastAsia="vi-VN"/>
+        </w:rPr>
+      </w:pPr>
     </w:p>
     <w:p>
       <w:pPr>
@@ -7437,14 +7725,15 @@
           <w:lang w:val="es-ES" w:eastAsia="vi-VN"/>
         </w:rPr>
       </w:pPr>
-      <w:bookmarkStart w:id="20" w:name="_Toc471898030"/>
+      <w:bookmarkStart w:id="19" w:name="_Toc498768538"/>
       <w:r>
         <w:rPr>
           <w:sz w:val="26"/>
           <w:szCs w:val="26"/>
           <w:lang w:val="es-ES" w:eastAsia="vi-VN"/>
         </w:rPr>
-        <w:t xml:space="preserve">2. Vấn đề và giải pháp liên quan </w:t>
+        <w:lastRenderedPageBreak/>
+        <w:t xml:space="preserve">2. </w:t>
       </w:r>
       <w:r>
         <w:rPr>
@@ -7452,9 +7741,208 @@
           <w:szCs w:val="26"/>
           <w:lang w:val="es-ES" w:eastAsia="vi-VN"/>
         </w:rPr>
-        <w:t>đến bài toán</w:t>
-      </w:r>
-      <w:bookmarkEnd w:id="20"/>
+        <w:t>Trợ lý ảo chatbot</w:t>
+      </w:r>
+      <w:bookmarkEnd w:id="19"/>
+    </w:p>
+    <w:p>
+      <w:pPr>
+        <w:rPr>
+          <w:lang w:val="es-ES" w:eastAsia="vi-VN"/>
+        </w:rPr>
+      </w:pPr>
+    </w:p>
+    <w:p>
+      <w:pPr>
+        <w:ind w:firstLine="284"/>
+        <w:rPr>
+          <w:sz w:val="26"/>
+          <w:szCs w:val="26"/>
+          <w:lang w:val="es-ES" w:eastAsia="vi-VN"/>
+        </w:rPr>
+      </w:pPr>
+      <w:r>
+        <w:rPr>
+          <w:sz w:val="26"/>
+          <w:szCs w:val="26"/>
+          <w:lang w:val="es-ES" w:eastAsia="vi-VN"/>
+        </w:rPr>
+        <w:t>Chatbot</w:t>
+      </w:r>
+      <w:r>
+        <w:rPr>
+          <w:sz w:val="26"/>
+          <w:szCs w:val="26"/>
+          <w:lang w:val="es-ES" w:eastAsia="vi-VN"/>
+        </w:rPr>
+        <w:t xml:space="preserve"> là một hình thức thô sơ của trí tuệ nhân tạo, là sự kết hợp giữa kịch bản có trước và tự học trong quá trình tương tác.</w:t>
+      </w:r>
+      <w:r>
+        <w:rPr>
+          <w:sz w:val="26"/>
+          <w:szCs w:val="26"/>
+          <w:lang w:val="es-ES" w:eastAsia="vi-VN"/>
+        </w:rPr>
+        <w:t xml:space="preserve"> </w:t>
+      </w:r>
+      <w:r>
+        <w:rPr>
+          <w:sz w:val="26"/>
+          <w:szCs w:val="26"/>
+          <w:lang w:val="es-ES" w:eastAsia="vi-VN"/>
+        </w:rPr>
+        <w:t>Chatbot s</w:t>
+      </w:r>
+      <w:r>
+        <w:rPr>
+          <w:sz w:val="26"/>
+          <w:szCs w:val="26"/>
+          <w:lang w:val="es-ES" w:eastAsia="vi-VN"/>
+        </w:rPr>
+        <w:t>ẽ dự đoán và phản hồi chính xác</w:t>
+      </w:r>
+      <w:r>
+        <w:rPr>
+          <w:sz w:val="26"/>
+          <w:szCs w:val="26"/>
+          <w:lang w:val="es-ES" w:eastAsia="vi-VN"/>
+        </w:rPr>
+        <w:t xml:space="preserve"> nhất có thể khi có câu hỏi được đặt ra, </w:t>
+      </w:r>
+      <w:r>
+        <w:rPr>
+          <w:sz w:val="26"/>
+          <w:szCs w:val="26"/>
+          <w:lang w:val="es-ES" w:eastAsia="vi-VN"/>
+        </w:rPr>
+        <w:t>trong trường hợp tình huống chưa xảy ra (do chưa có dữ liệu), chatbot sẽ bỏ qua nhưng đồng thời cũng sẽ học lại để áp dụng cho những cuộc trò chuyện sau</w:t>
+      </w:r>
+      <w:r>
+        <w:rPr>
+          <w:sz w:val="26"/>
+          <w:szCs w:val="26"/>
+          <w:lang w:val="es-ES" w:eastAsia="vi-VN"/>
+        </w:rPr>
+        <w:t>.</w:t>
+      </w:r>
+    </w:p>
+    <w:p>
+      <w:pPr>
+        <w:ind w:firstLine="284"/>
+        <w:rPr>
+          <w:sz w:val="26"/>
+          <w:szCs w:val="26"/>
+          <w:lang w:val="es-ES" w:eastAsia="vi-VN"/>
+        </w:rPr>
+      </w:pPr>
+    </w:p>
+    <w:p>
+      <w:pPr>
+        <w:ind w:firstLine="284"/>
+        <w:rPr>
+          <w:sz w:val="26"/>
+          <w:szCs w:val="26"/>
+          <w:lang w:val="es-ES" w:eastAsia="vi-VN"/>
+        </w:rPr>
+      </w:pPr>
+      <w:r>
+        <w:rPr>
+          <w:sz w:val="26"/>
+          <w:szCs w:val="26"/>
+          <w:lang w:val="es-ES" w:eastAsia="vi-VN"/>
+        </w:rPr>
+        <w:t>Khi công nghệ ngày càng phát triển thì việc xây dựng công cụ trợ lý ảo chatbot có phần dễ dàng hơn trước, kể cả người không biết gì về lập trình vẫn có thể tự tạo nên một con bot cho riêng mình. Tu</w:t>
+      </w:r>
+      <w:r>
+        <w:rPr>
+          <w:sz w:val="26"/>
+          <w:szCs w:val="26"/>
+          <w:lang w:val="es-ES" w:eastAsia="vi-VN"/>
+        </w:rPr>
+        <w:t>y nhiên, hạn chế của những con bot dạng này là chỉ hiểu đúng theo câu mà người tạo ra nó đã nhập vào, do đó không thể trả lời một cách linh hoạt được. Thế nên, việc xây dựng chatbot bằng cách nhập câu hỏi và trả lời một cách thủ công sẽ không thể đáp ứng nhu cầu của người dùng.</w:t>
+      </w:r>
+    </w:p>
+    <w:p>
+      <w:pPr>
+        <w:ind w:firstLine="284"/>
+        <w:rPr>
+          <w:sz w:val="26"/>
+          <w:szCs w:val="26"/>
+          <w:lang w:val="es-ES" w:eastAsia="vi-VN"/>
+        </w:rPr>
+      </w:pPr>
+    </w:p>
+    <w:p>
+      <w:pPr>
+        <w:ind w:firstLine="284"/>
+        <w:rPr>
+          <w:sz w:val="26"/>
+          <w:szCs w:val="26"/>
+          <w:lang w:val="es-ES" w:eastAsia="vi-VN"/>
+        </w:rPr>
+      </w:pPr>
+      <w:r>
+        <w:rPr>
+          <w:sz w:val="26"/>
+          <w:szCs w:val="26"/>
+          <w:lang w:val="es-ES" w:eastAsia="vi-VN"/>
+        </w:rPr>
+        <w:t xml:space="preserve">Do đó, để xây dựng một công cụ trợ lý ảo chatbot linh hoạt, cách tốt nhất là lập trình để nó được thông minh và có thể trả lời người dùng một cách nhanh chóng. </w:t>
+      </w:r>
+      <w:r>
+        <w:rPr>
+          <w:sz w:val="26"/>
+          <w:szCs w:val="26"/>
+          <w:lang w:val="es-ES" w:eastAsia="vi-VN"/>
+        </w:rPr>
+        <w:t>Việc tạo nên một công cụ chatbot từ ngôn ngữ trí tạo (AIML) sẽ giúp chatbot hiểu được câu hỏi từ người dùng theo dạng từ khóa, từ đó có thể đưa ra câu trả lời chính xác nhất và giúp thỏa mãn được nhu cầu từ phía người dùng.</w:t>
+      </w:r>
+    </w:p>
+    <w:p>
+      <w:pPr>
+        <w:ind w:firstLine="284"/>
+        <w:rPr>
+          <w:sz w:val="26"/>
+          <w:szCs w:val="26"/>
+          <w:lang w:val="es-ES" w:eastAsia="vi-VN"/>
+        </w:rPr>
+      </w:pPr>
+    </w:p>
+    <w:p>
+      <w:pPr>
+        <w:ind w:firstLine="284"/>
+        <w:rPr>
+          <w:sz w:val="26"/>
+          <w:szCs w:val="26"/>
+          <w:lang w:val="es-ES" w:eastAsia="vi-VN"/>
+        </w:rPr>
+      </w:pPr>
+      <w:r>
+        <w:rPr>
+          <w:sz w:val="26"/>
+          <w:szCs w:val="26"/>
+          <w:lang w:val="es-ES" w:eastAsia="vi-VN"/>
+        </w:rPr>
+        <w:t>Ngày nay, có rất nhiều nền tảng để các lập trình viên có thể xây dựng công cụ chatbot cho riêng mình, mà điển hình nhất là nền tảng chatbot của các ông lớn như Facebook, Google hay Microsoft, ...</w:t>
+      </w:r>
+      <w:r>
+        <w:rPr>
+          <w:sz w:val="26"/>
+          <w:szCs w:val="26"/>
+          <w:lang w:val="es-ES" w:eastAsia="vi-VN"/>
+        </w:rPr>
+        <w:t xml:space="preserve"> Trong khuôn khổ của đề tài, nền tảng chatbot trên messenger của Facebook sẽ được sử dụng để xây dựng công cụ trợ lý ảo, vì đây là mạng xã hội được sử dụng nhiều nhất và phổ biến nhất không chỉ ở Việt Nam, mà còn trên toàn thế giới.</w:t>
+      </w:r>
+    </w:p>
+    <w:p>
+      <w:pPr>
+        <w:ind w:firstLine="284"/>
+        <w:rPr>
+          <w:sz w:val="26"/>
+          <w:szCs w:val="26"/>
+          <w:lang w:val="es-ES" w:eastAsia="vi-VN"/>
+        </w:rPr>
+      </w:pPr>
     </w:p>
     <w:p>
       <w:pPr>
@@ -7469,612 +7957,1631 @@
           <w:lang w:val="es-ES"/>
         </w:rPr>
       </w:pPr>
+      <w:bookmarkStart w:id="20" w:name="_Toc498768539"/>
       <w:r>
         <w:rPr>
           <w:rFonts w:ascii="Times New Roman" w:hAnsi="Times New Roman" w:cs="Times New Roman"/>
+          <w:sz w:val="26"/>
+          <w:szCs w:val="26"/>
+          <w:lang w:val="es-ES" w:eastAsia="vi-VN"/>
+        </w:rPr>
+        <w:t>2</w:t>
+      </w:r>
+      <w:r>
+        <w:rPr>
+          <w:rFonts w:ascii="Times New Roman" w:hAnsi="Times New Roman" w:cs="Times New Roman"/>
+          <w:sz w:val="26"/>
+          <w:szCs w:val="26"/>
+          <w:lang w:val="es-ES" w:eastAsia="vi-VN"/>
+        </w:rPr>
+        <w:t>.</w:t>
+      </w:r>
+      <w:r>
+        <w:rPr>
+          <w:rFonts w:ascii="Times New Roman" w:hAnsi="Times New Roman" w:cs="Times New Roman"/>
+          <w:bCs w:val="0"/>
+          <w:sz w:val="26"/>
+          <w:szCs w:val="26"/>
+          <w:lang w:val="es-ES"/>
+        </w:rPr>
+        <w:t xml:space="preserve">1. </w:t>
+      </w:r>
+      <w:r>
+        <w:rPr>
+          <w:rFonts w:ascii="Times New Roman" w:hAnsi="Times New Roman" w:cs="Times New Roman"/>
+          <w:bCs w:val="0"/>
+          <w:sz w:val="26"/>
+          <w:szCs w:val="26"/>
+          <w:lang w:val="es-ES"/>
+        </w:rPr>
+        <w:t>C</w:t>
+      </w:r>
+      <w:r>
+        <w:rPr>
+          <w:rFonts w:ascii="Times New Roman" w:hAnsi="Times New Roman" w:cs="Times New Roman"/>
+          <w:bCs w:val="0"/>
+          <w:sz w:val="26"/>
+          <w:szCs w:val="26"/>
+          <w:lang w:val="es-ES"/>
+        </w:rPr>
+        <w:t xml:space="preserve">hatbot trên </w:t>
+      </w:r>
+      <w:r>
+        <w:rPr>
+          <w:rFonts w:ascii="Times New Roman" w:hAnsi="Times New Roman" w:cs="Times New Roman"/>
+          <w:bCs w:val="0"/>
+          <w:sz w:val="26"/>
+          <w:szCs w:val="26"/>
+          <w:lang w:val="es-ES"/>
+        </w:rPr>
+        <w:t xml:space="preserve">nền tảng </w:t>
+      </w:r>
+      <w:r>
+        <w:rPr>
+          <w:rFonts w:ascii="Times New Roman" w:hAnsi="Times New Roman" w:cs="Times New Roman"/>
+          <w:bCs w:val="0"/>
+          <w:sz w:val="26"/>
+          <w:szCs w:val="26"/>
+          <w:lang w:val="es-ES"/>
+        </w:rPr>
+        <w:t>messenger của Facebook</w:t>
+      </w:r>
+      <w:bookmarkEnd w:id="20"/>
+    </w:p>
+    <w:p>
+      <w:pPr>
+        <w:rPr>
+          <w:lang w:val="es-ES"/>
+        </w:rPr>
+      </w:pPr>
+    </w:p>
+    <w:p>
+      <w:pPr>
+        <w:ind w:firstLine="426"/>
+        <w:rPr>
+          <w:sz w:val="26"/>
+          <w:szCs w:val="26"/>
+          <w:lang w:val="es-ES"/>
+        </w:rPr>
+      </w:pPr>
+      <w:r>
+        <w:rPr>
+          <w:sz w:val="26"/>
+          <w:szCs w:val="26"/>
+          <w:lang w:val="es-ES"/>
+        </w:rPr>
+        <w:t xml:space="preserve"> </w:t>
+      </w:r>
+      <w:r>
+        <w:rPr>
+          <w:sz w:val="26"/>
+          <w:szCs w:val="26"/>
+          <w:lang w:val="es-ES"/>
+        </w:rPr>
+        <w:t>Để xây</w:t>
+      </w:r>
+      <w:r>
+        <w:rPr>
+          <w:sz w:val="26"/>
+          <w:szCs w:val="26"/>
+          <w:lang w:val="es-ES"/>
+        </w:rPr>
+        <w:t xml:space="preserve"> dựng một công cụ trợ lý ảo chatbot hoạt động trên nền tảng của Facebook, trước tiên ta cần hiểu rõ các khái niệm cũng như cách thức hoạt động của nó.</w:t>
+      </w:r>
+    </w:p>
+    <w:p>
+      <w:pPr>
+        <w:ind w:firstLine="426"/>
+        <w:rPr>
+          <w:sz w:val="26"/>
+          <w:szCs w:val="26"/>
+          <w:lang w:val="es-ES"/>
+        </w:rPr>
+      </w:pPr>
+    </w:p>
+    <w:p>
+      <w:pPr>
+        <w:pStyle w:val="Heading4"/>
+        <w:spacing w:before="100" w:line="288" w:lineRule="auto"/>
+        <w:jc w:val="both"/>
+        <w:rPr>
+          <w:rFonts w:ascii="Times New Roman" w:hAnsi="Times New Roman" w:cs="Times New Roman"/>
+          <w:bCs w:val="0"/>
+          <w:lang w:val="es-ES"/>
+        </w:rPr>
+      </w:pPr>
+      <w:r>
+        <w:rPr>
+          <w:rFonts w:ascii="Times New Roman" w:hAnsi="Times New Roman" w:cs="Times New Roman"/>
+          <w:bCs w:val="0"/>
+          <w:lang w:val="es-ES"/>
+        </w:rPr>
+        <w:t xml:space="preserve">     </w:t>
+      </w:r>
+      <w:bookmarkStart w:id="21" w:name="_Toc498768540"/>
+      <w:r>
+        <w:rPr>
+          <w:rFonts w:ascii="Times New Roman" w:hAnsi="Times New Roman" w:cs="Times New Roman"/>
+          <w:bCs w:val="0"/>
+          <w:lang w:val="es-ES"/>
+        </w:rPr>
+        <w:t>2</w:t>
+      </w:r>
+      <w:r>
+        <w:rPr>
+          <w:rFonts w:ascii="Times New Roman" w:hAnsi="Times New Roman" w:cs="Times New Roman"/>
+          <w:bCs w:val="0"/>
+          <w:lang w:val="es-ES"/>
+        </w:rPr>
+        <w:t>.1</w:t>
+      </w:r>
+      <w:r>
+        <w:rPr>
+          <w:rFonts w:ascii="Times New Roman" w:hAnsi="Times New Roman" w:cs="Times New Roman"/>
+          <w:bCs w:val="0"/>
+          <w:lang w:val="es-ES"/>
+        </w:rPr>
+        <w:t xml:space="preserve">.1. </w:t>
+      </w:r>
+      <w:r>
+        <w:rPr>
+          <w:rFonts w:ascii="Times New Roman" w:hAnsi="Times New Roman" w:cs="Times New Roman"/>
+          <w:bCs w:val="0"/>
+          <w:lang w:val="es-ES"/>
+        </w:rPr>
+        <w:t>Các khái niệm về Webhook và RestAPI</w:t>
+      </w:r>
+      <w:bookmarkEnd w:id="21"/>
+    </w:p>
+    <w:p>
+      <w:pPr>
+        <w:rPr>
+          <w:lang w:val="es-ES"/>
+        </w:rPr>
+      </w:pPr>
+    </w:p>
+    <w:p>
+      <w:pPr>
+        <w:ind w:firstLine="851"/>
+        <w:rPr>
+          <w:sz w:val="26"/>
+          <w:szCs w:val="26"/>
+          <w:lang w:val="es-ES"/>
+        </w:rPr>
+      </w:pPr>
+      <w:r>
+        <w:rPr>
+          <w:sz w:val="26"/>
+          <w:szCs w:val="26"/>
+          <w:lang w:val="es-ES"/>
+        </w:rPr>
+        <w:t>Webhook</w:t>
+      </w:r>
+      <w:r>
+        <w:rPr>
+          <w:sz w:val="26"/>
+          <w:szCs w:val="26"/>
+          <w:lang w:val="es-ES"/>
+        </w:rPr>
+        <w:t xml:space="preserve"> là một c</w:t>
+      </w:r>
+      <w:r>
+        <w:rPr>
+          <w:sz w:val="26"/>
+          <w:szCs w:val="26"/>
+          <w:lang w:val="es-ES"/>
+        </w:rPr>
+        <w:t>ông cụ để truy vấn và lưu trữ dữ</w:t>
+      </w:r>
+      <w:r>
+        <w:rPr>
+          <w:sz w:val="26"/>
+          <w:szCs w:val="26"/>
+          <w:lang w:val="es-ES"/>
+        </w:rPr>
+        <w:t xml:space="preserve"> liệu của một event xác định (cụ thể trong đề t</w:t>
+      </w:r>
+      <w:r>
+        <w:rPr>
+          <w:sz w:val="26"/>
+          <w:szCs w:val="26"/>
+          <w:lang w:val="es-ES"/>
+        </w:rPr>
+        <w:t>ài</w:t>
+      </w:r>
+      <w:r>
+        <w:rPr>
+          <w:sz w:val="26"/>
+          <w:szCs w:val="26"/>
+          <w:lang w:val="es-ES"/>
+        </w:rPr>
+        <w:t xml:space="preserve"> này là tin nhắn đến của người dùng). Ta có thể đăng ký đường dẫn http:// hoặc https:// (trong trường hợp này là https:// do chính sách yêu cầu bảo mật của Facebook) nơi mà dữ liệu của event được lưu trữ dưới dạng XML hoặc JSON.</w:t>
+      </w:r>
+    </w:p>
+    <w:p>
+      <w:pPr>
+        <w:ind w:firstLine="851"/>
+        <w:rPr>
+          <w:sz w:val="26"/>
+          <w:szCs w:val="26"/>
+          <w:lang w:val="es-ES"/>
+        </w:rPr>
+      </w:pPr>
+    </w:p>
+    <w:p>
+      <w:pPr>
+        <w:ind w:firstLine="851"/>
+        <w:rPr>
+          <w:sz w:val="26"/>
+          <w:szCs w:val="26"/>
+          <w:lang w:val="es-ES"/>
+        </w:rPr>
+      </w:pPr>
+      <w:r>
+        <w:rPr>
+          <w:sz w:val="26"/>
+          <w:szCs w:val="26"/>
+          <w:lang w:val="es-ES"/>
+        </w:rPr>
+        <w:t>RestAPI</w:t>
+      </w:r>
+      <w:r>
+        <w:rPr>
+          <w:sz w:val="26"/>
+          <w:szCs w:val="26"/>
+          <w:lang w:val="es-ES"/>
+        </w:rPr>
+        <w:t xml:space="preserve"> </w:t>
+      </w:r>
+      <w:r>
+        <w:rPr>
+          <w:sz w:val="26"/>
+          <w:szCs w:val="26"/>
+          <w:lang w:val="es-ES"/>
+        </w:rPr>
+        <w:t>là nền tảng do Facebook cung cấp cho người viết ứng dụng để dễ dàng trong việc tạo ứ</w:t>
+      </w:r>
+      <w:r>
+        <w:rPr>
+          <w:sz w:val="26"/>
+          <w:szCs w:val="26"/>
+          <w:lang w:val="es-ES"/>
+        </w:rPr>
+        <w:t>ng dụng và để đảm bảo người viết ứng dụng</w:t>
+      </w:r>
+      <w:r>
+        <w:rPr>
+          <w:sz w:val="26"/>
+          <w:szCs w:val="26"/>
+          <w:lang w:val="es-ES"/>
+        </w:rPr>
+        <w:t xml:space="preserve"> không can thiệp quá sâu vào hệ thống của Facebook.</w:t>
+      </w:r>
+    </w:p>
+    <w:p>
+      <w:pPr>
+        <w:ind w:firstLine="851"/>
+        <w:rPr>
+          <w:sz w:val="26"/>
+          <w:szCs w:val="26"/>
+          <w:lang w:val="es-ES"/>
+        </w:rPr>
+      </w:pPr>
+      <w:r>
+        <w:rPr>
+          <w:sz w:val="26"/>
+          <w:szCs w:val="26"/>
+          <w:lang w:val="es-ES"/>
+        </w:rPr>
+        <w:lastRenderedPageBreak/>
+        <w:t>API cho phép thực thi nền tảng thông qua các phương thức được định nghĩa. Thông qua các lời gọi API, người tạo ứng dụng có thể lấy thông tin về người dùng, nhóm, hình ảnh, …</w:t>
+      </w:r>
+    </w:p>
+    <w:p>
+      <w:pPr>
+        <w:ind w:firstLine="851"/>
+        <w:rPr>
+          <w:sz w:val="26"/>
+          <w:szCs w:val="26"/>
+          <w:lang w:val="es-ES"/>
+        </w:rPr>
+      </w:pPr>
+    </w:p>
+    <w:p>
+      <w:pPr>
+        <w:pStyle w:val="Heading4"/>
+        <w:ind w:hanging="1276"/>
+        <w:rPr>
+          <w:rFonts w:ascii="Times New Roman" w:hAnsi="Times New Roman" w:cs="Times New Roman"/>
+          <w:bCs w:val="0"/>
+          <w:lang w:val="es-ES"/>
+        </w:rPr>
+      </w:pPr>
+      <w:r>
+        <w:rPr>
+          <w:lang w:val="es-ES"/>
+        </w:rPr>
+        <w:t xml:space="preserve">     </w:t>
+      </w:r>
+      <w:bookmarkStart w:id="22" w:name="_Toc498768541"/>
+      <w:r>
+        <w:rPr>
+          <w:rFonts w:ascii="Times New Roman" w:hAnsi="Times New Roman" w:cs="Times New Roman"/>
+        </w:rPr>
+        <w:t>2</w:t>
+      </w:r>
+      <w:r>
+        <w:rPr>
+          <w:rFonts w:ascii="Times New Roman" w:hAnsi="Times New Roman" w:cs="Times New Roman"/>
+        </w:rPr>
+        <w:t>.</w:t>
+      </w:r>
+      <w:r>
+        <w:rPr>
+          <w:rFonts w:ascii="Times New Roman" w:hAnsi="Times New Roman" w:cs="Times New Roman"/>
+        </w:rPr>
+        <w:t>1.2</w:t>
+      </w:r>
+      <w:r>
+        <w:rPr>
+          <w:rFonts w:ascii="Times New Roman" w:hAnsi="Times New Roman" w:cs="Times New Roman"/>
+        </w:rPr>
+        <w:t>.</w:t>
+      </w:r>
+      <w:r>
+        <w:rPr>
+          <w:rFonts w:ascii="Times New Roman" w:hAnsi="Times New Roman" w:cs="Times New Roman"/>
+        </w:rPr>
+        <w:t xml:space="preserve"> </w:t>
+      </w:r>
+      <w:r>
+        <w:rPr>
+          <w:rFonts w:ascii="Times New Roman" w:hAnsi="Times New Roman" w:cs="Times New Roman"/>
+        </w:rPr>
+        <w:t>Cơ chế hoạt động</w:t>
+      </w:r>
+      <w:r>
+        <w:rPr>
+          <w:rFonts w:ascii="Times New Roman" w:hAnsi="Times New Roman" w:cs="Times New Roman"/>
+        </w:rPr>
+        <w:t xml:space="preserve"> của chatbot trên messenger của Facebook</w:t>
+      </w:r>
+      <w:bookmarkEnd w:id="22"/>
+    </w:p>
+    <w:p>
+      <w:pPr>
+        <w:ind w:firstLine="851"/>
+      </w:pPr>
+    </w:p>
+    <w:p>
+      <w:pPr>
+        <w:ind w:firstLine="851"/>
+        <w:rPr>
+          <w:sz w:val="26"/>
+          <w:szCs w:val="26"/>
+        </w:rPr>
+      </w:pPr>
+      <w:r>
+        <w:rPr>
+          <w:noProof/>
+          <w:lang w:val="en-GB" w:eastAsia="en-GB"/>
+        </w:rPr>
+        <mc:AlternateContent>
+          <mc:Choice Requires="wps">
+            <w:drawing>
+              <wp:anchor distT="0" distB="0" distL="114300" distR="114300" simplePos="0" relativeHeight="251682816" behindDoc="0" locked="0" layoutInCell="1" allowOverlap="1" wp14:anchorId="616A7725" wp14:editId="4C69A813">
+                <wp:simplePos x="0" y="0"/>
+                <wp:positionH relativeFrom="margin">
+                  <wp:posOffset>1990090</wp:posOffset>
+                </wp:positionH>
+                <wp:positionV relativeFrom="paragraph">
+                  <wp:posOffset>3482340</wp:posOffset>
+                </wp:positionV>
+                <wp:extent cx="1343025" cy="1005840"/>
+                <wp:effectExtent l="0" t="0" r="28575" b="22860"/>
+                <wp:wrapNone/>
+                <wp:docPr id="18" name="Text Box 2"/>
+                <wp:cNvGraphicFramePr>
+                  <a:graphicFrameLocks xmlns:a="http://schemas.openxmlformats.org/drawingml/2006/main"/>
+                </wp:cNvGraphicFramePr>
+                <a:graphic xmlns:a="http://schemas.openxmlformats.org/drawingml/2006/main">
+                  <a:graphicData uri="http://schemas.microsoft.com/office/word/2010/wordprocessingShape">
+                    <wps:wsp>
+                      <wps:cNvSpPr txBox="1">
+                        <a:spLocks noChangeArrowheads="1"/>
+                      </wps:cNvSpPr>
+                      <wps:spPr bwMode="auto">
+                        <a:xfrm>
+                          <a:off x="0" y="0"/>
+                          <a:ext cx="1343025" cy="1005840"/>
+                        </a:xfrm>
+                        <a:prstGeom prst="rect">
+                          <a:avLst/>
+                        </a:prstGeom>
+                        <a:solidFill>
+                          <a:srgbClr val="FFFFFF"/>
+                        </a:solidFill>
+                        <a:ln w="9525">
+                          <a:solidFill>
+                            <a:schemeClr val="bg1"/>
+                          </a:solidFill>
+                          <a:miter lim="800000"/>
+                          <a:headEnd/>
+                          <a:tailEnd/>
+                        </a:ln>
+                      </wps:spPr>
+                      <wps:txbx>
+                        <w:txbxContent>
+                          <w:p>
+                            <w:pPr>
+                              <w:jc w:val="right"/>
+                              <w:rPr>
+                                <w:sz w:val="26"/>
+                                <w:szCs w:val="26"/>
+                                <w:lang w:val="en-GB"/>
+                              </w:rPr>
+                            </w:pPr>
+                            <w:r>
+                              <w:rPr>
+                                <w:sz w:val="26"/>
+                                <w:szCs w:val="26"/>
+                              </w:rPr>
+                              <w:t>3</w:t>
+                            </w:r>
+                            <w:r>
+                              <w:rPr>
+                                <w:sz w:val="26"/>
+                                <w:szCs w:val="26"/>
+                              </w:rPr>
+                              <w:t xml:space="preserve">. </w:t>
+                            </w:r>
+                            <w:r>
+                              <w:rPr>
+                                <w:sz w:val="26"/>
+                                <w:szCs w:val="26"/>
+                              </w:rPr>
+                              <w:t>Server xử lý, đưa ra câu trả lời lên RestAPI của Facebook</w:t>
+                            </w:r>
+                          </w:p>
+                        </w:txbxContent>
+                      </wps:txbx>
+                      <wps:bodyPr rot="0" vert="horz" wrap="square" lIns="91440" tIns="45720" rIns="91440" bIns="45720" anchor="t" anchorCtr="0">
+                        <a:noAutofit/>
+                      </wps:bodyPr>
+                    </wps:wsp>
+                  </a:graphicData>
+                </a:graphic>
+              </wp:anchor>
+            </w:drawing>
+          </mc:Choice>
+          <mc:Fallback>
+            <w:pict>
+              <v:shapetype w14:anchorId="616A7725" id="_x0000_t202" coordsize="21600,21600" o:spt="202" path="m,l,21600r21600,l21600,xe">
+                <v:stroke joinstyle="miter"/>
+                <v:path gradientshapeok="t" o:connecttype="rect"/>
+              </v:shapetype>
+              <v:shape id="Text Box 2" o:spid="_x0000_s1026" type="#_x0000_t202" style="position:absolute;left:0;text-align:left;margin-left:156.7pt;margin-top:274.2pt;width:105.75pt;height:79.2pt;z-index:251682816;visibility:visible;mso-wrap-style:square;mso-wrap-distance-left:9pt;mso-wrap-distance-top:0;mso-wrap-distance-right:9pt;mso-wrap-distance-bottom:0;mso-position-horizontal:absolute;mso-position-horizontal-relative:margin;mso-position-vertical:absolute;mso-position-vertical-relative:text;v-text-anchor:top" o:gfxdata="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" strokecolor="white [3212]">
+                <v:textbox>
+                  <w:txbxContent>
+                    <w:p>
+                      <w:pPr>
+                        <w:jc w:val="right"/>
+                        <w:rPr>
+                          <w:sz w:val="26"/>
+                          <w:szCs w:val="26"/>
+                          <w:lang w:val="en-GB"/>
+                        </w:rPr>
+                      </w:pPr>
+                      <w:r>
+                        <w:rPr>
+                          <w:sz w:val="26"/>
+                          <w:szCs w:val="26"/>
+                        </w:rPr>
+                        <w:t>3</w:t>
+                      </w:r>
+                      <w:r>
+                        <w:rPr>
+                          <w:sz w:val="26"/>
+                          <w:szCs w:val="26"/>
+                        </w:rPr>
+                        <w:t xml:space="preserve">. </w:t>
+                      </w:r>
+                      <w:r>
+                        <w:rPr>
+                          <w:sz w:val="26"/>
+                          <w:szCs w:val="26"/>
+                        </w:rPr>
+                        <w:t>Server xử lý, đưa ra câu trả lời lên RestAPI của Facebook</w:t>
+                      </w:r>
+                    </w:p>
+                  </w:txbxContent>
+                </v:textbox>
+                <w10:wrap anchorx="margin"/>
+              </v:shape>
+            </w:pict>
+          </mc:Fallback>
+        </mc:AlternateContent>
+      </w:r>
+      <w:r>
+        <w:rPr>
+          <w:noProof/>
+          <w:lang w:val="en-GB" w:eastAsia="en-GB"/>
+        </w:rPr>
+        <mc:AlternateContent>
+          <mc:Choice Requires="wpg">
+            <w:drawing>
+              <wp:anchor distT="0" distB="0" distL="114300" distR="114300" simplePos="0" relativeHeight="251680768" behindDoc="0" locked="0" layoutInCell="1" allowOverlap="1">
+                <wp:simplePos x="0" y="0"/>
+                <wp:positionH relativeFrom="margin">
+                  <wp:align>left</wp:align>
+                </wp:positionH>
+                <wp:positionV relativeFrom="paragraph">
+                  <wp:posOffset>1310005</wp:posOffset>
+                </wp:positionV>
+                <wp:extent cx="5619750" cy="5285740"/>
+                <wp:effectExtent l="0" t="0" r="19050" b="10160"/>
+                <wp:wrapTopAndBottom/>
+                <wp:docPr id="15" name="Group 15"/>
+                <wp:cNvGraphicFramePr/>
+                <a:graphic xmlns:a="http://schemas.openxmlformats.org/drawingml/2006/main">
+                  <a:graphicData uri="http://schemas.microsoft.com/office/word/2010/wordprocessingGroup">
+                    <wpg:wgp>
+                      <wpg:cNvGrpSpPr/>
+                      <wpg:grpSpPr>
+                        <a:xfrm>
+                          <a:off x="0" y="0"/>
+                          <a:ext cx="5619750" cy="5285740"/>
+                          <a:chOff x="0" y="0"/>
+                          <a:chExt cx="5562600" cy="5286244"/>
+                        </a:xfrm>
+                      </wpg:grpSpPr>
+                      <wpg:grpSp>
+                        <wpg:cNvPr id="12" name="Group 12"/>
+                        <wpg:cNvGrpSpPr/>
+                        <wpg:grpSpPr>
+                          <a:xfrm>
+                            <a:off x="0" y="0"/>
+                            <a:ext cx="5562600" cy="4010028"/>
+                            <a:chOff x="0" y="0"/>
+                            <a:chExt cx="5562600" cy="2883838"/>
+                          </a:xfrm>
+                        </wpg:grpSpPr>
+                        <wps:wsp>
+                          <wps:cNvPr id="3" name="Oval 3"/>
+                          <wps:cNvSpPr/>
+                          <wps:spPr>
+                            <a:xfrm>
+                              <a:off x="0" y="9525"/>
+                              <a:ext cx="1866900" cy="1219200"/>
+                            </a:xfrm>
+                            <a:prstGeom prst="ellipse">
+                              <a:avLst/>
+                            </a:prstGeom>
+                          </wps:spPr>
+                          <wps:style>
+                            <a:lnRef idx="2">
+                              <a:schemeClr val="accent1">
+                                <a:shade val="50000"/>
+                              </a:schemeClr>
+                            </a:lnRef>
+                            <a:fillRef idx="1">
+                              <a:schemeClr val="accent1"/>
+                            </a:fillRef>
+                            <a:effectRef idx="0">
+                              <a:schemeClr val="accent1"/>
+                            </a:effectRef>
+                            <a:fontRef idx="minor">
+                              <a:schemeClr val="lt1"/>
+                            </a:fontRef>
+                          </wps:style>
+                          <wps:txbx>
+                            <w:txbxContent>
+                              <w:p>
+                                <w:pPr>
+                                  <w:jc w:val="center"/>
+                                  <w:rPr>
+                                    <w:sz w:val="26"/>
+                                    <w:szCs w:val="26"/>
+                                    <w:lang w:val="en-GB"/>
+                                  </w:rPr>
+                                </w:pPr>
+                                <w:r>
+                                  <w:rPr>
+                                    <w:sz w:val="26"/>
+                                    <w:szCs w:val="26"/>
+                                    <w:lang w:val="en-GB"/>
+                                  </w:rPr>
+                                  <w:t>CÂU HỎI NGƯỜI DÙNG</w:t>
+                                </w:r>
+                              </w:p>
+                            </w:txbxContent>
+                          </wps:txbx>
+                          <wps:bodyPr rot="0" spcFirstLastPara="0" vertOverflow="overflow" horzOverflow="overflow" vert="horz" wrap="square" lIns="91440" tIns="45720" rIns="91440" bIns="45720" numCol="1" spcCol="0" rtlCol="0" fromWordArt="0" anchor="ctr" anchorCtr="0" forceAA="0" compatLnSpc="1">
+                            <a:prstTxWarp prst="textNoShape">
+                              <a:avLst/>
+                            </a:prstTxWarp>
+                            <a:noAutofit/>
+                          </wps:bodyPr>
+                        </wps:wsp>
+                        <wps:wsp>
+                          <wps:cNvPr id="4" name="Oval 4"/>
+                          <wps:cNvSpPr/>
+                          <wps:spPr>
+                            <a:xfrm>
+                              <a:off x="3695700" y="0"/>
+                              <a:ext cx="1866900" cy="1219200"/>
+                            </a:xfrm>
+                            <a:prstGeom prst="ellipse">
+                              <a:avLst/>
+                            </a:prstGeom>
+                          </wps:spPr>
+                          <wps:style>
+                            <a:lnRef idx="2">
+                              <a:schemeClr val="accent1">
+                                <a:shade val="50000"/>
+                              </a:schemeClr>
+                            </a:lnRef>
+                            <a:fillRef idx="1">
+                              <a:schemeClr val="accent1"/>
+                            </a:fillRef>
+                            <a:effectRef idx="0">
+                              <a:schemeClr val="accent1"/>
+                            </a:effectRef>
+                            <a:fontRef idx="minor">
+                              <a:schemeClr val="lt1"/>
+                            </a:fontRef>
+                          </wps:style>
+                          <wps:txbx>
+                            <w:txbxContent>
+                              <w:p>
+                                <w:pPr>
+                                  <w:jc w:val="center"/>
+                                  <w:rPr>
+                                    <w:sz w:val="26"/>
+                                    <w:szCs w:val="26"/>
+                                    <w:lang w:val="en-GB"/>
+                                  </w:rPr>
+                                </w:pPr>
+                                <w:r>
+                                  <w:rPr>
+                                    <w:sz w:val="26"/>
+                                    <w:szCs w:val="26"/>
+                                    <w:lang w:val="en-GB"/>
+                                  </w:rPr>
+                                  <w:t>TravelBot</w:t>
+                                </w:r>
+                              </w:p>
+                            </w:txbxContent>
+                          </wps:txbx>
+                          <wps:bodyPr rot="0" spcFirstLastPara="0" vertOverflow="overflow" horzOverflow="overflow" vert="horz" wrap="square" lIns="91440" tIns="45720" rIns="91440" bIns="45720" numCol="1" spcCol="0" rtlCol="0" fromWordArt="0" anchor="ctr" anchorCtr="0" forceAA="0" compatLnSpc="1">
+                            <a:prstTxWarp prst="textNoShape">
+                              <a:avLst/>
+                            </a:prstTxWarp>
+                            <a:noAutofit/>
+                          </wps:bodyPr>
+                        </wps:wsp>
+                        <wps:wsp>
+                          <wps:cNvPr id="217" name="Text Box 2"/>
+                          <wps:cNvSpPr txBox="1">
+                            <a:spLocks noChangeArrowheads="1"/>
+                          </wps:cNvSpPr>
+                          <wps:spPr bwMode="auto">
+                            <a:xfrm>
+                              <a:off x="2028826" y="260469"/>
+                              <a:ext cx="1371600" cy="405527"/>
+                            </a:xfrm>
+                            <a:prstGeom prst="rect">
+                              <a:avLst/>
+                            </a:prstGeom>
+                            <a:solidFill>
+                              <a:srgbClr val="FFFFFF"/>
+                            </a:solidFill>
+                            <a:ln w="9525">
+                              <a:solidFill>
+                                <a:schemeClr val="bg1"/>
+                              </a:solidFill>
+                              <a:miter lim="800000"/>
+                              <a:headEnd/>
+                              <a:tailEnd/>
+                            </a:ln>
+                          </wps:spPr>
+                          <wps:txbx>
+                            <w:txbxContent>
+                              <w:p>
+                                <w:pPr>
+                                  <w:pStyle w:val="Heading1Char"/>
+                                  <w:jc w:val="center"/>
+                                  <w:rPr>
+                                    <w:sz w:val="26"/>
+                                    <w:szCs w:val="26"/>
+                                  </w:rPr>
+                                </w:pPr>
+                                <w:r>
+                                  <w:rPr>
+                                    <w:sz w:val="26"/>
+                                    <w:szCs w:val="26"/>
+                                    <w:lang w:val="en-GB"/>
+                                  </w:rPr>
+                                  <w:t xml:space="preserve">1. Người </w:t>
+                                </w:r>
+                                <w:r>
+                                  <w:rPr>
+                                    <w:sz w:val="26"/>
+                                    <w:szCs w:val="26"/>
+                                    <w:lang w:val="en-GB"/>
+                                  </w:rPr>
+                                  <w:t>dùng nhắn tin cho bot</w:t>
+                                </w:r>
+                              </w:p>
+                            </w:txbxContent>
+                          </wps:txbx>
+                          <wps:bodyPr rot="0" vert="horz" wrap="square" lIns="91440" tIns="45720" rIns="91440" bIns="45720" anchor="t" anchorCtr="0">
+                            <a:noAutofit/>
+                          </wps:bodyPr>
+                        </wps:wsp>
+                        <wps:wsp>
+                          <wps:cNvPr id="26" name="Straight Arrow Connector 26"/>
+                          <wps:cNvCnPr/>
+                          <wps:spPr>
+                            <a:xfrm flipH="1">
+                              <a:off x="3314700" y="1123950"/>
+                              <a:ext cx="1866903" cy="1759886"/>
+                            </a:xfrm>
+                            <a:prstGeom prst="straightConnector1">
+                              <a:avLst/>
+                            </a:prstGeom>
+                            <a:ln>
+                              <a:tailEnd type="triangle"/>
+                            </a:ln>
+                          </wps:spPr>
+                          <wps:style>
+                            <a:lnRef idx="1">
+                              <a:schemeClr val="dk1"/>
+                            </a:lnRef>
+                            <a:fillRef idx="0">
+                              <a:schemeClr val="dk1"/>
+                            </a:fillRef>
+                            <a:effectRef idx="0">
+                              <a:schemeClr val="dk1"/>
+                            </a:effectRef>
+                            <a:fontRef idx="minor">
+                              <a:schemeClr val="tx1"/>
+                            </a:fontRef>
+                          </wps:style>
+                          <wps:bodyPr/>
+                        </wps:wsp>
+                        <wps:wsp>
+                          <wps:cNvPr id="27" name="Text Box 2"/>
+                          <wps:cNvSpPr txBox="1">
+                            <a:spLocks noChangeArrowheads="1"/>
+                          </wps:cNvSpPr>
+                          <wps:spPr bwMode="auto">
+                            <a:xfrm>
+                              <a:off x="4105275" y="2160137"/>
+                              <a:ext cx="1343025" cy="723701"/>
+                            </a:xfrm>
+                            <a:prstGeom prst="rect">
+                              <a:avLst/>
+                            </a:prstGeom>
+                            <a:solidFill>
+                              <a:srgbClr val="FFFFFF"/>
+                            </a:solidFill>
+                            <a:ln w="9525">
+                              <a:solidFill>
+                                <a:schemeClr val="bg1"/>
+                              </a:solidFill>
+                              <a:miter lim="800000"/>
+                              <a:headEnd/>
+                              <a:tailEnd/>
+                            </a:ln>
+                          </wps:spPr>
+                          <wps:txbx>
+                            <w:txbxContent>
+                              <w:p>
+                                <w:pPr>
+                                  <w:jc w:val="left"/>
+                                  <w:rPr>
+                                    <w:sz w:val="26"/>
+                                    <w:szCs w:val="26"/>
+                                    <w:lang w:val="en-GB"/>
+                                  </w:rPr>
+                                </w:pPr>
+                                <w:r>
+                                  <w:rPr>
+                                    <w:sz w:val="26"/>
+                                    <w:szCs w:val="26"/>
+                                  </w:rPr>
+                                  <w:t xml:space="preserve">2. </w:t>
+                                </w:r>
+                                <w:r>
+                                  <w:rPr>
+                                    <w:sz w:val="26"/>
+                                    <w:szCs w:val="26"/>
+                                  </w:rPr>
+                                  <w:t xml:space="preserve">Facebook gửi </w:t>
+                                </w:r>
+                                <w:r>
+                                  <w:rPr>
+                                    <w:sz w:val="26"/>
+                                    <w:szCs w:val="26"/>
+                                  </w:rPr>
+                                  <w:t xml:space="preserve">đến </w:t>
+                                </w:r>
+                                <w:r>
+                                  <w:rPr>
+                                    <w:sz w:val="26"/>
+                                    <w:szCs w:val="26"/>
+                                  </w:rPr>
+                                  <w:t>w</w:t>
+                                </w:r>
+                                <w:r>
+                                  <w:rPr>
+                                    <w:sz w:val="26"/>
+                                    <w:szCs w:val="26"/>
+                                  </w:rPr>
+                                  <w:t>ebhook nội dung người dùng vừa gửi</w:t>
+                                </w:r>
+                              </w:p>
+                            </w:txbxContent>
+                          </wps:txbx>
+                          <wps:bodyPr rot="0" vert="horz" wrap="square" lIns="91440" tIns="45720" rIns="91440" bIns="45720" anchor="t" anchorCtr="0">
+                            <a:noAutofit/>
+                          </wps:bodyPr>
+                        </wps:wsp>
+                        <wps:wsp>
+                          <wps:cNvPr id="28" name="Straight Arrow Connector 28"/>
+                          <wps:cNvCnPr/>
+                          <wps:spPr>
+                            <a:xfrm flipV="1">
+                              <a:off x="2933700" y="1228725"/>
+                              <a:ext cx="1514475" cy="1442762"/>
+                            </a:xfrm>
+                            <a:prstGeom prst="straightConnector1">
+                              <a:avLst/>
+                            </a:prstGeom>
+                            <a:ln>
+                              <a:tailEnd type="triangle"/>
+                            </a:ln>
+                          </wps:spPr>
+                          <wps:style>
+                            <a:lnRef idx="1">
+                              <a:schemeClr val="dk1"/>
+                            </a:lnRef>
+                            <a:fillRef idx="0">
+                              <a:schemeClr val="dk1"/>
+                            </a:fillRef>
+                            <a:effectRef idx="0">
+                              <a:schemeClr val="dk1"/>
+                            </a:effectRef>
+                            <a:fontRef idx="minor">
+                              <a:schemeClr val="tx1"/>
+                            </a:fontRef>
+                          </wps:style>
+                          <wps:bodyPr/>
+                        </wps:wsp>
+                        <wps:wsp>
+                          <wps:cNvPr id="30" name="Straight Arrow Connector 30"/>
+                          <wps:cNvCnPr/>
+                          <wps:spPr>
+                            <a:xfrm flipH="1">
+                              <a:off x="1838325" y="790575"/>
+                              <a:ext cx="1872000" cy="0"/>
+                            </a:xfrm>
+                            <a:prstGeom prst="straightConnector1">
+                              <a:avLst/>
+                            </a:prstGeom>
+                            <a:ln>
+                              <a:tailEnd type="triangle"/>
+                            </a:ln>
+                          </wps:spPr>
+                          <wps:style>
+                            <a:lnRef idx="1">
+                              <a:schemeClr val="dk1"/>
+                            </a:lnRef>
+                            <a:fillRef idx="0">
+                              <a:schemeClr val="dk1"/>
+                            </a:fillRef>
+                            <a:effectRef idx="0">
+                              <a:schemeClr val="dk1"/>
+                            </a:effectRef>
+                            <a:fontRef idx="minor">
+                              <a:schemeClr val="tx1"/>
+                            </a:fontRef>
+                          </wps:style>
+                          <wps:bodyPr/>
+                        </wps:wsp>
+                        <wps:wsp>
+                          <wps:cNvPr id="31" name="Text Box 2"/>
+                          <wps:cNvSpPr txBox="1">
+                            <a:spLocks noChangeArrowheads="1"/>
+                          </wps:cNvSpPr>
+                          <wps:spPr bwMode="auto">
+                            <a:xfrm>
+                              <a:off x="2019299" y="830341"/>
+                              <a:ext cx="1419225" cy="466725"/>
+                            </a:xfrm>
+                            <a:prstGeom prst="rect">
+                              <a:avLst/>
+                            </a:prstGeom>
+                            <a:solidFill>
+                              <a:srgbClr val="FFFFFF"/>
+                            </a:solidFill>
+                            <a:ln w="9525">
+                              <a:solidFill>
+                                <a:schemeClr val="bg1"/>
+                              </a:solidFill>
+                              <a:miter lim="800000"/>
+                              <a:headEnd/>
+                              <a:tailEnd/>
+                            </a:ln>
+                          </wps:spPr>
+                          <wps:txbx>
+                            <w:txbxContent>
+                              <w:p>
+                                <w:pPr>
+                                  <w:jc w:val="center"/>
+                                  <w:rPr>
+                                    <w:sz w:val="26"/>
+                                    <w:szCs w:val="26"/>
+                                    <w:lang w:val="en-GB"/>
+                                  </w:rPr>
+                                </w:pPr>
+                                <w:r>
+                                  <w:rPr>
+                                    <w:sz w:val="26"/>
+                                    <w:szCs w:val="26"/>
+                                    <w:lang w:val="en-GB"/>
+                                  </w:rPr>
+                                  <w:t>4. Bot trả lời người dùng</w:t>
+                                </w:r>
+                              </w:p>
+                            </w:txbxContent>
+                          </wps:txbx>
+                          <wps:bodyPr rot="0" vert="horz" wrap="square" lIns="91440" tIns="45720" rIns="91440" bIns="45720" anchor="t" anchorCtr="0">
+                            <a:noAutofit/>
+                          </wps:bodyPr>
+                        </wps:wsp>
+                        <wps:wsp>
+                          <wps:cNvPr id="10" name="Straight Arrow Connector 10"/>
+                          <wps:cNvCnPr/>
+                          <wps:spPr>
+                            <a:xfrm>
+                              <a:off x="1885950" y="571500"/>
+                              <a:ext cx="1800000" cy="0"/>
+                            </a:xfrm>
+                            <a:prstGeom prst="straightConnector1">
+                              <a:avLst/>
+                            </a:prstGeom>
+                            <a:ln>
+                              <a:tailEnd type="triangle"/>
+                            </a:ln>
+                          </wps:spPr>
+                          <wps:style>
+                            <a:lnRef idx="1">
+                              <a:schemeClr val="dk1"/>
+                            </a:lnRef>
+                            <a:fillRef idx="0">
+                              <a:schemeClr val="dk1"/>
+                            </a:fillRef>
+                            <a:effectRef idx="0">
+                              <a:schemeClr val="dk1"/>
+                            </a:effectRef>
+                            <a:fontRef idx="minor">
+                              <a:schemeClr val="tx1"/>
+                            </a:fontRef>
+                          </wps:style>
+                          <wps:bodyPr/>
+                        </wps:wsp>
+                      </wpg:grpSp>
+                      <wps:wsp>
+                        <wps:cNvPr id="14" name="Oval 14"/>
+                        <wps:cNvSpPr/>
+                        <wps:spPr>
+                          <a:xfrm>
+                            <a:off x="1581150" y="3590925"/>
+                            <a:ext cx="1866900" cy="1695319"/>
+                          </a:xfrm>
+                          <a:prstGeom prst="ellipse">
+                            <a:avLst/>
+                          </a:prstGeom>
+                        </wps:spPr>
+                        <wps:style>
+                          <a:lnRef idx="2">
+                            <a:schemeClr val="accent1">
+                              <a:shade val="50000"/>
+                            </a:schemeClr>
+                          </a:lnRef>
+                          <a:fillRef idx="1">
+                            <a:schemeClr val="accent1"/>
+                          </a:fillRef>
+                          <a:effectRef idx="0">
+                            <a:schemeClr val="accent1"/>
+                          </a:effectRef>
+                          <a:fontRef idx="minor">
+                            <a:schemeClr val="lt1"/>
+                          </a:fontRef>
+                        </wps:style>
+                        <wps:txbx>
+                          <w:txbxContent>
+                            <w:p>
+                              <w:pPr>
+                                <w:jc w:val="center"/>
+                                <w:rPr>
+                                  <w:sz w:val="26"/>
+                                  <w:szCs w:val="26"/>
+                                  <w:lang w:val="en-GB"/>
+                                </w:rPr>
+                              </w:pPr>
+                              <w:r>
+                                <w:rPr>
+                                  <w:sz w:val="26"/>
+                                  <w:szCs w:val="26"/>
+                                  <w:lang w:val="en-GB"/>
+                                </w:rPr>
+                                <w:t>BOT SERVER:</w:t>
+                              </w:r>
+                            </w:p>
+                            <w:p>
+                              <w:pPr>
+                                <w:jc w:val="center"/>
+                                <w:rPr>
+                                  <w:sz w:val="26"/>
+                                  <w:szCs w:val="26"/>
+                                  <w:lang w:val="en-GB"/>
+                                </w:rPr>
+                              </w:pPr>
+                              <w:r>
+                                <w:rPr>
+                                  <w:sz w:val="26"/>
+                                  <w:szCs w:val="26"/>
+                                  <w:lang w:val="en-GB"/>
+                                </w:rPr>
+                                <w:t>https://travelbot-ngtampl94.c9users.io</w:t>
+                              </w:r>
+                            </w:p>
+                          </w:txbxContent>
+                        </wps:txbx>
+                        <wps:bodyPr rot="0" spcFirstLastPara="0" vertOverflow="overflow" horzOverflow="overflow" vert="horz" wrap="square" lIns="91440" tIns="45720" rIns="91440" bIns="45720" numCol="1" spcCol="0" rtlCol="0" fromWordArt="0" anchor="ctr" anchorCtr="0" forceAA="0" compatLnSpc="1">
+                          <a:prstTxWarp prst="textNoShape">
+                            <a:avLst/>
+                          </a:prstTxWarp>
+                          <a:noAutofit/>
+                        </wps:bodyPr>
+                      </wps:wsp>
+                    </wpg:wgp>
+                  </a:graphicData>
+                </a:graphic>
+                <wp14:sizeRelH relativeFrom="margin">
+                  <wp14:pctWidth>0</wp14:pctWidth>
+                </wp14:sizeRelH>
+                <wp14:sizeRelV relativeFrom="margin">
+                  <wp14:pctHeight>0</wp14:pctHeight>
+                </wp14:sizeRelV>
+              </wp:anchor>
+            </w:drawing>
+          </mc:Choice>
+          <mc:Fallback>
+            <w:pict>
+              <v:group id="Group 15" o:spid="_x0000_s1027" style="position:absolute;left:0;text-align:left;margin-left:0;margin-top:103.15pt;width:442.5pt;height:416.2pt;z-index:251680768;mso-position-horizontal:left;mso-position-horizontal-relative:margin;mso-width-relative:margin;mso-height-relative:margin" coordsize="55626,52862" o:gfxdata="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">
+                <v:group id="Group 12" o:spid="_x0000_s1028" style="position:absolute;width:55626;height:40100" coordsize="55626,28838" o:gfxdata="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">
+                  <v:oval id="Oval 3" o:spid="_x0000_s1029" style="position:absolute;top:95;width:18669;height:12192;visibility:visible;mso-wrap-style:square;v-text-anchor:middle" o:gfxdata="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" fillcolor="#4f81bd [3204]" strokecolor="#243f60 [1604]" strokeweight="2pt">
+                    <v:textbox>
+                      <w:txbxContent>
+                        <w:p>
+                          <w:pPr>
+                            <w:jc w:val="center"/>
+                            <w:rPr>
+                              <w:sz w:val="26"/>
+                              <w:szCs w:val="26"/>
+                              <w:lang w:val="en-GB"/>
+                            </w:rPr>
+                          </w:pPr>
+                          <w:r>
+                            <w:rPr>
+                              <w:sz w:val="26"/>
+                              <w:szCs w:val="26"/>
+                              <w:lang w:val="en-GB"/>
+                            </w:rPr>
+                            <w:t>CÂU HỎI NGƯỜI DÙNG</w:t>
+                          </w:r>
+                        </w:p>
+                      </w:txbxContent>
+                    </v:textbox>
+                  </v:oval>
+                  <v:oval id="Oval 4" o:spid="_x0000_s1030" style="position:absolute;left:36957;width:18669;height:12192;visibility:visible;mso-wrap-style:square;v-text-anchor:middle" o:gfxdata="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" fillcolor="#4f81bd [3204]" strokecolor="#243f60 [1604]" strokeweight="2pt">
+                    <v:textbox>
+                      <w:txbxContent>
+                        <w:p>
+                          <w:pPr>
+                            <w:jc w:val="center"/>
+                            <w:rPr>
+                              <w:sz w:val="26"/>
+                              <w:szCs w:val="26"/>
+                              <w:lang w:val="en-GB"/>
+                            </w:rPr>
+                          </w:pPr>
+                          <w:r>
+                            <w:rPr>
+                              <w:sz w:val="26"/>
+                              <w:szCs w:val="26"/>
+                              <w:lang w:val="en-GB"/>
+                            </w:rPr>
+                            <w:t>TravelBot</w:t>
+                          </w:r>
+                        </w:p>
+                      </w:txbxContent>
+                    </v:textbox>
+                  </v:oval>
+                  <v:shape id="_x0000_s1031" type="#_x0000_t202" style="position:absolute;left:20288;top:2604;width:13716;height:4055;visibility:visible;mso-wrap-style:square;v-text-anchor:top" o:gfxdata="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" strokecolor="white [3212]">
+                    <v:textbox>
+                      <w:txbxContent>
+                        <w:p>
+                          <w:pPr>
+                            <w:pStyle w:val="Heading1Char"/>
+                            <w:jc w:val="center"/>
+                            <w:rPr>
+                              <w:sz w:val="26"/>
+                              <w:szCs w:val="26"/>
+                            </w:rPr>
+                          </w:pPr>
+                          <w:r>
+                            <w:rPr>
+                              <w:sz w:val="26"/>
+                              <w:szCs w:val="26"/>
+                              <w:lang w:val="en-GB"/>
+                            </w:rPr>
+                            <w:t xml:space="preserve">1. Người </w:t>
+                          </w:r>
+                          <w:r>
+                            <w:rPr>
+                              <w:sz w:val="26"/>
+                              <w:szCs w:val="26"/>
+                              <w:lang w:val="en-GB"/>
+                            </w:rPr>
+                            <w:t>dùng nhắn tin cho bot</w:t>
+                          </w:r>
+                        </w:p>
+                      </w:txbxContent>
+                    </v:textbox>
+                  </v:shape>
+                  <v:shapetype id="_x0000_t32" coordsize="21600,21600" o:spt="32" o:oned="t" path="m,l21600,21600e" filled="f">
+                    <v:path arrowok="t" fillok="f" o:connecttype="none"/>
+                    <o:lock v:ext="edit" shapetype="t"/>
+                  </v:shapetype>
+                  <v:shape id="Straight Arrow Connector 26" o:spid="_x0000_s1032" type="#_x0000_t32" style="position:absolute;left:33147;top:11239;width:18669;height:17599;flip:x;visibility:visible;mso-wrap-style:square" o:connectortype="straight" o:gfxdata="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" strokecolor="black [3040]">
+                    <v:stroke endarrow="block"/>
+                  </v:shape>
+                  <v:shape id="_x0000_s1033" type="#_x0000_t202" style="position:absolute;left:41052;top:21601;width:13431;height:7237;visibility:visible;mso-wrap-style:square;v-text-anchor:top" o:gfxdata="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" strokecolor="white [3212]">
+                    <v:textbox>
+                      <w:txbxContent>
+                        <w:p>
+                          <w:pPr>
+                            <w:jc w:val="left"/>
+                            <w:rPr>
+                              <w:sz w:val="26"/>
+                              <w:szCs w:val="26"/>
+                              <w:lang w:val="en-GB"/>
+                            </w:rPr>
+                          </w:pPr>
+                          <w:r>
+                            <w:rPr>
+                              <w:sz w:val="26"/>
+                              <w:szCs w:val="26"/>
+                            </w:rPr>
+                            <w:t xml:space="preserve">2. </w:t>
+                          </w:r>
+                          <w:r>
+                            <w:rPr>
+                              <w:sz w:val="26"/>
+                              <w:szCs w:val="26"/>
+                            </w:rPr>
+                            <w:t xml:space="preserve">Facebook gửi </w:t>
+                          </w:r>
+                          <w:r>
+                            <w:rPr>
+                              <w:sz w:val="26"/>
+                              <w:szCs w:val="26"/>
+                            </w:rPr>
+                            <w:t xml:space="preserve">đến </w:t>
+                          </w:r>
+                          <w:r>
+                            <w:rPr>
+                              <w:sz w:val="26"/>
+                              <w:szCs w:val="26"/>
+                            </w:rPr>
+                            <w:t>w</w:t>
+                          </w:r>
+                          <w:r>
+                            <w:rPr>
+                              <w:sz w:val="26"/>
+                              <w:szCs w:val="26"/>
+                            </w:rPr>
+                            <w:t>ebhook nội dung người dùng vừa gửi</w:t>
+                          </w:r>
+                        </w:p>
+                      </w:txbxContent>
+                    </v:textbox>
+                  </v:shape>
+                  <v:shape id="Straight Arrow Connector 28" o:spid="_x0000_s1034" type="#_x0000_t32" style="position:absolute;left:29337;top:12287;width:15144;height:14427;flip:y;visibility:visible;mso-wrap-style:square" o:connectortype="straight" o:gfxdata="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" strokecolor="black [3040]">
+                    <v:stroke endarrow="block"/>
+                  </v:shape>
+                  <v:shape id="Straight Arrow Connector 30" o:spid="_x0000_s1035" type="#_x0000_t32" style="position:absolute;left:18383;top:7905;width:18720;height:0;flip:x;visibility:visible;mso-wrap-style:square" o:connectortype="straight" o:gfxdata="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" strokecolor="black [3040]">
+                    <v:stroke endarrow="block"/>
+                  </v:shape>
+                  <v:shape id="_x0000_s1036" type="#_x0000_t202" style="position:absolute;left:20192;top:8303;width:14193;height:4667;visibility:visible;mso-wrap-style:square;v-text-anchor:top" o:gfxdata="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" strokecolor="white [3212]">
+                    <v:textbox>
+                      <w:txbxContent>
+                        <w:p>
+                          <w:pPr>
+                            <w:jc w:val="center"/>
+                            <w:rPr>
+                              <w:sz w:val="26"/>
+                              <w:szCs w:val="26"/>
+                              <w:lang w:val="en-GB"/>
+                            </w:rPr>
+                          </w:pPr>
+                          <w:r>
+                            <w:rPr>
+                              <w:sz w:val="26"/>
+                              <w:szCs w:val="26"/>
+                              <w:lang w:val="en-GB"/>
+                            </w:rPr>
+                            <w:t>4. Bot trả lời người dùng</w:t>
+                          </w:r>
+                        </w:p>
+                      </w:txbxContent>
+                    </v:textbox>
+                  </v:shape>
+                  <v:shape id="Straight Arrow Connector 10" o:spid="_x0000_s1037" type="#_x0000_t32" style="position:absolute;left:18859;top:5715;width:18000;height:0;visibility:visible;mso-wrap-style:square" o:connectortype="straight" o:gfxdata="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" strokecolor="black [3040]">
+                    <v:stroke endarrow="block"/>
+                  </v:shape>
+                </v:group>
+                <v:oval id="Oval 14" o:spid="_x0000_s1038" style="position:absolute;left:15811;top:35909;width:18669;height:16953;visibility:visible;mso-wrap-style:square;v-text-anchor:middle" o:gfxdata="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" fillcolor="#4f81bd [3204]" strokecolor="#243f60 [1604]" strokeweight="2pt">
+                  <v:textbox>
+                    <w:txbxContent>
+                      <w:p>
+                        <w:pPr>
+                          <w:jc w:val="center"/>
+                          <w:rPr>
+                            <w:sz w:val="26"/>
+                            <w:szCs w:val="26"/>
+                            <w:lang w:val="en-GB"/>
+                          </w:rPr>
+                        </w:pPr>
+                        <w:r>
+                          <w:rPr>
+                            <w:sz w:val="26"/>
+                            <w:szCs w:val="26"/>
+                            <w:lang w:val="en-GB"/>
+                          </w:rPr>
+                          <w:t>BOT SERVER:</w:t>
+                        </w:r>
+                      </w:p>
+                      <w:p>
+                        <w:pPr>
+                          <w:jc w:val="center"/>
+                          <w:rPr>
+                            <w:sz w:val="26"/>
+                            <w:szCs w:val="26"/>
+                            <w:lang w:val="en-GB"/>
+                          </w:rPr>
+                        </w:pPr>
+                        <w:r>
+                          <w:rPr>
+                            <w:sz w:val="26"/>
+                            <w:szCs w:val="26"/>
+                            <w:lang w:val="en-GB"/>
+                          </w:rPr>
+                          <w:t>https://travelbot-ngtampl94.c9users.io</w:t>
+                        </w:r>
+                      </w:p>
+                    </w:txbxContent>
+                  </v:textbox>
+                </v:oval>
+                <w10:wrap type="topAndBottom" anchorx="margin"/>
+              </v:group>
+            </w:pict>
+          </mc:Fallback>
+        </mc:AlternateContent>
+      </w:r>
+      <w:r>
+        <w:rPr>
+          <w:sz w:val="26"/>
+          <w:szCs w:val="26"/>
+        </w:rPr>
+        <w:t xml:space="preserve">Để một chatbot trên nển tảng messenger của Facebook hoạt động, trước tiên ta cần có một địa chỉ webhook đã thiết lập trước để Facebook gọi đến, khi có người dùng nhắn tin đến, Facebook sẽ post thông báo đến webhook để chờ xử lý, sau đó </w:t>
+      </w:r>
+      <w:r>
+        <w:rPr>
+          <w:sz w:val="26"/>
+          <w:szCs w:val="26"/>
+        </w:rPr>
+        <w:t xml:space="preserve">server </w:t>
+      </w:r>
+      <w:r>
+        <w:rPr>
+          <w:sz w:val="26"/>
+          <w:szCs w:val="26"/>
+        </w:rPr>
+        <w:t>xử lý c</w:t>
+      </w:r>
+      <w:r>
+        <w:rPr>
+          <w:sz w:val="26"/>
+          <w:szCs w:val="26"/>
+        </w:rPr>
+        <w:t>âu hỏi và đưa ra câu trả lời, câ</w:t>
+      </w:r>
+      <w:r>
+        <w:rPr>
+          <w:sz w:val="26"/>
+          <w:szCs w:val="26"/>
+        </w:rPr>
+        <w:t>u trả lời này sẽ được webhook gửi lại cho Facebook thông qua RestAPI, từ đó chatbot sẽ đưa ra câu trả lời đến người dùng.</w:t>
+      </w:r>
+      <w:r>
+        <w:rPr>
+          <w:sz w:val="26"/>
+          <w:szCs w:val="26"/>
+        </w:rPr>
+        <w:t xml:space="preserve"> Cơ chế hoạt động của chatbot trên messenger của Facebook được mô tả chi tiết ở hình 3.</w:t>
+      </w:r>
+    </w:p>
+    <w:p/>
+    <w:p/>
+    <w:p/>
+    <w:p>
+      <w:pPr>
+        <w:jc w:val="center"/>
+        <w:rPr>
+          <w:sz w:val="26"/>
+          <w:szCs w:val="26"/>
+        </w:rPr>
+      </w:pPr>
+      <w:r>
+        <w:rPr>
+          <w:sz w:val="26"/>
+          <w:szCs w:val="26"/>
+        </w:rPr>
+        <w:t>Hình 3. Cơ chế hoạt động của chatbot trên messenger của Facebook</w:t>
+      </w:r>
+    </w:p>
+    <w:p>
+      <w:pPr>
+        <w:pStyle w:val="Heading3"/>
+        <w:spacing w:before="140" w:line="288" w:lineRule="auto"/>
+        <w:jc w:val="both"/>
+        <w:rPr>
+          <w:rFonts w:ascii="Times New Roman" w:hAnsi="Times New Roman" w:cs="Times New Roman"/>
+          <w:bCs w:val="0"/>
+          <w:sz w:val="26"/>
+          <w:szCs w:val="26"/>
+          <w:lang w:val="es-ES"/>
+        </w:rPr>
+      </w:pPr>
+      <w:bookmarkStart w:id="23" w:name="_Toc498768542"/>
+      <w:r>
+        <w:rPr>
+          <w:rFonts w:ascii="Times New Roman" w:hAnsi="Times New Roman" w:cs="Times New Roman"/>
+          <w:bCs w:val="0"/>
+          <w:sz w:val="26"/>
+          <w:szCs w:val="26"/>
+          <w:lang w:val="es-ES"/>
+        </w:rPr>
+        <w:lastRenderedPageBreak/>
+        <w:t>2</w:t>
+      </w:r>
+      <w:r>
+        <w:rPr>
+          <w:rFonts w:ascii="Times New Roman" w:hAnsi="Times New Roman" w:cs="Times New Roman"/>
+          <w:bCs w:val="0"/>
+          <w:sz w:val="26"/>
+          <w:szCs w:val="26"/>
+          <w:lang w:val="es-ES"/>
+        </w:rPr>
+        <w:t>.</w:t>
+      </w:r>
+      <w:r>
+        <w:rPr>
+          <w:rFonts w:ascii="Times New Roman" w:hAnsi="Times New Roman" w:cs="Times New Roman"/>
+          <w:bCs w:val="0"/>
+          <w:sz w:val="26"/>
+          <w:szCs w:val="26"/>
+          <w:lang w:val="es-ES"/>
+        </w:rPr>
+        <w:t>2</w:t>
+      </w:r>
+      <w:r>
+        <w:rPr>
+          <w:rFonts w:ascii="Times New Roman" w:hAnsi="Times New Roman" w:cs="Times New Roman"/>
+          <w:bCs w:val="0"/>
+          <w:sz w:val="26"/>
+          <w:szCs w:val="26"/>
+          <w:lang w:val="es-ES"/>
+        </w:rPr>
+        <w:t>.</w:t>
+      </w:r>
+      <w:r>
+        <w:rPr>
+          <w:rFonts w:ascii="Times New Roman" w:hAnsi="Times New Roman" w:cs="Times New Roman"/>
+          <w:bCs w:val="0"/>
+          <w:sz w:val="26"/>
+          <w:szCs w:val="26"/>
+          <w:lang w:val="es-ES"/>
+        </w:rPr>
+        <w:t xml:space="preserve"> </w:t>
+      </w:r>
+      <w:r>
+        <w:rPr>
+          <w:rFonts w:ascii="Times New Roman" w:hAnsi="Times New Roman" w:cs="Times New Roman"/>
+          <w:bCs w:val="0"/>
+          <w:sz w:val="26"/>
+          <w:szCs w:val="26"/>
+          <w:lang w:val="es-ES"/>
+        </w:rPr>
+        <w:t>Ngôn ngữ trí tuệ nhân tạo AIML(Artificial Intelligence Markup Language)</w:t>
+      </w:r>
+      <w:bookmarkEnd w:id="23"/>
+    </w:p>
+    <w:p>
+      <w:pPr>
+        <w:rPr>
+          <w:lang w:val="es-ES"/>
+        </w:rPr>
+      </w:pPr>
+    </w:p>
+    <w:p>
+      <w:pPr>
+        <w:pStyle w:val="Heading4"/>
+        <w:spacing w:before="100" w:line="288" w:lineRule="auto"/>
+        <w:jc w:val="both"/>
+        <w:rPr>
+          <w:rFonts w:ascii="Times New Roman" w:hAnsi="Times New Roman" w:cs="Times New Roman"/>
+          <w:bCs w:val="0"/>
+          <w:lang w:val="es-ES"/>
+        </w:rPr>
+      </w:pPr>
+      <w:r>
+        <w:rPr>
+          <w:rFonts w:ascii="Times New Roman" w:hAnsi="Times New Roman" w:cs="Times New Roman"/>
+          <w:lang w:val="es-ES"/>
+        </w:rPr>
+        <w:t xml:space="preserve">  </w:t>
+      </w:r>
+      <w:r>
+        <w:rPr>
+          <w:rFonts w:ascii="Times New Roman" w:hAnsi="Times New Roman" w:cs="Times New Roman"/>
+          <w:lang w:val="es-ES"/>
+        </w:rPr>
+        <w:t xml:space="preserve">     </w:t>
+      </w:r>
+      <w:bookmarkStart w:id="24" w:name="_Toc498768543"/>
+      <w:r>
+        <w:rPr>
+          <w:rFonts w:ascii="Times New Roman" w:hAnsi="Times New Roman" w:cs="Times New Roman"/>
+          <w:lang w:val="es-ES"/>
+        </w:rPr>
+        <w:t>2</w:t>
+      </w:r>
+      <w:r>
+        <w:rPr>
+          <w:rFonts w:ascii="Times New Roman" w:hAnsi="Times New Roman" w:cs="Times New Roman"/>
+          <w:lang w:val="es-ES"/>
+        </w:rPr>
+        <w:t>.2</w:t>
+      </w:r>
+      <w:r>
+        <w:rPr>
+          <w:rFonts w:ascii="Times New Roman" w:hAnsi="Times New Roman" w:cs="Times New Roman"/>
+          <w:lang w:val="es-ES"/>
+        </w:rPr>
+        <w:t>.</w:t>
+      </w:r>
+      <w:r>
+        <w:rPr>
+          <w:rFonts w:ascii="Times New Roman" w:hAnsi="Times New Roman" w:cs="Times New Roman"/>
+          <w:lang w:val="es-ES"/>
+        </w:rPr>
+        <w:t>1</w:t>
+      </w:r>
+      <w:r>
+        <w:rPr>
+          <w:rFonts w:ascii="Times New Roman" w:hAnsi="Times New Roman" w:cs="Times New Roman"/>
+          <w:lang w:val="es-ES"/>
+        </w:rPr>
+        <w:t xml:space="preserve"> </w:t>
+      </w:r>
+      <w:r>
+        <w:rPr>
+          <w:rFonts w:ascii="Times New Roman" w:hAnsi="Times New Roman" w:cs="Times New Roman"/>
+          <w:bCs w:val="0"/>
+          <w:lang w:val="es-ES"/>
+        </w:rPr>
+        <w:t>Ý</w:t>
+      </w:r>
+      <w:r>
+        <w:rPr>
+          <w:rFonts w:ascii="Times New Roman" w:hAnsi="Times New Roman" w:cs="Times New Roman"/>
+          <w:bCs w:val="0"/>
+          <w:lang w:val="es-ES"/>
+        </w:rPr>
+        <w:t xml:space="preserve"> 1 c</w:t>
+      </w:r>
+      <w:r>
+        <w:rPr>
+          <w:rFonts w:ascii="Times New Roman" w:hAnsi="Times New Roman" w:cs="Times New Roman"/>
+          <w:bCs w:val="0"/>
+          <w:lang w:val="es-ES"/>
+        </w:rPr>
+        <w:t>ủ</w:t>
+      </w:r>
+      <w:r>
+        <w:rPr>
+          <w:rFonts w:ascii="Times New Roman" w:hAnsi="Times New Roman" w:cs="Times New Roman"/>
+          <w:bCs w:val="0"/>
+          <w:lang w:val="es-ES"/>
+        </w:rPr>
+        <w:t>a v</w:t>
+      </w:r>
+      <w:r>
+        <w:rPr>
+          <w:rFonts w:ascii="Times New Roman" w:hAnsi="Times New Roman" w:cs="Times New Roman"/>
+          <w:bCs w:val="0"/>
+          <w:lang w:val="es-ES"/>
+        </w:rPr>
+        <w:t>ấ</w:t>
+      </w:r>
+      <w:r>
+        <w:rPr>
+          <w:rFonts w:ascii="Times New Roman" w:hAnsi="Times New Roman" w:cs="Times New Roman"/>
+          <w:bCs w:val="0"/>
+          <w:lang w:val="es-ES"/>
+        </w:rPr>
+        <w:t>n đ</w:t>
+      </w:r>
+      <w:r>
+        <w:rPr>
+          <w:rFonts w:ascii="Times New Roman" w:hAnsi="Times New Roman" w:cs="Times New Roman"/>
+          <w:bCs w:val="0"/>
+          <w:lang w:val="es-ES"/>
+        </w:rPr>
+        <w:t>ề</w:t>
+      </w:r>
+      <w:r>
+        <w:rPr>
+          <w:rFonts w:ascii="Times New Roman" w:hAnsi="Times New Roman" w:cs="Times New Roman"/>
+          <w:bCs w:val="0"/>
+          <w:lang w:val="es-ES"/>
+        </w:rPr>
+        <w:t xml:space="preserve"> 2</w:t>
+      </w:r>
+      <w:bookmarkEnd w:id="24"/>
+    </w:p>
+    <w:p>
+      <w:pPr>
+        <w:rPr>
+          <w:lang w:val="es-ES"/>
+        </w:rPr>
+      </w:pPr>
+      <w:bookmarkStart w:id="25" w:name="_GoBack"/>
+      <w:bookmarkEnd w:id="25"/>
+    </w:p>
+    <w:p>
+      <w:pPr>
+        <w:pStyle w:val="Heading2"/>
+        <w:rPr>
+          <w:sz w:val="26"/>
+          <w:szCs w:val="26"/>
+          <w:lang w:val="es-ES" w:eastAsia="vi-VN"/>
+        </w:rPr>
+      </w:pPr>
+      <w:bookmarkStart w:id="26" w:name="_Toc498768544"/>
+      <w:r>
+        <w:rPr>
           <w:sz w:val="28"/>
           <w:szCs w:val="28"/>
           <w:lang w:val="es-ES" w:eastAsia="vi-VN"/>
         </w:rPr>
-        <w:t xml:space="preserve">   </w:t>
-      </w:r>
-      <w:bookmarkStart w:id="21" w:name="_Toc471898031"/>
-      <w:r>
-        <w:rPr>
-          <w:rFonts w:ascii="Times New Roman" w:hAnsi="Times New Roman" w:cs="Times New Roman"/>
-          <w:sz w:val="26"/>
-          <w:szCs w:val="26"/>
-          <w:lang w:val="es-ES" w:eastAsia="vi-VN"/>
-        </w:rPr>
-        <w:t>1.</w:t>
-      </w:r>
-      <w:r>
-        <w:rPr>
-          <w:rFonts w:ascii="Times New Roman" w:hAnsi="Times New Roman" w:cs="Times New Roman"/>
-          <w:bCs w:val="0"/>
-          <w:sz w:val="26"/>
-          <w:szCs w:val="26"/>
-          <w:lang w:val="es-ES"/>
-        </w:rPr>
-        <w:t xml:space="preserve">1. </w:t>
-      </w:r>
-      <w:r>
-        <w:rPr>
-          <w:rFonts w:ascii="Times New Roman" w:hAnsi="Times New Roman" w:cs="Times New Roman"/>
-          <w:bCs w:val="0"/>
-          <w:sz w:val="26"/>
-          <w:szCs w:val="26"/>
-          <w:lang w:val="es-ES"/>
-        </w:rPr>
-        <w:t>V</w:t>
-      </w:r>
-      <w:r>
-        <w:rPr>
-          <w:rFonts w:ascii="Times New Roman" w:hAnsi="Times New Roman" w:cs="Times New Roman"/>
-          <w:bCs w:val="0"/>
-          <w:sz w:val="26"/>
-          <w:szCs w:val="26"/>
-          <w:lang w:val="es-ES"/>
-        </w:rPr>
-        <w:t>ấ</w:t>
-      </w:r>
-      <w:r>
-        <w:rPr>
-          <w:rFonts w:ascii="Times New Roman" w:hAnsi="Times New Roman" w:cs="Times New Roman"/>
-          <w:bCs w:val="0"/>
-          <w:sz w:val="26"/>
-          <w:szCs w:val="26"/>
-          <w:lang w:val="es-ES"/>
-        </w:rPr>
-        <w:t>n đ</w:t>
-      </w:r>
-      <w:r>
-        <w:rPr>
-          <w:rFonts w:ascii="Times New Roman" w:hAnsi="Times New Roman" w:cs="Times New Roman"/>
-          <w:bCs w:val="0"/>
-          <w:sz w:val="26"/>
-          <w:szCs w:val="26"/>
-          <w:lang w:val="es-ES"/>
-        </w:rPr>
-        <w:t>ề</w:t>
-      </w:r>
-      <w:r>
-        <w:rPr>
-          <w:rFonts w:ascii="Times New Roman" w:hAnsi="Times New Roman" w:cs="Times New Roman"/>
-          <w:bCs w:val="0"/>
-          <w:sz w:val="26"/>
-          <w:szCs w:val="26"/>
-          <w:lang w:val="es-ES"/>
-        </w:rPr>
-        <w:t xml:space="preserve"> 1</w:t>
-      </w:r>
-      <w:bookmarkEnd w:id="21"/>
-    </w:p>
-    <w:p>
-      <w:pPr>
-        <w:pStyle w:val="Heading4"/>
-        <w:spacing w:before="100" w:line="288" w:lineRule="auto"/>
-        <w:jc w:val="both"/>
-        <w:rPr>
-          <w:rFonts w:ascii="Times New Roman" w:hAnsi="Times New Roman" w:cs="Times New Roman"/>
-          <w:bCs w:val="0"/>
-          <w:lang w:val="es-ES"/>
-        </w:rPr>
-      </w:pPr>
-      <w:r>
-        <w:rPr>
-          <w:rFonts w:ascii="Times New Roman" w:hAnsi="Times New Roman" w:cs="Times New Roman"/>
-          <w:bCs w:val="0"/>
-          <w:lang w:val="es-ES"/>
-        </w:rPr>
-        <w:t xml:space="preserve">      </w:t>
-      </w:r>
-      <w:bookmarkStart w:id="22" w:name="_Toc471898032"/>
-      <w:r>
-        <w:rPr>
-          <w:rFonts w:ascii="Times New Roman" w:hAnsi="Times New Roman" w:cs="Times New Roman"/>
-          <w:bCs w:val="0"/>
-          <w:lang w:val="es-ES"/>
-        </w:rPr>
-        <w:t>1.1</w:t>
-      </w:r>
-      <w:r>
-        <w:rPr>
-          <w:rFonts w:ascii="Times New Roman" w:hAnsi="Times New Roman" w:cs="Times New Roman"/>
-          <w:bCs w:val="0"/>
-          <w:lang w:val="es-ES"/>
-        </w:rPr>
-        <w:t xml:space="preserve">.1. </w:t>
-      </w:r>
-      <w:r>
-        <w:rPr>
-          <w:rFonts w:ascii="Times New Roman" w:hAnsi="Times New Roman" w:cs="Times New Roman"/>
-          <w:bCs w:val="0"/>
-          <w:lang w:val="es-ES"/>
-        </w:rPr>
-        <w:t>Ý</w:t>
-      </w:r>
-      <w:r>
-        <w:rPr>
-          <w:rFonts w:ascii="Times New Roman" w:hAnsi="Times New Roman" w:cs="Times New Roman"/>
-          <w:bCs w:val="0"/>
-          <w:lang w:val="es-ES"/>
-        </w:rPr>
-        <w:t xml:space="preserve"> 1 c</w:t>
-      </w:r>
-      <w:r>
-        <w:rPr>
-          <w:rFonts w:ascii="Times New Roman" w:hAnsi="Times New Roman" w:cs="Times New Roman"/>
-          <w:bCs w:val="0"/>
-          <w:lang w:val="es-ES"/>
-        </w:rPr>
-        <w:t>ủ</w:t>
-      </w:r>
-      <w:r>
-        <w:rPr>
-          <w:rFonts w:ascii="Times New Roman" w:hAnsi="Times New Roman" w:cs="Times New Roman"/>
-          <w:bCs w:val="0"/>
-          <w:lang w:val="es-ES"/>
-        </w:rPr>
-        <w:t>a v</w:t>
-      </w:r>
-      <w:r>
-        <w:rPr>
-          <w:rFonts w:ascii="Times New Roman" w:hAnsi="Times New Roman" w:cs="Times New Roman"/>
-          <w:bCs w:val="0"/>
-          <w:lang w:val="es-ES"/>
-        </w:rPr>
-        <w:t>ấ</w:t>
-      </w:r>
-      <w:r>
-        <w:rPr>
-          <w:rFonts w:ascii="Times New Roman" w:hAnsi="Times New Roman" w:cs="Times New Roman"/>
-          <w:bCs w:val="0"/>
-          <w:lang w:val="es-ES"/>
-        </w:rPr>
-        <w:t>n đ</w:t>
-      </w:r>
-      <w:r>
-        <w:rPr>
-          <w:rFonts w:ascii="Times New Roman" w:hAnsi="Times New Roman" w:cs="Times New Roman"/>
-          <w:bCs w:val="0"/>
-          <w:lang w:val="es-ES"/>
-        </w:rPr>
-        <w:t>ề</w:t>
-      </w:r>
-      <w:r>
-        <w:rPr>
-          <w:rFonts w:ascii="Times New Roman" w:hAnsi="Times New Roman" w:cs="Times New Roman"/>
-          <w:bCs w:val="0"/>
-          <w:lang w:val="es-ES"/>
-        </w:rPr>
-        <w:t xml:space="preserve"> 1</w:t>
-      </w:r>
-      <w:bookmarkEnd w:id="22"/>
-    </w:p>
-    <w:p>
-      <w:pPr>
-        <w:pStyle w:val="Heading4"/>
-        <w:spacing w:before="100" w:line="288" w:lineRule="auto"/>
-        <w:jc w:val="both"/>
-        <w:rPr>
-          <w:rFonts w:ascii="Times New Roman" w:hAnsi="Times New Roman" w:cs="Times New Roman"/>
-          <w:bCs w:val="0"/>
-          <w:lang w:val="es-ES"/>
-        </w:rPr>
-      </w:pPr>
-      <w:r>
-        <w:rPr>
-          <w:lang w:val="es-ES"/>
-        </w:rPr>
-        <w:t xml:space="preserve">     </w:t>
-      </w:r>
-      <w:bookmarkStart w:id="23" w:name="_Toc471898033"/>
-      <w:r>
-        <w:rPr>
-          <w:rFonts w:ascii="Times New Roman" w:hAnsi="Times New Roman" w:cs="Times New Roman"/>
-        </w:rPr>
-        <w:t>1.</w:t>
-      </w:r>
-      <w:r>
-        <w:rPr>
-          <w:rFonts w:ascii="Times New Roman" w:hAnsi="Times New Roman" w:cs="Times New Roman"/>
-        </w:rPr>
-        <w:t>1.2</w:t>
-      </w:r>
-      <w:r>
-        <w:rPr>
-          <w:rFonts w:ascii="Times New Roman" w:hAnsi="Times New Roman" w:cs="Times New Roman"/>
-        </w:rPr>
-        <w:t>.</w:t>
-      </w:r>
-      <w:r>
-        <w:rPr>
-          <w:rFonts w:ascii="Times New Roman" w:hAnsi="Times New Roman" w:cs="Times New Roman"/>
-        </w:rPr>
-        <w:t xml:space="preserve"> </w:t>
-      </w:r>
-      <w:r>
-        <w:rPr>
-          <w:rFonts w:ascii="Times New Roman" w:hAnsi="Times New Roman" w:cs="Times New Roman"/>
-          <w:bCs w:val="0"/>
-          <w:lang w:val="es-ES"/>
-        </w:rPr>
-        <w:t>Ý</w:t>
-      </w:r>
-      <w:r>
-        <w:rPr>
-          <w:rFonts w:ascii="Times New Roman" w:hAnsi="Times New Roman" w:cs="Times New Roman"/>
-          <w:bCs w:val="0"/>
-          <w:lang w:val="es-ES"/>
-        </w:rPr>
-        <w:t xml:space="preserve"> 2 c</w:t>
-      </w:r>
-      <w:r>
-        <w:rPr>
-          <w:rFonts w:ascii="Times New Roman" w:hAnsi="Times New Roman" w:cs="Times New Roman"/>
-          <w:bCs w:val="0"/>
-          <w:lang w:val="es-ES"/>
-        </w:rPr>
-        <w:t>ủ</w:t>
-      </w:r>
-      <w:r>
-        <w:rPr>
-          <w:rFonts w:ascii="Times New Roman" w:hAnsi="Times New Roman" w:cs="Times New Roman"/>
-          <w:bCs w:val="0"/>
-          <w:lang w:val="es-ES"/>
-        </w:rPr>
-        <w:t>a v</w:t>
-      </w:r>
-      <w:r>
-        <w:rPr>
-          <w:rFonts w:ascii="Times New Roman" w:hAnsi="Times New Roman" w:cs="Times New Roman"/>
-          <w:bCs w:val="0"/>
-          <w:lang w:val="es-ES"/>
-        </w:rPr>
-        <w:t>ấ</w:t>
-      </w:r>
-      <w:r>
-        <w:rPr>
-          <w:rFonts w:ascii="Times New Roman" w:hAnsi="Times New Roman" w:cs="Times New Roman"/>
-          <w:bCs w:val="0"/>
-          <w:lang w:val="es-ES"/>
-        </w:rPr>
-        <w:t>n đ</w:t>
-      </w:r>
-      <w:r>
-        <w:rPr>
-          <w:rFonts w:ascii="Times New Roman" w:hAnsi="Times New Roman" w:cs="Times New Roman"/>
-          <w:bCs w:val="0"/>
-          <w:lang w:val="es-ES"/>
-        </w:rPr>
-        <w:t>ề</w:t>
-      </w:r>
-      <w:r>
-        <w:rPr>
-          <w:rFonts w:ascii="Times New Roman" w:hAnsi="Times New Roman" w:cs="Times New Roman"/>
-          <w:bCs w:val="0"/>
-          <w:lang w:val="es-ES"/>
-        </w:rPr>
-        <w:t xml:space="preserve"> 1</w:t>
-      </w:r>
-      <w:bookmarkEnd w:id="23"/>
-    </w:p>
-    <w:p>
-      <w:pPr>
-        <w:pStyle w:val="Heading4"/>
-        <w:spacing w:before="100" w:line="288" w:lineRule="auto"/>
-        <w:jc w:val="both"/>
-      </w:pPr>
-    </w:p>
-    <w:p>
-      <w:pPr>
-        <w:spacing w:before="140" w:line="288" w:lineRule="auto"/>
-        <w:rPr>
-          <w:sz w:val="26"/>
-          <w:szCs w:val="26"/>
-          <w:lang w:val="es-ES"/>
-        </w:rPr>
-      </w:pPr>
-    </w:p>
-    <w:p>
-      <w:pPr>
-        <w:pStyle w:val="Heading3"/>
-        <w:spacing w:before="140" w:line="288" w:lineRule="auto"/>
-        <w:jc w:val="both"/>
-        <w:rPr>
-          <w:rFonts w:ascii="Times New Roman" w:hAnsi="Times New Roman" w:cs="Times New Roman"/>
-          <w:bCs w:val="0"/>
-          <w:sz w:val="26"/>
-          <w:szCs w:val="26"/>
-          <w:lang w:val="es-ES"/>
-        </w:rPr>
-      </w:pPr>
-      <w:r>
-        <w:rPr>
-          <w:bCs w:val="0"/>
-          <w:sz w:val="28"/>
-          <w:szCs w:val="28"/>
-          <w:lang w:val="es-ES"/>
-        </w:rPr>
-        <w:t xml:space="preserve">   </w:t>
-      </w:r>
-      <w:bookmarkStart w:id="24" w:name="_Toc471898034"/>
-      <w:r>
-        <w:rPr>
-          <w:rFonts w:ascii="Times New Roman" w:hAnsi="Times New Roman" w:cs="Times New Roman"/>
-          <w:bCs w:val="0"/>
-          <w:sz w:val="26"/>
-          <w:szCs w:val="26"/>
-          <w:lang w:val="es-ES"/>
-        </w:rPr>
-        <w:t>1</w:t>
-      </w:r>
-      <w:r>
-        <w:rPr>
-          <w:rFonts w:ascii="Times New Roman" w:hAnsi="Times New Roman" w:cs="Times New Roman"/>
-          <w:bCs w:val="0"/>
-          <w:sz w:val="26"/>
-          <w:szCs w:val="26"/>
-          <w:lang w:val="es-ES"/>
-        </w:rPr>
-        <w:t>.</w:t>
-      </w:r>
-      <w:r>
-        <w:rPr>
-          <w:rFonts w:ascii="Times New Roman" w:hAnsi="Times New Roman" w:cs="Times New Roman"/>
-          <w:bCs w:val="0"/>
-          <w:sz w:val="26"/>
-          <w:szCs w:val="26"/>
-          <w:lang w:val="es-ES"/>
-        </w:rPr>
-        <w:t>2</w:t>
-      </w:r>
-      <w:r>
-        <w:rPr>
-          <w:rFonts w:ascii="Times New Roman" w:hAnsi="Times New Roman" w:cs="Times New Roman"/>
-          <w:bCs w:val="0"/>
-          <w:sz w:val="26"/>
-          <w:szCs w:val="26"/>
-          <w:lang w:val="es-ES"/>
-        </w:rPr>
-        <w:t>.</w:t>
-      </w:r>
-      <w:r>
-        <w:rPr>
-          <w:rFonts w:ascii="Times New Roman" w:hAnsi="Times New Roman" w:cs="Times New Roman"/>
-          <w:bCs w:val="0"/>
-          <w:sz w:val="26"/>
-          <w:szCs w:val="26"/>
-          <w:lang w:val="es-ES"/>
-        </w:rPr>
-        <w:t xml:space="preserve"> </w:t>
-      </w:r>
-      <w:r>
-        <w:rPr>
-          <w:rFonts w:ascii="Times New Roman" w:hAnsi="Times New Roman" w:cs="Times New Roman"/>
-          <w:bCs w:val="0"/>
-          <w:sz w:val="26"/>
-          <w:szCs w:val="26"/>
-          <w:lang w:val="es-ES"/>
-        </w:rPr>
-        <w:t>V</w:t>
-      </w:r>
-      <w:r>
-        <w:rPr>
-          <w:rFonts w:ascii="Times New Roman" w:hAnsi="Times New Roman" w:cs="Times New Roman"/>
-          <w:bCs w:val="0"/>
-          <w:sz w:val="26"/>
-          <w:szCs w:val="26"/>
-          <w:lang w:val="es-ES"/>
-        </w:rPr>
-        <w:t>ấ</w:t>
-      </w:r>
-      <w:r>
-        <w:rPr>
-          <w:rFonts w:ascii="Times New Roman" w:hAnsi="Times New Roman" w:cs="Times New Roman"/>
-          <w:bCs w:val="0"/>
-          <w:sz w:val="26"/>
-          <w:szCs w:val="26"/>
-          <w:lang w:val="es-ES"/>
-        </w:rPr>
-        <w:t>n đ</w:t>
-      </w:r>
-      <w:r>
-        <w:rPr>
-          <w:rFonts w:ascii="Times New Roman" w:hAnsi="Times New Roman" w:cs="Times New Roman"/>
-          <w:bCs w:val="0"/>
-          <w:sz w:val="26"/>
-          <w:szCs w:val="26"/>
-          <w:lang w:val="es-ES"/>
-        </w:rPr>
-        <w:t>ề</w:t>
-      </w:r>
-      <w:r>
-        <w:rPr>
-          <w:rFonts w:ascii="Times New Roman" w:hAnsi="Times New Roman" w:cs="Times New Roman"/>
-          <w:bCs w:val="0"/>
-          <w:sz w:val="26"/>
-          <w:szCs w:val="26"/>
-          <w:lang w:val="es-ES"/>
-        </w:rPr>
-        <w:t xml:space="preserve"> 2</w:t>
-      </w:r>
-      <w:bookmarkEnd w:id="24"/>
-    </w:p>
-    <w:p>
-      <w:pPr>
-        <w:pStyle w:val="Heading4"/>
-        <w:spacing w:before="100" w:line="288" w:lineRule="auto"/>
-        <w:jc w:val="both"/>
-        <w:rPr>
-          <w:rFonts w:ascii="Times New Roman" w:hAnsi="Times New Roman" w:cs="Times New Roman"/>
-          <w:bCs w:val="0"/>
-          <w:lang w:val="es-ES"/>
-        </w:rPr>
-      </w:pPr>
-      <w:r>
-        <w:rPr>
-          <w:rFonts w:ascii="Times New Roman" w:hAnsi="Times New Roman" w:cs="Times New Roman"/>
-          <w:lang w:val="es-ES"/>
-        </w:rPr>
-        <w:t xml:space="preserve">  </w:t>
-      </w:r>
-      <w:r>
-        <w:rPr>
-          <w:rFonts w:ascii="Times New Roman" w:hAnsi="Times New Roman" w:cs="Times New Roman"/>
-          <w:lang w:val="es-ES"/>
-        </w:rPr>
-        <w:t xml:space="preserve">       </w:t>
-      </w:r>
-      <w:bookmarkStart w:id="25" w:name="_Toc471898035"/>
-      <w:r>
-        <w:rPr>
-          <w:rFonts w:ascii="Times New Roman" w:hAnsi="Times New Roman" w:cs="Times New Roman"/>
-          <w:lang w:val="es-ES"/>
-        </w:rPr>
-        <w:t>1</w:t>
-      </w:r>
-      <w:r>
-        <w:rPr>
-          <w:rFonts w:ascii="Times New Roman" w:hAnsi="Times New Roman" w:cs="Times New Roman"/>
-          <w:lang w:val="es-ES"/>
-        </w:rPr>
-        <w:t>.2</w:t>
-      </w:r>
-      <w:r>
-        <w:rPr>
-          <w:rFonts w:ascii="Times New Roman" w:hAnsi="Times New Roman" w:cs="Times New Roman"/>
-          <w:lang w:val="es-ES"/>
-        </w:rPr>
-        <w:t>.</w:t>
-      </w:r>
-      <w:r>
-        <w:rPr>
-          <w:rFonts w:ascii="Times New Roman" w:hAnsi="Times New Roman" w:cs="Times New Roman"/>
-          <w:lang w:val="es-ES"/>
-        </w:rPr>
-        <w:t>1</w:t>
-      </w:r>
-      <w:r>
-        <w:rPr>
-          <w:rFonts w:ascii="Times New Roman" w:hAnsi="Times New Roman" w:cs="Times New Roman"/>
-          <w:lang w:val="es-ES"/>
-        </w:rPr>
-        <w:t xml:space="preserve"> </w:t>
-      </w:r>
-      <w:r>
-        <w:rPr>
-          <w:rFonts w:ascii="Times New Roman" w:hAnsi="Times New Roman" w:cs="Times New Roman"/>
-          <w:bCs w:val="0"/>
-          <w:lang w:val="es-ES"/>
-        </w:rPr>
-        <w:t>Ý</w:t>
-      </w:r>
-      <w:r>
-        <w:rPr>
-          <w:rFonts w:ascii="Times New Roman" w:hAnsi="Times New Roman" w:cs="Times New Roman"/>
-          <w:bCs w:val="0"/>
-          <w:lang w:val="es-ES"/>
-        </w:rPr>
-        <w:t xml:space="preserve"> 1 c</w:t>
-      </w:r>
-      <w:r>
-        <w:rPr>
-          <w:rFonts w:ascii="Times New Roman" w:hAnsi="Times New Roman" w:cs="Times New Roman"/>
-          <w:bCs w:val="0"/>
-          <w:lang w:val="es-ES"/>
-        </w:rPr>
-        <w:t>ủ</w:t>
-      </w:r>
-      <w:r>
-        <w:rPr>
-          <w:rFonts w:ascii="Times New Roman" w:hAnsi="Times New Roman" w:cs="Times New Roman"/>
-          <w:bCs w:val="0"/>
-          <w:lang w:val="es-ES"/>
-        </w:rPr>
-        <w:t>a v</w:t>
-      </w:r>
-      <w:r>
-        <w:rPr>
-          <w:rFonts w:ascii="Times New Roman" w:hAnsi="Times New Roman" w:cs="Times New Roman"/>
-          <w:bCs w:val="0"/>
-          <w:lang w:val="es-ES"/>
-        </w:rPr>
-        <w:t>ấ</w:t>
-      </w:r>
-      <w:r>
-        <w:rPr>
-          <w:rFonts w:ascii="Times New Roman" w:hAnsi="Times New Roman" w:cs="Times New Roman"/>
-          <w:bCs w:val="0"/>
-          <w:lang w:val="es-ES"/>
-        </w:rPr>
-        <w:t>n đ</w:t>
-      </w:r>
-      <w:r>
-        <w:rPr>
-          <w:rFonts w:ascii="Times New Roman" w:hAnsi="Times New Roman" w:cs="Times New Roman"/>
-          <w:bCs w:val="0"/>
-          <w:lang w:val="es-ES"/>
-        </w:rPr>
-        <w:t>ề</w:t>
-      </w:r>
-      <w:r>
-        <w:rPr>
-          <w:rFonts w:ascii="Times New Roman" w:hAnsi="Times New Roman" w:cs="Times New Roman"/>
-          <w:bCs w:val="0"/>
-          <w:lang w:val="es-ES"/>
-        </w:rPr>
-        <w:t xml:space="preserve"> 2</w:t>
-      </w:r>
-      <w:bookmarkEnd w:id="25"/>
-    </w:p>
-    <w:p>
-      <w:pPr>
-        <w:pStyle w:val="Heading4"/>
-        <w:spacing w:before="140"/>
-        <w:jc w:val="both"/>
-        <w:rPr>
-          <w:rFonts w:ascii="Times New Roman" w:hAnsi="Times New Roman" w:cs="Times New Roman"/>
-          <w:lang w:val="es-ES"/>
-        </w:rPr>
-      </w:pPr>
-    </w:p>
-    <w:p>
-      <w:pPr>
-        <w:spacing w:before="140" w:line="288" w:lineRule="auto"/>
-        <w:ind w:right="120"/>
-        <w:rPr>
-          <w:sz w:val="26"/>
-          <w:szCs w:val="26"/>
-          <w:lang w:val="es-ES"/>
-        </w:rPr>
-      </w:pPr>
-    </w:p>
-    <w:p>
-      <w:pPr>
-        <w:pStyle w:val="Heading2"/>
-        <w:rPr>
-          <w:sz w:val="26"/>
-          <w:szCs w:val="26"/>
-          <w:lang w:val="es-ES" w:eastAsia="vi-VN"/>
-        </w:rPr>
-      </w:pPr>
-      <w:r>
-        <w:rPr>
-          <w:sz w:val="28"/>
-          <w:szCs w:val="28"/>
-          <w:lang w:val="es-ES" w:eastAsia="vi-VN"/>
-        </w:rPr>
-        <w:t xml:space="preserve">  </w:t>
-      </w:r>
-      <w:bookmarkStart w:id="26" w:name="_Toc471898036"/>
-      <w:r>
-        <w:rPr>
-          <w:sz w:val="28"/>
-          <w:szCs w:val="28"/>
-          <w:lang w:val="es-ES" w:eastAsia="vi-VN"/>
-        </w:rPr>
         <w:t>3</w:t>
       </w:r>
       <w:r>
@@ -8146,17 +9653,15 @@
     </w:p>
     <w:p>
       <w:pPr>
-        <w:spacing w:before="140" w:line="288" w:lineRule="auto"/>
+        <w:pStyle w:val="Heading1"/>
         <w:jc w:val="center"/>
         <w:rPr>
-          <w:b/>
-          <w:bCs/>
-          <w:lang w:val="es-ES"/>
-        </w:rPr>
-      </w:pPr>
-      <w:r>
-        <w:rPr>
-          <w:b/>
+          <w:bCs w:val="0"/>
+          <w:lang w:val="es-ES"/>
+        </w:rPr>
+      </w:pPr>
+      <w:r>
+        <w:rPr>
           <w:sz w:val="28"/>
           <w:szCs w:val="28"/>
           <w:lang w:val="es-ES"/>
@@ -8184,7 +9689,7 @@
       <w:bookmarkStart w:id="31" w:name="_Toc468608682"/>
       <w:bookmarkStart w:id="32" w:name="_Toc468685494"/>
       <w:bookmarkStart w:id="33" w:name="_Toc468692155"/>
-      <w:bookmarkStart w:id="34" w:name="_Toc471898037"/>
+      <w:bookmarkStart w:id="34" w:name="_Toc498768545"/>
       <w:r>
         <w:rPr>
           <w:bCs w:val="0"/>
@@ -8220,7 +9725,7 @@
           <w:lang w:val="es-ES"/>
         </w:rPr>
       </w:pPr>
-      <w:bookmarkStart w:id="35" w:name="_Toc471898038"/>
+      <w:bookmarkStart w:id="35" w:name="_Toc498768546"/>
       <w:r>
         <w:rPr>
           <w:sz w:val="26"/>
@@ -8257,7 +9762,7 @@
           <w:lang w:val="es-ES"/>
         </w:rPr>
       </w:pPr>
-      <w:bookmarkStart w:id="36" w:name="_Toc471898039"/>
+      <w:bookmarkStart w:id="36" w:name="_Toc498768547"/>
       <w:r>
         <w:rPr>
           <w:sz w:val="26"/>
@@ -8303,7 +9808,7 @@
           <w:lang w:val="es-ES"/>
         </w:rPr>
       </w:pPr>
-      <w:bookmarkStart w:id="37" w:name="_Toc471898040"/>
+      <w:bookmarkStart w:id="37" w:name="_Toc498768548"/>
       <w:r>
         <w:rPr>
           <w:bCs w:val="0"/>
@@ -8366,7 +9871,7 @@
           <w:lang w:val="es-ES"/>
         </w:rPr>
       </w:pPr>
-      <w:bookmarkStart w:id="38" w:name="_Toc471898041"/>
+      <w:bookmarkStart w:id="38" w:name="_Toc498768549"/>
       <w:r>
         <w:rPr>
           <w:bCs w:val="0"/>
@@ -8397,7 +9902,7 @@
       <w:bookmarkStart w:id="42" w:name="_Toc468608700"/>
       <w:bookmarkStart w:id="43" w:name="_Toc468685518"/>
       <w:bookmarkStart w:id="44" w:name="_Toc468692179"/>
-      <w:bookmarkStart w:id="45" w:name="_Toc471898042"/>
+      <w:bookmarkStart w:id="45" w:name="_Toc498768550"/>
       <w:r>
         <w:rPr>
           <w:bCs w:val="0"/>
@@ -8417,6 +9922,13 @@
     </w:p>
     <w:p>
       <w:pPr>
+        <w:rPr>
+          <w:lang w:val="es-ES"/>
+        </w:rPr>
+      </w:pPr>
+    </w:p>
+    <w:p>
+      <w:pPr>
         <w:pStyle w:val="Heading2"/>
         <w:rPr>
           <w:sz w:val="26"/>
@@ -8424,7 +9936,7 @@
           <w:lang w:val="es-ES"/>
         </w:rPr>
       </w:pPr>
-      <w:bookmarkStart w:id="46" w:name="_Toc471898043"/>
+      <w:bookmarkStart w:id="46" w:name="_Toc498768551"/>
       <w:r>
         <w:rPr>
           <w:sz w:val="26"/>
@@ -8459,7 +9971,7 @@
           <w:lang w:val="es-ES"/>
         </w:rPr>
       </w:pPr>
-      <w:bookmarkStart w:id="47" w:name="_Toc471898044"/>
+      <w:bookmarkStart w:id="47" w:name="_Toc498768552"/>
       <w:r>
         <w:rPr>
           <w:sz w:val="26"/>
@@ -8489,7 +10001,7 @@
           <w:lang w:val="es-ES"/>
         </w:rPr>
       </w:pPr>
-      <w:bookmarkStart w:id="48" w:name="_Toc471898045"/>
+      <w:bookmarkStart w:id="48" w:name="_Toc498768553"/>
       <w:r>
         <w:rPr>
           <w:bCs w:val="0"/>
@@ -8635,59 +10147,6 @@
           <w:lang w:val="es-ES"/>
         </w:rPr>
       </w:pPr>
-    </w:p>
-    <w:p>
-      <w:pPr>
-        <w:pStyle w:val="Heading1"/>
-        <w:rPr>
-          <w:b w:val="0"/>
-          <w:bCs w:val="0"/>
-          <w:sz w:val="34"/>
-          <w:szCs w:val="34"/>
-          <w:lang w:val="es-ES"/>
-        </w:rPr>
-      </w:pPr>
-      <w:r>
-        <w:rPr>
-          <w:b w:val="0"/>
-          <w:bCs w:val="0"/>
-          <w:sz w:val="34"/>
-          <w:szCs w:val="34"/>
-          <w:lang w:val="es-ES"/>
-        </w:rPr>
-        <w:t xml:space="preserve">                                     </w:t>
-      </w:r>
-      <w:r>
-        <w:rPr>
-          <w:b w:val="0"/>
-          <w:bCs w:val="0"/>
-          <w:sz w:val="34"/>
-          <w:szCs w:val="34"/>
-          <w:lang w:val="es-ES"/>
-        </w:rPr>
-        <w:t xml:space="preserve"> </w:t>
-      </w:r>
-    </w:p>
-    <w:p>
-      <w:pPr>
-        <w:spacing w:line="240" w:lineRule="auto"/>
-        <w:jc w:val="left"/>
-        <w:rPr>
-          <w:sz w:val="34"/>
-          <w:szCs w:val="34"/>
-          <w:lang w:val="es-ES"/>
-        </w:rPr>
-      </w:pPr>
-      <w:r>
-        <w:rPr>
-          <w:b/>
-          <w:bCs/>
-          <w:sz w:val="34"/>
-          <w:szCs w:val="34"/>
-          <w:lang w:val="es-ES"/>
-        </w:rPr>
-        <w:br w:type="page"/>
-      </w:r>
     </w:p>
     <w:p>
       <w:pPr>
@@ -8700,7 +10159,6 @@
           <w:lang w:val="es-ES"/>
         </w:rPr>
       </w:pPr>
-      <w:bookmarkStart w:id="49" w:name="_Toc471898046"/>
       <w:r>
         <w:rPr>
           <w:bCs w:val="0"/>
@@ -8708,6 +10166,16 @@
           <w:szCs w:val="32"/>
           <w:lang w:val="es-ES"/>
         </w:rPr>
+        <w:br w:type="column"/>
+      </w:r>
+      <w:bookmarkStart w:id="49" w:name="_Toc498768554"/>
+      <w:r>
+        <w:rPr>
+          <w:bCs w:val="0"/>
+          <w:sz w:val="32"/>
+          <w:szCs w:val="32"/>
+          <w:lang w:val="es-ES"/>
+        </w:rPr>
         <w:lastRenderedPageBreak/>
         <w:t>PHẦN KẾT LUẬN</w:t>
       </w:r>
@@ -8735,6 +10203,7 @@
           <w:lang w:val="es-ES"/>
         </w:rPr>
       </w:pPr>
+      <w:bookmarkStart w:id="50" w:name="_Toc498768555"/>
       <w:r>
         <w:rPr>
           <w:bCs w:val="0"/>
@@ -8742,68 +10211,253 @@
           <w:szCs w:val="26"/>
           <w:lang w:val="es-ES"/>
         </w:rPr>
-        <w:t xml:space="preserve">   </w:t>
-      </w:r>
-      <w:bookmarkStart w:id="50" w:name="_Toc471898047"/>
-      <w:r>
+        <w:t>1. Kết quả đạt được</w:t>
+      </w:r>
+      <w:bookmarkEnd w:id="50"/>
+    </w:p>
+    <w:p>
+      <w:pPr>
+        <w:spacing w:before="200" w:line="288" w:lineRule="auto"/>
+        <w:ind w:firstLine="426"/>
+        <w:rPr>
+          <w:bCs/>
+          <w:sz w:val="26"/>
+          <w:szCs w:val="26"/>
+          <w:lang w:val="es-ES"/>
+        </w:rPr>
+      </w:pPr>
+      <w:r>
+        <w:rPr>
+          <w:bCs/>
+          <w:sz w:val="26"/>
+          <w:szCs w:val="26"/>
+          <w:lang w:val="es-ES"/>
+        </w:rPr>
+        <w:t>Công cụ trợ lý ảo chatbot được tích hợp trên fanpage Facebook với tên TravelBot đã thể giáp đáp những thắc mắc của người dùng về vấn đề du lịch, qua đó giúp người dùng có được những thông tin mình cần, góp phần làm cho chuyến du lịch trọn vẹn. Bên cạnh đó, bộ từ điển AIML giúp chatbot có thể hiểu được câu hỏi của người dùng theo từ khóa, từ đó đưa ra các đáp án một cách nhanh chóng và làm thỏa mãn nhu cầu của người dùng, giúp khắc phục những hạn chế mà một số ứng dụng và website</w:t>
+      </w:r>
+      <w:r>
+        <w:rPr>
+          <w:bCs/>
+          <w:sz w:val="26"/>
+          <w:szCs w:val="26"/>
+          <w:lang w:val="es-ES"/>
+        </w:rPr>
+        <w:t xml:space="preserve"> về du lịch</w:t>
+      </w:r>
+      <w:r>
+        <w:rPr>
+          <w:bCs/>
+          <w:sz w:val="26"/>
+          <w:szCs w:val="26"/>
+          <w:lang w:val="es-ES"/>
+        </w:rPr>
+        <w:t xml:space="preserve"> hiện nay chưa đáp ứng được.</w:t>
+      </w:r>
+    </w:p>
+    <w:p>
+      <w:pPr>
+        <w:spacing w:before="200" w:line="288" w:lineRule="auto"/>
+        <w:ind w:firstLine="426"/>
+        <w:rPr>
+          <w:b/>
+          <w:bCs/>
+          <w:sz w:val="26"/>
+          <w:szCs w:val="26"/>
+          <w:lang w:val="es-ES"/>
+        </w:rPr>
+      </w:pPr>
+      <w:r>
+        <w:rPr>
+          <w:b/>
+          <w:bCs/>
+          <w:sz w:val="26"/>
+          <w:szCs w:val="26"/>
+          <w:lang w:val="es-ES"/>
+        </w:rPr>
+        <w:t xml:space="preserve">Ưu điểm: </w:t>
+      </w:r>
+    </w:p>
+    <w:p>
+      <w:pPr>
+        <w:spacing w:before="200" w:line="288" w:lineRule="auto"/>
+        <w:ind w:firstLine="426"/>
+        <w:rPr>
+          <w:bCs/>
+          <w:sz w:val="26"/>
+          <w:szCs w:val="26"/>
+          <w:lang w:val="es-ES"/>
+        </w:rPr>
+      </w:pPr>
+      <w:r>
+        <w:rPr>
+          <w:bCs/>
+          <w:sz w:val="26"/>
+          <w:szCs w:val="26"/>
+          <w:lang w:val="es-ES"/>
+        </w:rPr>
+        <w:t>Công cụ chatbot có thể hiêu câu hỏi của người dùng và đưa ra đáp án chính xác, thỏa mãn được nhu cầu từ phía người dùng.</w:t>
+      </w:r>
+    </w:p>
+    <w:p>
+      <w:pPr>
+        <w:spacing w:before="200" w:line="288" w:lineRule="auto"/>
+        <w:ind w:firstLine="426"/>
+        <w:rPr>
+          <w:bCs/>
+          <w:sz w:val="26"/>
+          <w:szCs w:val="26"/>
+          <w:lang w:val="es-ES"/>
+        </w:rPr>
+      </w:pPr>
+      <w:r>
+        <w:rPr>
+          <w:bCs/>
+          <w:sz w:val="26"/>
+          <w:szCs w:val="26"/>
+          <w:lang w:val="es-ES"/>
+        </w:rPr>
+        <w:t>Bộ từ điển AIML hoạt động hiểu quả, giúp việc trả lời của chatbot được nhanh chóng và chính xác.</w:t>
+      </w:r>
+    </w:p>
+    <w:p>
+      <w:pPr>
+        <w:spacing w:before="200" w:line="288" w:lineRule="auto"/>
+        <w:ind w:firstLine="426"/>
+        <w:rPr>
+          <w:b/>
+          <w:bCs/>
+          <w:sz w:val="26"/>
+          <w:szCs w:val="26"/>
+          <w:lang w:val="es-ES"/>
+        </w:rPr>
+      </w:pPr>
+      <w:r>
+        <w:rPr>
+          <w:b/>
+          <w:bCs/>
+          <w:sz w:val="26"/>
+          <w:szCs w:val="26"/>
+          <w:lang w:val="es-ES"/>
+        </w:rPr>
+        <w:t>Hạn chế:</w:t>
+      </w:r>
+    </w:p>
+    <w:p>
+      <w:pPr>
+        <w:spacing w:before="200" w:line="288" w:lineRule="auto"/>
+        <w:ind w:firstLine="426"/>
+        <w:rPr>
+          <w:bCs/>
+          <w:sz w:val="26"/>
+          <w:szCs w:val="26"/>
+          <w:lang w:val="es-ES"/>
+        </w:rPr>
+      </w:pPr>
+      <w:r>
+        <w:rPr>
+          <w:bCs/>
+          <w:sz w:val="26"/>
+          <w:szCs w:val="26"/>
+          <w:lang w:val="es-ES"/>
+        </w:rPr>
+        <w:t>Bộ dữ liệu của chatbot hiện tại chỉ giới hạn ở ba địa điểm du lịch là Cần Thơ, Đà Lạt và Bến Tre, do đó chưa thể đáp ứng nhu cầu tìm kiếm thông tin của người dùng ở những địa điểm khác.</w:t>
+      </w:r>
+    </w:p>
+    <w:p>
+      <w:pPr>
+        <w:spacing w:before="200" w:line="288" w:lineRule="auto"/>
+        <w:ind w:firstLine="426"/>
+        <w:rPr>
+          <w:bCs/>
+          <w:sz w:val="26"/>
+          <w:szCs w:val="26"/>
+          <w:lang w:val="es-ES"/>
+        </w:rPr>
+      </w:pPr>
+      <w:r>
+        <w:rPr>
+          <w:bCs/>
+          <w:sz w:val="26"/>
+          <w:szCs w:val="26"/>
+          <w:lang w:val="es-ES"/>
+        </w:rPr>
+        <w:t>Do được đăng ký miễn phí, nên server của chatbot chưa thể đáp ứng việc hoạt động liên tục mà sau một thời gian hoạt độn</w:t>
+      </w:r>
+      <w:r>
+        <w:rPr>
+          <w:bCs/>
+          <w:sz w:val="26"/>
+          <w:szCs w:val="26"/>
+          <w:lang w:val="es-ES"/>
+        </w:rPr>
+        <w:t>g cần phải khởi động lại server, do đó chưa đáp ứng được nhu cầu giải tìm kiếm thông tin của người dùng tại mọi thời điểm.</w:t>
+      </w:r>
+    </w:p>
+    <w:p>
+      <w:pPr>
+        <w:spacing w:before="200" w:line="288" w:lineRule="auto"/>
+        <w:ind w:firstLine="426"/>
+        <w:rPr>
+          <w:bCs/>
+          <w:sz w:val="26"/>
+          <w:szCs w:val="26"/>
+          <w:lang w:val="es-ES"/>
+        </w:rPr>
+      </w:pPr>
+      <w:r>
+        <w:rPr>
+          <w:bCs/>
+          <w:sz w:val="26"/>
+          <w:szCs w:val="26"/>
+          <w:lang w:val="es-ES"/>
+        </w:rPr>
+        <w:t>Chỉ có thể hiểu và trả lời thông ti</w:t>
+      </w:r>
+      <w:r>
+        <w:rPr>
+          <w:bCs/>
+          <w:sz w:val="26"/>
+          <w:szCs w:val="26"/>
+          <w:lang w:val="es-ES"/>
+        </w:rPr>
+        <w:t>n từ người dùng bằng tiếng Việt, do đó chưa tiếp cần được với nhiều đối tượng người dùng.</w:t>
+      </w:r>
+    </w:p>
+    <w:p>
+      <w:pPr>
+        <w:pStyle w:val="Heading2"/>
         <w:rPr>
           <w:bCs w:val="0"/>
           <w:sz w:val="26"/>
           <w:szCs w:val="26"/>
           <w:lang w:val="es-ES"/>
         </w:rPr>
-        <w:t>1. Kết quả đạt được</w:t>
-      </w:r>
-      <w:bookmarkEnd w:id="50"/>
+      </w:pPr>
+      <w:r>
+        <w:rPr>
+          <w:bCs w:val="0"/>
+          <w:sz w:val="26"/>
+          <w:szCs w:val="26"/>
+          <w:lang w:val="es-ES"/>
+        </w:rPr>
+        <w:br w:type="column"/>
+      </w:r>
+      <w:bookmarkStart w:id="51" w:name="_Toc498768556"/>
+      <w:r>
+        <w:rPr>
+          <w:sz w:val="26"/>
+          <w:szCs w:val="26"/>
+          <w:lang w:val="es-ES"/>
+        </w:rPr>
+        <w:lastRenderedPageBreak/>
+        <w:t>2. Hướng phát triển</w:t>
+      </w:r>
+      <w:bookmarkEnd w:id="51"/>
     </w:p>
     <w:p>
       <w:pPr>
         <w:spacing w:before="200" w:line="288" w:lineRule="auto"/>
         <w:rPr>
-          <w:bCs/>
-          <w:sz w:val="26"/>
-          <w:szCs w:val="26"/>
-          <w:lang w:val="es-ES"/>
-        </w:rPr>
-      </w:pPr>
-    </w:p>
-    <w:p>
-      <w:pPr>
-        <w:pStyle w:val="Heading2"/>
-        <w:spacing w:before="200" w:line="288" w:lineRule="auto"/>
-        <w:rPr>
-          <w:bCs w:val="0"/>
-          <w:sz w:val="26"/>
-          <w:szCs w:val="26"/>
-          <w:lang w:val="es-ES"/>
-        </w:rPr>
-      </w:pPr>
-      <w:r>
-        <w:rPr>
-          <w:bCs w:val="0"/>
-          <w:sz w:val="26"/>
-          <w:szCs w:val="26"/>
-          <w:lang w:val="es-ES"/>
-        </w:rPr>
-        <w:t xml:space="preserve">   </w:t>
-      </w:r>
-      <w:bookmarkStart w:id="51" w:name="_Toc471898048"/>
-      <w:r>
-        <w:rPr>
-          <w:bCs w:val="0"/>
-          <w:sz w:val="26"/>
-          <w:szCs w:val="26"/>
-          <w:lang w:val="es-ES"/>
-        </w:rPr>
-        <w:t>2. Hướng phát triển</w:t>
-      </w:r>
-      <w:bookmarkEnd w:id="51"/>
-    </w:p>
-    <w:p>
-      <w:pPr>
-        <w:spacing w:before="200" w:line="288" w:lineRule="auto"/>
-        <w:rPr>
-          <w:b/>
           <w:bCs/>
           <w:sz w:val="32"/>
           <w:szCs w:val="32"/>
@@ -8820,99 +10474,101 @@
         </w:rPr>
         <w:t xml:space="preserve">      </w:t>
       </w:r>
+      <w:r>
+        <w:rPr>
+          <w:bCs/>
+          <w:sz w:val="26"/>
+          <w:szCs w:val="26"/>
+          <w:lang w:val="es-ES"/>
+        </w:rPr>
+        <w:t>Thu</w:t>
+      </w:r>
+      <w:r>
+        <w:rPr>
+          <w:bCs/>
+          <w:sz w:val="26"/>
+          <w:szCs w:val="26"/>
+          <w:lang w:val="es-ES"/>
+        </w:rPr>
+        <w:t xml:space="preserve"> thập thêm cơ sở dữ liệu</w:t>
+      </w:r>
+      <w:r>
+        <w:rPr>
+          <w:bCs/>
+          <w:sz w:val="26"/>
+          <w:szCs w:val="26"/>
+          <w:lang w:val="es-ES"/>
+        </w:rPr>
+        <w:t xml:space="preserve"> và xây dựng thêm bộ từ điển AIML</w:t>
+      </w:r>
+      <w:r>
+        <w:rPr>
+          <w:bCs/>
+          <w:sz w:val="26"/>
+          <w:szCs w:val="26"/>
+          <w:lang w:val="es-ES"/>
+        </w:rPr>
+        <w:t xml:space="preserve"> ở những địa điểm khác nhằm đáp ứng được nhu cầu tìm kiếm thông tin du lịch của người dùng ở tất cả các điểm đến trong cả nước</w:t>
+      </w:r>
+      <w:r>
+        <w:rPr>
+          <w:bCs/>
+          <w:sz w:val="26"/>
+          <w:szCs w:val="26"/>
+          <w:lang w:val="es-ES"/>
+        </w:rPr>
+        <w:t xml:space="preserve"> và cả ngoài nước.</w:t>
+      </w:r>
     </w:p>
     <w:p>
       <w:pPr>
         <w:spacing w:before="200" w:line="288" w:lineRule="auto"/>
-        <w:rPr>
-          <w:b/>
-          <w:bCs/>
-          <w:sz w:val="32"/>
-          <w:szCs w:val="32"/>
-          <w:lang w:val="es-ES"/>
-        </w:rPr>
-      </w:pPr>
+        <w:ind w:firstLine="426"/>
+        <w:rPr>
+          <w:bCs/>
+          <w:sz w:val="26"/>
+          <w:szCs w:val="26"/>
+          <w:lang w:val="es-ES"/>
+        </w:rPr>
+      </w:pPr>
+      <w:r>
+        <w:rPr>
+          <w:bCs/>
+          <w:sz w:val="26"/>
+          <w:szCs w:val="26"/>
+          <w:lang w:val="es-ES"/>
+        </w:rPr>
+        <w:t>Xây dựng chatbot có thể hiểu và trả lời thắc mắc của người dùng bằng tiếng Anh, qua đó giúp công cụ này tiếp cận với nhiều người dùng hơn.</w:t>
+      </w:r>
     </w:p>
     <w:p>
       <w:pPr>
         <w:spacing w:before="200" w:line="288" w:lineRule="auto"/>
-        <w:rPr>
-          <w:b/>
-          <w:bCs/>
-          <w:sz w:val="32"/>
-          <w:szCs w:val="32"/>
-          <w:lang w:val="es-ES"/>
-        </w:rPr>
-      </w:pPr>
+        <w:ind w:firstLine="426"/>
+        <w:rPr>
+          <w:bCs/>
+          <w:sz w:val="26"/>
+          <w:szCs w:val="26"/>
+          <w:lang w:val="es-ES"/>
+        </w:rPr>
+      </w:pPr>
+      <w:r>
+        <w:rPr>
+          <w:bCs/>
+          <w:sz w:val="26"/>
+          <w:szCs w:val="26"/>
+          <w:lang w:val="es-ES"/>
+        </w:rPr>
+        <w:t>Tích hợp máy học vào hệ thống để chatbot có thể học những trường hợp chưa có trong dữ liệu, từ đó đưa ra những câu trả lời hợp lý trong những cuộc trò chuyện sau.</w:t>
+      </w:r>
     </w:p>
     <w:p>
       <w:pPr>
         <w:spacing w:before="200" w:line="288" w:lineRule="auto"/>
         <w:rPr>
-          <w:b/>
-          <w:bCs/>
-          <w:sz w:val="32"/>
-          <w:szCs w:val="32"/>
-          <w:lang w:val="es-ES"/>
-        </w:rPr>
-      </w:pPr>
-    </w:p>
-    <w:p>
-      <w:pPr>
-        <w:spacing w:before="200" w:line="288" w:lineRule="auto"/>
-        <w:rPr>
-          <w:b/>
-          <w:bCs/>
-          <w:sz w:val="32"/>
-          <w:szCs w:val="32"/>
-          <w:lang w:val="es-ES"/>
-        </w:rPr>
-      </w:pPr>
-    </w:p>
-    <w:p>
-      <w:pPr>
-        <w:spacing w:before="200" w:line="288" w:lineRule="auto"/>
-        <w:rPr>
-          <w:b/>
-          <w:bCs/>
-          <w:sz w:val="32"/>
-          <w:szCs w:val="32"/>
-          <w:lang w:val="es-ES"/>
-        </w:rPr>
-      </w:pPr>
-    </w:p>
-    <w:p>
-      <w:pPr>
-        <w:spacing w:before="200" w:line="288" w:lineRule="auto"/>
-        <w:rPr>
-          <w:b/>
-          <w:bCs/>
-          <w:sz w:val="32"/>
-          <w:szCs w:val="32"/>
-          <w:lang w:val="es-ES"/>
-        </w:rPr>
-      </w:pPr>
-    </w:p>
-    <w:p>
-      <w:pPr>
-        <w:spacing w:before="200" w:line="288" w:lineRule="auto"/>
-        <w:rPr>
-          <w:b/>
-          <w:bCs/>
-          <w:sz w:val="32"/>
-          <w:szCs w:val="32"/>
-          <w:lang w:val="es-ES"/>
-        </w:rPr>
-      </w:pPr>
-    </w:p>
-    <w:p>
-      <w:pPr>
-        <w:spacing w:before="200" w:line="288" w:lineRule="auto"/>
-        <w:rPr>
-          <w:b/>
-          <w:bCs/>
-          <w:sz w:val="32"/>
-          <w:szCs w:val="32"/>
+          <w:bCs/>
+          <w:sz w:val="26"/>
+          <w:szCs w:val="26"/>
           <w:lang w:val="es-ES"/>
         </w:rPr>
       </w:pPr>
@@ -8961,7 +10617,7 @@
           <w:lang w:val="es-ES"/>
         </w:rPr>
       </w:pPr>
-      <w:bookmarkStart w:id="52" w:name="_Toc471898049"/>
+      <w:bookmarkStart w:id="52" w:name="_Toc498768557"/>
       <w:r>
         <w:rPr>
           <w:bCs w:val="0"/>
@@ -8987,6 +10643,7 @@
         <w:ind w:right="-2"/>
         <w:rPr>
           <w:color w:val="222222"/>
+          <w:sz w:val="26"/>
           <w:szCs w:val="26"/>
           <w:shd w:val="clear" w:color="auto" w:fill="FFFFFF"/>
         </w:rPr>
@@ -8994,6 +10651,7 @@
       <w:r>
         <w:rPr>
           <w:color w:val="222222"/>
+          <w:sz w:val="26"/>
           <w:szCs w:val="26"/>
           <w:shd w:val="clear" w:color="auto" w:fill="FFFFFF"/>
         </w:rPr>
@@ -9003,6 +10661,7 @@
         <w:rPr>
           <w:iCs/>
           <w:color w:val="222222"/>
+          <w:sz w:val="26"/>
           <w:szCs w:val="26"/>
           <w:shd w:val="clear" w:color="auto" w:fill="FFFFFF"/>
         </w:rPr>
@@ -9011,6 +10670,7 @@
       <w:r>
         <w:rPr>
           <w:color w:val="222222"/>
+          <w:sz w:val="26"/>
           <w:szCs w:val="26"/>
           <w:shd w:val="clear" w:color="auto" w:fill="FFFFFF"/>
         </w:rPr>
@@ -9023,6 +10683,7 @@
         <w:ind w:right="-2"/>
         <w:rPr>
           <w:color w:val="222222"/>
+          <w:sz w:val="26"/>
           <w:szCs w:val="26"/>
           <w:shd w:val="clear" w:color="auto" w:fill="FFFFFF"/>
         </w:rPr>
@@ -9030,6 +10691,7 @@
       <w:r>
         <w:rPr>
           <w:color w:val="222222"/>
+          <w:sz w:val="26"/>
           <w:szCs w:val="26"/>
           <w:shd w:val="clear" w:color="auto" w:fill="FFFFFF"/>
         </w:rPr>
@@ -9039,6 +10701,7 @@
         <w:rPr>
           <w:iCs/>
           <w:color w:val="222222"/>
+          <w:sz w:val="26"/>
           <w:szCs w:val="26"/>
           <w:shd w:val="clear" w:color="auto" w:fill="FFFFFF"/>
         </w:rPr>
@@ -9047,6 +10710,7 @@
       <w:r>
         <w:rPr>
           <w:color w:val="222222"/>
+          <w:sz w:val="26"/>
           <w:szCs w:val="26"/>
           <w:shd w:val="clear" w:color="auto" w:fill="FFFFFF"/>
         </w:rPr>
@@ -9059,6 +10723,7 @@
         <w:ind w:right="-2"/>
         <w:rPr>
           <w:color w:val="222222"/>
+          <w:sz w:val="26"/>
           <w:szCs w:val="26"/>
           <w:shd w:val="clear" w:color="auto" w:fill="FFFFFF"/>
         </w:rPr>
@@ -9066,6 +10731,7 @@
       <w:r>
         <w:rPr>
           <w:color w:val="222222"/>
+          <w:sz w:val="26"/>
           <w:szCs w:val="26"/>
           <w:shd w:val="clear" w:color="auto" w:fill="FFFFFF"/>
         </w:rPr>
@@ -9075,6 +10741,7 @@
         <w:rPr>
           <w:iCs/>
           <w:color w:val="222222"/>
+          <w:sz w:val="26"/>
           <w:szCs w:val="26"/>
           <w:shd w:val="clear" w:color="auto" w:fill="FFFFFF"/>
         </w:rPr>
@@ -9083,6 +10750,7 @@
       <w:r>
         <w:rPr>
           <w:color w:val="222222"/>
+          <w:sz w:val="26"/>
           <w:szCs w:val="26"/>
           <w:shd w:val="clear" w:color="auto" w:fill="FFFFFF"/>
         </w:rPr>
@@ -9095,6 +10763,7 @@
         <w:ind w:right="-2"/>
         <w:rPr>
           <w:color w:val="222222"/>
+          <w:sz w:val="26"/>
           <w:szCs w:val="26"/>
           <w:shd w:val="clear" w:color="auto" w:fill="FFFFFF"/>
         </w:rPr>
@@ -9102,6 +10771,7 @@
       <w:r>
         <w:rPr>
           <w:color w:val="222222"/>
+          <w:sz w:val="26"/>
           <w:szCs w:val="26"/>
           <w:shd w:val="clear" w:color="auto" w:fill="FFFFFF"/>
         </w:rPr>
@@ -9111,6 +10781,7 @@
         <w:rPr>
           <w:iCs/>
           <w:color w:val="222222"/>
+          <w:sz w:val="26"/>
           <w:szCs w:val="26"/>
           <w:shd w:val="clear" w:color="auto" w:fill="FFFFFF"/>
         </w:rPr>
@@ -9119,6 +10790,7 @@
       <w:r>
         <w:rPr>
           <w:color w:val="222222"/>
+          <w:sz w:val="26"/>
           <w:szCs w:val="26"/>
           <w:shd w:val="clear" w:color="auto" w:fill="FFFFFF"/>
         </w:rPr>
@@ -9131,6 +10803,7 @@
         <w:ind w:right="-2"/>
         <w:rPr>
           <w:color w:val="222222"/>
+          <w:sz w:val="26"/>
           <w:szCs w:val="26"/>
           <w:shd w:val="clear" w:color="auto" w:fill="FFFFFF"/>
         </w:rPr>
@@ -9138,6 +10811,7 @@
       <w:r>
         <w:rPr>
           <w:color w:val="222222"/>
+          <w:sz w:val="26"/>
           <w:szCs w:val="26"/>
           <w:shd w:val="clear" w:color="auto" w:fill="FFFFFF"/>
         </w:rPr>
@@ -9147,6 +10821,7 @@
         <w:rPr>
           <w:iCs/>
           <w:color w:val="222222"/>
+          <w:sz w:val="26"/>
           <w:szCs w:val="26"/>
           <w:shd w:val="clear" w:color="auto" w:fill="FFFFFF"/>
         </w:rPr>
@@ -9155,6 +10830,7 @@
       <w:r>
         <w:rPr>
           <w:color w:val="222222"/>
+          <w:sz w:val="26"/>
           <w:szCs w:val="26"/>
           <w:shd w:val="clear" w:color="auto" w:fill="FFFFFF"/>
         </w:rPr>
@@ -9164,6 +10840,7 @@
         <w:rPr>
           <w:iCs/>
           <w:color w:val="222222"/>
+          <w:sz w:val="26"/>
           <w:szCs w:val="26"/>
           <w:shd w:val="clear" w:color="auto" w:fill="FFFFFF"/>
         </w:rPr>
@@ -9172,6 +10849,7 @@
       <w:r>
         <w:rPr>
           <w:color w:val="222222"/>
+          <w:sz w:val="26"/>
           <w:szCs w:val="26"/>
           <w:shd w:val="clear" w:color="auto" w:fill="FFFFFF"/>
         </w:rPr>
@@ -9184,6 +10862,7 @@
         <w:ind w:right="-2"/>
         <w:rPr>
           <w:color w:val="222222"/>
+          <w:sz w:val="26"/>
           <w:szCs w:val="26"/>
           <w:shd w:val="clear" w:color="auto" w:fill="FFFFFF"/>
         </w:rPr>
@@ -9191,6 +10870,7 @@
       <w:r>
         <w:rPr>
           <w:color w:val="222222"/>
+          <w:sz w:val="26"/>
           <w:szCs w:val="26"/>
           <w:shd w:val="clear" w:color="auto" w:fill="FFFFFF"/>
         </w:rPr>
@@ -9200,6 +10880,7 @@
         <w:rPr>
           <w:iCs/>
           <w:color w:val="222222"/>
+          <w:sz w:val="26"/>
           <w:szCs w:val="26"/>
           <w:shd w:val="clear" w:color="auto" w:fill="FFFFFF"/>
         </w:rPr>
@@ -9208,6 +10889,7 @@
       <w:r>
         <w:rPr>
           <w:color w:val="222222"/>
+          <w:sz w:val="26"/>
           <w:szCs w:val="26"/>
           <w:shd w:val="clear" w:color="auto" w:fill="FFFFFF"/>
         </w:rPr>
@@ -9220,6 +10902,7 @@
         <w:ind w:right="-2"/>
         <w:rPr>
           <w:color w:val="222222"/>
+          <w:sz w:val="26"/>
           <w:szCs w:val="26"/>
           <w:shd w:val="clear" w:color="auto" w:fill="FFFFFF"/>
         </w:rPr>
@@ -9227,6 +10910,7 @@
       <w:r>
         <w:rPr>
           <w:color w:val="222222"/>
+          <w:sz w:val="26"/>
           <w:szCs w:val="26"/>
           <w:shd w:val="clear" w:color="auto" w:fill="FFFFFF"/>
         </w:rPr>
@@ -9236,6 +10920,7 @@
         <w:rPr>
           <w:iCs/>
           <w:color w:val="222222"/>
+          <w:sz w:val="26"/>
           <w:szCs w:val="26"/>
           <w:shd w:val="clear" w:color="auto" w:fill="FFFFFF"/>
         </w:rPr>
@@ -9244,6 +10929,7 @@
       <w:r>
         <w:rPr>
           <w:color w:val="222222"/>
+          <w:sz w:val="26"/>
           <w:szCs w:val="26"/>
           <w:shd w:val="clear" w:color="auto" w:fill="FFFFFF"/>
         </w:rPr>
@@ -9256,6 +10942,7 @@
         <w:ind w:right="-2"/>
         <w:rPr>
           <w:color w:val="222222"/>
+          <w:sz w:val="26"/>
           <w:szCs w:val="26"/>
           <w:shd w:val="clear" w:color="auto" w:fill="FFFFFF"/>
         </w:rPr>
@@ -9263,6 +10950,7 @@
       <w:r>
         <w:rPr>
           <w:color w:val="222222"/>
+          <w:sz w:val="26"/>
           <w:szCs w:val="26"/>
           <w:shd w:val="clear" w:color="auto" w:fill="FFFFFF"/>
         </w:rPr>
@@ -9272,6 +10960,7 @@
         <w:rPr>
           <w:iCs/>
           <w:color w:val="222222"/>
+          <w:sz w:val="26"/>
           <w:szCs w:val="26"/>
           <w:shd w:val="clear" w:color="auto" w:fill="FFFFFF"/>
         </w:rPr>
@@ -9280,6 +10969,7 @@
       <w:r>
         <w:rPr>
           <w:color w:val="222222"/>
+          <w:sz w:val="26"/>
           <w:szCs w:val="26"/>
           <w:shd w:val="clear" w:color="auto" w:fill="FFFFFF"/>
         </w:rPr>
@@ -9289,6 +10979,7 @@
         <w:rPr>
           <w:iCs/>
           <w:color w:val="222222"/>
+          <w:sz w:val="26"/>
           <w:szCs w:val="26"/>
           <w:shd w:val="clear" w:color="auto" w:fill="FFFFFF"/>
         </w:rPr>
@@ -9297,6 +10988,7 @@
       <w:r>
         <w:rPr>
           <w:color w:val="222222"/>
+          <w:sz w:val="26"/>
           <w:szCs w:val="26"/>
           <w:shd w:val="clear" w:color="auto" w:fill="FFFFFF"/>
         </w:rPr>
@@ -9309,6 +11001,7 @@
         <w:ind w:right="-2"/>
         <w:rPr>
           <w:color w:val="222222"/>
+          <w:sz w:val="26"/>
           <w:szCs w:val="26"/>
           <w:shd w:val="clear" w:color="auto" w:fill="FFFFFF"/>
         </w:rPr>
@@ -9316,6 +11009,7 @@
       <w:r>
         <w:rPr>
           <w:color w:val="222222"/>
+          <w:sz w:val="26"/>
           <w:szCs w:val="26"/>
           <w:shd w:val="clear" w:color="auto" w:fill="FFFFFF"/>
         </w:rPr>
@@ -9325,6 +11019,7 @@
         <w:rPr>
           <w:iCs/>
           <w:color w:val="222222"/>
+          <w:sz w:val="26"/>
           <w:szCs w:val="26"/>
           <w:shd w:val="clear" w:color="auto" w:fill="FFFFFF"/>
         </w:rPr>
@@ -9333,6 +11028,7 @@
       <w:r>
         <w:rPr>
           <w:color w:val="222222"/>
+          <w:sz w:val="26"/>
           <w:szCs w:val="26"/>
           <w:shd w:val="clear" w:color="auto" w:fill="FFFFFF"/>
         </w:rPr>
@@ -9342,6 +11038,7 @@
         <w:rPr>
           <w:iCs/>
           <w:color w:val="222222"/>
+          <w:sz w:val="26"/>
           <w:szCs w:val="26"/>
           <w:shd w:val="clear" w:color="auto" w:fill="FFFFFF"/>
         </w:rPr>
@@ -9350,6 +11047,7 @@
       <w:r>
         <w:rPr>
           <w:color w:val="222222"/>
+          <w:sz w:val="26"/>
           <w:szCs w:val="26"/>
           <w:shd w:val="clear" w:color="auto" w:fill="FFFFFF"/>
         </w:rPr>
@@ -9361,12 +11059,14 @@
         <w:spacing w:before="200" w:line="288" w:lineRule="auto"/>
         <w:ind w:right="-2"/>
         <w:rPr>
+          <w:sz w:val="26"/>
           <w:szCs w:val="26"/>
           <w:lang w:val="pt-BR"/>
         </w:rPr>
       </w:pPr>
       <w:r>
         <w:rPr>
+          <w:sz w:val="26"/>
           <w:szCs w:val="26"/>
           <w:lang w:val="pt-BR"/>
         </w:rPr>
@@ -9375,6 +11075,7 @@
       <w:r>
         <w:rPr>
           <w:color w:val="222222"/>
+          <w:sz w:val="26"/>
           <w:szCs w:val="26"/>
           <w:shd w:val="clear" w:color="auto" w:fill="FFFFFF"/>
         </w:rPr>
@@ -9384,6 +11085,7 @@
         <w:rPr>
           <w:iCs/>
           <w:color w:val="222222"/>
+          <w:sz w:val="26"/>
           <w:szCs w:val="26"/>
           <w:shd w:val="clear" w:color="auto" w:fill="FFFFFF"/>
         </w:rPr>
@@ -9392,6 +11094,7 @@
       <w:r>
         <w:rPr>
           <w:color w:val="222222"/>
+          <w:sz w:val="26"/>
           <w:szCs w:val="26"/>
           <w:shd w:val="clear" w:color="auto" w:fill="FFFFFF"/>
         </w:rPr>
@@ -9533,7 +11236,6 @@
           <w:dataBinding w:prefixMappings="xmlns:ns0='http://purl.org/dc/elements/1.1/' xmlns:ns1='http://schemas.openxmlformats.org/package/2006/metadata/core-properties' " w:xpath="/ns1:coreProperties[1]/ns0:creator[1]" w:storeItemID="{6C3C8BC8-F283-45AE-878A-BAB7291924A1}"/>
           <w:text/>
         </w:sdtPr>
-        <w:sdtEndPr/>
         <w:sdtContent>
           <w:tc>
             <w:tcPr>
@@ -9616,7 +11318,7 @@
               <w:sz w:val="18"/>
               <w:szCs w:val="18"/>
             </w:rPr>
-            <w:t>15</w:t>
+            <w:t>18</w:t>
           </w:r>
           <w:r>
             <w:rPr>
@@ -9757,34 +11459,7 @@
         <w:sz w:val="20"/>
         <w:szCs w:val="20"/>
       </w:rPr>
-      <w:t xml:space="preserve">                                         </w:t>
-    </w:r>
-    <w:r>
-      <w:rPr>
-        <w:b/>
-        <w:color w:val="000000" w:themeColor="text1"/>
-        <w:sz w:val="20"/>
-        <w:szCs w:val="20"/>
-      </w:rPr>
-      <w:t xml:space="preserve">                            </w:t>
-    </w:r>
-    <w:r>
-      <w:rPr>
-        <w:b/>
-        <w:color w:val="000000" w:themeColor="text1"/>
-        <w:sz w:val="20"/>
-        <w:szCs w:val="20"/>
-      </w:rPr>
-      <w:t xml:space="preserve">           </w:t>
-    </w:r>
-    <w:r>
-      <w:rPr>
-        <w:b/>
-        <w:color w:val="000000" w:themeColor="text1"/>
-        <w:sz w:val="20"/>
-        <w:szCs w:val="20"/>
-      </w:rPr>
-      <w:t xml:space="preserve">  </w:t>
+      <w:t xml:space="preserve">                                                                                  </w:t>
     </w:r>
   </w:p>
   <w:p>
@@ -11193,6 +12868,95 @@
     </w:lvl>
   </w:abstractNum>
   <w:abstractNum w:abstractNumId="12" w15:restartNumberingAfterBreak="0">
+    <w:nsid w:val="317479E0"/>
+    <w:multiLevelType w:val="hybridMultilevel"/>
+    <w:tmpl w:val="6F34975C"/>
+    <w:lvl w:ilvl="0" w:tplc="0809000F">
+      <w:start w:val="1"/>
+      <w:numFmt w:val="decimal"/>
+      <w:lvlText w:val="%1."/>
+      <w:lvlJc w:val="left"/>
+      <w:pPr>
+        <w:ind w:left="720" w:hanging="360"/>
+      </w:pPr>
+      <w:rPr>
+        <w:rFonts w:hint="default"/>
+      </w:rPr>
+    </w:lvl>
+    <w:lvl w:ilvl="1" w:tplc="08090019" w:tentative="1">
+      <w:start w:val="1"/>
+      <w:numFmt w:val="lowerLetter"/>
+      <w:lvlText w:val="%2."/>
+      <w:lvlJc w:val="left"/>
+      <w:pPr>
+        <w:ind w:left="1440" w:hanging="360"/>
+      </w:pPr>
+    </w:lvl>
+    <w:lvl w:ilvl="2" w:tplc="0809001B" w:tentative="1">
+      <w:start w:val="1"/>
+      <w:numFmt w:val="lowerRoman"/>
+      <w:lvlText w:val="%3."/>
+      <w:lvlJc w:val="right"/>
+      <w:pPr>
+        <w:ind w:left="2160" w:hanging="180"/>
+      </w:pPr>
+    </w:lvl>
+    <w:lvl w:ilvl="3" w:tplc="0809000F" w:tentative="1">
+      <w:start w:val="1"/>
+      <w:numFmt w:val="decimal"/>
+      <w:lvlText w:val="%4."/>
+      <w:lvlJc w:val="left"/>
+      <w:pPr>
+        <w:ind w:left="2880" w:hanging="360"/>
+      </w:pPr>
+    </w:lvl>
+    <w:lvl w:ilvl="4" w:tplc="08090019" w:tentative="1">
+      <w:start w:val="1"/>
+      <w:numFmt w:val="lowerLetter"/>
+      <w:lvlText w:val="%5."/>
+      <w:lvlJc w:val="left"/>
+      <w:pPr>
+        <w:ind w:left="3600" w:hanging="360"/>
+      </w:pPr>
+    </w:lvl>
+    <w:lvl w:ilvl="5" w:tplc="0809001B" w:tentative="1">
+      <w:start w:val="1"/>
+      <w:numFmt w:val="lowerRoman"/>
+      <w:lvlText w:val="%6."/>
+      <w:lvlJc w:val="right"/>
+      <w:pPr>
+        <w:ind w:left="4320" w:hanging="180"/>
+      </w:pPr>
+    </w:lvl>
+    <w:lvl w:ilvl="6" w:tplc="0809000F" w:tentative="1">
+      <w:start w:val="1"/>
+      <w:numFmt w:val="decimal"/>
+      <w:lvlText w:val="%7."/>
+      <w:lvlJc w:val="left"/>
+      <w:pPr>
+        <w:ind w:left="5040" w:hanging="360"/>
+      </w:pPr>
+    </w:lvl>
+    <w:lvl w:ilvl="7" w:tplc="08090019" w:tentative="1">
+      <w:start w:val="1"/>
+      <w:numFmt w:val="lowerLetter"/>
+      <w:lvlText w:val="%8."/>
+      <w:lvlJc w:val="left"/>
+      <w:pPr>
+        <w:ind w:left="5760" w:hanging="360"/>
+      </w:pPr>
+    </w:lvl>
+    <w:lvl w:ilvl="8" w:tplc="0809001B" w:tentative="1">
+      <w:start w:val="1"/>
+      <w:numFmt w:val="lowerRoman"/>
+      <w:lvlText w:val="%9."/>
+      <w:lvlJc w:val="right"/>
+      <w:pPr>
+        <w:ind w:left="6480" w:hanging="180"/>
+      </w:pPr>
+    </w:lvl>
+  </w:abstractNum>
+  <w:abstractNum w:abstractNumId="13" w15:restartNumberingAfterBreak="0">
     <w:nsid w:val="32215A51"/>
     <w:multiLevelType w:val="hybridMultilevel"/>
     <w:tmpl w:val="1FD459B6"/>
@@ -11305,7 +13069,7 @@
       </w:rPr>
     </w:lvl>
   </w:abstractNum>
-  <w:abstractNum w:abstractNumId="13" w15:restartNumberingAfterBreak="0">
+  <w:abstractNum w:abstractNumId="14" w15:restartNumberingAfterBreak="0">
     <w:nsid w:val="32505E05"/>
     <w:multiLevelType w:val="hybridMultilevel"/>
     <w:tmpl w:val="6A48CF00"/>
@@ -11412,7 +13176,7 @@
       </w:rPr>
     </w:lvl>
   </w:abstractNum>
-  <w:abstractNum w:abstractNumId="14" w15:restartNumberingAfterBreak="0">
+  <w:abstractNum w:abstractNumId="15" w15:restartNumberingAfterBreak="0">
     <w:nsid w:val="36DA0FD0"/>
     <w:multiLevelType w:val="hybridMultilevel"/>
     <w:tmpl w:val="99F25DEE"/>
@@ -11520,7 +13284,7 @@
       </w:rPr>
     </w:lvl>
   </w:abstractNum>
-  <w:abstractNum w:abstractNumId="15" w15:restartNumberingAfterBreak="0">
+  <w:abstractNum w:abstractNumId="16" w15:restartNumberingAfterBreak="0">
     <w:nsid w:val="3ADB2079"/>
     <w:multiLevelType w:val="hybridMultilevel"/>
     <w:tmpl w:val="014C221C"/>
@@ -11609,7 +13373,7 @@
       </w:pPr>
     </w:lvl>
   </w:abstractNum>
-  <w:abstractNum w:abstractNumId="16" w15:restartNumberingAfterBreak="0">
+  <w:abstractNum w:abstractNumId="17" w15:restartNumberingAfterBreak="0">
     <w:nsid w:val="3C2402CC"/>
     <w:multiLevelType w:val="hybridMultilevel"/>
     <w:tmpl w:val="119C0752"/>
@@ -11698,7 +13462,7 @@
       </w:pPr>
     </w:lvl>
   </w:abstractNum>
-  <w:abstractNum w:abstractNumId="17" w15:restartNumberingAfterBreak="0">
+  <w:abstractNum w:abstractNumId="18" w15:restartNumberingAfterBreak="0">
     <w:nsid w:val="40D608D7"/>
     <w:multiLevelType w:val="hybridMultilevel"/>
     <w:tmpl w:val="247AA404"/>
@@ -11787,7 +13551,7 @@
       </w:pPr>
     </w:lvl>
   </w:abstractNum>
-  <w:abstractNum w:abstractNumId="18" w15:restartNumberingAfterBreak="0">
+  <w:abstractNum w:abstractNumId="19" w15:restartNumberingAfterBreak="0">
     <w:nsid w:val="43B828F0"/>
     <w:multiLevelType w:val="hybridMultilevel"/>
     <w:tmpl w:val="686095A4"/>
@@ -11903,7 +13667,7 @@
       </w:rPr>
     </w:lvl>
   </w:abstractNum>
-  <w:abstractNum w:abstractNumId="19" w15:restartNumberingAfterBreak="0">
+  <w:abstractNum w:abstractNumId="20" w15:restartNumberingAfterBreak="0">
     <w:nsid w:val="488A27B1"/>
     <w:multiLevelType w:val="hybridMultilevel"/>
     <w:tmpl w:val="B3C2BD48"/>
@@ -11992,7 +13756,7 @@
       </w:pPr>
     </w:lvl>
   </w:abstractNum>
-  <w:abstractNum w:abstractNumId="20" w15:restartNumberingAfterBreak="0">
+  <w:abstractNum w:abstractNumId="21" w15:restartNumberingAfterBreak="0">
     <w:nsid w:val="4F453DCB"/>
     <w:multiLevelType w:val="hybridMultilevel"/>
     <w:tmpl w:val="B4F83D64"/>
@@ -12100,7 +13864,7 @@
       </w:rPr>
     </w:lvl>
   </w:abstractNum>
-  <w:abstractNum w:abstractNumId="21" w15:restartNumberingAfterBreak="0">
+  <w:abstractNum w:abstractNumId="22" w15:restartNumberingAfterBreak="0">
     <w:nsid w:val="51DC1A15"/>
     <w:multiLevelType w:val="hybridMultilevel"/>
     <w:tmpl w:val="A0F41DF0"/>
@@ -12212,7 +13976,7 @@
       </w:rPr>
     </w:lvl>
   </w:abstractNum>
-  <w:abstractNum w:abstractNumId="22" w15:restartNumberingAfterBreak="0">
+  <w:abstractNum w:abstractNumId="23" w15:restartNumberingAfterBreak="0">
     <w:nsid w:val="53C327C0"/>
     <w:multiLevelType w:val="hybridMultilevel"/>
     <w:tmpl w:val="383CE5A6"/>
@@ -12301,7 +14065,7 @@
       </w:pPr>
     </w:lvl>
   </w:abstractNum>
-  <w:abstractNum w:abstractNumId="23" w15:restartNumberingAfterBreak="0">
+  <w:abstractNum w:abstractNumId="24" w15:restartNumberingAfterBreak="0">
     <w:nsid w:val="56F249A9"/>
     <w:multiLevelType w:val="hybridMultilevel"/>
     <w:tmpl w:val="2D80FBD0"/>
@@ -12414,7 +14178,7 @@
       </w:rPr>
     </w:lvl>
   </w:abstractNum>
-  <w:abstractNum w:abstractNumId="24" w15:restartNumberingAfterBreak="0">
+  <w:abstractNum w:abstractNumId="25" w15:restartNumberingAfterBreak="0">
     <w:nsid w:val="581A205C"/>
     <w:multiLevelType w:val="multilevel"/>
     <w:tmpl w:val="2092CE16"/>
@@ -12572,7 +14336,7 @@
       </w:rPr>
     </w:lvl>
   </w:abstractNum>
-  <w:abstractNum w:abstractNumId="25" w15:restartNumberingAfterBreak="0">
+  <w:abstractNum w:abstractNumId="26" w15:restartNumberingAfterBreak="0">
     <w:nsid w:val="5C207919"/>
     <w:multiLevelType w:val="hybridMultilevel"/>
     <w:tmpl w:val="B3229AF6"/>
@@ -12684,7 +14448,7 @@
       </w:rPr>
     </w:lvl>
   </w:abstractNum>
-  <w:abstractNum w:abstractNumId="26" w15:restartNumberingAfterBreak="0">
+  <w:abstractNum w:abstractNumId="27" w15:restartNumberingAfterBreak="0">
     <w:nsid w:val="5FF633B9"/>
     <w:multiLevelType w:val="hybridMultilevel"/>
     <w:tmpl w:val="25A6A17A"/>
@@ -12773,7 +14537,7 @@
       </w:pPr>
     </w:lvl>
   </w:abstractNum>
-  <w:abstractNum w:abstractNumId="27" w15:restartNumberingAfterBreak="0">
+  <w:abstractNum w:abstractNumId="28" w15:restartNumberingAfterBreak="0">
     <w:nsid w:val="635342E4"/>
     <w:multiLevelType w:val="hybridMultilevel"/>
     <w:tmpl w:val="C73A93CC"/>
@@ -12886,7 +14650,7 @@
       </w:rPr>
     </w:lvl>
   </w:abstractNum>
-  <w:abstractNum w:abstractNumId="28" w15:restartNumberingAfterBreak="0">
+  <w:abstractNum w:abstractNumId="29" w15:restartNumberingAfterBreak="0">
     <w:nsid w:val="64D216D2"/>
     <w:multiLevelType w:val="hybridMultilevel"/>
     <w:tmpl w:val="F210E4C6"/>
@@ -12998,7 +14762,7 @@
       </w:rPr>
     </w:lvl>
   </w:abstractNum>
-  <w:abstractNum w:abstractNumId="29" w15:restartNumberingAfterBreak="0">
+  <w:abstractNum w:abstractNumId="30" w15:restartNumberingAfterBreak="0">
     <w:nsid w:val="652E7354"/>
     <w:multiLevelType w:val="hybridMultilevel"/>
     <w:tmpl w:val="006EF504"/>
@@ -13110,7 +14874,7 @@
       </w:rPr>
     </w:lvl>
   </w:abstractNum>
-  <w:abstractNum w:abstractNumId="30" w15:restartNumberingAfterBreak="0">
+  <w:abstractNum w:abstractNumId="31" w15:restartNumberingAfterBreak="0">
     <w:nsid w:val="67BE4237"/>
     <w:multiLevelType w:val="hybridMultilevel"/>
     <w:tmpl w:val="86C0EDAC"/>
@@ -13199,7 +14963,7 @@
       </w:pPr>
     </w:lvl>
   </w:abstractNum>
-  <w:abstractNum w:abstractNumId="31" w15:restartNumberingAfterBreak="0">
+  <w:abstractNum w:abstractNumId="32" w15:restartNumberingAfterBreak="0">
     <w:nsid w:val="68001059"/>
     <w:multiLevelType w:val="multilevel"/>
     <w:tmpl w:val="729AE014"/>
@@ -13320,7 +15084,96 @@
       </w:rPr>
     </w:lvl>
   </w:abstractNum>
-  <w:abstractNum w:abstractNumId="32" w15:restartNumberingAfterBreak="0">
+  <w:abstractNum w:abstractNumId="33" w15:restartNumberingAfterBreak="0">
+    <w:nsid w:val="6B364D0A"/>
+    <w:multiLevelType w:val="hybridMultilevel"/>
+    <w:tmpl w:val="90C8AAAC"/>
+    <w:lvl w:ilvl="0" w:tplc="0809000F">
+      <w:start w:val="1"/>
+      <w:numFmt w:val="decimal"/>
+      <w:lvlText w:val="%1."/>
+      <w:lvlJc w:val="left"/>
+      <w:pPr>
+        <w:ind w:left="720" w:hanging="360"/>
+      </w:pPr>
+      <w:rPr>
+        <w:rFonts w:hint="default"/>
+      </w:rPr>
+    </w:lvl>
+    <w:lvl w:ilvl="1" w:tplc="08090019" w:tentative="1">
+      <w:start w:val="1"/>
+      <w:numFmt w:val="lowerLetter"/>
+      <w:lvlText w:val="%2."/>
+      <w:lvlJc w:val="left"/>
+      <w:pPr>
+        <w:ind w:left="1440" w:hanging="360"/>
+      </w:pPr>
+    </w:lvl>
+    <w:lvl w:ilvl="2" w:tplc="0809001B" w:tentative="1">
+      <w:start w:val="1"/>
+      <w:numFmt w:val="lowerRoman"/>
+      <w:lvlText w:val="%3."/>
+      <w:lvlJc w:val="right"/>
+      <w:pPr>
+        <w:ind w:left="2160" w:hanging="180"/>
+      </w:pPr>
+    </w:lvl>
+    <w:lvl w:ilvl="3" w:tplc="0809000F" w:tentative="1">
+      <w:start w:val="1"/>
+      <w:numFmt w:val="decimal"/>
+      <w:lvlText w:val="%4."/>
+      <w:lvlJc w:val="left"/>
+      <w:pPr>
+        <w:ind w:left="2880" w:hanging="360"/>
+      </w:pPr>
+    </w:lvl>
+    <w:lvl w:ilvl="4" w:tplc="08090019" w:tentative="1">
+      <w:start w:val="1"/>
+      <w:numFmt w:val="lowerLetter"/>
+      <w:lvlText w:val="%5."/>
+      <w:lvlJc w:val="left"/>
+      <w:pPr>
+        <w:ind w:left="3600" w:hanging="360"/>
+      </w:pPr>
+    </w:lvl>
+    <w:lvl w:ilvl="5" w:tplc="0809001B" w:tentative="1">
+      <w:start w:val="1"/>
+      <w:numFmt w:val="lowerRoman"/>
+      <w:lvlText w:val="%6."/>
+      <w:lvlJc w:val="right"/>
+      <w:pPr>
+        <w:ind w:left="4320" w:hanging="180"/>
+      </w:pPr>
+    </w:lvl>
+    <w:lvl w:ilvl="6" w:tplc="0809000F" w:tentative="1">
+      <w:start w:val="1"/>
+      <w:numFmt w:val="decimal"/>
+      <w:lvlText w:val="%7."/>
+      <w:lvlJc w:val="left"/>
+      <w:pPr>
+        <w:ind w:left="5040" w:hanging="360"/>
+      </w:pPr>
+    </w:lvl>
+    <w:lvl w:ilvl="7" w:tplc="08090019" w:tentative="1">
+      <w:start w:val="1"/>
+      <w:numFmt w:val="lowerLetter"/>
+      <w:lvlText w:val="%8."/>
+      <w:lvlJc w:val="left"/>
+      <w:pPr>
+        <w:ind w:left="5760" w:hanging="360"/>
+      </w:pPr>
+    </w:lvl>
+    <w:lvl w:ilvl="8" w:tplc="0809001B" w:tentative="1">
+      <w:start w:val="1"/>
+      <w:numFmt w:val="lowerRoman"/>
+      <w:lvlText w:val="%9."/>
+      <w:lvlJc w:val="right"/>
+      <w:pPr>
+        <w:ind w:left="6480" w:hanging="180"/>
+      </w:pPr>
+    </w:lvl>
+  </w:abstractNum>
+  <w:abstractNum w:abstractNumId="34" w15:restartNumberingAfterBreak="0">
     <w:nsid w:val="6FD224F7"/>
     <w:multiLevelType w:val="multilevel"/>
     <w:tmpl w:val="7BFC0E6A"/>
@@ -13433,7 +15286,7 @@
       </w:rPr>
     </w:lvl>
   </w:abstractNum>
-  <w:abstractNum w:abstractNumId="33" w15:restartNumberingAfterBreak="0">
+  <w:abstractNum w:abstractNumId="35" w15:restartNumberingAfterBreak="0">
     <w:nsid w:val="710D5B15"/>
     <w:multiLevelType w:val="hybridMultilevel"/>
     <w:tmpl w:val="BB124B3E"/>
@@ -13522,7 +15375,7 @@
       </w:pPr>
     </w:lvl>
   </w:abstractNum>
-  <w:abstractNum w:abstractNumId="34" w15:restartNumberingAfterBreak="0">
+  <w:abstractNum w:abstractNumId="36" w15:restartNumberingAfterBreak="0">
     <w:nsid w:val="722A7FD7"/>
     <w:multiLevelType w:val="hybridMultilevel"/>
     <w:tmpl w:val="7B4ECDDA"/>
@@ -13635,7 +15488,7 @@
       </w:pPr>
     </w:lvl>
   </w:abstractNum>
-  <w:abstractNum w:abstractNumId="35" w15:restartNumberingAfterBreak="0">
+  <w:abstractNum w:abstractNumId="37" w15:restartNumberingAfterBreak="0">
     <w:nsid w:val="72D63C35"/>
     <w:multiLevelType w:val="multilevel"/>
     <w:tmpl w:val="FE7206D0"/>
@@ -13748,7 +15601,7 @@
       </w:rPr>
     </w:lvl>
   </w:abstractNum>
-  <w:abstractNum w:abstractNumId="36" w15:restartNumberingAfterBreak="0">
+  <w:abstractNum w:abstractNumId="38" w15:restartNumberingAfterBreak="0">
     <w:nsid w:val="737A57D1"/>
     <w:multiLevelType w:val="hybridMultilevel"/>
     <w:tmpl w:val="80E8E160"/>
@@ -13888,7 +15741,7 @@
       </w:rPr>
     </w:lvl>
   </w:abstractNum>
-  <w:abstractNum w:abstractNumId="37" w15:restartNumberingAfterBreak="0">
+  <w:abstractNum w:abstractNumId="39" w15:restartNumberingAfterBreak="0">
     <w:nsid w:val="76F44C51"/>
     <w:multiLevelType w:val="multilevel"/>
     <w:tmpl w:val="06DEE3CE"/>
@@ -14017,109 +15870,115 @@
     <w:abstractNumId w:val="8"/>
   </w:num>
   <w:num w:numId="4">
-    <w:abstractNumId w:val="35"/>
+    <w:abstractNumId w:val="37"/>
   </w:num>
   <w:num w:numId="5">
     <w:abstractNumId w:val="6"/>
   </w:num>
   <w:num w:numId="6">
-    <w:abstractNumId w:val="28"/>
+    <w:abstractNumId w:val="29"/>
   </w:num>
   <w:num w:numId="7">
     <w:abstractNumId w:val="2"/>
   </w:num>
   <w:num w:numId="8">
-    <w:abstractNumId w:val="12"/>
+    <w:abstractNumId w:val="13"/>
   </w:num>
   <w:num w:numId="9">
-    <w:abstractNumId w:val="29"/>
+    <w:abstractNumId w:val="30"/>
   </w:num>
   <w:num w:numId="10">
     <w:abstractNumId w:val="9"/>
   </w:num>
   <w:num w:numId="11">
+    <w:abstractNumId w:val="26"/>
+  </w:num>
+  <w:num w:numId="12">
+    <w:abstractNumId w:val="28"/>
+  </w:num>
+  <w:num w:numId="13">
+    <w:abstractNumId w:val="24"/>
+  </w:num>
+  <w:num w:numId="14">
     <w:abstractNumId w:val="25"/>
   </w:num>
-  <w:num w:numId="12">
-    <w:abstractNumId w:val="27"/>
-  </w:num>
-  <w:num w:numId="13">
-    <w:abstractNumId w:val="23"/>
-  </w:num>
-  <w:num w:numId="14">
-    <w:abstractNumId w:val="24"/>
-  </w:num>
   <w:num w:numId="15">
-    <w:abstractNumId w:val="17"/>
+    <w:abstractNumId w:val="18"/>
   </w:num>
   <w:num w:numId="16">
-    <w:abstractNumId w:val="21"/>
+    <w:abstractNumId w:val="22"/>
   </w:num>
   <w:num w:numId="17">
-    <w:abstractNumId w:val="13"/>
+    <w:abstractNumId w:val="14"/>
   </w:num>
   <w:num w:numId="18">
+    <w:abstractNumId w:val="38"/>
+  </w:num>
+  <w:num w:numId="19">
     <w:abstractNumId w:val="36"/>
   </w:num>
-  <w:num w:numId="19">
-    <w:abstractNumId w:val="34"/>
-  </w:num>
   <w:num w:numId="20">
-    <w:abstractNumId w:val="37"/>
+    <w:abstractNumId w:val="39"/>
   </w:num>
   <w:num w:numId="21">
     <w:abstractNumId w:val="4"/>
   </w:num>
   <w:num w:numId="22">
-    <w:abstractNumId w:val="14"/>
+    <w:abstractNumId w:val="15"/>
   </w:num>
   <w:num w:numId="23">
-    <w:abstractNumId w:val="20"/>
+    <w:abstractNumId w:val="21"/>
   </w:num>
   <w:num w:numId="24">
-    <w:abstractNumId w:val="18"/>
+    <w:abstractNumId w:val="19"/>
   </w:num>
   <w:num w:numId="25">
-    <w:abstractNumId w:val="33"/>
+    <w:abstractNumId w:val="35"/>
   </w:num>
   <w:num w:numId="26">
-    <w:abstractNumId w:val="32"/>
+    <w:abstractNumId w:val="34"/>
   </w:num>
   <w:num w:numId="27">
     <w:abstractNumId w:val="10"/>
   </w:num>
   <w:num w:numId="28">
-    <w:abstractNumId w:val="22"/>
+    <w:abstractNumId w:val="23"/>
   </w:num>
   <w:num w:numId="29">
-    <w:abstractNumId w:val="31"/>
+    <w:abstractNumId w:val="32"/>
   </w:num>
   <w:num w:numId="30">
     <w:abstractNumId w:val="5"/>
   </w:num>
   <w:num w:numId="31">
-    <w:abstractNumId w:val="19"/>
+    <w:abstractNumId w:val="20"/>
   </w:num>
   <w:num w:numId="32">
     <w:abstractNumId w:val="3"/>
   </w:num>
   <w:num w:numId="33">
-    <w:abstractNumId w:val="15"/>
+    <w:abstractNumId w:val="16"/>
   </w:num>
   <w:num w:numId="34">
-    <w:abstractNumId w:val="26"/>
+    <w:abstractNumId w:val="27"/>
   </w:num>
   <w:num w:numId="35">
     <w:abstractNumId w:val="7"/>
   </w:num>
   <w:num w:numId="36">
-    <w:abstractNumId w:val="30"/>
+    <w:abstractNumId w:val="31"/>
   </w:num>
   <w:num w:numId="37">
     <w:abstractNumId w:val="11"/>
   </w:num>
   <w:num w:numId="38">
-    <w:abstractNumId w:val="16"/>
+    <w:abstractNumId w:val="17"/>
+  </w:num>
+  <w:num w:numId="39">
+    <w:abstractNumId w:val="33"/>
+  </w:num>
+  <w:num w:numId="40">
+    <w:abstractNumId w:val="12"/>
   </w:num>
 </w:numbering>
 </file>
@@ -14677,6 +16536,30 @@
       <w:iCs/>
     </w:rPr>
   </w:style>
+  <w:style w:type="paragraph" w:styleId="Heading9">
+    <w:name w:val="heading 9"/>
+    <w:basedOn w:val="Normal"/>
+    <w:next w:val="Normal"/>
+    <w:link w:val="Heading9Char"/>
+    <w:semiHidden/>
+    <w:unhideWhenUsed/>
+    <w:qFormat/>
+    <w:rsid w:val="00FE52AC"/>
+    <w:pPr>
+      <w:keepNext/>
+      <w:keepLines/>
+      <w:spacing w:before="40"/>
+      <w:outlineLvl w:val="8"/>
+    </w:pPr>
+    <w:rPr>
+      <w:rFonts w:asciiTheme="majorHAnsi" w:eastAsiaTheme="majorEastAsia" w:hAnsiTheme="majorHAnsi" w:cstheme="majorBidi"/>
+      <w:i/>
+      <w:iCs/>
+      <w:color w:val="272727" w:themeColor="text1" w:themeTint="D8"/>
+      <w:sz w:val="21"/>
+      <w:szCs w:val="21"/>
+    </w:rPr>
+  </w:style>
   <w:style w:type="character" w:default="1" w:styleId="DefaultParagraphFont">
     <w:name w:val="Default Paragraph Font"/>
     <w:uiPriority w:val="1"/>
@@ -16374,6 +18257,22 @@
       <w:spacing w:after="100"/>
       <w:ind w:left="720"/>
     </w:pPr>
+  </w:style>
+  <w:style w:type="character" w:customStyle="1" w:styleId="Heading9Char">
+    <w:name w:val="Heading 9 Char"/>
+    <w:basedOn w:val="DefaultParagraphFont"/>
+    <w:link w:val="Heading9"/>
+    <w:semiHidden/>
+    <w:rsid w:val="00FE52AC"/>
+    <w:rPr>
+      <w:rFonts w:asciiTheme="majorHAnsi" w:eastAsiaTheme="majorEastAsia" w:hAnsiTheme="majorHAnsi" w:cstheme="majorBidi"/>
+      <w:i/>
+      <w:iCs/>
+      <w:color w:val="272727" w:themeColor="text1" w:themeTint="D8"/>
+      <w:sz w:val="21"/>
+      <w:szCs w:val="21"/>
+      <w:lang w:val="en-US" w:eastAsia="zh-CN"/>
+    </w:rPr>
   </w:style>
 </w:styles>
 </file>
@@ -16541,6 +18440,7 @@
     <w:rsid w:val="004857CA"/>
     <w:rsid w:val="00487A4F"/>
     <w:rsid w:val="0050261D"/>
+    <w:rsid w:val="005769BB"/>
     <w:rsid w:val="005835D5"/>
     <w:rsid w:val="005A726D"/>
     <w:rsid w:val="00604979"/>
@@ -16556,6 +18456,7 @@
     <w:rsid w:val="007C507B"/>
     <w:rsid w:val="00805B04"/>
     <w:rsid w:val="00882D9C"/>
+    <w:rsid w:val="00940979"/>
     <w:rsid w:val="00947DF1"/>
     <w:rsid w:val="009572E7"/>
     <w:rsid w:val="00965D1F"/>
@@ -16563,12 +18464,14 @@
     <w:rsid w:val="00A20E4C"/>
     <w:rsid w:val="00A366E4"/>
     <w:rsid w:val="00A40499"/>
+    <w:rsid w:val="00A441C2"/>
     <w:rsid w:val="00A47F37"/>
     <w:rsid w:val="00A924B9"/>
     <w:rsid w:val="00B24DEB"/>
     <w:rsid w:val="00B45794"/>
     <w:rsid w:val="00BC5A02"/>
     <w:rsid w:val="00C34125"/>
+    <w:rsid w:val="00D007CF"/>
     <w:rsid w:val="00D120EF"/>
     <w:rsid w:val="00D3278B"/>
     <w:rsid w:val="00D44F56"/>
@@ -17375,7 +19278,7 @@
 </file>
 
 <file path=customXml/itemProps1.xml><?xml version="1.0" encoding="utf-8"?>
-<ds:datastoreItem xmlns:ds="http://schemas.openxmlformats.org/officeDocument/2006/customXml" ds:itemID="{AFF350F6-AC5B-42F4-8A81-32C0F6598728}">
+<ds:datastoreItem xmlns:ds="http://schemas.openxmlformats.org/officeDocument/2006/customXml" ds:itemID="{5373B00C-533E-4160-AD97-7EB4AB1ECBDA}">
   <ds:schemaRefs>
     <ds:schemaRef ds:uri="http://schemas.openxmlformats.org/officeDocument/2006/bibliography"/>
   </ds:schemaRefs>

--- a/B1310452_NguyenThanhTam.docx
+++ b/B1310452_NguyenThanhTam.docx
@@ -7720,8 +7720,6 @@
         <w:pStyle w:val="Heading2"/>
         <w:spacing w:before="100" w:line="288" w:lineRule="auto"/>
         <w:rPr>
-          <w:sz w:val="26"/>
-          <w:szCs w:val="26"/>
           <w:lang w:val="es-ES" w:eastAsia="vi-VN"/>
         </w:rPr>
       </w:pPr>
@@ -7747,13 +7745,7 @@
     </w:p>
     <w:p>
       <w:pPr>
-        <w:rPr>
-          <w:lang w:val="es-ES" w:eastAsia="vi-VN"/>
-        </w:rPr>
-      </w:pPr>
-    </w:p>
-    <w:p>
-      <w:pPr>
+        <w:spacing w:before="200"/>
         <w:ind w:firstLine="284"/>
         <w:rPr>
           <w:sz w:val="26"/>
@@ -7950,31 +7942,37 @@
         <w:spacing w:before="100" w:line="288" w:lineRule="auto"/>
         <w:jc w:val="both"/>
         <w:rPr>
+          <w:lang w:val="es-ES"/>
+        </w:rPr>
+      </w:pPr>
+      <w:bookmarkStart w:id="20" w:name="_Toc498768539"/>
+      <w:r>
+        <w:rPr>
+          <w:rFonts w:ascii="Times New Roman" w:hAnsi="Times New Roman" w:cs="Times New Roman"/>
+          <w:sz w:val="26"/>
+          <w:szCs w:val="26"/>
+          <w:lang w:val="es-ES" w:eastAsia="vi-VN"/>
+        </w:rPr>
+        <w:t>2</w:t>
+      </w:r>
+      <w:r>
+        <w:rPr>
+          <w:rFonts w:ascii="Times New Roman" w:hAnsi="Times New Roman" w:cs="Times New Roman"/>
+          <w:sz w:val="26"/>
+          <w:szCs w:val="26"/>
+          <w:lang w:val="es-ES" w:eastAsia="vi-VN"/>
+        </w:rPr>
+        <w:t>.</w:t>
+      </w:r>
+      <w:r>
+        <w:rPr>
           <w:rFonts w:ascii="Times New Roman" w:hAnsi="Times New Roman" w:cs="Times New Roman"/>
           <w:bCs w:val="0"/>
           <w:sz w:val="26"/>
           <w:szCs w:val="26"/>
           <w:lang w:val="es-ES"/>
         </w:rPr>
-      </w:pPr>
-      <w:bookmarkStart w:id="20" w:name="_Toc498768539"/>
-      <w:r>
-        <w:rPr>
-          <w:rFonts w:ascii="Times New Roman" w:hAnsi="Times New Roman" w:cs="Times New Roman"/>
-          <w:sz w:val="26"/>
-          <w:szCs w:val="26"/>
-          <w:lang w:val="es-ES" w:eastAsia="vi-VN"/>
-        </w:rPr>
-        <w:t>2</w:t>
-      </w:r>
-      <w:r>
-        <w:rPr>
-          <w:rFonts w:ascii="Times New Roman" w:hAnsi="Times New Roman" w:cs="Times New Roman"/>
-          <w:sz w:val="26"/>
-          <w:szCs w:val="26"/>
-          <w:lang w:val="es-ES" w:eastAsia="vi-VN"/>
-        </w:rPr>
-        <w:t>.</w:t>
+        <w:t xml:space="preserve">1. </w:t>
       </w:r>
       <w:r>
         <w:rPr>
@@ -7984,7 +7982,7 @@
           <w:szCs w:val="26"/>
           <w:lang w:val="es-ES"/>
         </w:rPr>
-        <w:t xml:space="preserve">1. </w:t>
+        <w:t>C</w:t>
       </w:r>
       <w:r>
         <w:rPr>
@@ -7994,7 +7992,7 @@
           <w:szCs w:val="26"/>
           <w:lang w:val="es-ES"/>
         </w:rPr>
-        <w:t>C</w:t>
+        <w:t xml:space="preserve">hatbot trên </w:t>
       </w:r>
       <w:r>
         <w:rPr>
@@ -8004,7 +8002,7 @@
           <w:szCs w:val="26"/>
           <w:lang w:val="es-ES"/>
         </w:rPr>
-        <w:t xml:space="preserve">hatbot trên </w:t>
+        <w:t xml:space="preserve">nền tảng </w:t>
       </w:r>
       <w:r>
         <w:rPr>
@@ -8014,98 +8012,86 @@
           <w:szCs w:val="26"/>
           <w:lang w:val="es-ES"/>
         </w:rPr>
-        <w:t xml:space="preserve">nền tảng </w:t>
-      </w:r>
+        <w:t>messenger của Facebook</w:t>
+      </w:r>
+      <w:bookmarkEnd w:id="20"/>
+    </w:p>
+    <w:p>
+      <w:pPr>
+        <w:spacing w:before="200"/>
+        <w:ind w:firstLine="425"/>
+        <w:rPr>
+          <w:sz w:val="26"/>
+          <w:szCs w:val="26"/>
+          <w:lang w:val="es-ES"/>
+        </w:rPr>
+      </w:pPr>
+      <w:r>
+        <w:rPr>
+          <w:sz w:val="26"/>
+          <w:szCs w:val="26"/>
+          <w:lang w:val="es-ES"/>
+        </w:rPr>
+        <w:t xml:space="preserve"> </w:t>
+      </w:r>
+      <w:r>
+        <w:rPr>
+          <w:sz w:val="26"/>
+          <w:szCs w:val="26"/>
+          <w:lang w:val="es-ES"/>
+        </w:rPr>
+        <w:t>Để xây</w:t>
+      </w:r>
+      <w:r>
+        <w:rPr>
+          <w:sz w:val="26"/>
+          <w:szCs w:val="26"/>
+          <w:lang w:val="es-ES"/>
+        </w:rPr>
+        <w:t xml:space="preserve"> dựng một công cụ trợ lý ảo chatbot hoạt động trên nền tảng của Facebook, trước tiên ta cần hiểu rõ các khái niệm cũng như cách thức hoạt động của nó.</w:t>
+      </w:r>
+    </w:p>
+    <w:p>
+      <w:pPr>
+        <w:pStyle w:val="Heading4"/>
+        <w:spacing w:before="200" w:line="288" w:lineRule="auto"/>
+        <w:jc w:val="both"/>
+        <w:rPr>
+          <w:lang w:val="es-ES"/>
+        </w:rPr>
+      </w:pPr>
       <w:r>
         <w:rPr>
           <w:rFonts w:ascii="Times New Roman" w:hAnsi="Times New Roman" w:cs="Times New Roman"/>
           <w:bCs w:val="0"/>
-          <w:sz w:val="26"/>
-          <w:szCs w:val="26"/>
-          <w:lang w:val="es-ES"/>
-        </w:rPr>
-        <w:t>messenger của Facebook</w:t>
-      </w:r>
-      <w:bookmarkEnd w:id="20"/>
-    </w:p>
-    <w:p>
-      <w:pPr>
-        <w:rPr>
-          <w:lang w:val="es-ES"/>
-        </w:rPr>
-      </w:pPr>
-    </w:p>
-    <w:p>
-      <w:pPr>
-        <w:ind w:firstLine="426"/>
-        <w:rPr>
-          <w:sz w:val="26"/>
-          <w:szCs w:val="26"/>
-          <w:lang w:val="es-ES"/>
-        </w:rPr>
-      </w:pPr>
-      <w:r>
-        <w:rPr>
-          <w:sz w:val="26"/>
-          <w:szCs w:val="26"/>
-          <w:lang w:val="es-ES"/>
-        </w:rPr>
-        <w:t xml:space="preserve"> </w:t>
-      </w:r>
-      <w:r>
-        <w:rPr>
-          <w:sz w:val="26"/>
-          <w:szCs w:val="26"/>
-          <w:lang w:val="es-ES"/>
-        </w:rPr>
-        <w:t>Để xây</w:t>
-      </w:r>
-      <w:r>
-        <w:rPr>
-          <w:sz w:val="26"/>
-          <w:szCs w:val="26"/>
-          <w:lang w:val="es-ES"/>
-        </w:rPr>
-        <w:t xml:space="preserve"> dựng một công cụ trợ lý ảo chatbot hoạt động trên nền tảng của Facebook, trước tiên ta cần hiểu rõ các khái niệm cũng như cách thức hoạt động của nó.</w:t>
-      </w:r>
-    </w:p>
-    <w:p>
-      <w:pPr>
-        <w:ind w:firstLine="426"/>
-        <w:rPr>
-          <w:sz w:val="26"/>
-          <w:szCs w:val="26"/>
-          <w:lang w:val="es-ES"/>
-        </w:rPr>
-      </w:pPr>
-    </w:p>
-    <w:p>
-      <w:pPr>
-        <w:pStyle w:val="Heading4"/>
-        <w:spacing w:before="100" w:line="288" w:lineRule="auto"/>
-        <w:jc w:val="both"/>
+          <w:lang w:val="es-ES"/>
+        </w:rPr>
+        <w:t xml:space="preserve">     </w:t>
+      </w:r>
+      <w:bookmarkStart w:id="21" w:name="_Toc498768540"/>
+      <w:r>
         <w:rPr>
           <w:rFonts w:ascii="Times New Roman" w:hAnsi="Times New Roman" w:cs="Times New Roman"/>
           <w:bCs w:val="0"/>
           <w:lang w:val="es-ES"/>
         </w:rPr>
-      </w:pPr>
+        <w:t>2</w:t>
+      </w:r>
       <w:r>
         <w:rPr>
           <w:rFonts w:ascii="Times New Roman" w:hAnsi="Times New Roman" w:cs="Times New Roman"/>
           <w:bCs w:val="0"/>
           <w:lang w:val="es-ES"/>
         </w:rPr>
-        <w:t xml:space="preserve">     </w:t>
-      </w:r>
-      <w:bookmarkStart w:id="21" w:name="_Toc498768540"/>
+        <w:t>.1</w:t>
+      </w:r>
       <w:r>
         <w:rPr>
           <w:rFonts w:ascii="Times New Roman" w:hAnsi="Times New Roman" w:cs="Times New Roman"/>
           <w:bCs w:val="0"/>
           <w:lang w:val="es-ES"/>
         </w:rPr>
-        <w:t>2</w:t>
+        <w:t xml:space="preserve">.1. </w:t>
       </w:r>
       <w:r>
         <w:rPr>
@@ -8113,35 +8099,13 @@
           <w:bCs w:val="0"/>
           <w:lang w:val="es-ES"/>
         </w:rPr>
-        <w:t>.1</w:t>
-      </w:r>
-      <w:r>
-        <w:rPr>
-          <w:rFonts w:ascii="Times New Roman" w:hAnsi="Times New Roman" w:cs="Times New Roman"/>
-          <w:bCs w:val="0"/>
-          <w:lang w:val="es-ES"/>
-        </w:rPr>
-        <w:t xml:space="preserve">.1. </w:t>
-      </w:r>
-      <w:r>
-        <w:rPr>
-          <w:rFonts w:ascii="Times New Roman" w:hAnsi="Times New Roman" w:cs="Times New Roman"/>
-          <w:bCs w:val="0"/>
-          <w:lang w:val="es-ES"/>
-        </w:rPr>
         <w:t>Các khái niệm về Webhook và RestAPI</w:t>
       </w:r>
       <w:bookmarkEnd w:id="21"/>
     </w:p>
     <w:p>
       <w:pPr>
-        <w:rPr>
-          <w:lang w:val="es-ES"/>
-        </w:rPr>
-      </w:pPr>
-    </w:p>
-    <w:p>
-      <w:pPr>
+        <w:spacing w:before="200"/>
         <w:ind w:firstLine="851"/>
         <w:rPr>
           <w:sz w:val="26"/>
@@ -8279,22 +8243,11 @@
     </w:p>
     <w:p>
       <w:pPr>
-        <w:ind w:firstLine="851"/>
-        <w:rPr>
-          <w:sz w:val="26"/>
-          <w:szCs w:val="26"/>
-          <w:lang w:val="es-ES"/>
-        </w:rPr>
-      </w:pPr>
-    </w:p>
-    <w:p>
-      <w:pPr>
         <w:pStyle w:val="Heading4"/>
+        <w:spacing w:before="200"/>
         <w:ind w:hanging="1276"/>
         <w:rPr>
           <w:rFonts w:ascii="Times New Roman" w:hAnsi="Times New Roman" w:cs="Times New Roman"/>
-          <w:bCs w:val="0"/>
-          <w:lang w:val="es-ES"/>
         </w:rPr>
       </w:pPr>
       <w:r>
@@ -8350,11 +8303,7 @@
     </w:p>
     <w:p>
       <w:pPr>
-        <w:ind w:firstLine="851"/>
-      </w:pPr>
-    </w:p>
-    <w:p>
-      <w:pPr>
+        <w:spacing w:before="200"/>
         <w:ind w:firstLine="851"/>
         <w:rPr>
           <w:sz w:val="26"/>
@@ -9352,14 +9301,21 @@
         <w:spacing w:before="140" w:line="288" w:lineRule="auto"/>
         <w:jc w:val="both"/>
         <w:rPr>
+          <w:lang w:val="es-ES"/>
+        </w:rPr>
+      </w:pPr>
+      <w:bookmarkStart w:id="23" w:name="_Toc498768542"/>
+      <w:r>
+        <w:rPr>
           <w:rFonts w:ascii="Times New Roman" w:hAnsi="Times New Roman" w:cs="Times New Roman"/>
           <w:bCs w:val="0"/>
           <w:sz w:val="26"/>
           <w:szCs w:val="26"/>
           <w:lang w:val="es-ES"/>
         </w:rPr>
-      </w:pPr>
-      <w:bookmarkStart w:id="23" w:name="_Toc498768542"/>
+        <w:lastRenderedPageBreak/>
+        <w:t>2</w:t>
+      </w:r>
       <w:r>
         <w:rPr>
           <w:rFonts w:ascii="Times New Roman" w:hAnsi="Times New Roman" w:cs="Times New Roman"/>
@@ -9368,8 +9324,7 @@
           <w:szCs w:val="26"/>
           <w:lang w:val="es-ES"/>
         </w:rPr>
-        <w:lastRenderedPageBreak/>
-        <w:t>2</w:t>
+        <w:t>.</w:t>
       </w:r>
       <w:r>
         <w:rPr>
@@ -9379,7 +9334,7 @@
           <w:szCs w:val="26"/>
           <w:lang w:val="es-ES"/>
         </w:rPr>
-        <w:t>.</w:t>
+        <w:t>2</w:t>
       </w:r>
       <w:r>
         <w:rPr>
@@ -9389,7 +9344,7 @@
           <w:szCs w:val="26"/>
           <w:lang w:val="es-ES"/>
         </w:rPr>
-        <w:t>2</w:t>
+        <w:t>.</w:t>
       </w:r>
       <w:r>
         <w:rPr>
@@ -9399,7 +9354,7 @@
           <w:szCs w:val="26"/>
           <w:lang w:val="es-ES"/>
         </w:rPr>
-        <w:t>.</w:t>
+        <w:t xml:space="preserve"> </w:t>
       </w:r>
       <w:r>
         <w:rPr>
@@ -9409,7 +9364,7 @@
           <w:szCs w:val="26"/>
           <w:lang w:val="es-ES"/>
         </w:rPr>
-        <w:t xml:space="preserve"> </w:t>
+        <w:t>Ngôn ngữ trí tuệ nhân tạo AIML</w:t>
       </w:r>
       <w:r>
         <w:rPr>
@@ -9419,216 +9374,812 @@
           <w:szCs w:val="26"/>
           <w:lang w:val="es-ES"/>
         </w:rPr>
-        <w:t>Ngôn ngữ trí tuệ nhân tạo AIML(Artificial Intelligence Markup Language)</w:t>
-      </w:r>
-      <w:bookmarkEnd w:id="23"/>
-    </w:p>
-    <w:p>
-      <w:pPr>
-        <w:rPr>
-          <w:lang w:val="es-ES"/>
-        </w:rPr>
-      </w:pPr>
-    </w:p>
-    <w:p>
-      <w:pPr>
-        <w:pStyle w:val="Heading4"/>
-        <w:spacing w:before="100" w:line="288" w:lineRule="auto"/>
-        <w:jc w:val="both"/>
+        <w:t xml:space="preserve"> </w:t>
+      </w:r>
+      <w:r>
         <w:rPr>
           <w:rFonts w:ascii="Times New Roman" w:hAnsi="Times New Roman" w:cs="Times New Roman"/>
           <w:bCs w:val="0"/>
-          <w:lang w:val="es-ES"/>
-        </w:rPr>
-      </w:pPr>
-      <w:r>
-        <w:rPr>
-          <w:rFonts w:ascii="Times New Roman" w:hAnsi="Times New Roman" w:cs="Times New Roman"/>
-          <w:lang w:val="es-ES"/>
-        </w:rPr>
-        <w:t xml:space="preserve">  </w:t>
-      </w:r>
-      <w:r>
-        <w:rPr>
-          <w:rFonts w:ascii="Times New Roman" w:hAnsi="Times New Roman" w:cs="Times New Roman"/>
-          <w:lang w:val="es-ES"/>
-        </w:rPr>
-        <w:t xml:space="preserve">     </w:t>
-      </w:r>
-      <w:bookmarkStart w:id="24" w:name="_Toc498768543"/>
-      <w:r>
-        <w:rPr>
-          <w:rFonts w:ascii="Times New Roman" w:hAnsi="Times New Roman" w:cs="Times New Roman"/>
-          <w:lang w:val="es-ES"/>
-        </w:rPr>
-        <w:t>2</w:t>
-      </w:r>
-      <w:r>
-        <w:rPr>
-          <w:rFonts w:ascii="Times New Roman" w:hAnsi="Times New Roman" w:cs="Times New Roman"/>
-          <w:lang w:val="es-ES"/>
-        </w:rPr>
-        <w:t>.2</w:t>
-      </w:r>
-      <w:r>
-        <w:rPr>
-          <w:rFonts w:ascii="Times New Roman" w:hAnsi="Times New Roman" w:cs="Times New Roman"/>
-          <w:lang w:val="es-ES"/>
-        </w:rPr>
-        <w:t>.</w:t>
-      </w:r>
-      <w:r>
-        <w:rPr>
-          <w:rFonts w:ascii="Times New Roman" w:hAnsi="Times New Roman" w:cs="Times New Roman"/>
-          <w:lang w:val="es-ES"/>
-        </w:rPr>
-        <w:t>1</w:t>
-      </w:r>
-      <w:r>
-        <w:rPr>
-          <w:rFonts w:ascii="Times New Roman" w:hAnsi="Times New Roman" w:cs="Times New Roman"/>
-          <w:lang w:val="es-ES"/>
-        </w:rPr>
-        <w:t xml:space="preserve"> </w:t>
-      </w:r>
-      <w:r>
+          <w:sz w:val="26"/>
+          <w:szCs w:val="26"/>
+          <w:lang w:val="es-ES"/>
+        </w:rPr>
+        <w:t>(Artificial Intelligence Markup Language)</w:t>
+      </w:r>
+      <w:bookmarkEnd w:id="23"/>
+    </w:p>
+    <w:p>
+      <w:pPr>
+        <w:pStyle w:val="Heading4"/>
+        <w:spacing w:before="200" w:line="288" w:lineRule="auto"/>
+        <w:jc w:val="both"/>
         <w:rPr>
           <w:rFonts w:ascii="Times New Roman" w:hAnsi="Times New Roman" w:cs="Times New Roman"/>
           <w:bCs w:val="0"/>
           <w:lang w:val="es-ES"/>
         </w:rPr>
-        <w:t>Ý</w:t>
-      </w:r>
+      </w:pPr>
+      <w:r>
+        <w:rPr>
+          <w:rFonts w:ascii="Times New Roman" w:hAnsi="Times New Roman" w:cs="Times New Roman"/>
+          <w:lang w:val="es-ES"/>
+        </w:rPr>
+        <w:t xml:space="preserve">     </w:t>
+      </w:r>
+      <w:bookmarkStart w:id="24" w:name="_Toc498768543"/>
+      <w:r>
+        <w:rPr>
+          <w:rFonts w:ascii="Times New Roman" w:hAnsi="Times New Roman" w:cs="Times New Roman"/>
+          <w:lang w:val="es-ES"/>
+        </w:rPr>
+        <w:t>2</w:t>
+      </w:r>
+      <w:r>
+        <w:rPr>
+          <w:rFonts w:ascii="Times New Roman" w:hAnsi="Times New Roman" w:cs="Times New Roman"/>
+          <w:lang w:val="es-ES"/>
+        </w:rPr>
+        <w:t>.2</w:t>
+      </w:r>
+      <w:r>
+        <w:rPr>
+          <w:rFonts w:ascii="Times New Roman" w:hAnsi="Times New Roman" w:cs="Times New Roman"/>
+          <w:lang w:val="es-ES"/>
+        </w:rPr>
+        <w:t>.</w:t>
+      </w:r>
+      <w:r>
+        <w:rPr>
+          <w:rFonts w:ascii="Times New Roman" w:hAnsi="Times New Roman" w:cs="Times New Roman"/>
+          <w:lang w:val="es-ES"/>
+        </w:rPr>
+        <w:t>1</w:t>
+      </w:r>
+      <w:r>
+        <w:rPr>
+          <w:rFonts w:ascii="Times New Roman" w:hAnsi="Times New Roman" w:cs="Times New Roman"/>
+          <w:lang w:val="es-ES"/>
+        </w:rPr>
+        <w:t>.</w:t>
+      </w:r>
+      <w:r>
+        <w:rPr>
+          <w:rFonts w:ascii="Times New Roman" w:hAnsi="Times New Roman" w:cs="Times New Roman"/>
+          <w:lang w:val="es-ES"/>
+        </w:rPr>
+        <w:t xml:space="preserve"> </w:t>
+      </w:r>
+      <w:bookmarkStart w:id="25" w:name="_Toc498768544"/>
+      <w:bookmarkEnd w:id="24"/>
       <w:r>
         <w:rPr>
           <w:rFonts w:ascii="Times New Roman" w:hAnsi="Times New Roman" w:cs="Times New Roman"/>
           <w:bCs w:val="0"/>
           <w:lang w:val="es-ES"/>
         </w:rPr>
-        <w:t xml:space="preserve"> 1 c</w:t>
-      </w:r>
-      <w:r>
+        <w:t>Khái niệm</w:t>
+      </w:r>
+    </w:p>
+    <w:p>
+      <w:pPr>
+        <w:spacing w:before="200"/>
+        <w:ind w:firstLine="992"/>
+        <w:rPr>
+          <w:bCs/>
+          <w:sz w:val="26"/>
+          <w:szCs w:val="26"/>
+          <w:lang w:val="es-ES"/>
+        </w:rPr>
+      </w:pPr>
+      <w:r>
+        <w:rPr>
+          <w:noProof/>
+          <w:lang w:val="en-GB" w:eastAsia="en-GB"/>
+        </w:rPr>
+        <w:drawing>
+          <wp:anchor distT="0" distB="0" distL="114300" distR="114300" simplePos="0" relativeHeight="251683840" behindDoc="0" locked="0" layoutInCell="1" allowOverlap="1">
+            <wp:simplePos x="0" y="0"/>
+            <wp:positionH relativeFrom="margin">
+              <wp:align>right</wp:align>
+            </wp:positionH>
+            <wp:positionV relativeFrom="paragraph">
+              <wp:posOffset>1175385</wp:posOffset>
+            </wp:positionV>
+            <wp:extent cx="5579745" cy="2009775"/>
+            <wp:effectExtent l="0" t="0" r="1905" b="9525"/>
+            <wp:wrapTopAndBottom/>
+            <wp:docPr id="20" name="Picture 20"/>
+            <wp:cNvGraphicFramePr>
+              <a:graphicFrameLocks xmlns:a="http://schemas.openxmlformats.org/drawingml/2006/main" noChangeAspect="1"/>
+            </wp:cNvGraphicFramePr>
+            <a:graphic xmlns:a="http://schemas.openxmlformats.org/drawingml/2006/main">
+              <a:graphicData uri="http://schemas.openxmlformats.org/drawingml/2006/picture">
+                <pic:pic xmlns:pic="http://schemas.openxmlformats.org/drawingml/2006/picture">
+                  <pic:nvPicPr>
+                    <pic:cNvPr id="20" name="Capture.PNG"/>
+                    <pic:cNvPicPr/>
+                  </pic:nvPicPr>
+                  <pic:blipFill>
+                    <a:blip r:embed="rId13">
+                      <a:extLst>
+                        <a:ext uri="{28A0092B-C50C-407E-A947-70E740481C1C}">
+                          <a14:useLocalDpi xmlns:a14="http://schemas.microsoft.com/office/drawing/2010/main" val="0"/>
+                        </a:ext>
+                      </a:extLst>
+                    </a:blip>
+                    <a:stretch>
+                      <a:fillRect/>
+                    </a:stretch>
+                  </pic:blipFill>
+                  <pic:spPr>
+                    <a:xfrm>
+                      <a:off x="0" y="0"/>
+                      <a:ext cx="5579745" cy="2009775"/>
+                    </a:xfrm>
+                    <a:prstGeom prst="rect">
+                      <a:avLst/>
+                    </a:prstGeom>
+                  </pic:spPr>
+                </pic:pic>
+              </a:graphicData>
+            </a:graphic>
+            <wp14:sizeRelH relativeFrom="page">
+              <wp14:pctWidth>0</wp14:pctWidth>
+            </wp14:sizeRelH>
+            <wp14:sizeRelV relativeFrom="page">
+              <wp14:pctHeight>0</wp14:pctHeight>
+            </wp14:sizeRelV>
+          </wp:anchor>
+        </w:drawing>
+      </w:r>
+      <w:r>
+        <w:rPr>
+          <w:sz w:val="26"/>
+          <w:szCs w:val="26"/>
+          <w:lang w:val="es-ES"/>
+        </w:rPr>
+        <w:t>AIML</w:t>
+      </w:r>
+      <w:r>
+        <w:rPr>
+          <w:sz w:val="26"/>
+          <w:szCs w:val="26"/>
+          <w:lang w:val="es-ES"/>
+        </w:rPr>
+        <w:t xml:space="preserve"> được viết tắt từ </w:t>
+      </w:r>
+      <w:r>
+        <w:rPr>
+          <w:bCs/>
+          <w:sz w:val="26"/>
+          <w:szCs w:val="26"/>
+          <w:lang w:val="es-ES"/>
+        </w:rPr>
+        <w:t>Artificial Intelligence Markup Language</w:t>
+      </w:r>
+      <w:r>
+        <w:rPr>
+          <w:bCs/>
+          <w:sz w:val="26"/>
+          <w:szCs w:val="26"/>
+          <w:lang w:val="es-ES"/>
+        </w:rPr>
+        <w:t xml:space="preserve">, là ngôn ngữ của trí tuệ nhân tạo dựa trên ngôn ngữ XML, được xây dựng để phát triển ngôn ngữ cho robot. Mỗi file AIML được bắt đầu bằng thẻ &lt;AIML&gt;. Mỗi file AIML chứa </w:t>
+      </w:r>
+      <w:r>
+        <w:rPr>
+          <w:bCs/>
+          <w:sz w:val="26"/>
+          <w:szCs w:val="26"/>
+          <w:lang w:val="es-ES"/>
+        </w:rPr>
+        <w:t>c</w:t>
+      </w:r>
+      <w:r>
+        <w:rPr>
+          <w:bCs/>
+          <w:sz w:val="26"/>
+          <w:szCs w:val="26"/>
+          <w:lang w:val="es-ES"/>
+        </w:rPr>
+        <w:t>ác phần tử AIML gồm các đối tượng dữ liệu gọi là đối tượng AIML.</w:t>
+      </w:r>
+      <w:r>
+        <w:rPr>
+          <w:bCs/>
+          <w:sz w:val="26"/>
+          <w:szCs w:val="26"/>
+          <w:lang w:val="es-ES"/>
+        </w:rPr>
+        <w:t xml:space="preserve"> Chi tiết một file AIML được mô tả ở hình 5.</w:t>
+      </w:r>
+    </w:p>
+    <w:p>
+      <w:pPr>
+        <w:spacing w:before="200"/>
+        <w:jc w:val="center"/>
+        <w:rPr>
+          <w:sz w:val="26"/>
+          <w:szCs w:val="26"/>
+          <w:lang w:val="es-ES"/>
+        </w:rPr>
+      </w:pPr>
+      <w:r>
+        <w:rPr>
+          <w:sz w:val="26"/>
+          <w:szCs w:val="26"/>
+          <w:lang w:val="es-ES"/>
+        </w:rPr>
+        <w:t xml:space="preserve">Hình </w:t>
+      </w:r>
+      <w:r>
+        <w:rPr>
+          <w:sz w:val="26"/>
+          <w:szCs w:val="26"/>
+          <w:lang w:val="es-ES"/>
+        </w:rPr>
+        <w:t>4. Chi tiết</w:t>
+      </w:r>
+      <w:r>
+        <w:rPr>
+          <w:sz w:val="26"/>
+          <w:szCs w:val="26"/>
+          <w:lang w:val="es-ES"/>
+        </w:rPr>
+        <w:t xml:space="preserve"> nội dung</w:t>
+      </w:r>
+      <w:r>
+        <w:rPr>
+          <w:sz w:val="26"/>
+          <w:szCs w:val="26"/>
+          <w:lang w:val="es-ES"/>
+        </w:rPr>
+        <w:t xml:space="preserve"> một file AIML</w:t>
+      </w:r>
+    </w:p>
+    <w:p>
+      <w:pPr>
+        <w:pStyle w:val="Heading4"/>
+        <w:spacing w:before="200"/>
+        <w:jc w:val="both"/>
         <w:rPr>
           <w:rFonts w:ascii="Times New Roman" w:hAnsi="Times New Roman" w:cs="Times New Roman"/>
-          <w:bCs w:val="0"/>
-          <w:lang w:val="es-ES"/>
-        </w:rPr>
-        <w:t>ủ</w:t>
-      </w:r>
+          <w:lang w:val="es-ES"/>
+        </w:rPr>
+      </w:pPr>
       <w:r>
         <w:rPr>
           <w:rFonts w:ascii="Times New Roman" w:hAnsi="Times New Roman" w:cs="Times New Roman"/>
-          <w:bCs w:val="0"/>
-          <w:lang w:val="es-ES"/>
-        </w:rPr>
-        <w:t>a v</w:t>
+          <w:lang w:val="es-ES"/>
+        </w:rPr>
+        <w:t xml:space="preserve"> </w:t>
       </w:r>
       <w:r>
         <w:rPr>
           <w:rFonts w:ascii="Times New Roman" w:hAnsi="Times New Roman" w:cs="Times New Roman"/>
-          <w:bCs w:val="0"/>
-          <w:lang w:val="es-ES"/>
-        </w:rPr>
-        <w:t>ấ</w:t>
+          <w:lang w:val="es-ES"/>
+        </w:rPr>
+        <w:t xml:space="preserve">    </w:t>
       </w:r>
       <w:r>
         <w:rPr>
           <w:rFonts w:ascii="Times New Roman" w:hAnsi="Times New Roman" w:cs="Times New Roman"/>
-          <w:bCs w:val="0"/>
-          <w:lang w:val="es-ES"/>
-        </w:rPr>
-        <w:t>n đ</w:t>
-      </w:r>
-      <w:r>
-        <w:rPr>
-          <w:rFonts w:ascii="Times New Roman" w:hAnsi="Times New Roman" w:cs="Times New Roman"/>
-          <w:bCs w:val="0"/>
-          <w:lang w:val="es-ES"/>
-        </w:rPr>
-        <w:t>ề</w:t>
-      </w:r>
-      <w:r>
-        <w:rPr>
-          <w:rFonts w:ascii="Times New Roman" w:hAnsi="Times New Roman" w:cs="Times New Roman"/>
-          <w:bCs w:val="0"/>
-          <w:lang w:val="es-ES"/>
-        </w:rPr>
-        <w:t xml:space="preserve"> 2</w:t>
-      </w:r>
-      <w:bookmarkEnd w:id="24"/>
-    </w:p>
-    <w:p>
-      <w:pPr>
-        <w:rPr>
-          <w:lang w:val="es-ES"/>
-        </w:rPr>
-      </w:pPr>
-      <w:bookmarkStart w:id="25" w:name="_GoBack"/>
+          <w:lang w:val="es-ES"/>
+        </w:rPr>
+        <w:t>2.2.2. Các thuộc tính của AIML</w:t>
+      </w:r>
+    </w:p>
+    <w:p>
+      <w:pPr>
+        <w:spacing w:before="200"/>
+        <w:ind w:firstLine="992"/>
+        <w:rPr>
+          <w:sz w:val="26"/>
+          <w:szCs w:val="26"/>
+          <w:lang w:val="es-ES"/>
+        </w:rPr>
+      </w:pPr>
+      <w:r>
+        <w:rPr>
+          <w:sz w:val="26"/>
+          <w:szCs w:val="26"/>
+          <w:lang w:val="es-ES"/>
+        </w:rPr>
+        <w:t>Thẻ &lt;category&gt; là đơn vị cơ bản trong một file AIML, là đơn vị nhỏ nhất trong một đoạn hội thoại và không thể chia tách nhỏ hơn được nữa. Trong category bắt buộc phải có thẻ &lt;pattern&gt; và &lt;template&gt;, nội dung trong thẻ &lt;pattern&gt; là câu hỏi và trong &lt;template&gt; là câu trả lời</w:t>
+      </w:r>
+      <w:r>
+        <w:rPr>
+          <w:sz w:val="26"/>
+          <w:szCs w:val="26"/>
+          <w:lang w:val="es-ES"/>
+        </w:rPr>
+        <w:t xml:space="preserve"> tương ứng</w:t>
+      </w:r>
+      <w:r>
+        <w:rPr>
+          <w:sz w:val="26"/>
+          <w:szCs w:val="26"/>
+          <w:lang w:val="es-ES"/>
+        </w:rPr>
+        <w:t>.</w:t>
+      </w:r>
+    </w:p>
+    <w:p>
+      <w:pPr>
+        <w:spacing w:before="200"/>
+        <w:ind w:firstLine="992"/>
+        <w:rPr>
+          <w:sz w:val="26"/>
+          <w:szCs w:val="26"/>
+          <w:lang w:val="es-ES"/>
+        </w:rPr>
+      </w:pPr>
+      <w:r>
+        <w:rPr>
+          <w:noProof/>
+          <w:sz w:val="26"/>
+          <w:szCs w:val="26"/>
+          <w:lang w:val="en-GB" w:eastAsia="en-GB"/>
+        </w:rPr>
+        <w:drawing>
+          <wp:anchor distT="0" distB="0" distL="114300" distR="114300" simplePos="0" relativeHeight="251684864" behindDoc="0" locked="0" layoutInCell="1" allowOverlap="1">
+            <wp:simplePos x="0" y="0"/>
+            <wp:positionH relativeFrom="margin">
+              <wp:align>right</wp:align>
+            </wp:positionH>
+            <wp:positionV relativeFrom="paragraph">
+              <wp:posOffset>814070</wp:posOffset>
+            </wp:positionV>
+            <wp:extent cx="5579745" cy="2091690"/>
+            <wp:effectExtent l="0" t="0" r="1905" b="3810"/>
+            <wp:wrapTopAndBottom/>
+            <wp:docPr id="21" name="Picture 21"/>
+            <wp:cNvGraphicFramePr>
+              <a:graphicFrameLocks xmlns:a="http://schemas.openxmlformats.org/drawingml/2006/main" noChangeAspect="1"/>
+            </wp:cNvGraphicFramePr>
+            <a:graphic xmlns:a="http://schemas.openxmlformats.org/drawingml/2006/main">
+              <a:graphicData uri="http://schemas.openxmlformats.org/drawingml/2006/picture">
+                <pic:pic xmlns:pic="http://schemas.openxmlformats.org/drawingml/2006/picture">
+                  <pic:nvPicPr>
+                    <pic:cNvPr id="21" name="Capture.PNG"/>
+                    <pic:cNvPicPr/>
+                  </pic:nvPicPr>
+                  <pic:blipFill>
+                    <a:blip r:embed="rId14">
+                      <a:extLst>
+                        <a:ext uri="{28A0092B-C50C-407E-A947-70E740481C1C}">
+                          <a14:useLocalDpi xmlns:a14="http://schemas.microsoft.com/office/drawing/2010/main" val="0"/>
+                        </a:ext>
+                      </a:extLst>
+                    </a:blip>
+                    <a:stretch>
+                      <a:fillRect/>
+                    </a:stretch>
+                  </pic:blipFill>
+                  <pic:spPr>
+                    <a:xfrm>
+                      <a:off x="0" y="0"/>
+                      <a:ext cx="5579745" cy="2091690"/>
+                    </a:xfrm>
+                    <a:prstGeom prst="rect">
+                      <a:avLst/>
+                    </a:prstGeom>
+                  </pic:spPr>
+                </pic:pic>
+              </a:graphicData>
+            </a:graphic>
+          </wp:anchor>
+        </w:drawing>
+      </w:r>
+      <w:r>
+        <w:rPr>
+          <w:sz w:val="26"/>
+          <w:szCs w:val="26"/>
+          <w:lang w:val="es-ES"/>
+        </w:rPr>
+        <w:t>Thẻ &lt;srai&gt; đóng vai trò như một lời gọi tới hàm đã có trước đó trong file AIML, chức năng này sẽ giúp các đoạn code AIML tường minh hơn và dễ dàng kiểm soát hơn.</w:t>
+      </w:r>
+    </w:p>
+    <w:p>
+      <w:pPr>
+        <w:spacing w:before="200"/>
+        <w:jc w:val="center"/>
+        <w:rPr>
+          <w:sz w:val="26"/>
+          <w:szCs w:val="26"/>
+          <w:lang w:val="es-ES"/>
+        </w:rPr>
+      </w:pPr>
+      <w:r>
+        <w:rPr>
+          <w:sz w:val="26"/>
+          <w:szCs w:val="26"/>
+          <w:lang w:val="es-ES"/>
+        </w:rPr>
+        <w:t>Hình 5. Ví dụ đoạn AIML có sử dụng thẻ &lt;srai&gt;</w:t>
+      </w:r>
+    </w:p>
+    <w:p>
+      <w:pPr>
+        <w:spacing w:before="200"/>
+        <w:ind w:firstLine="993"/>
+        <w:jc w:val="left"/>
+        <w:rPr>
+          <w:sz w:val="26"/>
+          <w:szCs w:val="26"/>
+          <w:lang w:val="es-ES"/>
+        </w:rPr>
+      </w:pPr>
+      <w:r>
+        <w:rPr>
+          <w:noProof/>
+          <w:sz w:val="26"/>
+          <w:szCs w:val="26"/>
+          <w:lang w:val="en-GB" w:eastAsia="en-GB"/>
+        </w:rPr>
+        <w:lastRenderedPageBreak/>
+        <w:drawing>
+          <wp:anchor distT="0" distB="0" distL="114300" distR="114300" simplePos="0" relativeHeight="251685888" behindDoc="0" locked="0" layoutInCell="1" allowOverlap="1">
+            <wp:simplePos x="0" y="0"/>
+            <wp:positionH relativeFrom="margin">
+              <wp:align>right</wp:align>
+            </wp:positionH>
+            <wp:positionV relativeFrom="paragraph">
+              <wp:posOffset>510540</wp:posOffset>
+            </wp:positionV>
+            <wp:extent cx="5579745" cy="2257425"/>
+            <wp:effectExtent l="0" t="0" r="1905" b="9525"/>
+            <wp:wrapTopAndBottom/>
+            <wp:docPr id="22" name="Picture 22"/>
+            <wp:cNvGraphicFramePr>
+              <a:graphicFrameLocks xmlns:a="http://schemas.openxmlformats.org/drawingml/2006/main" noChangeAspect="1"/>
+            </wp:cNvGraphicFramePr>
+            <a:graphic xmlns:a="http://schemas.openxmlformats.org/drawingml/2006/main">
+              <a:graphicData uri="http://schemas.openxmlformats.org/drawingml/2006/picture">
+                <pic:pic xmlns:pic="http://schemas.openxmlformats.org/drawingml/2006/picture">
+                  <pic:nvPicPr>
+                    <pic:cNvPr id="22" name="Capture.PNG"/>
+                    <pic:cNvPicPr/>
+                  </pic:nvPicPr>
+                  <pic:blipFill>
+                    <a:blip r:embed="rId15">
+                      <a:extLst>
+                        <a:ext uri="{28A0092B-C50C-407E-A947-70E740481C1C}">
+                          <a14:useLocalDpi xmlns:a14="http://schemas.microsoft.com/office/drawing/2010/main" val="0"/>
+                        </a:ext>
+                      </a:extLst>
+                    </a:blip>
+                    <a:stretch>
+                      <a:fillRect/>
+                    </a:stretch>
+                  </pic:blipFill>
+                  <pic:spPr>
+                    <a:xfrm>
+                      <a:off x="0" y="0"/>
+                      <a:ext cx="5579745" cy="2257425"/>
+                    </a:xfrm>
+                    <a:prstGeom prst="rect">
+                      <a:avLst/>
+                    </a:prstGeom>
+                  </pic:spPr>
+                </pic:pic>
+              </a:graphicData>
+            </a:graphic>
+            <wp14:sizeRelV relativeFrom="margin">
+              <wp14:pctHeight>0</wp14:pctHeight>
+            </wp14:sizeRelV>
+          </wp:anchor>
+        </w:drawing>
+      </w:r>
+      <w:r>
+        <w:rPr>
+          <w:sz w:val="26"/>
+          <w:szCs w:val="26"/>
+          <w:lang w:val="es-ES"/>
+        </w:rPr>
+        <w:t>Ký tự đặc biệt “*” có thể thay thế một hoặc nhiều từ trong the &lt;pattern&gt;, từ đó giúp bắt được từ khóa trong câu, giúp chabot đưa ra câu trả lời chính xác nhất.</w:t>
+      </w:r>
+    </w:p>
+    <w:p>
+      <w:pPr>
+        <w:spacing w:before="200"/>
+        <w:jc w:val="center"/>
+        <w:rPr>
+          <w:sz w:val="26"/>
+          <w:szCs w:val="26"/>
+          <w:lang w:val="es-ES"/>
+        </w:rPr>
+      </w:pPr>
+      <w:r>
+        <w:rPr>
+          <w:sz w:val="26"/>
+          <w:szCs w:val="26"/>
+          <w:lang w:val="es-ES"/>
+        </w:rPr>
+        <w:t>Hình 6. Sử dụng ký tự “*” để bắt từ khóa trong câu hỏi</w:t>
+      </w:r>
+    </w:p>
+    <w:p>
+      <w:pPr>
+        <w:spacing w:before="200"/>
+        <w:ind w:firstLine="993"/>
+        <w:jc w:val="left"/>
+        <w:rPr>
+          <w:sz w:val="26"/>
+          <w:szCs w:val="26"/>
+          <w:lang w:val="es-ES"/>
+        </w:rPr>
+      </w:pPr>
+      <w:r>
+        <w:rPr>
+          <w:noProof/>
+          <w:sz w:val="26"/>
+          <w:szCs w:val="26"/>
+          <w:lang w:val="en-GB" w:eastAsia="en-GB"/>
+        </w:rPr>
+        <w:drawing>
+          <wp:anchor distT="0" distB="0" distL="114300" distR="114300" simplePos="0" relativeHeight="251686912" behindDoc="0" locked="0" layoutInCell="1" allowOverlap="1">
+            <wp:simplePos x="0" y="0"/>
+            <wp:positionH relativeFrom="margin">
+              <wp:align>right</wp:align>
+            </wp:positionH>
+            <wp:positionV relativeFrom="paragraph">
+              <wp:posOffset>654685</wp:posOffset>
+            </wp:positionV>
+            <wp:extent cx="5579745" cy="3476625"/>
+            <wp:effectExtent l="0" t="0" r="1905" b="9525"/>
+            <wp:wrapTopAndBottom/>
+            <wp:docPr id="24" name="Picture 24"/>
+            <wp:cNvGraphicFramePr>
+              <a:graphicFrameLocks xmlns:a="http://schemas.openxmlformats.org/drawingml/2006/main" noChangeAspect="1"/>
+            </wp:cNvGraphicFramePr>
+            <a:graphic xmlns:a="http://schemas.openxmlformats.org/drawingml/2006/main">
+              <a:graphicData uri="http://schemas.openxmlformats.org/drawingml/2006/picture">
+                <pic:pic xmlns:pic="http://schemas.openxmlformats.org/drawingml/2006/picture">
+                  <pic:nvPicPr>
+                    <pic:cNvPr id="24" name="Capture.PNG"/>
+                    <pic:cNvPicPr/>
+                  </pic:nvPicPr>
+                  <pic:blipFill>
+                    <a:blip r:embed="rId16">
+                      <a:extLst>
+                        <a:ext uri="{28A0092B-C50C-407E-A947-70E740481C1C}">
+                          <a14:useLocalDpi xmlns:a14="http://schemas.microsoft.com/office/drawing/2010/main" val="0"/>
+                        </a:ext>
+                      </a:extLst>
+                    </a:blip>
+                    <a:stretch>
+                      <a:fillRect/>
+                    </a:stretch>
+                  </pic:blipFill>
+                  <pic:spPr>
+                    <a:xfrm>
+                      <a:off x="0" y="0"/>
+                      <a:ext cx="5579745" cy="3476625"/>
+                    </a:xfrm>
+                    <a:prstGeom prst="rect">
+                      <a:avLst/>
+                    </a:prstGeom>
+                  </pic:spPr>
+                </pic:pic>
+              </a:graphicData>
+            </a:graphic>
+            <wp14:sizeRelV relativeFrom="margin">
+              <wp14:pctHeight>0</wp14:pctHeight>
+            </wp14:sizeRelV>
+          </wp:anchor>
+        </w:drawing>
+      </w:r>
+      <w:r>
+        <w:rPr>
+          <w:sz w:val="26"/>
+          <w:szCs w:val="26"/>
+          <w:lang w:val="es-ES"/>
+        </w:rPr>
+        <w:t>Thẻ &lt;that&gt;  dùng để trả lời cho thẻ &lt;category&gt; trước đó, từ đó giúp xây dựng bộ từ điển AIML theo mô hình cây phân cấp.</w:t>
+      </w:r>
+    </w:p>
+    <w:p>
+      <w:pPr>
+        <w:spacing w:before="200"/>
+        <w:jc w:val="center"/>
+        <w:rPr>
+          <w:sz w:val="26"/>
+          <w:szCs w:val="26"/>
+          <w:lang w:val="es-ES"/>
+        </w:rPr>
+      </w:pPr>
+      <w:r>
+        <w:rPr>
+          <w:sz w:val="26"/>
+          <w:szCs w:val="26"/>
+          <w:lang w:val="es-ES"/>
+        </w:rPr>
+        <w:t>Hình 7. Sử dụng thẻ &lt;that&gt; để phân cấp file AIML</w:t>
+      </w:r>
+    </w:p>
+    <w:p>
+      <w:pPr>
+        <w:spacing w:before="200"/>
+        <w:ind w:firstLine="993"/>
+        <w:jc w:val="left"/>
+        <w:rPr>
+          <w:sz w:val="26"/>
+          <w:szCs w:val="26"/>
+          <w:lang w:val="es-ES"/>
+        </w:rPr>
+      </w:pPr>
+      <w:r>
+        <w:rPr>
+          <w:sz w:val="26"/>
+          <w:szCs w:val="26"/>
+          <w:lang w:val="es-ES"/>
+        </w:rPr>
+        <w:br w:type="column"/>
+      </w:r>
+      <w:r>
+        <w:rPr>
+          <w:sz w:val="26"/>
+          <w:szCs w:val="26"/>
+          <w:lang w:val="es-ES"/>
+        </w:rPr>
+        <w:lastRenderedPageBreak/>
+        <w:t xml:space="preserve">Thẻ &lt;random&gt; dùng </w:t>
+      </w:r>
+      <w:r>
+        <w:rPr>
+          <w:sz w:val="26"/>
+          <w:szCs w:val="26"/>
+          <w:lang w:val="es-ES"/>
+        </w:rPr>
+        <w:t>để đưa ra một</w:t>
+      </w:r>
+      <w:r>
+        <w:rPr>
+          <w:sz w:val="26"/>
+          <w:szCs w:val="26"/>
+          <w:lang w:val="es-ES"/>
+        </w:rPr>
+        <w:t xml:space="preserve"> câu trả lời ngẫu nhi</w:t>
+      </w:r>
+      <w:r>
+        <w:rPr>
+          <w:sz w:val="26"/>
+          <w:szCs w:val="26"/>
+          <w:lang w:val="es-ES"/>
+        </w:rPr>
+        <w:t xml:space="preserve">ên trong những câu trả lời ở thẻ &lt;template&gt; đối với cùng một loại câu hỏi đến, giúp cuộc trò chuyện </w:t>
+      </w:r>
+      <w:r>
+        <w:rPr>
+          <w:noProof/>
+          <w:sz w:val="26"/>
+          <w:szCs w:val="26"/>
+          <w:lang w:val="en-GB" w:eastAsia="en-GB"/>
+        </w:rPr>
+        <w:drawing>
+          <wp:anchor distT="0" distB="0" distL="114300" distR="114300" simplePos="0" relativeHeight="251687936" behindDoc="0" locked="0" layoutInCell="1" allowOverlap="1">
+            <wp:simplePos x="0" y="0"/>
+            <wp:positionH relativeFrom="margin">
+              <wp:align>right</wp:align>
+            </wp:positionH>
+            <wp:positionV relativeFrom="paragraph">
+              <wp:posOffset>720090</wp:posOffset>
+            </wp:positionV>
+            <wp:extent cx="5579745" cy="2256790"/>
+            <wp:effectExtent l="0" t="0" r="1905" b="0"/>
+            <wp:wrapTopAndBottom/>
+            <wp:docPr id="32" name="Picture 32"/>
+            <wp:cNvGraphicFramePr>
+              <a:graphicFrameLocks xmlns:a="http://schemas.openxmlformats.org/drawingml/2006/main" noChangeAspect="1"/>
+            </wp:cNvGraphicFramePr>
+            <a:graphic xmlns:a="http://schemas.openxmlformats.org/drawingml/2006/main">
+              <a:graphicData uri="http://schemas.openxmlformats.org/drawingml/2006/picture">
+                <pic:pic xmlns:pic="http://schemas.openxmlformats.org/drawingml/2006/picture">
+                  <pic:nvPicPr>
+                    <pic:cNvPr id="32" name="Capture.PNG"/>
+                    <pic:cNvPicPr/>
+                  </pic:nvPicPr>
+                  <pic:blipFill>
+                    <a:blip r:embed="rId17">
+                      <a:extLst>
+                        <a:ext uri="{28A0092B-C50C-407E-A947-70E740481C1C}">
+                          <a14:useLocalDpi xmlns:a14="http://schemas.microsoft.com/office/drawing/2010/main" val="0"/>
+                        </a:ext>
+                      </a:extLst>
+                    </a:blip>
+                    <a:stretch>
+                      <a:fillRect/>
+                    </a:stretch>
+                  </pic:blipFill>
+                  <pic:spPr>
+                    <a:xfrm>
+                      <a:off x="0" y="0"/>
+                      <a:ext cx="5579745" cy="2256790"/>
+                    </a:xfrm>
+                    <a:prstGeom prst="rect">
+                      <a:avLst/>
+                    </a:prstGeom>
+                  </pic:spPr>
+                </pic:pic>
+              </a:graphicData>
+            </a:graphic>
+          </wp:anchor>
+        </w:drawing>
+      </w:r>
+      <w:r>
+        <w:rPr>
+          <w:sz w:val="26"/>
+          <w:szCs w:val="26"/>
+          <w:lang w:val="es-ES"/>
+        </w:rPr>
+        <w:t>giữa người dùng và chatbot được hiệu quả hơn.</w:t>
+      </w:r>
+    </w:p>
+    <w:p>
+      <w:pPr>
+        <w:spacing w:before="200"/>
+        <w:jc w:val="center"/>
+        <w:rPr>
+          <w:sz w:val="26"/>
+          <w:szCs w:val="26"/>
+          <w:lang w:val="es-ES"/>
+        </w:rPr>
+      </w:pPr>
+      <w:bookmarkStart w:id="26" w:name="_GoBack"/>
+      <w:bookmarkEnd w:id="26"/>
+      <w:r>
+        <w:rPr>
+          <w:sz w:val="26"/>
+          <w:szCs w:val="26"/>
+          <w:lang w:val="es-ES"/>
+        </w:rPr>
+        <w:t>Hình 8. Thẻ &lt;random&gt; đưa ra câu trả lời ngẫu nhiêu</w:t>
+      </w:r>
+    </w:p>
+    <w:p>
+      <w:pPr>
+        <w:pStyle w:val="Heading2"/>
+        <w:spacing w:before="200"/>
+        <w:rPr>
+          <w:sz w:val="26"/>
+          <w:szCs w:val="26"/>
+          <w:lang w:val="es-ES" w:eastAsia="vi-VN"/>
+        </w:rPr>
+      </w:pPr>
+      <w:r>
+        <w:rPr>
+          <w:sz w:val="26"/>
+          <w:szCs w:val="26"/>
+          <w:lang w:val="es-ES" w:eastAsia="vi-VN"/>
+        </w:rPr>
+        <w:t>3</w:t>
+      </w:r>
+      <w:r>
+        <w:rPr>
+          <w:sz w:val="26"/>
+          <w:szCs w:val="26"/>
+          <w:lang w:val="es-ES" w:eastAsia="vi-VN"/>
+        </w:rPr>
+        <w:t xml:space="preserve">. </w:t>
+      </w:r>
+      <w:r>
+        <w:rPr>
+          <w:sz w:val="26"/>
+          <w:szCs w:val="26"/>
+          <w:lang w:val="es-ES" w:eastAsia="vi-VN"/>
+        </w:rPr>
+        <w:t xml:space="preserve">Mô tả giải pháp </w:t>
+      </w:r>
+      <w:r>
+        <w:rPr>
+          <w:sz w:val="26"/>
+          <w:szCs w:val="26"/>
+          <w:lang w:val="es-ES" w:eastAsia="vi-VN"/>
+        </w:rPr>
+        <w:t>cho bài toán</w:t>
+      </w:r>
       <w:bookmarkEnd w:id="25"/>
-    </w:p>
-    <w:p>
-      <w:pPr>
-        <w:pStyle w:val="Heading2"/>
-        <w:rPr>
-          <w:sz w:val="26"/>
-          <w:szCs w:val="26"/>
-          <w:lang w:val="es-ES" w:eastAsia="vi-VN"/>
-        </w:rPr>
-      </w:pPr>
-      <w:bookmarkStart w:id="26" w:name="_Toc498768544"/>
-      <w:r>
-        <w:rPr>
-          <w:sz w:val="28"/>
-          <w:szCs w:val="28"/>
-          <w:lang w:val="es-ES" w:eastAsia="vi-VN"/>
-        </w:rPr>
-        <w:t>3</w:t>
-      </w:r>
-      <w:r>
-        <w:rPr>
-          <w:sz w:val="26"/>
-          <w:szCs w:val="26"/>
-          <w:lang w:val="es-ES" w:eastAsia="vi-VN"/>
-        </w:rPr>
-        <w:t xml:space="preserve">. </w:t>
-      </w:r>
-      <w:r>
-        <w:rPr>
-          <w:sz w:val="26"/>
-          <w:szCs w:val="26"/>
-          <w:lang w:val="es-ES" w:eastAsia="vi-VN"/>
-        </w:rPr>
-        <w:t xml:space="preserve">Mô tả giải pháp </w:t>
-      </w:r>
-      <w:r>
-        <w:rPr>
-          <w:sz w:val="26"/>
-          <w:szCs w:val="26"/>
-          <w:lang w:val="es-ES" w:eastAsia="vi-VN"/>
-        </w:rPr>
-        <w:t>cho bài toán</w:t>
-      </w:r>
-      <w:bookmarkEnd w:id="26"/>
-    </w:p>
-    <w:p>
-      <w:pPr>
-        <w:spacing w:before="140" w:line="288" w:lineRule="auto"/>
-        <w:rPr>
-          <w:color w:val="000000"/>
-          <w:sz w:val="26"/>
-          <w:szCs w:val="26"/>
-          <w:lang w:val="es-ES" w:eastAsia="vi-VN"/>
-        </w:rPr>
-      </w:pPr>
-      <w:r>
-        <w:rPr>
-          <w:color w:val="000000"/>
-          <w:sz w:val="26"/>
-          <w:szCs w:val="26"/>
-          <w:lang w:val="es-ES" w:eastAsia="vi-VN"/>
-        </w:rPr>
-        <w:t xml:space="preserve">. </w:t>
-      </w:r>
     </w:p>
     <w:p>
       <w:pPr>
@@ -11102,8 +11653,8 @@
       </w:r>
     </w:p>
     <w:sectPr>
-      <w:headerReference w:type="default" r:id="rId13"/>
-      <w:footerReference w:type="default" r:id="rId14"/>
+      <w:headerReference w:type="default" r:id="rId18"/>
+      <w:footerReference w:type="default" r:id="rId19"/>
       <w:pgSz w:w="11906" w:h="16838"/>
       <w:pgMar w:top="1701" w:right="1134" w:bottom="1701" w:left="1985" w:header="567" w:footer="720" w:gutter="0"/>
       <w:pgNumType w:start="1"/>
@@ -11318,7 +11869,7 @@
               <w:sz w:val="18"/>
               <w:szCs w:val="18"/>
             </w:rPr>
-            <w:t>18</w:t>
+            <w:t>17</w:t>
           </w:r>
           <w:r>
             <w:rPr>
@@ -19278,7 +19829,7 @@
 </file>
 
 <file path=customXml/itemProps1.xml><?xml version="1.0" encoding="utf-8"?>
-<ds:datastoreItem xmlns:ds="http://schemas.openxmlformats.org/officeDocument/2006/customXml" ds:itemID="{5373B00C-533E-4160-AD97-7EB4AB1ECBDA}">
+<ds:datastoreItem xmlns:ds="http://schemas.openxmlformats.org/officeDocument/2006/customXml" ds:itemID="{04253D9C-1CC4-49C0-8F53-C36FEE968ADD}">
   <ds:schemaRefs>
     <ds:schemaRef ds:uri="http://schemas.openxmlformats.org/officeDocument/2006/bibliography"/>
   </ds:schemaRefs>

--- a/B1310452_NguyenThanhTam.docx
+++ b/B1310452_NguyenThanhTam.docx
@@ -5986,7 +5986,7 @@
           <w:lang w:val="en-GB" w:eastAsia="en-GB"/>
         </w:rPr>
         <w:drawing>
-          <wp:anchor distT="0" distB="0" distL="114300" distR="114300" simplePos="0" relativeHeight="251656192" behindDoc="0" locked="0" layoutInCell="1" allowOverlap="1">
+          <wp:anchor distT="0" distB="0" distL="114300" distR="114300" simplePos="0" relativeHeight="251655168" behindDoc="0" locked="0" layoutInCell="1" allowOverlap="1">
             <wp:simplePos x="0" y="0"/>
             <wp:positionH relativeFrom="margin">
               <wp:align>right</wp:align>
@@ -6171,7 +6171,7 @@
         </w:rPr>
         <w:lastRenderedPageBreak/>
         <w:drawing>
-          <wp:anchor distT="0" distB="0" distL="114300" distR="114300" simplePos="0" relativeHeight="251657216" behindDoc="0" locked="0" layoutInCell="1" allowOverlap="1">
+          <wp:anchor distT="0" distB="0" distL="114300" distR="114300" simplePos="0" relativeHeight="251656192" behindDoc="0" locked="0" layoutInCell="1" allowOverlap="1">
             <wp:simplePos x="0" y="0"/>
             <wp:positionH relativeFrom="margin">
               <wp:posOffset>-1905</wp:posOffset>
@@ -8451,7 +8451,7 @@
         <mc:AlternateContent>
           <mc:Choice Requires="wps">
             <w:drawing>
-              <wp:anchor distT="0" distB="0" distL="114300" distR="114300" simplePos="0" relativeHeight="251682816" behindDoc="0" locked="0" layoutInCell="1" allowOverlap="1" wp14:anchorId="616A7725" wp14:editId="4C69A813">
+              <wp:anchor distT="0" distB="0" distL="114300" distR="114300" simplePos="0" relativeHeight="251681792" behindDoc="0" locked="0" layoutInCell="1" allowOverlap="1" wp14:anchorId="616A7725" wp14:editId="4C69A813">
                 <wp:simplePos x="0" y="0"/>
                 <wp:positionH relativeFrom="margin">
                   <wp:posOffset>1990090</wp:posOffset>
@@ -8542,7 +8542,7 @@
                 <v:stroke joinstyle="miter"/>
                 <v:path gradientshapeok="t" o:connecttype="rect"/>
               </v:shapetype>
-              <v:shape id="Text Box 2" o:spid="_x0000_s1026" type="#_x0000_t202" style="position:absolute;left:0;text-align:left;margin-left:156.7pt;margin-top:274.2pt;width:105.75pt;height:79.2pt;z-index:251682816;visibility:visible;mso-wrap-style:square;mso-wrap-distance-left:9pt;mso-wrap-distance-top:0;mso-wrap-distance-right:9pt;mso-wrap-distance-bottom:0;mso-position-horizontal:absolute;mso-position-horizontal-relative:margin;mso-position-vertical:absolute;mso-position-vertical-relative:text;v-text-anchor:top" o:gfxdata="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" strokecolor="white [3212]">
+              <v:shape id="Text Box 2" o:spid="_x0000_s1026" type="#_x0000_t202" style="position:absolute;left:0;text-align:left;margin-left:156.7pt;margin-top:274.2pt;width:105.75pt;height:79.2pt;z-index:251681792;visibility:visible;mso-wrap-style:square;mso-wrap-distance-left:9pt;mso-wrap-distance-top:0;mso-wrap-distance-right:9pt;mso-wrap-distance-bottom:0;mso-position-horizontal:absolute;mso-position-horizontal-relative:margin;mso-position-vertical:absolute;mso-position-vertical-relative:text;v-text-anchor:top" o:gfxdata="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" strokecolor="white [3212]">
                 <v:textbox>
                   <w:txbxContent>
                     <w:p>
@@ -8592,7 +8592,7 @@
         <mc:AlternateContent>
           <mc:Choice Requires="wpg">
             <w:drawing>
-              <wp:anchor distT="0" distB="0" distL="114300" distR="114300" simplePos="0" relativeHeight="251680768" behindDoc="0" locked="0" layoutInCell="1" allowOverlap="1">
+              <wp:anchor distT="0" distB="0" distL="114300" distR="114300" simplePos="0" relativeHeight="251679744" behindDoc="0" locked="0" layoutInCell="1" allowOverlap="1">
                 <wp:simplePos x="0" y="0"/>
                 <wp:positionH relativeFrom="margin">
                   <wp:align>left</wp:align>
@@ -9144,7 +9144,7 @@
           </mc:Choice>
           <mc:Fallback>
             <w:pict>
-              <v:group id="Group 15" o:spid="_x0000_s1027" style="position:absolute;left:0;text-align:left;margin-left:0;margin-top:103.15pt;width:442.5pt;height:416.2pt;z-index:251680768;mso-position-horizontal:left;mso-position-horizontal-relative:margin;mso-width-relative:margin;mso-height-relative:margin" coordsize="55626,52862" o:gfxdata="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">
+              <v:group id="Group 15" o:spid="_x0000_s1027" style="position:absolute;left:0;text-align:left;margin-left:0;margin-top:103.15pt;width:442.5pt;height:416.2pt;z-index:251679744;mso-position-horizontal:left;mso-position-horizontal-relative:margin;mso-width-relative:margin;mso-height-relative:margin" coordsize="55626,52862" o:gfxdata="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">
                 <v:group id="Group 12" o:spid="_x0000_s1028" style="position:absolute;width:55626;height:40100" coordsize="55626,28838" o:gfxdata="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">
                   <v:oval id="Oval 3" o:spid="_x0000_s1029" style="position:absolute;top:95;width:18669;height:12192;visibility:visible;mso-wrap-style:square;v-text-anchor:middle" o:gfxdata="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" fillcolor="#4f81bd [3204]" strokecolor="#243f60 [1604]" strokeweight="2pt">
                     <v:textbox>
@@ -9609,7 +9609,7 @@
           <w:lang w:val="en-GB" w:eastAsia="en-GB"/>
         </w:rPr>
         <w:drawing>
-          <wp:anchor distT="0" distB="0" distL="114300" distR="114300" simplePos="0" relativeHeight="251683840" behindDoc="0" locked="0" layoutInCell="1" allowOverlap="1">
+          <wp:anchor distT="0" distB="0" distL="114300" distR="114300" simplePos="0" relativeHeight="251682816" behindDoc="0" locked="0" layoutInCell="1" allowOverlap="1">
             <wp:simplePos x="0" y="0"/>
             <wp:positionH relativeFrom="margin">
               <wp:align>right</wp:align>
@@ -9847,7 +9847,7 @@
           <w:lang w:val="en-GB" w:eastAsia="en-GB"/>
         </w:rPr>
         <w:drawing>
-          <wp:anchor distT="0" distB="0" distL="114300" distR="114300" simplePos="0" relativeHeight="251684864" behindDoc="0" locked="0" layoutInCell="1" allowOverlap="1">
+          <wp:anchor distT="0" distB="0" distL="114300" distR="114300" simplePos="0" relativeHeight="251683840" behindDoc="0" locked="0" layoutInCell="1" allowOverlap="1">
             <wp:simplePos x="0" y="0"/>
             <wp:positionH relativeFrom="margin">
               <wp:align>right</wp:align>
@@ -9944,7 +9944,7 @@
         </w:rPr>
         <w:lastRenderedPageBreak/>
         <w:drawing>
-          <wp:anchor distT="0" distB="0" distL="114300" distR="114300" simplePos="0" relativeHeight="251685888" behindDoc="0" locked="0" layoutInCell="1" allowOverlap="1">
+          <wp:anchor distT="0" distB="0" distL="114300" distR="114300" simplePos="0" relativeHeight="251684864" behindDoc="0" locked="0" layoutInCell="1" allowOverlap="1">
             <wp:simplePos x="0" y="0"/>
             <wp:positionH relativeFrom="margin">
               <wp:align>right</wp:align>
@@ -10043,7 +10043,7 @@
           <w:lang w:val="en-GB" w:eastAsia="en-GB"/>
         </w:rPr>
         <w:drawing>
-          <wp:anchor distT="0" distB="0" distL="114300" distR="114300" simplePos="0" relativeHeight="251686912" behindDoc="0" locked="0" layoutInCell="1" allowOverlap="1">
+          <wp:anchor distT="0" distB="0" distL="114300" distR="114300" simplePos="0" relativeHeight="251685888" behindDoc="0" locked="0" layoutInCell="1" allowOverlap="1">
             <wp:simplePos x="0" y="0"/>
             <wp:positionH relativeFrom="margin">
               <wp:align>right</wp:align>
@@ -10183,7 +10183,7 @@
           <w:lang w:val="en-GB" w:eastAsia="en-GB"/>
         </w:rPr>
         <w:drawing>
-          <wp:anchor distT="0" distB="0" distL="114300" distR="114300" simplePos="0" relativeHeight="251687936" behindDoc="0" locked="0" layoutInCell="1" allowOverlap="1">
+          <wp:anchor distT="0" distB="0" distL="114300" distR="114300" simplePos="0" relativeHeight="251686912" behindDoc="0" locked="0" layoutInCell="1" allowOverlap="1">
             <wp:simplePos x="0" y="0"/>
             <wp:positionH relativeFrom="margin">
               <wp:align>right</wp:align>
@@ -26790,9 +26790,7 @@
           <w:ilvl w:val="1"/>
           <w:numId w:val="38"/>
         </w:numPr>
-        <w:spacing w:before="200"/>
-        <w:ind w:left="805" w:hanging="448"/>
-        <w:jc w:val="both"/>
+        <w:jc w:val="left"/>
         <w:rPr>
           <w:rFonts w:ascii="Times New Roman" w:hAnsi="Times New Roman" w:cs="Times New Roman"/>
           <w:sz w:val="26"/>
@@ -26802,69 +26800,1894 @@
       </w:pPr>
       <w:r>
         <w:rPr>
+          <w:sz w:val="26"/>
+          <w:szCs w:val="26"/>
+          <w:lang w:val="es-ES"/>
+        </w:rPr>
+        <w:br w:type="column"/>
+      </w:r>
+      <w:r>
+        <w:rPr>
           <w:rFonts w:ascii="Times New Roman" w:hAnsi="Times New Roman" w:cs="Times New Roman"/>
           <w:sz w:val="26"/>
           <w:szCs w:val="26"/>
           <w:lang w:val="es-ES"/>
         </w:rPr>
+        <w:lastRenderedPageBreak/>
         <w:t>Mô hình hệ thống</w:t>
       </w:r>
     </w:p>
     <w:p>
       <w:pPr>
-        <w:pStyle w:val="ListParagraph"/>
-        <w:spacing w:before="200"/>
-        <w:ind w:left="811"/>
-        <w:rPr>
-          <w:lang w:val="es-ES"/>
-        </w:rPr>
-      </w:pPr>
-      <w:bookmarkStart w:id="37" w:name="_GoBack"/>
+        <w:rPr>
+          <w:lang w:val="es-ES"/>
+        </w:rPr>
+      </w:pPr>
+      <w:r>
+        <w:rPr>
+          <w:noProof/>
+          <w:lang w:val="en-GB" w:eastAsia="en-GB"/>
+        </w:rPr>
+        <mc:AlternateContent>
+          <mc:Choice Requires="wpg">
+            <w:drawing>
+              <wp:anchor distT="0" distB="0" distL="114300" distR="114300" simplePos="0" relativeHeight="251692032" behindDoc="0" locked="0" layoutInCell="1" allowOverlap="1">
+                <wp:simplePos x="0" y="0"/>
+                <wp:positionH relativeFrom="margin">
+                  <wp:posOffset>0</wp:posOffset>
+                </wp:positionH>
+                <wp:positionV relativeFrom="paragraph">
+                  <wp:posOffset>248285</wp:posOffset>
+                </wp:positionV>
+                <wp:extent cx="5721985" cy="5535295"/>
+                <wp:effectExtent l="0" t="0" r="12065" b="27305"/>
+                <wp:wrapTopAndBottom/>
+                <wp:docPr id="218" name="Group 218"/>
+                <wp:cNvGraphicFramePr/>
+                <a:graphic xmlns:a="http://schemas.openxmlformats.org/drawingml/2006/main">
+                  <a:graphicData uri="http://schemas.microsoft.com/office/word/2010/wordprocessingGroup">
+                    <wpg:wgp>
+                      <wpg:cNvGrpSpPr/>
+                      <wpg:grpSpPr>
+                        <a:xfrm>
+                          <a:off x="0" y="0"/>
+                          <a:ext cx="5721985" cy="5535295"/>
+                          <a:chOff x="0" y="0"/>
+                          <a:chExt cx="5721985" cy="5535295"/>
+                        </a:xfrm>
+                      </wpg:grpSpPr>
+                      <wpg:grpSp>
+                        <wpg:cNvPr id="61" name="Group 61"/>
+                        <wpg:cNvGrpSpPr/>
+                        <wpg:grpSpPr>
+                          <a:xfrm>
+                            <a:off x="0" y="0"/>
+                            <a:ext cx="5721985" cy="5535295"/>
+                            <a:chOff x="0" y="0"/>
+                            <a:chExt cx="5722050" cy="5535295"/>
+                          </a:xfrm>
+                        </wpg:grpSpPr>
+                        <wps:wsp>
+                          <wps:cNvPr id="62" name="Rounded Rectangle 62"/>
+                          <wps:cNvSpPr/>
+                          <wps:spPr>
+                            <a:xfrm>
+                              <a:off x="0" y="0"/>
+                              <a:ext cx="1511935" cy="791845"/>
+                            </a:xfrm>
+                            <a:prstGeom prst="roundRect">
+                              <a:avLst/>
+                            </a:prstGeom>
+                            <a:ln>
+                              <a:solidFill>
+                                <a:schemeClr val="tx1">
+                                  <a:lumMod val="75000"/>
+                                  <a:lumOff val="25000"/>
+                                </a:schemeClr>
+                              </a:solidFill>
+                            </a:ln>
+                          </wps:spPr>
+                          <wps:style>
+                            <a:lnRef idx="2">
+                              <a:schemeClr val="accent6"/>
+                            </a:lnRef>
+                            <a:fillRef idx="1">
+                              <a:schemeClr val="lt1"/>
+                            </a:fillRef>
+                            <a:effectRef idx="0">
+                              <a:schemeClr val="accent6"/>
+                            </a:effectRef>
+                            <a:fontRef idx="minor">
+                              <a:schemeClr val="dk1"/>
+                            </a:fontRef>
+                          </wps:style>
+                          <wps:txbx>
+                            <w:txbxContent>
+                              <w:p>
+                                <w:pPr>
+                                  <w:jc w:val="center"/>
+                                  <w:rPr>
+                                    <w:sz w:val="26"/>
+                                    <w:szCs w:val="26"/>
+                                  </w:rPr>
+                                </w:pPr>
+                                <w:r>
+                                  <w:rPr>
+                                    <w:sz w:val="26"/>
+                                    <w:szCs w:val="26"/>
+                                  </w:rPr>
+                                  <w:t>TIN</w:t>
+                                </w:r>
+                                <w:r>
+                                  <w:rPr>
+                                    <w:sz w:val="26"/>
+                                    <w:szCs w:val="26"/>
+                                  </w:rPr>
+                                  <w:t xml:space="preserve"> NHẮN NGƯỜI DÙNG</w:t>
+                                </w:r>
+                              </w:p>
+                            </w:txbxContent>
+                          </wps:txbx>
+                          <wps:bodyPr rot="0" spcFirstLastPara="0" vertOverflow="overflow" horzOverflow="overflow" vert="horz" wrap="square" lIns="91440" tIns="45720" rIns="91440" bIns="45720" numCol="1" spcCol="0" rtlCol="0" fromWordArt="0" anchor="ctr" anchorCtr="0" forceAA="0" compatLnSpc="1">
+                            <a:prstTxWarp prst="textNoShape">
+                              <a:avLst/>
+                            </a:prstTxWarp>
+                            <a:noAutofit/>
+                          </wps:bodyPr>
+                        </wps:wsp>
+                        <wps:wsp>
+                          <wps:cNvPr id="63" name="Rounded Rectangle 63"/>
+                          <wps:cNvSpPr/>
+                          <wps:spPr>
+                            <a:xfrm>
+                              <a:off x="2105025" y="0"/>
+                              <a:ext cx="1512000" cy="792000"/>
+                            </a:xfrm>
+                            <a:prstGeom prst="roundRect">
+                              <a:avLst/>
+                            </a:prstGeom>
+                            <a:ln>
+                              <a:solidFill>
+                                <a:schemeClr val="tx1">
+                                  <a:lumMod val="75000"/>
+                                  <a:lumOff val="25000"/>
+                                </a:schemeClr>
+                              </a:solidFill>
+                            </a:ln>
+                          </wps:spPr>
+                          <wps:style>
+                            <a:lnRef idx="2">
+                              <a:schemeClr val="accent6"/>
+                            </a:lnRef>
+                            <a:fillRef idx="1">
+                              <a:schemeClr val="lt1"/>
+                            </a:fillRef>
+                            <a:effectRef idx="0">
+                              <a:schemeClr val="accent6"/>
+                            </a:effectRef>
+                            <a:fontRef idx="minor">
+                              <a:schemeClr val="dk1"/>
+                            </a:fontRef>
+                          </wps:style>
+                          <wps:txbx>
+                            <w:txbxContent>
+                              <w:p>
+                                <w:pPr>
+                                  <w:jc w:val="center"/>
+                                  <w:rPr>
+                                    <w:sz w:val="26"/>
+                                    <w:szCs w:val="26"/>
+                                  </w:rPr>
+                                </w:pPr>
+                                <w:r>
+                                  <w:rPr>
+                                    <w:sz w:val="26"/>
+                                    <w:szCs w:val="26"/>
+                                  </w:rPr>
+                                  <w:t>T</w:t>
+                                </w:r>
+                                <w:r>
+                                  <w:rPr>
+                                    <w:sz w:val="26"/>
+                                    <w:szCs w:val="26"/>
+                                  </w:rPr>
+                                  <w:t>IẾNG VIỆT KHÔNG DẤU</w:t>
+                                </w:r>
+                              </w:p>
+                            </w:txbxContent>
+                          </wps:txbx>
+                          <wps:bodyPr rot="0" spcFirstLastPara="0" vertOverflow="overflow" horzOverflow="overflow" vert="horz" wrap="square" lIns="91440" tIns="45720" rIns="91440" bIns="45720" numCol="1" spcCol="0" rtlCol="0" fromWordArt="0" anchor="ctr" anchorCtr="0" forceAA="0" compatLnSpc="1">
+                            <a:prstTxWarp prst="textNoShape">
+                              <a:avLst/>
+                            </a:prstTxWarp>
+                            <a:noAutofit/>
+                          </wps:bodyPr>
+                        </wps:wsp>
+                        <wps:wsp>
+                          <wps:cNvPr id="192" name="Rounded Rectangle 192"/>
+                          <wps:cNvSpPr/>
+                          <wps:spPr>
+                            <a:xfrm>
+                              <a:off x="4210050" y="0"/>
+                              <a:ext cx="1512000" cy="792000"/>
+                            </a:xfrm>
+                            <a:prstGeom prst="roundRect">
+                              <a:avLst/>
+                            </a:prstGeom>
+                            <a:ln>
+                              <a:solidFill>
+                                <a:schemeClr val="tx1">
+                                  <a:lumMod val="75000"/>
+                                  <a:lumOff val="25000"/>
+                                </a:schemeClr>
+                              </a:solidFill>
+                            </a:ln>
+                          </wps:spPr>
+                          <wps:style>
+                            <a:lnRef idx="2">
+                              <a:schemeClr val="accent6"/>
+                            </a:lnRef>
+                            <a:fillRef idx="1">
+                              <a:schemeClr val="lt1"/>
+                            </a:fillRef>
+                            <a:effectRef idx="0">
+                              <a:schemeClr val="accent6"/>
+                            </a:effectRef>
+                            <a:fontRef idx="minor">
+                              <a:schemeClr val="dk1"/>
+                            </a:fontRef>
+                          </wps:style>
+                          <wps:txbx>
+                            <w:txbxContent>
+                              <w:p>
+                                <w:pPr>
+                                  <w:jc w:val="center"/>
+                                  <w:rPr>
+                                    <w:sz w:val="26"/>
+                                    <w:szCs w:val="26"/>
+                                  </w:rPr>
+                                </w:pPr>
+                                <w:r>
+                                  <w:rPr>
+                                    <w:sz w:val="26"/>
+                                    <w:szCs w:val="26"/>
+                                  </w:rPr>
+                                  <w:t>XỬ LÝ THÀNH TIẾNG VIỆT KHÔNG DẤU</w:t>
+                                </w:r>
+                              </w:p>
+                            </w:txbxContent>
+                          </wps:txbx>
+                          <wps:bodyPr rot="0" spcFirstLastPara="0" vertOverflow="overflow" horzOverflow="overflow" vert="horz" wrap="square" lIns="91440" tIns="45720" rIns="91440" bIns="45720" numCol="1" spcCol="0" rtlCol="0" fromWordArt="0" anchor="ctr" anchorCtr="0" forceAA="0" compatLnSpc="1">
+                            <a:prstTxWarp prst="textNoShape">
+                              <a:avLst/>
+                            </a:prstTxWarp>
+                            <a:noAutofit/>
+                          </wps:bodyPr>
+                        </wps:wsp>
+                        <wps:wsp>
+                          <wps:cNvPr id="193" name="Rounded Rectangle 193"/>
+                          <wps:cNvSpPr/>
+                          <wps:spPr>
+                            <a:xfrm>
+                              <a:off x="2105025" y="1381125"/>
+                              <a:ext cx="1512000" cy="792000"/>
+                            </a:xfrm>
+                            <a:prstGeom prst="roundRect">
+                              <a:avLst/>
+                            </a:prstGeom>
+                            <a:ln>
+                              <a:solidFill>
+                                <a:schemeClr val="tx1">
+                                  <a:lumMod val="75000"/>
+                                  <a:lumOff val="25000"/>
+                                </a:schemeClr>
+                              </a:solidFill>
+                            </a:ln>
+                          </wps:spPr>
+                          <wps:style>
+                            <a:lnRef idx="2">
+                              <a:schemeClr val="accent6"/>
+                            </a:lnRef>
+                            <a:fillRef idx="1">
+                              <a:schemeClr val="lt1"/>
+                            </a:fillRef>
+                            <a:effectRef idx="0">
+                              <a:schemeClr val="accent6"/>
+                            </a:effectRef>
+                            <a:fontRef idx="minor">
+                              <a:schemeClr val="dk1"/>
+                            </a:fontRef>
+                          </wps:style>
+                          <wps:txbx>
+                            <w:txbxContent>
+                              <w:p>
+                                <w:pPr>
+                                  <w:jc w:val="center"/>
+                                  <w:rPr>
+                                    <w:sz w:val="26"/>
+                                    <w:szCs w:val="26"/>
+                                  </w:rPr>
+                                </w:pPr>
+                                <w:r>
+                                  <w:rPr>
+                                    <w:sz w:val="26"/>
+                                    <w:szCs w:val="26"/>
+                                  </w:rPr>
+                                  <w:t>AIML KIỂM TRA</w:t>
+                                </w:r>
+                              </w:p>
+                            </w:txbxContent>
+                          </wps:txbx>
+                          <wps:bodyPr rot="0" spcFirstLastPara="0" vertOverflow="overflow" horzOverflow="overflow" vert="horz" wrap="square" lIns="91440" tIns="45720" rIns="91440" bIns="45720" numCol="1" spcCol="0" rtlCol="0" fromWordArt="0" anchor="ctr" anchorCtr="0" forceAA="0" compatLnSpc="1">
+                            <a:prstTxWarp prst="textNoShape">
+                              <a:avLst/>
+                            </a:prstTxWarp>
+                            <a:noAutofit/>
+                          </wps:bodyPr>
+                        </wps:wsp>
+                        <wps:wsp>
+                          <wps:cNvPr id="194" name="Rounded Rectangle 194"/>
+                          <wps:cNvSpPr/>
+                          <wps:spPr>
+                            <a:xfrm>
+                              <a:off x="0" y="1381125"/>
+                              <a:ext cx="1512000" cy="792000"/>
+                            </a:xfrm>
+                            <a:prstGeom prst="roundRect">
+                              <a:avLst/>
+                            </a:prstGeom>
+                            <a:ln>
+                              <a:solidFill>
+                                <a:schemeClr val="tx1">
+                                  <a:lumMod val="75000"/>
+                                  <a:lumOff val="25000"/>
+                                </a:schemeClr>
+                              </a:solidFill>
+                            </a:ln>
+                          </wps:spPr>
+                          <wps:style>
+                            <a:lnRef idx="2">
+                              <a:schemeClr val="accent6"/>
+                            </a:lnRef>
+                            <a:fillRef idx="1">
+                              <a:schemeClr val="lt1"/>
+                            </a:fillRef>
+                            <a:effectRef idx="0">
+                              <a:schemeClr val="accent6"/>
+                            </a:effectRef>
+                            <a:fontRef idx="minor">
+                              <a:schemeClr val="dk1"/>
+                            </a:fontRef>
+                          </wps:style>
+                          <wps:txbx>
+                            <w:txbxContent>
+                              <w:p>
+                                <w:pPr>
+                                  <w:jc w:val="center"/>
+                                  <w:rPr>
+                                    <w:sz w:val="26"/>
+                                    <w:szCs w:val="26"/>
+                                  </w:rPr>
+                                </w:pPr>
+                                <w:r>
+                                  <w:rPr>
+                                    <w:sz w:val="26"/>
+                                    <w:szCs w:val="26"/>
+                                  </w:rPr>
+                                  <w:t>BỘ MẪU CÂU HỎI</w:t>
+                                </w:r>
+                              </w:p>
+                            </w:txbxContent>
+                          </wps:txbx>
+                          <wps:bodyPr rot="0" spcFirstLastPara="0" vertOverflow="overflow" horzOverflow="overflow" vert="horz" wrap="square" lIns="91440" tIns="45720" rIns="91440" bIns="45720" numCol="1" spcCol="0" rtlCol="0" fromWordArt="0" anchor="ctr" anchorCtr="0" forceAA="0" compatLnSpc="1">
+                            <a:prstTxWarp prst="textNoShape">
+                              <a:avLst/>
+                            </a:prstTxWarp>
+                            <a:noAutofit/>
+                          </wps:bodyPr>
+                        </wps:wsp>
+                        <wps:wsp>
+                          <wps:cNvPr id="195" name="Rounded Rectangle 195"/>
+                          <wps:cNvSpPr/>
+                          <wps:spPr>
+                            <a:xfrm>
+                              <a:off x="0" y="4743450"/>
+                              <a:ext cx="1511935" cy="791845"/>
+                            </a:xfrm>
+                            <a:prstGeom prst="roundRect">
+                              <a:avLst/>
+                            </a:prstGeom>
+                            <a:ln>
+                              <a:solidFill>
+                                <a:schemeClr val="tx1">
+                                  <a:lumMod val="75000"/>
+                                  <a:lumOff val="25000"/>
+                                </a:schemeClr>
+                              </a:solidFill>
+                            </a:ln>
+                          </wps:spPr>
+                          <wps:style>
+                            <a:lnRef idx="2">
+                              <a:schemeClr val="accent6"/>
+                            </a:lnRef>
+                            <a:fillRef idx="1">
+                              <a:schemeClr val="lt1"/>
+                            </a:fillRef>
+                            <a:effectRef idx="0">
+                              <a:schemeClr val="accent6"/>
+                            </a:effectRef>
+                            <a:fontRef idx="minor">
+                              <a:schemeClr val="dk1"/>
+                            </a:fontRef>
+                          </wps:style>
+                          <wps:txbx>
+                            <w:txbxContent>
+                              <w:p>
+                                <w:pPr>
+                                  <w:jc w:val="center"/>
+                                  <w:rPr>
+                                    <w:sz w:val="26"/>
+                                    <w:szCs w:val="26"/>
+                                  </w:rPr>
+                                </w:pPr>
+                                <w:r>
+                                  <w:rPr>
+                                    <w:sz w:val="26"/>
+                                    <w:szCs w:val="26"/>
+                                  </w:rPr>
+                                  <w:t>ĐẦU RA BÁO KHÔNG CÓ DỮ LIỆU</w:t>
+                                </w:r>
+                              </w:p>
+                            </w:txbxContent>
+                          </wps:txbx>
+                          <wps:bodyPr rot="0" spcFirstLastPara="0" vertOverflow="overflow" horzOverflow="overflow" vert="horz" wrap="square" lIns="91440" tIns="45720" rIns="91440" bIns="45720" numCol="1" spcCol="0" rtlCol="0" fromWordArt="0" anchor="ctr" anchorCtr="0" forceAA="0" compatLnSpc="1">
+                            <a:prstTxWarp prst="textNoShape">
+                              <a:avLst/>
+                            </a:prstTxWarp>
+                            <a:noAutofit/>
+                          </wps:bodyPr>
+                        </wps:wsp>
+                        <wps:wsp>
+                          <wps:cNvPr id="196" name="Rounded Rectangle 196"/>
+                          <wps:cNvSpPr/>
+                          <wps:spPr>
+                            <a:xfrm>
+                              <a:off x="2066925" y="3048000"/>
+                              <a:ext cx="1511935" cy="791845"/>
+                            </a:xfrm>
+                            <a:prstGeom prst="roundRect">
+                              <a:avLst/>
+                            </a:prstGeom>
+                            <a:ln>
+                              <a:solidFill>
+                                <a:schemeClr val="tx1">
+                                  <a:lumMod val="75000"/>
+                                  <a:lumOff val="25000"/>
+                                </a:schemeClr>
+                              </a:solidFill>
+                            </a:ln>
+                          </wps:spPr>
+                          <wps:style>
+                            <a:lnRef idx="2">
+                              <a:schemeClr val="accent6"/>
+                            </a:lnRef>
+                            <a:fillRef idx="1">
+                              <a:schemeClr val="lt1"/>
+                            </a:fillRef>
+                            <a:effectRef idx="0">
+                              <a:schemeClr val="accent6"/>
+                            </a:effectRef>
+                            <a:fontRef idx="minor">
+                              <a:schemeClr val="dk1"/>
+                            </a:fontRef>
+                          </wps:style>
+                          <wps:txbx>
+                            <w:txbxContent>
+                              <w:p>
+                                <w:pPr>
+                                  <w:jc w:val="center"/>
+                                  <w:rPr>
+                                    <w:sz w:val="26"/>
+                                    <w:szCs w:val="26"/>
+                                  </w:rPr>
+                                </w:pPr>
+                                <w:r>
+                                  <w:rPr>
+                                    <w:sz w:val="26"/>
+                                    <w:szCs w:val="26"/>
+                                  </w:rPr>
+                                  <w:t>BỘ MẪU TRẢ LỜI</w:t>
+                                </w:r>
+                              </w:p>
+                            </w:txbxContent>
+                          </wps:txbx>
+                          <wps:bodyPr rot="0" spcFirstLastPara="0" vertOverflow="overflow" horzOverflow="overflow" vert="horz" wrap="square" lIns="91440" tIns="45720" rIns="91440" bIns="45720" numCol="1" spcCol="0" rtlCol="0" fromWordArt="0" anchor="ctr" anchorCtr="0" forceAA="0" compatLnSpc="1">
+                            <a:prstTxWarp prst="textNoShape">
+                              <a:avLst/>
+                            </a:prstTxWarp>
+                            <a:noAutofit/>
+                          </wps:bodyPr>
+                        </wps:wsp>
+                        <wps:wsp>
+                          <wps:cNvPr id="197" name="Rounded Rectangle 197"/>
+                          <wps:cNvSpPr/>
+                          <wps:spPr>
+                            <a:xfrm>
+                              <a:off x="4381500" y="2428875"/>
+                              <a:ext cx="1079500" cy="619125"/>
+                            </a:xfrm>
+                            <a:prstGeom prst="roundRect">
+                              <a:avLst/>
+                            </a:prstGeom>
+                            <a:ln>
+                              <a:solidFill>
+                                <a:schemeClr val="tx1"/>
+                              </a:solidFill>
+                            </a:ln>
+                          </wps:spPr>
+                          <wps:style>
+                            <a:lnRef idx="2">
+                              <a:schemeClr val="accent6"/>
+                            </a:lnRef>
+                            <a:fillRef idx="1">
+                              <a:schemeClr val="lt1"/>
+                            </a:fillRef>
+                            <a:effectRef idx="0">
+                              <a:schemeClr val="accent6"/>
+                            </a:effectRef>
+                            <a:fontRef idx="minor">
+                              <a:schemeClr val="dk1"/>
+                            </a:fontRef>
+                          </wps:style>
+                          <wps:txbx>
+                            <w:txbxContent>
+                              <w:p>
+                                <w:pPr>
+                                  <w:jc w:val="center"/>
+                                  <w:rPr>
+                                    <w:sz w:val="26"/>
+                                    <w:szCs w:val="26"/>
+                                  </w:rPr>
+                                </w:pPr>
+                                <w:r>
+                                  <w:rPr>
+                                    <w:sz w:val="26"/>
+                                    <w:szCs w:val="26"/>
+                                  </w:rPr>
+                                  <w:t>HÌNH ẢNH</w:t>
+                                </w:r>
+                              </w:p>
+                            </w:txbxContent>
+                          </wps:txbx>
+                          <wps:bodyPr rot="0" spcFirstLastPara="0" vertOverflow="overflow" horzOverflow="overflow" vert="horz" wrap="square" lIns="91440" tIns="45720" rIns="91440" bIns="45720" numCol="1" spcCol="0" rtlCol="0" fromWordArt="0" anchor="ctr" anchorCtr="0" forceAA="0" compatLnSpc="1">
+                            <a:prstTxWarp prst="textNoShape">
+                              <a:avLst/>
+                            </a:prstTxWarp>
+                            <a:noAutofit/>
+                          </wps:bodyPr>
+                        </wps:wsp>
+                        <wps:wsp>
+                          <wps:cNvPr id="198" name="Rounded Rectangle 198"/>
+                          <wps:cNvSpPr/>
+                          <wps:spPr>
+                            <a:xfrm>
+                              <a:off x="4381500" y="3848100"/>
+                              <a:ext cx="1079500" cy="619125"/>
+                            </a:xfrm>
+                            <a:prstGeom prst="roundRect">
+                              <a:avLst/>
+                            </a:prstGeom>
+                            <a:ln>
+                              <a:solidFill>
+                                <a:schemeClr val="tx1"/>
+                              </a:solidFill>
+                            </a:ln>
+                          </wps:spPr>
+                          <wps:style>
+                            <a:lnRef idx="2">
+                              <a:schemeClr val="accent6"/>
+                            </a:lnRef>
+                            <a:fillRef idx="1">
+                              <a:schemeClr val="lt1"/>
+                            </a:fillRef>
+                            <a:effectRef idx="0">
+                              <a:schemeClr val="accent6"/>
+                            </a:effectRef>
+                            <a:fontRef idx="minor">
+                              <a:schemeClr val="dk1"/>
+                            </a:fontRef>
+                          </wps:style>
+                          <wps:txbx>
+                            <w:txbxContent>
+                              <w:p>
+                                <w:pPr>
+                                  <w:jc w:val="center"/>
+                                  <w:rPr>
+                                    <w:sz w:val="26"/>
+                                    <w:szCs w:val="26"/>
+                                  </w:rPr>
+                                </w:pPr>
+                                <w:r>
+                                  <w:rPr>
+                                    <w:sz w:val="26"/>
+                                    <w:szCs w:val="26"/>
+                                  </w:rPr>
+                                  <w:t>VĂN BẢ</w:t>
+                                </w:r>
+                                <w:r>
+                                  <w:rPr>
+                                    <w:sz w:val="26"/>
+                                    <w:szCs w:val="26"/>
+                                  </w:rPr>
+                                  <w:t>N</w:t>
+                                </w:r>
+                              </w:p>
+                            </w:txbxContent>
+                          </wps:txbx>
+                          <wps:bodyPr rot="0" spcFirstLastPara="0" vertOverflow="overflow" horzOverflow="overflow" vert="horz" wrap="square" lIns="91440" tIns="45720" rIns="91440" bIns="45720" numCol="1" spcCol="0" rtlCol="0" fromWordArt="0" anchor="ctr" anchorCtr="0" forceAA="0" compatLnSpc="1">
+                            <a:prstTxWarp prst="textNoShape">
+                              <a:avLst/>
+                            </a:prstTxWarp>
+                            <a:noAutofit/>
+                          </wps:bodyPr>
+                        </wps:wsp>
+                        <wps:wsp>
+                          <wps:cNvPr id="199" name="Rounded Rectangle 199"/>
+                          <wps:cNvSpPr/>
+                          <wps:spPr>
+                            <a:xfrm>
+                              <a:off x="4381500" y="3133725"/>
+                              <a:ext cx="1079500" cy="619125"/>
+                            </a:xfrm>
+                            <a:prstGeom prst="roundRect">
+                              <a:avLst/>
+                            </a:prstGeom>
+                            <a:ln>
+                              <a:solidFill>
+                                <a:schemeClr val="tx1"/>
+                              </a:solidFill>
+                            </a:ln>
+                          </wps:spPr>
+                          <wps:style>
+                            <a:lnRef idx="2">
+                              <a:schemeClr val="accent6"/>
+                            </a:lnRef>
+                            <a:fillRef idx="1">
+                              <a:schemeClr val="lt1"/>
+                            </a:fillRef>
+                            <a:effectRef idx="0">
+                              <a:schemeClr val="accent6"/>
+                            </a:effectRef>
+                            <a:fontRef idx="minor">
+                              <a:schemeClr val="dk1"/>
+                            </a:fontRef>
+                          </wps:style>
+                          <wps:txbx>
+                            <w:txbxContent>
+                              <w:p>
+                                <w:pPr>
+                                  <w:jc w:val="center"/>
+                                  <w:rPr>
+                                    <w:sz w:val="26"/>
+                                    <w:szCs w:val="26"/>
+                                  </w:rPr>
+                                </w:pPr>
+                                <w:r>
+                                  <w:rPr>
+                                    <w:sz w:val="26"/>
+                                    <w:szCs w:val="26"/>
+                                  </w:rPr>
+                                  <w:t>ĐƯỜNG LINK</w:t>
+                                </w:r>
+                              </w:p>
+                            </w:txbxContent>
+                          </wps:txbx>
+                          <wps:bodyPr rot="0" spcFirstLastPara="0" vertOverflow="overflow" horzOverflow="overflow" vert="horz" wrap="square" lIns="91440" tIns="45720" rIns="91440" bIns="45720" numCol="1" spcCol="0" rtlCol="0" fromWordArt="0" anchor="ctr" anchorCtr="0" forceAA="0" compatLnSpc="1">
+                            <a:prstTxWarp prst="textNoShape">
+                              <a:avLst/>
+                            </a:prstTxWarp>
+                            <a:noAutofit/>
+                          </wps:bodyPr>
+                        </wps:wsp>
+                        <wps:wsp>
+                          <wps:cNvPr id="200" name="Straight Arrow Connector 200"/>
+                          <wps:cNvCnPr/>
+                          <wps:spPr>
+                            <a:xfrm>
+                              <a:off x="1524000" y="409575"/>
+                              <a:ext cx="600075" cy="0"/>
+                            </a:xfrm>
+                            <a:prstGeom prst="straightConnector1">
+                              <a:avLst/>
+                            </a:prstGeom>
+                            <a:ln>
+                              <a:tailEnd type="triangle"/>
+                            </a:ln>
+                          </wps:spPr>
+                          <wps:style>
+                            <a:lnRef idx="1">
+                              <a:schemeClr val="dk1"/>
+                            </a:lnRef>
+                            <a:fillRef idx="0">
+                              <a:schemeClr val="dk1"/>
+                            </a:fillRef>
+                            <a:effectRef idx="0">
+                              <a:schemeClr val="dk1"/>
+                            </a:effectRef>
+                            <a:fontRef idx="minor">
+                              <a:schemeClr val="tx1"/>
+                            </a:fontRef>
+                          </wps:style>
+                          <wps:bodyPr/>
+                        </wps:wsp>
+                        <wps:wsp>
+                          <wps:cNvPr id="201" name="Straight Arrow Connector 201"/>
+                          <wps:cNvCnPr/>
+                          <wps:spPr>
+                            <a:xfrm>
+                              <a:off x="3619500" y="419100"/>
+                              <a:ext cx="600075" cy="0"/>
+                            </a:xfrm>
+                            <a:prstGeom prst="straightConnector1">
+                              <a:avLst/>
+                            </a:prstGeom>
+                            <a:ln>
+                              <a:tailEnd type="triangle"/>
+                            </a:ln>
+                          </wps:spPr>
+                          <wps:style>
+                            <a:lnRef idx="1">
+                              <a:schemeClr val="dk1"/>
+                            </a:lnRef>
+                            <a:fillRef idx="0">
+                              <a:schemeClr val="dk1"/>
+                            </a:fillRef>
+                            <a:effectRef idx="0">
+                              <a:schemeClr val="dk1"/>
+                            </a:effectRef>
+                            <a:fontRef idx="minor">
+                              <a:schemeClr val="tx1"/>
+                            </a:fontRef>
+                          </wps:style>
+                          <wps:bodyPr/>
+                        </wps:wsp>
+                        <wps:wsp>
+                          <wps:cNvPr id="202" name="Straight Arrow Connector 202"/>
+                          <wps:cNvCnPr/>
+                          <wps:spPr>
+                            <a:xfrm rot="5400000">
+                              <a:off x="2557463" y="1090612"/>
+                              <a:ext cx="600075" cy="0"/>
+                            </a:xfrm>
+                            <a:prstGeom prst="straightConnector1">
+                              <a:avLst/>
+                            </a:prstGeom>
+                            <a:ln>
+                              <a:tailEnd type="triangle"/>
+                            </a:ln>
+                          </wps:spPr>
+                          <wps:style>
+                            <a:lnRef idx="1">
+                              <a:schemeClr val="dk1"/>
+                            </a:lnRef>
+                            <a:fillRef idx="0">
+                              <a:schemeClr val="dk1"/>
+                            </a:fillRef>
+                            <a:effectRef idx="0">
+                              <a:schemeClr val="dk1"/>
+                            </a:effectRef>
+                            <a:fontRef idx="minor">
+                              <a:schemeClr val="tx1"/>
+                            </a:fontRef>
+                          </wps:style>
+                          <wps:bodyPr/>
+                        </wps:wsp>
+                        <wps:wsp>
+                          <wps:cNvPr id="203" name="Straight Arrow Connector 203"/>
+                          <wps:cNvCnPr/>
+                          <wps:spPr>
+                            <a:xfrm flipH="1">
+                              <a:off x="1504950" y="1771650"/>
+                              <a:ext cx="600075" cy="0"/>
+                            </a:xfrm>
+                            <a:prstGeom prst="straightConnector1">
+                              <a:avLst/>
+                            </a:prstGeom>
+                            <a:ln>
+                              <a:tailEnd type="triangle"/>
+                            </a:ln>
+                          </wps:spPr>
+                          <wps:style>
+                            <a:lnRef idx="1">
+                              <a:schemeClr val="dk1"/>
+                            </a:lnRef>
+                            <a:fillRef idx="0">
+                              <a:schemeClr val="dk1"/>
+                            </a:fillRef>
+                            <a:effectRef idx="0">
+                              <a:schemeClr val="dk1"/>
+                            </a:effectRef>
+                            <a:fontRef idx="minor">
+                              <a:schemeClr val="tx1"/>
+                            </a:fontRef>
+                          </wps:style>
+                          <wps:bodyPr/>
+                        </wps:wsp>
+                        <wps:wsp>
+                          <wps:cNvPr id="204" name="Straight Arrow Connector 204"/>
+                          <wps:cNvCnPr/>
+                          <wps:spPr>
+                            <a:xfrm rot="5400000">
+                              <a:off x="442913" y="2471737"/>
+                              <a:ext cx="600075" cy="0"/>
+                            </a:xfrm>
+                            <a:prstGeom prst="straightConnector1">
+                              <a:avLst/>
+                            </a:prstGeom>
+                            <a:ln>
+                              <a:tailEnd type="triangle"/>
+                            </a:ln>
+                          </wps:spPr>
+                          <wps:style>
+                            <a:lnRef idx="1">
+                              <a:schemeClr val="dk1"/>
+                            </a:lnRef>
+                            <a:fillRef idx="0">
+                              <a:schemeClr val="dk1"/>
+                            </a:fillRef>
+                            <a:effectRef idx="0">
+                              <a:schemeClr val="dk1"/>
+                            </a:effectRef>
+                            <a:fontRef idx="minor">
+                              <a:schemeClr val="tx1"/>
+                            </a:fontRef>
+                          </wps:style>
+                          <wps:bodyPr/>
+                        </wps:wsp>
+                        <wps:wsp>
+                          <wps:cNvPr id="205" name="Straight Arrow Connector 205"/>
+                          <wps:cNvCnPr/>
+                          <wps:spPr>
+                            <a:xfrm>
+                              <a:off x="1476375" y="3448050"/>
+                              <a:ext cx="600075" cy="0"/>
+                            </a:xfrm>
+                            <a:prstGeom prst="straightConnector1">
+                              <a:avLst/>
+                            </a:prstGeom>
+                            <a:ln>
+                              <a:tailEnd type="triangle"/>
+                            </a:ln>
+                          </wps:spPr>
+                          <wps:style>
+                            <a:lnRef idx="1">
+                              <a:schemeClr val="dk1"/>
+                            </a:lnRef>
+                            <a:fillRef idx="0">
+                              <a:schemeClr val="dk1"/>
+                            </a:fillRef>
+                            <a:effectRef idx="0">
+                              <a:schemeClr val="dk1"/>
+                            </a:effectRef>
+                            <a:fontRef idx="minor">
+                              <a:schemeClr val="tx1"/>
+                            </a:fontRef>
+                          </wps:style>
+                          <wps:bodyPr/>
+                        </wps:wsp>
+                        <wps:wsp>
+                          <wps:cNvPr id="206" name="Straight Arrow Connector 206"/>
+                          <wps:cNvCnPr/>
+                          <wps:spPr>
+                            <a:xfrm rot="5400000">
+                              <a:off x="442913" y="4443412"/>
+                              <a:ext cx="600075" cy="0"/>
+                            </a:xfrm>
+                            <a:prstGeom prst="straightConnector1">
+                              <a:avLst/>
+                            </a:prstGeom>
+                            <a:ln>
+                              <a:tailEnd type="triangle"/>
+                            </a:ln>
+                          </wps:spPr>
+                          <wps:style>
+                            <a:lnRef idx="1">
+                              <a:schemeClr val="dk1"/>
+                            </a:lnRef>
+                            <a:fillRef idx="0">
+                              <a:schemeClr val="dk1"/>
+                            </a:fillRef>
+                            <a:effectRef idx="0">
+                              <a:schemeClr val="dk1"/>
+                            </a:effectRef>
+                            <a:fontRef idx="minor">
+                              <a:schemeClr val="tx1"/>
+                            </a:fontRef>
+                          </wps:style>
+                          <wps:bodyPr/>
+                        </wps:wsp>
+                        <wps:wsp>
+                          <wps:cNvPr id="207" name="Straight Connector 207"/>
+                          <wps:cNvCnPr/>
+                          <wps:spPr>
+                            <a:xfrm>
+                              <a:off x="4981575" y="790575"/>
+                              <a:ext cx="0" cy="971550"/>
+                            </a:xfrm>
+                            <a:prstGeom prst="line">
+                              <a:avLst/>
+                            </a:prstGeom>
+                          </wps:spPr>
+                          <wps:style>
+                            <a:lnRef idx="1">
+                              <a:schemeClr val="dk1"/>
+                            </a:lnRef>
+                            <a:fillRef idx="0">
+                              <a:schemeClr val="dk1"/>
+                            </a:fillRef>
+                            <a:effectRef idx="0">
+                              <a:schemeClr val="dk1"/>
+                            </a:effectRef>
+                            <a:fontRef idx="minor">
+                              <a:schemeClr val="tx1"/>
+                            </a:fontRef>
+                          </wps:style>
+                          <wps:bodyPr/>
+                        </wps:wsp>
+                        <wps:wsp>
+                          <wps:cNvPr id="208" name="Straight Arrow Connector 208"/>
+                          <wps:cNvCnPr/>
+                          <wps:spPr>
+                            <a:xfrm flipH="1">
+                              <a:off x="3619500" y="1771650"/>
+                              <a:ext cx="1362075" cy="0"/>
+                            </a:xfrm>
+                            <a:prstGeom prst="straightConnector1">
+                              <a:avLst/>
+                            </a:prstGeom>
+                            <a:ln>
+                              <a:tailEnd type="triangle"/>
+                            </a:ln>
+                          </wps:spPr>
+                          <wps:style>
+                            <a:lnRef idx="1">
+                              <a:schemeClr val="dk1"/>
+                            </a:lnRef>
+                            <a:fillRef idx="0">
+                              <a:schemeClr val="dk1"/>
+                            </a:fillRef>
+                            <a:effectRef idx="0">
+                              <a:schemeClr val="dk1"/>
+                            </a:effectRef>
+                            <a:fontRef idx="minor">
+                              <a:schemeClr val="tx1"/>
+                            </a:fontRef>
+                          </wps:style>
+                          <wps:bodyPr/>
+                        </wps:wsp>
+                        <wps:wsp>
+                          <wps:cNvPr id="209" name="Straight Arrow Connector 209"/>
+                          <wps:cNvCnPr/>
+                          <wps:spPr>
+                            <a:xfrm>
+                              <a:off x="3590925" y="3438525"/>
+                              <a:ext cx="791845" cy="0"/>
+                            </a:xfrm>
+                            <a:prstGeom prst="straightConnector1">
+                              <a:avLst/>
+                            </a:prstGeom>
+                            <a:ln>
+                              <a:tailEnd type="triangle"/>
+                            </a:ln>
+                          </wps:spPr>
+                          <wps:style>
+                            <a:lnRef idx="1">
+                              <a:schemeClr val="dk1"/>
+                            </a:lnRef>
+                            <a:fillRef idx="0">
+                              <a:schemeClr val="dk1"/>
+                            </a:fillRef>
+                            <a:effectRef idx="0">
+                              <a:schemeClr val="dk1"/>
+                            </a:effectRef>
+                            <a:fontRef idx="minor">
+                              <a:schemeClr val="tx1"/>
+                            </a:fontRef>
+                          </wps:style>
+                          <wps:bodyPr/>
+                        </wps:wsp>
+                        <wps:wsp>
+                          <wps:cNvPr id="210" name="Straight Connector 210"/>
+                          <wps:cNvCnPr/>
+                          <wps:spPr>
+                            <a:xfrm>
+                              <a:off x="3933825" y="2676525"/>
+                              <a:ext cx="0" cy="1504950"/>
+                            </a:xfrm>
+                            <a:prstGeom prst="line">
+                              <a:avLst/>
+                            </a:prstGeom>
+                          </wps:spPr>
+                          <wps:style>
+                            <a:lnRef idx="1">
+                              <a:schemeClr val="dk1"/>
+                            </a:lnRef>
+                            <a:fillRef idx="0">
+                              <a:schemeClr val="dk1"/>
+                            </a:fillRef>
+                            <a:effectRef idx="0">
+                              <a:schemeClr val="dk1"/>
+                            </a:effectRef>
+                            <a:fontRef idx="minor">
+                              <a:schemeClr val="tx1"/>
+                            </a:fontRef>
+                          </wps:style>
+                          <wps:bodyPr/>
+                        </wps:wsp>
+                        <wps:wsp>
+                          <wps:cNvPr id="211" name="Straight Arrow Connector 211"/>
+                          <wps:cNvCnPr/>
+                          <wps:spPr>
+                            <a:xfrm>
+                              <a:off x="3933825" y="2676525"/>
+                              <a:ext cx="468000" cy="0"/>
+                            </a:xfrm>
+                            <a:prstGeom prst="straightConnector1">
+                              <a:avLst/>
+                            </a:prstGeom>
+                            <a:ln>
+                              <a:tailEnd type="triangle"/>
+                            </a:ln>
+                          </wps:spPr>
+                          <wps:style>
+                            <a:lnRef idx="1">
+                              <a:schemeClr val="dk1"/>
+                            </a:lnRef>
+                            <a:fillRef idx="0">
+                              <a:schemeClr val="dk1"/>
+                            </a:fillRef>
+                            <a:effectRef idx="0">
+                              <a:schemeClr val="dk1"/>
+                            </a:effectRef>
+                            <a:fontRef idx="minor">
+                              <a:schemeClr val="tx1"/>
+                            </a:fontRef>
+                          </wps:style>
+                          <wps:bodyPr/>
+                        </wps:wsp>
+                        <wps:wsp>
+                          <wps:cNvPr id="212" name="Straight Arrow Connector 212"/>
+                          <wps:cNvCnPr/>
+                          <wps:spPr>
+                            <a:xfrm>
+                              <a:off x="3933825" y="4181475"/>
+                              <a:ext cx="468000" cy="0"/>
+                            </a:xfrm>
+                            <a:prstGeom prst="straightConnector1">
+                              <a:avLst/>
+                            </a:prstGeom>
+                            <a:ln>
+                              <a:tailEnd type="triangle"/>
+                            </a:ln>
+                          </wps:spPr>
+                          <wps:style>
+                            <a:lnRef idx="1">
+                              <a:schemeClr val="dk1"/>
+                            </a:lnRef>
+                            <a:fillRef idx="0">
+                              <a:schemeClr val="dk1"/>
+                            </a:fillRef>
+                            <a:effectRef idx="0">
+                              <a:schemeClr val="dk1"/>
+                            </a:effectRef>
+                            <a:fontRef idx="minor">
+                              <a:schemeClr val="tx1"/>
+                            </a:fontRef>
+                          </wps:style>
+                          <wps:bodyPr/>
+                        </wps:wsp>
+                        <wps:wsp>
+                          <wps:cNvPr id="213" name="Text Box 2"/>
+                          <wps:cNvSpPr txBox="1">
+                            <a:spLocks noChangeArrowheads="1"/>
+                          </wps:cNvSpPr>
+                          <wps:spPr bwMode="auto">
+                            <a:xfrm>
+                              <a:off x="3648075" y="123825"/>
+                              <a:ext cx="514350" cy="247650"/>
+                            </a:xfrm>
+                            <a:prstGeom prst="rect">
+                              <a:avLst/>
+                            </a:prstGeom>
+                            <a:solidFill>
+                              <a:schemeClr val="bg1"/>
+                            </a:solidFill>
+                            <a:ln w="9525">
+                              <a:solidFill>
+                                <a:schemeClr val="bg1"/>
+                              </a:solidFill>
+                              <a:miter lim="800000"/>
+                              <a:headEnd/>
+                              <a:tailEnd/>
+                            </a:ln>
+                          </wps:spPr>
+                          <wps:txbx>
+                            <w:txbxContent>
+                              <w:p>
+                                <w:pPr>
+                                  <w:jc w:val="center"/>
+                                </w:pPr>
+                                <w:r>
+                                  <w:t>Sai</w:t>
+                                </w:r>
+                              </w:p>
+                            </w:txbxContent>
+                          </wps:txbx>
+                          <wps:bodyPr rot="0" vert="horz" wrap="square" lIns="91440" tIns="45720" rIns="91440" bIns="45720" anchor="ctr" anchorCtr="0">
+                            <a:noAutofit/>
+                          </wps:bodyPr>
+                        </wps:wsp>
+                        <wps:wsp>
+                          <wps:cNvPr id="214" name="Text Box 2"/>
+                          <wps:cNvSpPr txBox="1">
+                            <a:spLocks noChangeArrowheads="1"/>
+                          </wps:cNvSpPr>
+                          <wps:spPr bwMode="auto">
+                            <a:xfrm>
+                              <a:off x="2209799" y="933449"/>
+                              <a:ext cx="619158" cy="295275"/>
+                            </a:xfrm>
+                            <a:prstGeom prst="rect">
+                              <a:avLst/>
+                            </a:prstGeom>
+                            <a:solidFill>
+                              <a:schemeClr val="bg1"/>
+                            </a:solidFill>
+                            <a:ln w="9525">
+                              <a:solidFill>
+                                <a:schemeClr val="bg1"/>
+                              </a:solidFill>
+                              <a:miter lim="800000"/>
+                              <a:headEnd/>
+                              <a:tailEnd/>
+                            </a:ln>
+                          </wps:spPr>
+                          <wps:txbx>
+                            <w:txbxContent>
+                              <w:p>
+                                <w:pPr>
+                                  <w:jc w:val="right"/>
+                                </w:pPr>
+                                <w:r>
+                                  <w:t>Đúng</w:t>
+                                </w:r>
+                              </w:p>
+                            </w:txbxContent>
+                          </wps:txbx>
+                          <wps:bodyPr rot="0" vert="horz" wrap="square" lIns="91440" tIns="45720" rIns="91440" bIns="45720" anchor="ctr" anchorCtr="0">
+                            <a:noAutofit/>
+                          </wps:bodyPr>
+                        </wps:wsp>
+                        <wps:wsp>
+                          <wps:cNvPr id="215" name="Text Box 2"/>
+                          <wps:cNvSpPr txBox="1">
+                            <a:spLocks noChangeArrowheads="1"/>
+                          </wps:cNvSpPr>
+                          <wps:spPr bwMode="auto">
+                            <a:xfrm>
+                              <a:off x="781050" y="4267200"/>
+                              <a:ext cx="514350" cy="247650"/>
+                            </a:xfrm>
+                            <a:prstGeom prst="rect">
+                              <a:avLst/>
+                            </a:prstGeom>
+                            <a:solidFill>
+                              <a:schemeClr val="bg1"/>
+                            </a:solidFill>
+                            <a:ln w="9525">
+                              <a:solidFill>
+                                <a:schemeClr val="bg1"/>
+                              </a:solidFill>
+                              <a:miter lim="800000"/>
+                              <a:headEnd/>
+                              <a:tailEnd/>
+                            </a:ln>
+                          </wps:spPr>
+                          <wps:txbx>
+                            <w:txbxContent>
+                              <w:p>
+                                <w:r>
+                                  <w:t>Sai</w:t>
+                                </w:r>
+                              </w:p>
+                            </w:txbxContent>
+                          </wps:txbx>
+                          <wps:bodyPr rot="0" vert="horz" wrap="square" lIns="91440" tIns="45720" rIns="91440" bIns="45720" anchor="ctr" anchorCtr="0">
+                            <a:noAutofit/>
+                          </wps:bodyPr>
+                        </wps:wsp>
+                        <wps:wsp>
+                          <wps:cNvPr id="216" name="Text Box 2"/>
+                          <wps:cNvSpPr txBox="1">
+                            <a:spLocks noChangeArrowheads="1"/>
+                          </wps:cNvSpPr>
+                          <wps:spPr bwMode="auto">
+                            <a:xfrm>
+                              <a:off x="1400192" y="3095624"/>
+                              <a:ext cx="628656" cy="314325"/>
+                            </a:xfrm>
+                            <a:prstGeom prst="rect">
+                              <a:avLst/>
+                            </a:prstGeom>
+                            <a:solidFill>
+                              <a:schemeClr val="bg1"/>
+                            </a:solidFill>
+                            <a:ln w="9525">
+                              <a:solidFill>
+                                <a:schemeClr val="bg1"/>
+                              </a:solidFill>
+                              <a:miter lim="800000"/>
+                              <a:headEnd/>
+                              <a:tailEnd/>
+                            </a:ln>
+                          </wps:spPr>
+                          <wps:txbx>
+                            <w:txbxContent>
+                              <w:p>
+                                <w:pPr>
+                                  <w:jc w:val="center"/>
+                                </w:pPr>
+                                <w:r>
+                                  <w:t>Đún</w:t>
+                                </w:r>
+                                <w:r>
+                                  <w:t>g</w:t>
+                                </w:r>
+                              </w:p>
+                            </w:txbxContent>
+                          </wps:txbx>
+                          <wps:bodyPr rot="0" vert="horz" wrap="square" lIns="91440" tIns="45720" rIns="91440" bIns="45720" anchor="ctr" anchorCtr="0">
+                            <a:noAutofit/>
+                          </wps:bodyPr>
+                        </wps:wsp>
+                      </wpg:grpSp>
+                      <wps:wsp>
+                        <wps:cNvPr id="6" name="Diamond 6"/>
+                        <wps:cNvSpPr/>
+                        <wps:spPr>
+                          <a:xfrm>
+                            <a:off x="28575" y="2781300"/>
+                            <a:ext cx="1447800" cy="1362075"/>
+                          </a:xfrm>
+                          <a:prstGeom prst="diamond">
+                            <a:avLst/>
+                          </a:prstGeom>
+                          <a:ln>
+                            <a:solidFill>
+                              <a:schemeClr val="tx1">
+                                <a:lumMod val="75000"/>
+                                <a:lumOff val="25000"/>
+                              </a:schemeClr>
+                            </a:solidFill>
+                          </a:ln>
+                        </wps:spPr>
+                        <wps:style>
+                          <a:lnRef idx="2">
+                            <a:schemeClr val="accent6"/>
+                          </a:lnRef>
+                          <a:fillRef idx="1">
+                            <a:schemeClr val="lt1"/>
+                          </a:fillRef>
+                          <a:effectRef idx="0">
+                            <a:schemeClr val="accent6"/>
+                          </a:effectRef>
+                          <a:fontRef idx="minor">
+                            <a:schemeClr val="dk1"/>
+                          </a:fontRef>
+                        </wps:style>
+                        <wps:txbx>
+                          <w:txbxContent>
+                            <w:p>
+                              <w:pPr>
+                                <w:jc w:val="center"/>
+                                <w:rPr>
+                                  <w:sz w:val="26"/>
+                                  <w:szCs w:val="26"/>
+                                </w:rPr>
+                              </w:pPr>
+                              <w:r>
+                                <w:rPr>
+                                  <w:sz w:val="26"/>
+                                  <w:szCs w:val="26"/>
+                                </w:rPr>
+                                <w:t>SO KHỚP MẪU</w:t>
+                              </w:r>
+                            </w:p>
+                          </w:txbxContent>
+                        </wps:txbx>
+                        <wps:bodyPr rot="0" spcFirstLastPara="0" vertOverflow="overflow" horzOverflow="overflow" vert="horz" wrap="square" lIns="91440" tIns="45720" rIns="91440" bIns="45720" numCol="1" spcCol="0" rtlCol="0" fromWordArt="0" anchor="ctr" anchorCtr="0" forceAA="0" compatLnSpc="1">
+                          <a:prstTxWarp prst="textNoShape">
+                            <a:avLst/>
+                          </a:prstTxWarp>
+                          <a:noAutofit/>
+                        </wps:bodyPr>
+                      </wps:wsp>
+                    </wpg:wgp>
+                  </a:graphicData>
+                </a:graphic>
+              </wp:anchor>
+            </w:drawing>
+          </mc:Choice>
+          <mc:Fallback>
+            <w:pict>
+              <v:group id="Group 218" o:spid="_x0000_s1039" style="position:absolute;left:0;text-align:left;margin-left:0;margin-top:19.55pt;width:450.55pt;height:435.85pt;z-index:251692032;mso-position-horizontal-relative:margin" coordsize="57219,55352" o:gfxdata="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">
+                <v:group id="Group 61" o:spid="_x0000_s1040" style="position:absolute;width:57219;height:55352" coordsize="57220,55352" o:gfxdata="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">
+                  <v:roundrect id="Rounded Rectangle 62" o:spid="_x0000_s1041" style="position:absolute;width:15119;height:7918;visibility:visible;mso-wrap-style:square;v-text-anchor:middle" arcsize="10923f" o:gfxdata="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" fillcolor="white [3201]" strokecolor="#404040 [2429]" strokeweight="2pt">
+                    <v:textbox>
+                      <w:txbxContent>
+                        <w:p>
+                          <w:pPr>
+                            <w:jc w:val="center"/>
+                            <w:rPr>
+                              <w:sz w:val="26"/>
+                              <w:szCs w:val="26"/>
+                            </w:rPr>
+                          </w:pPr>
+                          <w:r>
+                            <w:rPr>
+                              <w:sz w:val="26"/>
+                              <w:szCs w:val="26"/>
+                            </w:rPr>
+                            <w:t>TIN</w:t>
+                          </w:r>
+                          <w:r>
+                            <w:rPr>
+                              <w:sz w:val="26"/>
+                              <w:szCs w:val="26"/>
+                            </w:rPr>
+                            <w:t xml:space="preserve"> NHẮN NGƯỜI DÙNG</w:t>
+                          </w:r>
+                        </w:p>
+                      </w:txbxContent>
+                    </v:textbox>
+                  </v:roundrect>
+                  <v:roundrect id="Rounded Rectangle 63" o:spid="_x0000_s1042" style="position:absolute;left:21050;width:15120;height:7920;visibility:visible;mso-wrap-style:square;v-text-anchor:middle" arcsize="10923f" o:gfxdata="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" fillcolor="white [3201]" strokecolor="#404040 [2429]" strokeweight="2pt">
+                    <v:textbox>
+                      <w:txbxContent>
+                        <w:p>
+                          <w:pPr>
+                            <w:jc w:val="center"/>
+                            <w:rPr>
+                              <w:sz w:val="26"/>
+                              <w:szCs w:val="26"/>
+                            </w:rPr>
+                          </w:pPr>
+                          <w:r>
+                            <w:rPr>
+                              <w:sz w:val="26"/>
+                              <w:szCs w:val="26"/>
+                            </w:rPr>
+                            <w:t>T</w:t>
+                          </w:r>
+                          <w:r>
+                            <w:rPr>
+                              <w:sz w:val="26"/>
+                              <w:szCs w:val="26"/>
+                            </w:rPr>
+                            <w:t>IẾNG VIỆT KHÔNG DẤU</w:t>
+                          </w:r>
+                        </w:p>
+                      </w:txbxContent>
+                    </v:textbox>
+                  </v:roundrect>
+                  <v:roundrect id="Rounded Rectangle 192" o:spid="_x0000_s1043" style="position:absolute;left:42100;width:15120;height:7920;visibility:visible;mso-wrap-style:square;v-text-anchor:middle" arcsize="10923f" o:gfxdata="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" fillcolor="white [3201]" strokecolor="#404040 [2429]" strokeweight="2pt">
+                    <v:textbox>
+                      <w:txbxContent>
+                        <w:p>
+                          <w:pPr>
+                            <w:jc w:val="center"/>
+                            <w:rPr>
+                              <w:sz w:val="26"/>
+                              <w:szCs w:val="26"/>
+                            </w:rPr>
+                          </w:pPr>
+                          <w:r>
+                            <w:rPr>
+                              <w:sz w:val="26"/>
+                              <w:szCs w:val="26"/>
+                            </w:rPr>
+                            <w:t>XỬ LÝ THÀNH TIẾNG VIỆT KHÔNG DẤU</w:t>
+                          </w:r>
+                        </w:p>
+                      </w:txbxContent>
+                    </v:textbox>
+                  </v:roundrect>
+                  <v:roundrect id="Rounded Rectangle 193" o:spid="_x0000_s1044" style="position:absolute;left:21050;top:13811;width:15120;height:7920;visibility:visible;mso-wrap-style:square;v-text-anchor:middle" arcsize="10923f" o:gfxdata="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" fillcolor="white [3201]" strokecolor="#404040 [2429]" strokeweight="2pt">
+                    <v:textbox>
+                      <w:txbxContent>
+                        <w:p>
+                          <w:pPr>
+                            <w:jc w:val="center"/>
+                            <w:rPr>
+                              <w:sz w:val="26"/>
+                              <w:szCs w:val="26"/>
+                            </w:rPr>
+                          </w:pPr>
+                          <w:r>
+                            <w:rPr>
+                              <w:sz w:val="26"/>
+                              <w:szCs w:val="26"/>
+                            </w:rPr>
+                            <w:t>AIML KIỂM TRA</w:t>
+                          </w:r>
+                        </w:p>
+                      </w:txbxContent>
+                    </v:textbox>
+                  </v:roundrect>
+                  <v:roundrect id="Rounded Rectangle 194" o:spid="_x0000_s1045" style="position:absolute;top:13811;width:15120;height:7920;visibility:visible;mso-wrap-style:square;v-text-anchor:middle" arcsize="10923f" o:gfxdata="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" fillcolor="white [3201]" strokecolor="#404040 [2429]" strokeweight="2pt">
+                    <v:textbox>
+                      <w:txbxContent>
+                        <w:p>
+                          <w:pPr>
+                            <w:jc w:val="center"/>
+                            <w:rPr>
+                              <w:sz w:val="26"/>
+                              <w:szCs w:val="26"/>
+                            </w:rPr>
+                          </w:pPr>
+                          <w:r>
+                            <w:rPr>
+                              <w:sz w:val="26"/>
+                              <w:szCs w:val="26"/>
+                            </w:rPr>
+                            <w:t>BỘ MẪU CÂU HỎI</w:t>
+                          </w:r>
+                        </w:p>
+                      </w:txbxContent>
+                    </v:textbox>
+                  </v:roundrect>
+                  <v:roundrect id="Rounded Rectangle 195" o:spid="_x0000_s1046" style="position:absolute;top:47434;width:15119;height:7918;visibility:visible;mso-wrap-style:square;v-text-anchor:middle" arcsize="10923f" o:gfxdata="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" fillcolor="white [3201]" strokecolor="#404040 [2429]" strokeweight="2pt">
+                    <v:textbox>
+                      <w:txbxContent>
+                        <w:p>
+                          <w:pPr>
+                            <w:jc w:val="center"/>
+                            <w:rPr>
+                              <w:sz w:val="26"/>
+                              <w:szCs w:val="26"/>
+                            </w:rPr>
+                          </w:pPr>
+                          <w:r>
+                            <w:rPr>
+                              <w:sz w:val="26"/>
+                              <w:szCs w:val="26"/>
+                            </w:rPr>
+                            <w:t>ĐẦU RA BÁO KHÔNG CÓ DỮ LIỆU</w:t>
+                          </w:r>
+                        </w:p>
+                      </w:txbxContent>
+                    </v:textbox>
+                  </v:roundrect>
+                  <v:roundrect id="Rounded Rectangle 196" o:spid="_x0000_s1047" style="position:absolute;left:20669;top:30480;width:15119;height:7918;visibility:visible;mso-wrap-style:square;v-text-anchor:middle" arcsize="10923f" o:gfxdata="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" fillcolor="white [3201]" strokecolor="#404040 [2429]" strokeweight="2pt">
+                    <v:textbox>
+                      <w:txbxContent>
+                        <w:p>
+                          <w:pPr>
+                            <w:jc w:val="center"/>
+                            <w:rPr>
+                              <w:sz w:val="26"/>
+                              <w:szCs w:val="26"/>
+                            </w:rPr>
+                          </w:pPr>
+                          <w:r>
+                            <w:rPr>
+                              <w:sz w:val="26"/>
+                              <w:szCs w:val="26"/>
+                            </w:rPr>
+                            <w:t>BỘ MẪU TRẢ LỜI</w:t>
+                          </w:r>
+                        </w:p>
+                      </w:txbxContent>
+                    </v:textbox>
+                  </v:roundrect>
+                  <v:roundrect id="Rounded Rectangle 197" o:spid="_x0000_s1048" style="position:absolute;left:43815;top:24288;width:10795;height:6192;visibility:visible;mso-wrap-style:square;v-text-anchor:middle" arcsize="10923f" o:gfxdata="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" fillcolor="white [3201]" strokecolor="black [3213]" strokeweight="2pt">
+                    <v:textbox>
+                      <w:txbxContent>
+                        <w:p>
+                          <w:pPr>
+                            <w:jc w:val="center"/>
+                            <w:rPr>
+                              <w:sz w:val="26"/>
+                              <w:szCs w:val="26"/>
+                            </w:rPr>
+                          </w:pPr>
+                          <w:r>
+                            <w:rPr>
+                              <w:sz w:val="26"/>
+                              <w:szCs w:val="26"/>
+                            </w:rPr>
+                            <w:t>HÌNH ẢNH</w:t>
+                          </w:r>
+                        </w:p>
+                      </w:txbxContent>
+                    </v:textbox>
+                  </v:roundrect>
+                  <v:roundrect id="Rounded Rectangle 198" o:spid="_x0000_s1049" style="position:absolute;left:43815;top:38481;width:10795;height:6191;visibility:visible;mso-wrap-style:square;v-text-anchor:middle" arcsize="10923f" o:gfxdata="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" fillcolor="white [3201]" strokecolor="black [3213]" strokeweight="2pt">
+                    <v:textbox>
+                      <w:txbxContent>
+                        <w:p>
+                          <w:pPr>
+                            <w:jc w:val="center"/>
+                            <w:rPr>
+                              <w:sz w:val="26"/>
+                              <w:szCs w:val="26"/>
+                            </w:rPr>
+                          </w:pPr>
+                          <w:r>
+                            <w:rPr>
+                              <w:sz w:val="26"/>
+                              <w:szCs w:val="26"/>
+                            </w:rPr>
+                            <w:t>VĂN BẢ</w:t>
+                          </w:r>
+                          <w:r>
+                            <w:rPr>
+                              <w:sz w:val="26"/>
+                              <w:szCs w:val="26"/>
+                            </w:rPr>
+                            <w:t>N</w:t>
+                          </w:r>
+                        </w:p>
+                      </w:txbxContent>
+                    </v:textbox>
+                  </v:roundrect>
+                  <v:roundrect id="Rounded Rectangle 199" o:spid="_x0000_s1050" style="position:absolute;left:43815;top:31337;width:10795;height:6191;visibility:visible;mso-wrap-style:square;v-text-anchor:middle" arcsize="10923f" o:gfxdata="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" fillcolor="white [3201]" strokecolor="black [3213]" strokeweight="2pt">
+                    <v:textbox>
+                      <w:txbxContent>
+                        <w:p>
+                          <w:pPr>
+                            <w:jc w:val="center"/>
+                            <w:rPr>
+                              <w:sz w:val="26"/>
+                              <w:szCs w:val="26"/>
+                            </w:rPr>
+                          </w:pPr>
+                          <w:r>
+                            <w:rPr>
+                              <w:sz w:val="26"/>
+                              <w:szCs w:val="26"/>
+                            </w:rPr>
+                            <w:t>ĐƯỜNG LINK</w:t>
+                          </w:r>
+                        </w:p>
+                      </w:txbxContent>
+                    </v:textbox>
+                  </v:roundrect>
+                  <v:shape id="Straight Arrow Connector 200" o:spid="_x0000_s1051" type="#_x0000_t32" style="position:absolute;left:15240;top:4095;width:6000;height:0;visibility:visible;mso-wrap-style:square" o:connectortype="straight" o:gfxdata="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" strokecolor="black [3040]">
+                    <v:stroke endarrow="block"/>
+                  </v:shape>
+                  <v:shape id="Straight Arrow Connector 201" o:spid="_x0000_s1052" type="#_x0000_t32" style="position:absolute;left:36195;top:4191;width:6000;height:0;visibility:visible;mso-wrap-style:square" o:connectortype="straight" o:gfxdata="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" strokecolor="black [3040]">
+                    <v:stroke endarrow="block"/>
+                  </v:shape>
+                  <v:shape id="Straight Arrow Connector 202" o:spid="_x0000_s1053" type="#_x0000_t32" style="position:absolute;left:25574;top:10906;width:6001;height:0;rotation:90;visibility:visible;mso-wrap-style:square" o:connectortype="straight" o:gfxdata="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" strokecolor="black [3040]">
+                    <v:stroke endarrow="block"/>
+                  </v:shape>
+                  <v:shape id="Straight Arrow Connector 203" o:spid="_x0000_s1054" type="#_x0000_t32" style="position:absolute;left:15049;top:17716;width:6001;height:0;flip:x;visibility:visible;mso-wrap-style:square" o:connectortype="straight" o:gfxdata="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" strokecolor="black [3040]">
+                    <v:stroke endarrow="block"/>
+                  </v:shape>
+                  <v:shape id="Straight Arrow Connector 204" o:spid="_x0000_s1055" type="#_x0000_t32" style="position:absolute;left:4428;top:24717;width:6001;height:0;rotation:90;visibility:visible;mso-wrap-style:square" o:connectortype="straight" o:gfxdata="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" strokecolor="black [3040]">
+                    <v:stroke endarrow="block"/>
+                  </v:shape>
+                  <v:shape id="Straight Arrow Connector 205" o:spid="_x0000_s1056" type="#_x0000_t32" style="position:absolute;left:14763;top:34480;width:6001;height:0;visibility:visible;mso-wrap-style:square" o:connectortype="straight" o:gfxdata="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" strokecolor="black [3040]">
+                    <v:stroke endarrow="block"/>
+                  </v:shape>
+                  <v:shape id="Straight Arrow Connector 206" o:spid="_x0000_s1057" type="#_x0000_t32" style="position:absolute;left:4428;top:44434;width:6001;height:0;rotation:90;visibility:visible;mso-wrap-style:square" o:connectortype="straight" o:gfxdata="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" strokecolor="black [3040]">
+                    <v:stroke endarrow="block"/>
+                  </v:shape>
+                  <v:line id="Straight Connector 207" o:spid="_x0000_s1058" style="position:absolute;visibility:visible;mso-wrap-style:square" from="49815,7905" to="49815,17621" o:connectortype="straight" o:gfxdata="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" strokecolor="black [3040]"/>
+                  <v:shape id="Straight Arrow Connector 208" o:spid="_x0000_s1059" type="#_x0000_t32" style="position:absolute;left:36195;top:17716;width:13620;height:0;flip:x;visibility:visible;mso-wrap-style:square" o:connectortype="straight" o:gfxdata="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" strokecolor="black [3040]">
+                    <v:stroke endarrow="block"/>
+                  </v:shape>
+                  <v:shape id="Straight Arrow Connector 209" o:spid="_x0000_s1060" type="#_x0000_t32" style="position:absolute;left:35909;top:34385;width:7918;height:0;visibility:visible;mso-wrap-style:square" o:connectortype="straight" o:gfxdata="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" strokecolor="black [3040]">
+                    <v:stroke endarrow="block"/>
+                  </v:shape>
+                  <v:line id="Straight Connector 210" o:spid="_x0000_s1061" style="position:absolute;visibility:visible;mso-wrap-style:square" from="39338,26765" to="39338,41814" o:connectortype="straight" o:gfxdata="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" strokecolor="black [3040]"/>
+                  <v:shape id="Straight Arrow Connector 211" o:spid="_x0000_s1062" type="#_x0000_t32" style="position:absolute;left:39338;top:26765;width:4680;height:0;visibility:visible;mso-wrap-style:square" o:connectortype="straight" o:gfxdata="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" strokecolor="black [3040]">
+                    <v:stroke endarrow="block"/>
+                  </v:shape>
+                  <v:shape id="Straight Arrow Connector 212" o:spid="_x0000_s1063" type="#_x0000_t32" style="position:absolute;left:39338;top:41814;width:4680;height:0;visibility:visible;mso-wrap-style:square" o:connectortype="straight" o:gfxdata="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" strokecolor="black [3040]">
+                    <v:stroke endarrow="block"/>
+                  </v:shape>
+                  <v:shape id="_x0000_s1064" type="#_x0000_t202" style="position:absolute;left:36480;top:1238;width:5144;height:2476;visibility:visible;mso-wrap-style:square;v-text-anchor:middle" o:gfxdata="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" fillcolor="white [3212]" strokecolor="white [3212]">
+                    <v:textbox>
+                      <w:txbxContent>
+                        <w:p>
+                          <w:pPr>
+                            <w:jc w:val="center"/>
+                          </w:pPr>
+                          <w:r>
+                            <w:t>Sai</w:t>
+                          </w:r>
+                        </w:p>
+                      </w:txbxContent>
+                    </v:textbox>
+                  </v:shape>
+                  <v:shape id="_x0000_s1065" type="#_x0000_t202" style="position:absolute;left:22097;top:9334;width:6192;height:2953;visibility:visible;mso-wrap-style:square;v-text-anchor:middle" o:gfxdata="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" fillcolor="white [3212]" strokecolor="white [3212]">
+                    <v:textbox>
+                      <w:txbxContent>
+                        <w:p>
+                          <w:pPr>
+                            <w:jc w:val="right"/>
+                          </w:pPr>
+                          <w:r>
+                            <w:t>Đúng</w:t>
+                          </w:r>
+                        </w:p>
+                      </w:txbxContent>
+                    </v:textbox>
+                  </v:shape>
+                  <v:shape id="_x0000_s1066" type="#_x0000_t202" style="position:absolute;left:7810;top:42672;width:5144;height:2476;visibility:visible;mso-wrap-style:square;v-text-anchor:middle" o:gfxdata="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" fillcolor="white [3212]" strokecolor="white [3212]">
+                    <v:textbox>
+                      <w:txbxContent>
+                        <w:p>
+                          <w:r>
+                            <w:t>Sai</w:t>
+                          </w:r>
+                        </w:p>
+                      </w:txbxContent>
+                    </v:textbox>
+                  </v:shape>
+                  <v:shape id="_x0000_s1067" type="#_x0000_t202" style="position:absolute;left:14001;top:30956;width:6287;height:3143;visibility:visible;mso-wrap-style:square;v-text-anchor:middle" o:gfxdata="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" fillcolor="white [3212]" strokecolor="white [3212]">
+                    <v:textbox>
+                      <w:txbxContent>
+                        <w:p>
+                          <w:pPr>
+                            <w:jc w:val="center"/>
+                          </w:pPr>
+                          <w:r>
+                            <w:t>Đún</w:t>
+                          </w:r>
+                          <w:r>
+                            <w:t>g</w:t>
+                          </w:r>
+                        </w:p>
+                      </w:txbxContent>
+                    </v:textbox>
+                  </v:shape>
+                </v:group>
+                <v:shapetype id="_x0000_t4" coordsize="21600,21600" o:spt="4" path="m10800,l,10800,10800,21600,21600,10800xe">
+                  <v:stroke joinstyle="miter"/>
+                  <v:path gradientshapeok="t" o:connecttype="rect" textboxrect="5400,5400,16200,16200"/>
+                </v:shapetype>
+                <v:shape id="Diamond 6" o:spid="_x0000_s1068" type="#_x0000_t4" style="position:absolute;left:285;top:27813;width:14478;height:13620;visibility:visible;mso-wrap-style:square;v-text-anchor:middle" o:gfxdata="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" fillcolor="white [3201]" strokecolor="#404040 [2429]" strokeweight="2pt">
+                  <v:textbox>
+                    <w:txbxContent>
+                      <w:p>
+                        <w:pPr>
+                          <w:jc w:val="center"/>
+                          <w:rPr>
+                            <w:sz w:val="26"/>
+                            <w:szCs w:val="26"/>
+                          </w:rPr>
+                        </w:pPr>
+                        <w:r>
+                          <w:rPr>
+                            <w:sz w:val="26"/>
+                            <w:szCs w:val="26"/>
+                          </w:rPr>
+                          <w:t>SO KHỚP MẪU</w:t>
+                        </w:r>
+                      </w:p>
+                    </w:txbxContent>
+                  </v:textbox>
+                </v:shape>
+                <w10:wrap type="topAndBottom" anchorx="margin"/>
+              </v:group>
+            </w:pict>
+          </mc:Fallback>
+        </mc:AlternateContent>
+      </w:r>
+    </w:p>
+    <w:p>
+      <w:pPr>
+        <w:rPr>
+          <w:lang w:val="es-ES"/>
+        </w:rPr>
+      </w:pPr>
+    </w:p>
+    <w:p>
+      <w:pPr>
+        <w:jc w:val="center"/>
+        <w:rPr>
+          <w:sz w:val="26"/>
+          <w:szCs w:val="26"/>
+          <w:lang w:val="es-ES"/>
+        </w:rPr>
+      </w:pPr>
+      <w:r>
+        <w:rPr>
+          <w:sz w:val="26"/>
+          <w:szCs w:val="26"/>
+          <w:lang w:val="es-ES"/>
+        </w:rPr>
+        <w:t xml:space="preserve">Hình </w:t>
+      </w:r>
+      <w:r>
+        <w:rPr>
+          <w:sz w:val="26"/>
+          <w:szCs w:val="26"/>
+          <w:lang w:val="es-ES"/>
+        </w:rPr>
+        <w:t>9. Mô hình hệ thống chatbot sử dụng bộ từ điển AIML</w:t>
+      </w:r>
+    </w:p>
+    <w:p>
+      <w:pPr>
+        <w:jc w:val="center"/>
+        <w:rPr>
+          <w:sz w:val="26"/>
+          <w:szCs w:val="26"/>
+          <w:lang w:val="es-ES"/>
+        </w:rPr>
+      </w:pPr>
+    </w:p>
+    <w:p>
+      <w:pPr>
+        <w:tabs>
+          <w:tab w:val="left" w:pos="3135"/>
+        </w:tabs>
+        <w:ind w:firstLine="567"/>
+        <w:rPr>
+          <w:sz w:val="26"/>
+          <w:szCs w:val="26"/>
+          <w:lang w:val="es-ES"/>
+        </w:rPr>
+      </w:pPr>
+      <w:r>
+        <w:rPr>
+          <w:sz w:val="26"/>
+          <w:szCs w:val="26"/>
+        </w:rPr>
+        <w:t>Quy trình xử lý</w:t>
+      </w:r>
+      <w:r>
+        <w:rPr>
+          <w:sz w:val="26"/>
+          <w:szCs w:val="26"/>
+        </w:rPr>
+        <w:t xml:space="preserve"> file AIML được mô tả như hình 9</w:t>
+      </w:r>
+      <w:r>
+        <w:rPr>
+          <w:sz w:val="26"/>
+          <w:szCs w:val="26"/>
+        </w:rPr>
+        <w:t xml:space="preserve">, cụ thể khi có tin nhắn đến, hệ thống sẽ tiến hành kiểm tra và xử lý chuyển đổi tin nhắn đến thành tiếng Việt không dấu, mục đích của việc làm này là để tối ưu câu trả lời, tránh trường hợp người dùng gõ sai chính tả nhưng hệ thống vẫn có thể hiểu được, </w:t>
+      </w:r>
+      <w:r>
+        <w:rPr>
+          <w:sz w:val="26"/>
+          <w:szCs w:val="26"/>
+        </w:rPr>
+        <w:t>mặc khác, bộ từ điển AIML chưa tối ưu trong việc bắt từ khóa tiếng V</w:t>
+      </w:r>
+      <w:r>
+        <w:rPr>
+          <w:sz w:val="26"/>
+          <w:szCs w:val="26"/>
+        </w:rPr>
+        <w:t>iệt có dấ</w:t>
+      </w:r>
+      <w:r>
+        <w:rPr>
+          <w:sz w:val="26"/>
+          <w:szCs w:val="26"/>
+        </w:rPr>
+        <w:t>u</w:t>
+      </w:r>
+      <w:r>
+        <w:rPr>
+          <w:sz w:val="26"/>
+          <w:szCs w:val="26"/>
+        </w:rPr>
+        <w:t xml:space="preserve"> nên đây là cách tối ưu nhất</w:t>
+      </w:r>
+      <w:r>
+        <w:rPr>
+          <w:sz w:val="26"/>
+          <w:szCs w:val="26"/>
+        </w:rPr>
+        <w:t xml:space="preserve">, </w:t>
+      </w:r>
+      <w:r>
+        <w:rPr>
+          <w:sz w:val="26"/>
+          <w:szCs w:val="26"/>
+        </w:rPr>
+        <w:t>qua đó so sánh mẫu nhận được với bộ câu hỏi, nếu trùng khớp hệ thống sẽ đưa ra câu trả lời cho người dùng, trong trường hợp không tìm được mẫu sẽ đưa ra th</w:t>
+      </w:r>
+      <w:r>
+        <w:rPr>
+          <w:sz w:val="26"/>
+          <w:szCs w:val="26"/>
+        </w:rPr>
+        <w:t>ông báo không tìm thấy dữ liệu, người quản trị sẽ tiến hành thu thập và bổ sung dữ liệu vào bộ từ điển AIML</w:t>
+      </w:r>
+      <w:r>
+        <w:rPr>
+          <w:sz w:val="26"/>
+          <w:szCs w:val="26"/>
+        </w:rPr>
+        <w:t>.</w:t>
+      </w:r>
+    </w:p>
+    <w:p>
+      <w:pPr>
+        <w:rPr>
+          <w:lang w:val="es-ES"/>
+        </w:rPr>
+      </w:pPr>
+    </w:p>
+    <w:p>
+      <w:pPr>
+        <w:pStyle w:val="Heading2"/>
+        <w:numPr>
+          <w:ilvl w:val="0"/>
+          <w:numId w:val="38"/>
+        </w:numPr>
+        <w:ind w:left="284" w:hanging="284"/>
+        <w:rPr>
+          <w:sz w:val="26"/>
+          <w:szCs w:val="26"/>
+          <w:lang w:val="es-ES"/>
+        </w:rPr>
+      </w:pPr>
+      <w:bookmarkStart w:id="37" w:name="_Toc498776732"/>
+      <w:r>
+        <w:rPr>
+          <w:sz w:val="26"/>
+          <w:szCs w:val="26"/>
+          <w:lang w:val="es-ES"/>
+        </w:rPr>
+        <w:br w:type="column"/>
+      </w:r>
+      <w:r>
+        <w:rPr>
+          <w:sz w:val="26"/>
+          <w:szCs w:val="26"/>
+          <w:lang w:val="es-ES"/>
+        </w:rPr>
+        <w:lastRenderedPageBreak/>
+        <w:t>Thiết kế và cài đặt giải</w:t>
+      </w:r>
+      <w:r>
+        <w:rPr>
+          <w:sz w:val="26"/>
+          <w:szCs w:val="26"/>
+          <w:lang w:val="es-ES"/>
+        </w:rPr>
+        <w:t xml:space="preserve"> </w:t>
+      </w:r>
+      <w:r>
+        <w:rPr>
+          <w:sz w:val="26"/>
+          <w:szCs w:val="26"/>
+          <w:lang w:val="es-ES"/>
+        </w:rPr>
+        <w:t>thuật</w:t>
+      </w:r>
       <w:bookmarkEnd w:id="37"/>
     </w:p>
     <w:p>
       <w:pPr>
-        <w:pStyle w:val="Heading2"/>
-        <w:spacing w:before="140" w:line="288" w:lineRule="auto"/>
-        <w:rPr>
-          <w:sz w:val="26"/>
-          <w:szCs w:val="26"/>
-          <w:lang w:val="es-ES"/>
-        </w:rPr>
-      </w:pPr>
-      <w:bookmarkStart w:id="38" w:name="_Toc498776732"/>
-      <w:r>
-        <w:rPr>
-          <w:sz w:val="26"/>
-          <w:szCs w:val="26"/>
-          <w:lang w:val="es-ES"/>
-        </w:rPr>
-        <w:t xml:space="preserve">2. </w:t>
-      </w:r>
-      <w:r>
-        <w:rPr>
-          <w:sz w:val="26"/>
-          <w:szCs w:val="26"/>
-          <w:lang w:val="es-ES"/>
-        </w:rPr>
-        <w:t>Thiết kế và c</w:t>
-      </w:r>
-      <w:r>
-        <w:rPr>
-          <w:sz w:val="26"/>
-          <w:szCs w:val="26"/>
-          <w:lang w:val="es-ES"/>
-        </w:rPr>
-        <w:t>ài đặt</w:t>
-      </w:r>
-      <w:r>
-        <w:rPr>
-          <w:sz w:val="26"/>
-          <w:szCs w:val="26"/>
-          <w:lang w:val="es-ES"/>
-        </w:rPr>
-        <w:t xml:space="preserve"> giải thuật</w:t>
-      </w:r>
+        <w:pStyle w:val="ListParagraph"/>
+        <w:spacing w:before="200"/>
+        <w:ind w:left="0" w:firstLine="284"/>
+        <w:rPr>
+          <w:lang w:val="es-ES"/>
+        </w:rPr>
+      </w:pPr>
+      <w:bookmarkStart w:id="38" w:name="_GoBack"/>
       <w:bookmarkEnd w:id="38"/>
     </w:p>
     <w:p>
@@ -28388,7 +30211,7 @@
               <w:sz w:val="18"/>
               <w:szCs w:val="18"/>
             </w:rPr>
-            <w:t>25</w:t>
+            <w:t>26</w:t>
           </w:r>
           <w:r>
             <w:rPr>
@@ -36379,7 +38202,7 @@
 </file>
 
 <file path=customXml/itemProps1.xml><?xml version="1.0" encoding="utf-8"?>
-<ds:datastoreItem xmlns:ds="http://schemas.openxmlformats.org/officeDocument/2006/customXml" ds:itemID="{8FCDB477-EDCF-40F9-82F7-BF9B51BC6EE8}">
+<ds:datastoreItem xmlns:ds="http://schemas.openxmlformats.org/officeDocument/2006/customXml" ds:itemID="{3572DDF6-7052-4A26-B6D5-F9FDB3C37B33}">
   <ds:schemaRefs>
     <ds:schemaRef ds:uri="http://schemas.openxmlformats.org/officeDocument/2006/bibliography"/>
   </ds:schemaRefs>

--- a/B1310452_NguyenThanhTam.docx
+++ b/B1310452_NguyenThanhTam.docx
@@ -1442,8 +1442,8 @@
     </w:p>
     <w:p>
       <w:pPr>
-        <w:spacing w:line="288" w:lineRule="auto"/>
-        <w:ind w:right="-2" w:firstLine="567"/>
+        <w:spacing w:before="200" w:line="288" w:lineRule="auto"/>
+        <w:ind w:firstLine="567"/>
         <w:rPr>
           <w:bCs/>
           <w:sz w:val="26"/>
@@ -1451,11 +1451,20 @@
           <w:lang w:val="es-ES"/>
         </w:rPr>
       </w:pPr>
+      <w:r>
+        <w:rPr>
+          <w:bCs/>
+          <w:sz w:val="26"/>
+          <w:szCs w:val="26"/>
+          <w:lang w:val="es-ES"/>
+        </w:rPr>
+        <w:t>Trước tiên, em xin được bày tỏ lòng kính trọng và biết ơn sâu sắc nhất đến cô Nguyễn Thị Thu An, người đã truyền đạt và chỉ dạy những kiến thức, kinh nghiệm quý báu để em có thể hoàn thành luận văn này.</w:t>
+      </w:r>
     </w:p>
     <w:p>
       <w:pPr>
-        <w:spacing w:line="288" w:lineRule="auto"/>
-        <w:ind w:right="-2" w:firstLine="567"/>
+        <w:spacing w:before="200" w:line="288" w:lineRule="auto"/>
+        <w:ind w:firstLine="567"/>
         <w:rPr>
           <w:bCs/>
           <w:sz w:val="26"/>
@@ -1470,13 +1479,13 @@
           <w:szCs w:val="26"/>
           <w:lang w:val="es-ES"/>
         </w:rPr>
-        <w:t>Trước tiên, em xin được bày tỏ lòng kính trọng và biết ơn sâu sắc nhất đến cô Nguyễn Thị Thu An, người đã truyền đạt và chỉ dạy những kiến thức, kinh nghiệm quý báu để em có thể hoàn thành luận văn này.</w:t>
+        <w:t>Kế đến, em xin được gửi lời cảm ơn sâu sắc đến chị Lê Ngọc Quyền, một người chị, người bạn và là một người thầy, người đã chỉ bảo cho em rất nhiều không những về kiến thức chuyên môn, kỹ năng giải quyết vấn đề mà còn là về kinh nghiệm sống.</w:t>
       </w:r>
     </w:p>
     <w:p>
       <w:pPr>
-        <w:spacing w:line="288" w:lineRule="auto"/>
-        <w:ind w:right="-2" w:firstLine="567"/>
+        <w:spacing w:before="200" w:line="288" w:lineRule="auto"/>
+        <w:ind w:firstLine="567"/>
         <w:rPr>
           <w:bCs/>
           <w:sz w:val="26"/>
@@ -1484,11 +1493,20 @@
           <w:lang w:val="es-ES"/>
         </w:rPr>
       </w:pPr>
+      <w:r>
+        <w:rPr>
+          <w:bCs/>
+          <w:sz w:val="26"/>
+          <w:szCs w:val="26"/>
+          <w:lang w:val="es-ES"/>
+        </w:rPr>
+        <w:t>Tiếp theo, em xin được gửi lời cảm ơn chân thành đến cô Phạm Xuân Hiền và thầy Trần Việt Châu, là thầy và cô cố vấn, những người đã giúp đỡ để em có được định hướng trong quá trình học tập và việc làm trong tương lai.</w:t>
+      </w:r>
     </w:p>
     <w:p>
       <w:pPr>
-        <w:spacing w:line="288" w:lineRule="auto"/>
-        <w:ind w:right="-2" w:firstLine="567"/>
+        <w:spacing w:before="200" w:line="288" w:lineRule="auto"/>
+        <w:ind w:firstLine="567"/>
         <w:rPr>
           <w:bCs/>
           <w:sz w:val="26"/>
@@ -1503,13 +1521,13 @@
           <w:szCs w:val="26"/>
           <w:lang w:val="es-ES"/>
         </w:rPr>
-        <w:t>Kế đến, em xin được gửi lời cảm ơn sâu sắc đến chị Lê Ngọc Quyền, một người chị, người bạn và là một người thầy, người đã chỉ bảo cho em rất nhiều không những về kiến thức chuyên môn, kỹ năng giải quyết vấn đề mà còn là về kinh nghiệm sống.</w:t>
+        <w:t>Cuối cùng, em cũng không quên gửi lời cảm ơn đến gia đình và bạn bè, những người đã luôn ở bên và động viên em trong suốt quá trình học tập.</w:t>
       </w:r>
     </w:p>
     <w:p>
       <w:pPr>
-        <w:spacing w:line="288" w:lineRule="auto"/>
-        <w:ind w:right="-2" w:firstLine="567"/>
+        <w:spacing w:before="200" w:line="288" w:lineRule="auto"/>
+        <w:ind w:firstLine="567"/>
         <w:rPr>
           <w:bCs/>
           <w:sz w:val="26"/>
@@ -1524,91 +1542,13 @@
           <w:szCs w:val="26"/>
           <w:lang w:val="es-ES"/>
         </w:rPr>
-        <w:t>Tiếp theo, em xin được gửi lời cảm ơn chân thành đến cô Phạm Xuân Hiền và thầy Trần Việt Châu, là thầy và cô cố vấn, những người đã giúp đỡ để em có được định hướng trong quá trình học tập và việc làm trong tương lai.</w:t>
+        <w:t>Dù đã cố gắng bằng tất cả sự nỗ lực của bản thân đề hoàn thành luận văn này, nhưng chắc chắc sẽ khó tránh khỏi những thiếu sót không đáng có. Em rất mong nhận được sự cảm thông và góp ý từ thầy cô và các bạn, để từ đó em có thể rút ra những kinh nghiệm quý báu để những đề tài nghiên cứu trong tương lai được hoàn thành tốt hơn.</w:t>
       </w:r>
     </w:p>
     <w:p>
       <w:pPr>
-        <w:spacing w:line="288" w:lineRule="auto"/>
-        <w:ind w:right="-2" w:firstLine="567"/>
-        <w:rPr>
-          <w:bCs/>
-          <w:sz w:val="26"/>
-          <w:szCs w:val="26"/>
-          <w:lang w:val="es-ES"/>
-        </w:rPr>
-      </w:pPr>
-    </w:p>
-    <w:p>
-      <w:pPr>
-        <w:spacing w:line="288" w:lineRule="auto"/>
-        <w:ind w:right="-2" w:firstLine="567"/>
-        <w:rPr>
-          <w:bCs/>
-          <w:sz w:val="26"/>
-          <w:szCs w:val="26"/>
-          <w:lang w:val="es-ES"/>
-        </w:rPr>
-      </w:pPr>
-      <w:r>
-        <w:rPr>
-          <w:bCs/>
-          <w:sz w:val="26"/>
-          <w:szCs w:val="26"/>
-          <w:lang w:val="es-ES"/>
-        </w:rPr>
-        <w:t>Cuối cùng, em cũng không quên gửi lời cảm ơn đến gia đình và bạn bè, những người đã luôn ở bên và động viên em trong suốt quá trình học tập.</w:t>
-      </w:r>
-    </w:p>
-    <w:p>
-      <w:pPr>
-        <w:spacing w:line="288" w:lineRule="auto"/>
-        <w:ind w:right="-2" w:firstLine="567"/>
-        <w:rPr>
-          <w:bCs/>
-          <w:sz w:val="26"/>
-          <w:szCs w:val="26"/>
-          <w:lang w:val="es-ES"/>
-        </w:rPr>
-      </w:pPr>
-    </w:p>
-    <w:p>
-      <w:pPr>
-        <w:spacing w:line="288" w:lineRule="auto"/>
-        <w:ind w:right="-2" w:firstLine="567"/>
-        <w:rPr>
-          <w:bCs/>
-          <w:sz w:val="26"/>
-          <w:szCs w:val="26"/>
-          <w:lang w:val="es-ES"/>
-        </w:rPr>
-      </w:pPr>
-      <w:r>
-        <w:rPr>
-          <w:bCs/>
-          <w:sz w:val="26"/>
-          <w:szCs w:val="26"/>
-          <w:lang w:val="es-ES"/>
-        </w:rPr>
-        <w:t>Dù đã cố gắng bằng tất cả sự nỗ lực của bản thân đề hoàn thành luận văn này, nhưng chắc chắc sẽ khó tránh khỏi những thiếu sót không đáng có. Em rất mong nhận được sự cảm thông và góp ý từ thầy cô và các bạn, để từ đó em có thể rút ra những kinh nghiệm quý báu để những đề tài nghiên cứu trong tương lai được hoàn thành tốt hơn.</w:t>
-      </w:r>
-    </w:p>
-    <w:p>
-      <w:pPr>
-        <w:spacing w:line="288" w:lineRule="auto"/>
-        <w:ind w:right="-2" w:firstLine="567"/>
-        <w:rPr>
-          <w:bCs/>
-          <w:sz w:val="26"/>
-          <w:szCs w:val="26"/>
-          <w:lang w:val="es-ES"/>
-        </w:rPr>
-      </w:pPr>
-    </w:p>
-    <w:p>
-      <w:pPr>
-        <w:spacing w:after="100" w:afterAutospacing="1" w:line="288" w:lineRule="auto"/>
-        <w:ind w:right="-2" w:firstLine="567"/>
+        <w:spacing w:before="200" w:after="100" w:afterAutospacing="1" w:line="288" w:lineRule="auto"/>
+        <w:ind w:firstLine="567"/>
         <w:rPr>
           <w:sz w:val="26"/>
           <w:szCs w:val="26"/>
@@ -1839,7 +1779,7 @@
             </w:rPr>
             <w:fldChar w:fldCharType="separate"/>
           </w:r>
-          <w:hyperlink w:anchor="_Toc498776709" w:history="1">
+          <w:hyperlink w:anchor="_Toc498792756" w:history="1">
             <w:r>
               <w:rPr>
                 <w:rStyle w:val="Hyperlink"/>
@@ -1862,7 +1802,7 @@
               <w:rPr>
                 <w:webHidden/>
               </w:rPr>
-              <w:instrText xml:space="preserve"> PAGEREF _Toc498776709 \h </w:instrText>
+              <w:instrText xml:space="preserve"> PAGEREF _Toc498792756 \h </w:instrText>
             </w:r>
             <w:r>
               <w:rPr>
@@ -1892,10 +1832,6 @@
         <w:p>
           <w:pPr>
             <w:pStyle w:val="TOC2"/>
-            <w:tabs>
-              <w:tab w:val="left" w:pos="720"/>
-              <w:tab w:val="right" w:leader="dot" w:pos="8777"/>
-            </w:tabs>
             <w:rPr>
               <w:rFonts w:asciiTheme="minorHAnsi" w:eastAsiaTheme="minorEastAsia" w:hAnsiTheme="minorHAnsi" w:cstheme="minorBidi"/>
               <w:noProof/>
@@ -1904,7 +1840,7 @@
               <w:lang w:val="en-GB" w:eastAsia="en-GB"/>
             </w:rPr>
           </w:pPr>
-          <w:hyperlink w:anchor="_Toc498776710" w:history="1">
+          <w:hyperlink w:anchor="_Toc498792757" w:history="1">
             <w:r>
               <w:rPr>
                 <w:rStyle w:val="Hyperlink"/>
@@ -1912,6 +1848,14 @@
                 <w:lang w:val="es-ES"/>
               </w:rPr>
               <w:t>1.</w:t>
+            </w:r>
+            <w:r>
+              <w:rPr>
+                <w:rStyle w:val="Hyperlink"/>
+                <w:noProof/>
+                <w:lang w:val="es-ES"/>
+              </w:rPr>
+              <w:t xml:space="preserve"> </w:t>
             </w:r>
             <w:r>
               <w:rPr>
@@ -1950,7 +1894,7 @@
                 <w:noProof/>
                 <w:webHidden/>
               </w:rPr>
-              <w:instrText xml:space="preserve"> PAGEREF _Toc498776710 \h </w:instrText>
+              <w:instrText xml:space="preserve"> PAGEREF _Toc498792757 \h </w:instrText>
             </w:r>
             <w:r>
               <w:rPr>
@@ -1984,9 +1928,6 @@
         <w:p>
           <w:pPr>
             <w:pStyle w:val="TOC2"/>
-            <w:tabs>
-              <w:tab w:val="right" w:leader="dot" w:pos="8777"/>
-            </w:tabs>
             <w:rPr>
               <w:rFonts w:asciiTheme="minorHAnsi" w:eastAsiaTheme="minorEastAsia" w:hAnsiTheme="minorHAnsi" w:cstheme="minorBidi"/>
               <w:noProof/>
@@ -1995,7 +1936,7 @@
               <w:lang w:val="en-GB" w:eastAsia="en-GB"/>
             </w:rPr>
           </w:pPr>
-          <w:hyperlink w:anchor="_Toc498776711" w:history="1">
+          <w:hyperlink w:anchor="_Toc498792758" w:history="1">
             <w:r>
               <w:rPr>
                 <w:rStyle w:val="Hyperlink"/>
@@ -2023,7 +1964,7 @@
                 <w:noProof/>
                 <w:webHidden/>
               </w:rPr>
-              <w:instrText xml:space="preserve"> PAGEREF _Toc498776711 \h </w:instrText>
+              <w:instrText xml:space="preserve"> PAGEREF _Toc498792758 \h </w:instrText>
             </w:r>
             <w:r>
               <w:rPr>
@@ -2057,9 +1998,6 @@
         <w:p>
           <w:pPr>
             <w:pStyle w:val="TOC2"/>
-            <w:tabs>
-              <w:tab w:val="right" w:leader="dot" w:pos="8777"/>
-            </w:tabs>
             <w:rPr>
               <w:rFonts w:asciiTheme="minorHAnsi" w:eastAsiaTheme="minorEastAsia" w:hAnsiTheme="minorHAnsi" w:cstheme="minorBidi"/>
               <w:noProof/>
@@ -2068,7 +2006,7 @@
               <w:lang w:val="en-GB" w:eastAsia="en-GB"/>
             </w:rPr>
           </w:pPr>
-          <w:hyperlink w:anchor="_Toc498776712" w:history="1">
+          <w:hyperlink w:anchor="_Toc498792759" w:history="1">
             <w:r>
               <w:rPr>
                 <w:rStyle w:val="Hyperlink"/>
@@ -2096,7 +2034,7 @@
                 <w:noProof/>
                 <w:webHidden/>
               </w:rPr>
-              <w:instrText xml:space="preserve"> PAGEREF _Toc498776712 \h </w:instrText>
+              <w:instrText xml:space="preserve"> PAGEREF _Toc498792759 \h </w:instrText>
             </w:r>
             <w:r>
               <w:rPr>
@@ -2130,9 +2068,6 @@
         <w:p>
           <w:pPr>
             <w:pStyle w:val="TOC2"/>
-            <w:tabs>
-              <w:tab w:val="right" w:leader="dot" w:pos="8777"/>
-            </w:tabs>
             <w:rPr>
               <w:rFonts w:asciiTheme="minorHAnsi" w:eastAsiaTheme="minorEastAsia" w:hAnsiTheme="minorHAnsi" w:cstheme="minorBidi"/>
               <w:noProof/>
@@ -2141,7 +2076,7 @@
               <w:lang w:val="en-GB" w:eastAsia="en-GB"/>
             </w:rPr>
           </w:pPr>
-          <w:hyperlink w:anchor="_Toc498776713" w:history="1">
+          <w:hyperlink w:anchor="_Toc498792760" w:history="1">
             <w:r>
               <w:rPr>
                 <w:rStyle w:val="Hyperlink"/>
@@ -2169,7 +2104,7 @@
                 <w:noProof/>
                 <w:webHidden/>
               </w:rPr>
-              <w:instrText xml:space="preserve"> PAGEREF _Toc498776713 \h </w:instrText>
+              <w:instrText xml:space="preserve"> PAGEREF _Toc498792760 \h </w:instrText>
             </w:r>
             <w:r>
               <w:rPr>
@@ -2203,9 +2138,6 @@
         <w:p>
           <w:pPr>
             <w:pStyle w:val="TOC2"/>
-            <w:tabs>
-              <w:tab w:val="right" w:leader="dot" w:pos="8777"/>
-            </w:tabs>
             <w:rPr>
               <w:rFonts w:asciiTheme="minorHAnsi" w:eastAsiaTheme="minorEastAsia" w:hAnsiTheme="minorHAnsi" w:cstheme="minorBidi"/>
               <w:noProof/>
@@ -2214,7 +2146,7 @@
               <w:lang w:val="en-GB" w:eastAsia="en-GB"/>
             </w:rPr>
           </w:pPr>
-          <w:hyperlink w:anchor="_Toc498776714" w:history="1">
+          <w:hyperlink w:anchor="_Toc498792761" w:history="1">
             <w:r>
               <w:rPr>
                 <w:rStyle w:val="Hyperlink"/>
@@ -2242,7 +2174,7 @@
                 <w:noProof/>
                 <w:webHidden/>
               </w:rPr>
-              <w:instrText xml:space="preserve"> PAGEREF _Toc498776714 \h </w:instrText>
+              <w:instrText xml:space="preserve"> PAGEREF _Toc498792761 \h </w:instrText>
             </w:r>
             <w:r>
               <w:rPr>
@@ -2276,9 +2208,6 @@
         <w:p>
           <w:pPr>
             <w:pStyle w:val="TOC2"/>
-            <w:tabs>
-              <w:tab w:val="right" w:leader="dot" w:pos="8777"/>
-            </w:tabs>
             <w:rPr>
               <w:rFonts w:asciiTheme="minorHAnsi" w:eastAsiaTheme="minorEastAsia" w:hAnsiTheme="minorHAnsi" w:cstheme="minorBidi"/>
               <w:noProof/>
@@ -2287,7 +2216,7 @@
               <w:lang w:val="en-GB" w:eastAsia="en-GB"/>
             </w:rPr>
           </w:pPr>
-          <w:hyperlink w:anchor="_Toc498776715" w:history="1">
+          <w:hyperlink w:anchor="_Toc498792762" w:history="1">
             <w:r>
               <w:rPr>
                 <w:rStyle w:val="Hyperlink"/>
@@ -2315,7 +2244,7 @@
                 <w:noProof/>
                 <w:webHidden/>
               </w:rPr>
-              <w:instrText xml:space="preserve"> PAGEREF _Toc498776715 \h </w:instrText>
+              <w:instrText xml:space="preserve"> PAGEREF _Toc498792762 \h </w:instrText>
             </w:r>
             <w:r>
               <w:rPr>
@@ -2349,9 +2278,6 @@
         <w:p>
           <w:pPr>
             <w:pStyle w:val="TOC2"/>
-            <w:tabs>
-              <w:tab w:val="right" w:leader="dot" w:pos="8777"/>
-            </w:tabs>
             <w:rPr>
               <w:rFonts w:asciiTheme="minorHAnsi" w:eastAsiaTheme="minorEastAsia" w:hAnsiTheme="minorHAnsi" w:cstheme="minorBidi"/>
               <w:noProof/>
@@ -2360,7 +2286,7 @@
               <w:lang w:val="en-GB" w:eastAsia="en-GB"/>
             </w:rPr>
           </w:pPr>
-          <w:hyperlink w:anchor="_Toc498776716" w:history="1">
+          <w:hyperlink w:anchor="_Toc498792763" w:history="1">
             <w:r>
               <w:rPr>
                 <w:rStyle w:val="Hyperlink"/>
@@ -2388,7 +2314,7 @@
                 <w:noProof/>
                 <w:webHidden/>
               </w:rPr>
-              <w:instrText xml:space="preserve"> PAGEREF _Toc498776716 \h </w:instrText>
+              <w:instrText xml:space="preserve"> PAGEREF _Toc498792763 \h </w:instrText>
             </w:r>
             <w:r>
               <w:rPr>
@@ -2430,7 +2356,7 @@
               <w:lang w:val="en-GB" w:eastAsia="en-GB"/>
             </w:rPr>
           </w:pPr>
-          <w:hyperlink w:anchor="_Toc498776717" w:history="1">
+          <w:hyperlink w:anchor="_Toc498792764" w:history="1">
             <w:r>
               <w:rPr>
                 <w:rStyle w:val="Hyperlink"/>
@@ -2453,7 +2379,7 @@
               <w:rPr>
                 <w:webHidden/>
               </w:rPr>
-              <w:instrText xml:space="preserve"> PAGEREF _Toc498776717 \h </w:instrText>
+              <w:instrText xml:space="preserve"> PAGEREF _Toc498792764 \h </w:instrText>
             </w:r>
             <w:r>
               <w:rPr>
@@ -2491,7 +2417,7 @@
               <w:lang w:val="en-GB" w:eastAsia="en-GB"/>
             </w:rPr>
           </w:pPr>
-          <w:hyperlink w:anchor="_Toc498776718" w:history="1">
+          <w:hyperlink w:anchor="_Toc498792765" w:history="1">
             <w:r>
               <w:rPr>
                 <w:rStyle w:val="Hyperlink"/>
@@ -2514,7 +2440,7 @@
               <w:rPr>
                 <w:webHidden/>
               </w:rPr>
-              <w:instrText xml:space="preserve"> PAGEREF _Toc498776718 \h </w:instrText>
+              <w:instrText xml:space="preserve"> PAGEREF _Toc498792765 \h </w:instrText>
             </w:r>
             <w:r>
               <w:rPr>
@@ -2552,7 +2478,7 @@
               <w:lang w:val="en-GB" w:eastAsia="en-GB"/>
             </w:rPr>
           </w:pPr>
-          <w:hyperlink w:anchor="_Toc498776719" w:history="1">
+          <w:hyperlink w:anchor="_Toc498792766" w:history="1">
             <w:r>
               <w:rPr>
                 <w:rStyle w:val="Hyperlink"/>
@@ -2575,7 +2501,7 @@
               <w:rPr>
                 <w:webHidden/>
               </w:rPr>
-              <w:instrText xml:space="preserve"> PAGEREF _Toc498776719 \h </w:instrText>
+              <w:instrText xml:space="preserve"> PAGEREF _Toc498792766 \h </w:instrText>
             </w:r>
             <w:r>
               <w:rPr>
@@ -2605,9 +2531,6 @@
         <w:p>
           <w:pPr>
             <w:pStyle w:val="TOC2"/>
-            <w:tabs>
-              <w:tab w:val="right" w:leader="dot" w:pos="8777"/>
-            </w:tabs>
             <w:rPr>
               <w:rFonts w:asciiTheme="minorHAnsi" w:eastAsiaTheme="minorEastAsia" w:hAnsiTheme="minorHAnsi" w:cstheme="minorBidi"/>
               <w:noProof/>
@@ -2616,7 +2539,7 @@
               <w:lang w:val="en-GB" w:eastAsia="en-GB"/>
             </w:rPr>
           </w:pPr>
-          <w:hyperlink w:anchor="_Toc498776720" w:history="1">
+          <w:hyperlink w:anchor="_Toc498792767" w:history="1">
             <w:r>
               <w:rPr>
                 <w:rStyle w:val="Hyperlink"/>
@@ -2652,7 +2575,7 @@
                 <w:noProof/>
                 <w:webHidden/>
               </w:rPr>
-              <w:instrText xml:space="preserve"> PAGEREF _Toc498776720 \h </w:instrText>
+              <w:instrText xml:space="preserve"> PAGEREF _Toc498792767 \h </w:instrText>
             </w:r>
             <w:r>
               <w:rPr>
@@ -2686,9 +2609,6 @@
         <w:p>
           <w:pPr>
             <w:pStyle w:val="TOC2"/>
-            <w:tabs>
-              <w:tab w:val="right" w:leader="dot" w:pos="8777"/>
-            </w:tabs>
             <w:rPr>
               <w:rFonts w:asciiTheme="minorHAnsi" w:eastAsiaTheme="minorEastAsia" w:hAnsiTheme="minorHAnsi" w:cstheme="minorBidi"/>
               <w:noProof/>
@@ -2697,7 +2617,7 @@
               <w:lang w:val="en-GB" w:eastAsia="en-GB"/>
             </w:rPr>
           </w:pPr>
-          <w:hyperlink w:anchor="_Toc498776721" w:history="1">
+          <w:hyperlink w:anchor="_Toc498792768" w:history="1">
             <w:r>
               <w:rPr>
                 <w:rStyle w:val="Hyperlink"/>
@@ -2725,7 +2645,7 @@
                 <w:noProof/>
                 <w:webHidden/>
               </w:rPr>
-              <w:instrText xml:space="preserve"> PAGEREF _Toc498776721 \h </w:instrText>
+              <w:instrText xml:space="preserve"> PAGEREF _Toc498792768 \h </w:instrText>
             </w:r>
             <w:r>
               <w:rPr>
@@ -2770,7 +2690,7 @@
               <w:lang w:val="en-GB" w:eastAsia="en-GB"/>
             </w:rPr>
           </w:pPr>
-          <w:hyperlink w:anchor="_Toc498776722" w:history="1">
+          <w:hyperlink w:anchor="_Toc498792769" w:history="1">
             <w:r>
               <w:rPr>
                 <w:rStyle w:val="Hyperlink"/>
@@ -2806,7 +2726,7 @@
                 <w:noProof/>
                 <w:webHidden/>
               </w:rPr>
-              <w:instrText xml:space="preserve"> PAGEREF _Toc498776722 \h </w:instrText>
+              <w:instrText xml:space="preserve"> PAGEREF _Toc498792769 \h </w:instrText>
             </w:r>
             <w:r>
               <w:rPr>
@@ -2851,7 +2771,7 @@
               <w:lang w:val="en-GB" w:eastAsia="en-GB"/>
             </w:rPr>
           </w:pPr>
-          <w:hyperlink w:anchor="_Toc498776723" w:history="1">
+          <w:hyperlink w:anchor="_Toc498792770" w:history="1">
             <w:r>
               <w:rPr>
                 <w:rStyle w:val="Hyperlink"/>
@@ -2879,7 +2799,7 @@
                 <w:noProof/>
                 <w:webHidden/>
               </w:rPr>
-              <w:instrText xml:space="preserve"> PAGEREF _Toc498776723 \h </w:instrText>
+              <w:instrText xml:space="preserve"> PAGEREF _Toc498792770 \h </w:instrText>
             </w:r>
             <w:r>
               <w:rPr>
@@ -2924,7 +2844,7 @@
               <w:lang w:val="en-GB" w:eastAsia="en-GB"/>
             </w:rPr>
           </w:pPr>
-          <w:hyperlink w:anchor="_Toc498776724" w:history="1">
+          <w:hyperlink w:anchor="_Toc498792771" w:history="1">
             <w:r>
               <w:rPr>
                 <w:rStyle w:val="Hyperlink"/>
@@ -2951,7 +2871,7 @@
                 <w:noProof/>
                 <w:webHidden/>
               </w:rPr>
-              <w:instrText xml:space="preserve"> PAGEREF _Toc498776724 \h </w:instrText>
+              <w:instrText xml:space="preserve"> PAGEREF _Toc498792771 \h </w:instrText>
             </w:r>
             <w:r>
               <w:rPr>
@@ -2996,7 +2916,7 @@
               <w:lang w:val="en-GB" w:eastAsia="en-GB"/>
             </w:rPr>
           </w:pPr>
-          <w:hyperlink w:anchor="_Toc498776725" w:history="1">
+          <w:hyperlink w:anchor="_Toc498792772" w:history="1">
             <w:r>
               <w:rPr>
                 <w:rStyle w:val="Hyperlink"/>
@@ -3024,7 +2944,7 @@
                 <w:noProof/>
                 <w:webHidden/>
               </w:rPr>
-              <w:instrText xml:space="preserve"> PAGEREF _Toc498776725 \h </w:instrText>
+              <w:instrText xml:space="preserve"> PAGEREF _Toc498792772 \h </w:instrText>
             </w:r>
             <w:r>
               <w:rPr>
@@ -3069,7 +2989,7 @@
               <w:lang w:val="en-GB" w:eastAsia="en-GB"/>
             </w:rPr>
           </w:pPr>
-          <w:hyperlink w:anchor="_Toc498776726" w:history="1">
+          <w:hyperlink w:anchor="_Toc498792773" w:history="1">
             <w:r>
               <w:rPr>
                 <w:rStyle w:val="Hyperlink"/>
@@ -3097,7 +3017,7 @@
                 <w:noProof/>
                 <w:webHidden/>
               </w:rPr>
-              <w:instrText xml:space="preserve"> PAGEREF _Toc498776726 \h </w:instrText>
+              <w:instrText xml:space="preserve"> PAGEREF _Toc498792773 \h </w:instrText>
             </w:r>
             <w:r>
               <w:rPr>
@@ -3142,7 +3062,7 @@
               <w:lang w:val="en-GB" w:eastAsia="en-GB"/>
             </w:rPr>
           </w:pPr>
-          <w:hyperlink w:anchor="_Toc498776727" w:history="1">
+          <w:hyperlink w:anchor="_Toc498792774" w:history="1">
             <w:r>
               <w:rPr>
                 <w:rStyle w:val="Hyperlink"/>
@@ -3170,7 +3090,7 @@
                 <w:noProof/>
                 <w:webHidden/>
               </w:rPr>
-              <w:instrText xml:space="preserve"> PAGEREF _Toc498776727 \h </w:instrText>
+              <w:instrText xml:space="preserve"> PAGEREF _Toc498792774 \h </w:instrText>
             </w:r>
             <w:r>
               <w:rPr>
@@ -3204,6 +3124,76 @@
         <w:p>
           <w:pPr>
             <w:pStyle w:val="TOC2"/>
+            <w:rPr>
+              <w:rFonts w:asciiTheme="minorHAnsi" w:eastAsiaTheme="minorEastAsia" w:hAnsiTheme="minorHAnsi" w:cstheme="minorBidi"/>
+              <w:noProof/>
+              <w:sz w:val="22"/>
+              <w:szCs w:val="22"/>
+              <w:lang w:val="en-GB" w:eastAsia="en-GB"/>
+            </w:rPr>
+          </w:pPr>
+          <w:hyperlink w:anchor="_Toc498792775" w:history="1">
+            <w:r>
+              <w:rPr>
+                <w:rStyle w:val="Hyperlink"/>
+                <w:noProof/>
+                <w:lang w:val="es-ES" w:eastAsia="vi-VN"/>
+              </w:rPr>
+              <w:t>3. Xây dựng chatbot về du lịch hoạt động trên nền tảng của Facebook dựa vào ngôn ngữ trí tuệ nhân tạo (AIML)</w:t>
+            </w:r>
+            <w:r>
+              <w:rPr>
+                <w:noProof/>
+                <w:webHidden/>
+              </w:rPr>
+              <w:tab/>
+            </w:r>
+            <w:r>
+              <w:rPr>
+                <w:noProof/>
+                <w:webHidden/>
+              </w:rPr>
+              <w:fldChar w:fldCharType="begin"/>
+            </w:r>
+            <w:r>
+              <w:rPr>
+                <w:noProof/>
+                <w:webHidden/>
+              </w:rPr>
+              <w:instrText xml:space="preserve"> PAGEREF _Toc498792775 \h </w:instrText>
+            </w:r>
+            <w:r>
+              <w:rPr>
+                <w:noProof/>
+                <w:webHidden/>
+              </w:rPr>
+            </w:r>
+            <w:r>
+              <w:rPr>
+                <w:noProof/>
+                <w:webHidden/>
+              </w:rPr>
+              <w:fldChar w:fldCharType="separate"/>
+            </w:r>
+            <w:r>
+              <w:rPr>
+                <w:noProof/>
+                <w:webHidden/>
+              </w:rPr>
+              <w:t>16</w:t>
+            </w:r>
+            <w:r>
+              <w:rPr>
+                <w:noProof/>
+                <w:webHidden/>
+              </w:rPr>
+              <w:fldChar w:fldCharType="end"/>
+            </w:r>
+          </w:hyperlink>
+        </w:p>
+        <w:p>
+          <w:pPr>
+            <w:pStyle w:val="TOC3"/>
             <w:tabs>
               <w:tab w:val="right" w:leader="dot" w:pos="8777"/>
             </w:tabs>
@@ -3215,14 +3205,14 @@
               <w:lang w:val="en-GB" w:eastAsia="en-GB"/>
             </w:rPr>
           </w:pPr>
-          <w:hyperlink w:anchor="_Toc498776728" w:history="1">
+          <w:hyperlink w:anchor="_Toc498792776" w:history="1">
             <w:r>
               <w:rPr>
                 <w:rStyle w:val="Hyperlink"/>
                 <w:noProof/>
                 <w:lang w:val="es-ES" w:eastAsia="vi-VN"/>
               </w:rPr>
-              <w:t>3. Mô tả giải pháp cho bài toán</w:t>
+              <w:t>3.1. Định nghĩa bài toán và quy trình xây dựng chatbot</w:t>
             </w:r>
             <w:r>
               <w:rPr>
@@ -3243,7 +3233,7 @@
                 <w:noProof/>
                 <w:webHidden/>
               </w:rPr>
-              <w:instrText xml:space="preserve"> PAGEREF _Toc498776728 \h </w:instrText>
+              <w:instrText xml:space="preserve"> PAGEREF _Toc498792776 \h </w:instrText>
             </w:r>
             <w:r>
               <w:rPr>
@@ -3264,6 +3254,298 @@
                 <w:webHidden/>
               </w:rPr>
               <w:t>16</w:t>
+            </w:r>
+            <w:r>
+              <w:rPr>
+                <w:noProof/>
+                <w:webHidden/>
+              </w:rPr>
+              <w:fldChar w:fldCharType="end"/>
+            </w:r>
+          </w:hyperlink>
+        </w:p>
+        <w:p>
+          <w:pPr>
+            <w:pStyle w:val="TOC3"/>
+            <w:tabs>
+              <w:tab w:val="right" w:leader="dot" w:pos="8777"/>
+            </w:tabs>
+            <w:rPr>
+              <w:rFonts w:asciiTheme="minorHAnsi" w:eastAsiaTheme="minorEastAsia" w:hAnsiTheme="minorHAnsi" w:cstheme="minorBidi"/>
+              <w:noProof/>
+              <w:sz w:val="22"/>
+              <w:szCs w:val="22"/>
+              <w:lang w:val="en-GB" w:eastAsia="en-GB"/>
+            </w:rPr>
+          </w:pPr>
+          <w:hyperlink w:anchor="_Toc498792777" w:history="1">
+            <w:r>
+              <w:rPr>
+                <w:rStyle w:val="Hyperlink"/>
+                <w:noProof/>
+                <w:lang w:val="es-ES" w:eastAsia="vi-VN"/>
+              </w:rPr>
+              <w:t>3.2. Xây dựng các mẫu hội thoại AIML</w:t>
+            </w:r>
+            <w:r>
+              <w:rPr>
+                <w:noProof/>
+                <w:webHidden/>
+              </w:rPr>
+              <w:tab/>
+            </w:r>
+            <w:r>
+              <w:rPr>
+                <w:noProof/>
+                <w:webHidden/>
+              </w:rPr>
+              <w:fldChar w:fldCharType="begin"/>
+            </w:r>
+            <w:r>
+              <w:rPr>
+                <w:noProof/>
+                <w:webHidden/>
+              </w:rPr>
+              <w:instrText xml:space="preserve"> PAGEREF _Toc498792777 \h </w:instrText>
+            </w:r>
+            <w:r>
+              <w:rPr>
+                <w:noProof/>
+                <w:webHidden/>
+              </w:rPr>
+            </w:r>
+            <w:r>
+              <w:rPr>
+                <w:noProof/>
+                <w:webHidden/>
+              </w:rPr>
+              <w:fldChar w:fldCharType="separate"/>
+            </w:r>
+            <w:r>
+              <w:rPr>
+                <w:noProof/>
+                <w:webHidden/>
+              </w:rPr>
+              <w:t>16</w:t>
+            </w:r>
+            <w:r>
+              <w:rPr>
+                <w:noProof/>
+                <w:webHidden/>
+              </w:rPr>
+              <w:fldChar w:fldCharType="end"/>
+            </w:r>
+          </w:hyperlink>
+        </w:p>
+        <w:p>
+          <w:pPr>
+            <w:pStyle w:val="TOC3"/>
+            <w:tabs>
+              <w:tab w:val="right" w:leader="dot" w:pos="8777"/>
+            </w:tabs>
+            <w:rPr>
+              <w:rFonts w:asciiTheme="minorHAnsi" w:eastAsiaTheme="minorEastAsia" w:hAnsiTheme="minorHAnsi" w:cstheme="minorBidi"/>
+              <w:noProof/>
+              <w:sz w:val="22"/>
+              <w:szCs w:val="22"/>
+              <w:lang w:val="en-GB" w:eastAsia="en-GB"/>
+            </w:rPr>
+          </w:pPr>
+          <w:hyperlink w:anchor="_Toc498792778" w:history="1">
+            <w:r>
+              <w:rPr>
+                <w:rStyle w:val="Hyperlink"/>
+                <w:noProof/>
+                <w:lang w:val="es-ES" w:eastAsia="vi-VN"/>
+              </w:rPr>
+              <w:t>3.3. Tích hợp chatbot lên messenger của Facebook và kiểm thử</w:t>
+            </w:r>
+            <w:r>
+              <w:rPr>
+                <w:noProof/>
+                <w:webHidden/>
+              </w:rPr>
+              <w:tab/>
+            </w:r>
+            <w:r>
+              <w:rPr>
+                <w:noProof/>
+                <w:webHidden/>
+              </w:rPr>
+              <w:fldChar w:fldCharType="begin"/>
+            </w:r>
+            <w:r>
+              <w:rPr>
+                <w:noProof/>
+                <w:webHidden/>
+              </w:rPr>
+              <w:instrText xml:space="preserve"> PAGEREF _Toc498792778 \h </w:instrText>
+            </w:r>
+            <w:r>
+              <w:rPr>
+                <w:noProof/>
+                <w:webHidden/>
+              </w:rPr>
+            </w:r>
+            <w:r>
+              <w:rPr>
+                <w:noProof/>
+                <w:webHidden/>
+              </w:rPr>
+              <w:fldChar w:fldCharType="separate"/>
+            </w:r>
+            <w:r>
+              <w:rPr>
+                <w:noProof/>
+                <w:webHidden/>
+              </w:rPr>
+              <w:t>17</w:t>
+            </w:r>
+            <w:r>
+              <w:rPr>
+                <w:noProof/>
+                <w:webHidden/>
+              </w:rPr>
+              <w:fldChar w:fldCharType="end"/>
+            </w:r>
+          </w:hyperlink>
+        </w:p>
+        <w:p>
+          <w:pPr>
+            <w:pStyle w:val="TOC4"/>
+            <w:tabs>
+              <w:tab w:val="right" w:leader="dot" w:pos="8777"/>
+            </w:tabs>
+            <w:rPr>
+              <w:rFonts w:asciiTheme="minorHAnsi" w:eastAsiaTheme="minorEastAsia" w:hAnsiTheme="minorHAnsi" w:cstheme="minorBidi"/>
+              <w:noProof/>
+              <w:sz w:val="22"/>
+              <w:szCs w:val="22"/>
+              <w:lang w:val="en-GB" w:eastAsia="en-GB"/>
+            </w:rPr>
+          </w:pPr>
+          <w:hyperlink w:anchor="_Toc498792779" w:history="1">
+            <w:r>
+              <w:rPr>
+                <w:rStyle w:val="Hyperlink"/>
+                <w:noProof/>
+                <w:lang w:val="es-ES" w:eastAsia="vi-VN"/>
+              </w:rPr>
+              <w:t>3.3.1. Tạo trang fanpage và ứng dụng trên Facebook</w:t>
+            </w:r>
+            <w:r>
+              <w:rPr>
+                <w:noProof/>
+                <w:webHidden/>
+              </w:rPr>
+              <w:tab/>
+            </w:r>
+            <w:r>
+              <w:rPr>
+                <w:noProof/>
+                <w:webHidden/>
+              </w:rPr>
+              <w:fldChar w:fldCharType="begin"/>
+            </w:r>
+            <w:r>
+              <w:rPr>
+                <w:noProof/>
+                <w:webHidden/>
+              </w:rPr>
+              <w:instrText xml:space="preserve"> PAGEREF _Toc498792779 \h </w:instrText>
+            </w:r>
+            <w:r>
+              <w:rPr>
+                <w:noProof/>
+                <w:webHidden/>
+              </w:rPr>
+            </w:r>
+            <w:r>
+              <w:rPr>
+                <w:noProof/>
+                <w:webHidden/>
+              </w:rPr>
+              <w:fldChar w:fldCharType="separate"/>
+            </w:r>
+            <w:r>
+              <w:rPr>
+                <w:noProof/>
+                <w:webHidden/>
+              </w:rPr>
+              <w:t>17</w:t>
+            </w:r>
+            <w:r>
+              <w:rPr>
+                <w:noProof/>
+                <w:webHidden/>
+              </w:rPr>
+              <w:fldChar w:fldCharType="end"/>
+            </w:r>
+          </w:hyperlink>
+        </w:p>
+        <w:p>
+          <w:pPr>
+            <w:pStyle w:val="TOC4"/>
+            <w:tabs>
+              <w:tab w:val="right" w:leader="dot" w:pos="8777"/>
+            </w:tabs>
+            <w:rPr>
+              <w:rFonts w:asciiTheme="minorHAnsi" w:eastAsiaTheme="minorEastAsia" w:hAnsiTheme="minorHAnsi" w:cstheme="minorBidi"/>
+              <w:noProof/>
+              <w:sz w:val="22"/>
+              <w:szCs w:val="22"/>
+              <w:lang w:val="en-GB" w:eastAsia="en-GB"/>
+            </w:rPr>
+          </w:pPr>
+          <w:hyperlink w:anchor="_Toc498792780" w:history="1">
+            <w:r>
+              <w:rPr>
+                <w:rStyle w:val="Hyperlink"/>
+                <w:noProof/>
+                <w:lang w:val="es-ES" w:eastAsia="vi-VN"/>
+              </w:rPr>
+              <w:t>3.3.2. Tạo webhook và kết nối đến fanpage của Facebook</w:t>
+            </w:r>
+            <w:r>
+              <w:rPr>
+                <w:noProof/>
+                <w:webHidden/>
+              </w:rPr>
+              <w:tab/>
+            </w:r>
+            <w:r>
+              <w:rPr>
+                <w:noProof/>
+                <w:webHidden/>
+              </w:rPr>
+              <w:fldChar w:fldCharType="begin"/>
+            </w:r>
+            <w:r>
+              <w:rPr>
+                <w:noProof/>
+                <w:webHidden/>
+              </w:rPr>
+              <w:instrText xml:space="preserve"> PAGEREF _Toc498792780 \h </w:instrText>
+            </w:r>
+            <w:r>
+              <w:rPr>
+                <w:noProof/>
+                <w:webHidden/>
+              </w:rPr>
+            </w:r>
+            <w:r>
+              <w:rPr>
+                <w:noProof/>
+                <w:webHidden/>
+              </w:rPr>
+              <w:fldChar w:fldCharType="separate"/>
+            </w:r>
+            <w:r>
+              <w:rPr>
+                <w:noProof/>
+                <w:webHidden/>
+              </w:rPr>
+              <w:t>17</w:t>
             </w:r>
             <w:r>
               <w:rPr>
@@ -3285,7 +3567,7 @@
               <w:lang w:val="en-GB" w:eastAsia="en-GB"/>
             </w:rPr>
           </w:pPr>
-          <w:hyperlink w:anchor="_Toc498776729" w:history="1">
+          <w:hyperlink w:anchor="_Toc498792781" w:history="1">
             <w:r>
               <w:rPr>
                 <w:rStyle w:val="Hyperlink"/>
@@ -3308,7 +3590,7 @@
               <w:rPr>
                 <w:webHidden/>
               </w:rPr>
-              <w:instrText xml:space="preserve"> PAGEREF _Toc498776729 \h </w:instrText>
+              <w:instrText xml:space="preserve"> PAGEREF _Toc498792781 \h </w:instrText>
             </w:r>
             <w:r>
               <w:rPr>
@@ -3325,7 +3607,7 @@
               <w:rPr>
                 <w:webHidden/>
               </w:rPr>
-              <w:t>17</w:t>
+              <w:t>18</w:t>
             </w:r>
             <w:r>
               <w:rPr>
@@ -3346,7 +3628,7 @@
               <w:lang w:val="en-GB" w:eastAsia="en-GB"/>
             </w:rPr>
           </w:pPr>
-          <w:hyperlink w:anchor="_Toc498776730" w:history="1">
+          <w:hyperlink w:anchor="_Toc498792782" w:history="1">
             <w:r>
               <w:rPr>
                 <w:rStyle w:val="Hyperlink"/>
@@ -3369,7 +3651,7 @@
               <w:rPr>
                 <w:webHidden/>
               </w:rPr>
-              <w:instrText xml:space="preserve"> PAGEREF _Toc498776730 \h </w:instrText>
+              <w:instrText xml:space="preserve"> PAGEREF _Toc498792782 \h </w:instrText>
             </w:r>
             <w:r>
               <w:rPr>
@@ -3386,7 +3668,7 @@
               <w:rPr>
                 <w:webHidden/>
               </w:rPr>
-              <w:t>17</w:t>
+              <w:t>18</w:t>
             </w:r>
             <w:r>
               <w:rPr>
@@ -3399,6 +3681,76 @@
         <w:p>
           <w:pPr>
             <w:pStyle w:val="TOC2"/>
+            <w:rPr>
+              <w:rFonts w:asciiTheme="minorHAnsi" w:eastAsiaTheme="minorEastAsia" w:hAnsiTheme="minorHAnsi" w:cstheme="minorBidi"/>
+              <w:noProof/>
+              <w:sz w:val="22"/>
+              <w:szCs w:val="22"/>
+              <w:lang w:val="en-GB" w:eastAsia="en-GB"/>
+            </w:rPr>
+          </w:pPr>
+          <w:hyperlink w:anchor="_Toc498792783" w:history="1">
+            <w:r>
+              <w:rPr>
+                <w:rStyle w:val="Hyperlink"/>
+                <w:noProof/>
+                <w:lang w:val="es-ES"/>
+              </w:rPr>
+              <w:t>1. Thiết kế hệ thống</w:t>
+            </w:r>
+            <w:r>
+              <w:rPr>
+                <w:noProof/>
+                <w:webHidden/>
+              </w:rPr>
+              <w:tab/>
+            </w:r>
+            <w:r>
+              <w:rPr>
+                <w:noProof/>
+                <w:webHidden/>
+              </w:rPr>
+              <w:fldChar w:fldCharType="begin"/>
+            </w:r>
+            <w:r>
+              <w:rPr>
+                <w:noProof/>
+                <w:webHidden/>
+              </w:rPr>
+              <w:instrText xml:space="preserve"> PAGEREF _Toc498792783 \h </w:instrText>
+            </w:r>
+            <w:r>
+              <w:rPr>
+                <w:noProof/>
+                <w:webHidden/>
+              </w:rPr>
+            </w:r>
+            <w:r>
+              <w:rPr>
+                <w:noProof/>
+                <w:webHidden/>
+              </w:rPr>
+              <w:fldChar w:fldCharType="separate"/>
+            </w:r>
+            <w:r>
+              <w:rPr>
+                <w:noProof/>
+                <w:webHidden/>
+              </w:rPr>
+              <w:t>18</w:t>
+            </w:r>
+            <w:r>
+              <w:rPr>
+                <w:noProof/>
+                <w:webHidden/>
+              </w:rPr>
+              <w:fldChar w:fldCharType="end"/>
+            </w:r>
+          </w:hyperlink>
+        </w:p>
+        <w:p>
+          <w:pPr>
+            <w:pStyle w:val="TOC3"/>
             <w:tabs>
               <w:tab w:val="right" w:leader="dot" w:pos="8777"/>
             </w:tabs>
@@ -3410,14 +3762,14 @@
               <w:lang w:val="en-GB" w:eastAsia="en-GB"/>
             </w:rPr>
           </w:pPr>
-          <w:hyperlink w:anchor="_Toc498776731" w:history="1">
+          <w:hyperlink w:anchor="_Toc498792784" w:history="1">
             <w:r>
               <w:rPr>
                 <w:rStyle w:val="Hyperlink"/>
                 <w:noProof/>
                 <w:lang w:val="es-ES"/>
               </w:rPr>
-              <w:t>1. Thiết kế hệ thống</w:t>
+              <w:t>1.1. Mô tả cơ sở dữ liệu</w:t>
             </w:r>
             <w:r>
               <w:rPr>
@@ -3438,7 +3790,7 @@
                 <w:noProof/>
                 <w:webHidden/>
               </w:rPr>
-              <w:instrText xml:space="preserve"> PAGEREF _Toc498776731 \h </w:instrText>
+              <w:instrText xml:space="preserve"> PAGEREF _Toc498792784 \h </w:instrText>
             </w:r>
             <w:r>
               <w:rPr>
@@ -3458,7 +3810,7 @@
                 <w:noProof/>
                 <w:webHidden/>
               </w:rPr>
-              <w:t>17</w:t>
+              <w:t>18</w:t>
             </w:r>
             <w:r>
               <w:rPr>
@@ -3471,8 +3823,9 @@
         </w:p>
         <w:p>
           <w:pPr>
-            <w:pStyle w:val="TOC2"/>
+            <w:pStyle w:val="TOC3"/>
             <w:tabs>
+              <w:tab w:val="left" w:pos="1100"/>
               <w:tab w:val="right" w:leader="dot" w:pos="8777"/>
             </w:tabs>
             <w:rPr>
@@ -3483,14 +3836,32 @@
               <w:lang w:val="en-GB" w:eastAsia="en-GB"/>
             </w:rPr>
           </w:pPr>
-          <w:hyperlink w:anchor="_Toc498776732" w:history="1">
+          <w:hyperlink w:anchor="_Toc498792785" w:history="1">
             <w:r>
               <w:rPr>
                 <w:rStyle w:val="Hyperlink"/>
                 <w:noProof/>
                 <w:lang w:val="es-ES"/>
               </w:rPr>
-              <w:t>2. Thiết kế và cài đặt giải thuật</w:t>
+              <w:t>1.2.</w:t>
+            </w:r>
+            <w:r>
+              <w:rPr>
+                <w:rFonts w:asciiTheme="minorHAnsi" w:eastAsiaTheme="minorEastAsia" w:hAnsiTheme="minorHAnsi" w:cstheme="minorBidi"/>
+                <w:noProof/>
+                <w:sz w:val="22"/>
+                <w:szCs w:val="22"/>
+                <w:lang w:val="en-GB" w:eastAsia="en-GB"/>
+              </w:rPr>
+              <w:tab/>
+            </w:r>
+            <w:r>
+              <w:rPr>
+                <w:rStyle w:val="Hyperlink"/>
+                <w:noProof/>
+                <w:lang w:val="es-ES"/>
+              </w:rPr>
+              <w:t>Mô hình hệ thống</w:t>
             </w:r>
             <w:r>
               <w:rPr>
@@ -3511,7 +3882,7 @@
                 <w:noProof/>
                 <w:webHidden/>
               </w:rPr>
-              <w:instrText xml:space="preserve"> PAGEREF _Toc498776732 \h </w:instrText>
+              <w:instrText xml:space="preserve"> PAGEREF _Toc498792785 \h </w:instrText>
             </w:r>
             <w:r>
               <w:rPr>
@@ -3531,7 +3902,7 @@
                 <w:noProof/>
                 <w:webHidden/>
               </w:rPr>
-              <w:t>17</w:t>
+              <w:t>25</w:t>
             </w:r>
             <w:r>
               <w:rPr>
@@ -3545,9 +3916,6 @@
         <w:p>
           <w:pPr>
             <w:pStyle w:val="TOC2"/>
-            <w:tabs>
-              <w:tab w:val="right" w:leader="dot" w:pos="8777"/>
-            </w:tabs>
             <w:rPr>
               <w:rFonts w:asciiTheme="minorHAnsi" w:eastAsiaTheme="minorEastAsia" w:hAnsiTheme="minorHAnsi" w:cstheme="minorBidi"/>
               <w:noProof/>
@@ -3556,14 +3924,32 @@
               <w:lang w:val="en-GB" w:eastAsia="en-GB"/>
             </w:rPr>
           </w:pPr>
-          <w:hyperlink w:anchor="_Toc498776733" w:history="1">
+          <w:hyperlink w:anchor="_Toc498792786" w:history="1">
             <w:r>
               <w:rPr>
                 <w:rStyle w:val="Hyperlink"/>
                 <w:noProof/>
                 <w:lang w:val="es-ES"/>
               </w:rPr>
-              <w:t>3. Giao diện hệ thống</w:t>
+              <w:t>2.</w:t>
+            </w:r>
+            <w:r>
+              <w:rPr>
+                <w:rFonts w:asciiTheme="minorHAnsi" w:eastAsiaTheme="minorEastAsia" w:hAnsiTheme="minorHAnsi" w:cstheme="minorBidi"/>
+                <w:noProof/>
+                <w:sz w:val="22"/>
+                <w:szCs w:val="22"/>
+                <w:lang w:val="en-GB" w:eastAsia="en-GB"/>
+              </w:rPr>
+              <w:tab/>
+            </w:r>
+            <w:r>
+              <w:rPr>
+                <w:rStyle w:val="Hyperlink"/>
+                <w:noProof/>
+                <w:lang w:val="es-ES"/>
+              </w:rPr>
+              <w:t>Thiết kế và cài đặt giải thuật</w:t>
             </w:r>
             <w:r>
               <w:rPr>
@@ -3584,7 +3970,7 @@
                 <w:noProof/>
                 <w:webHidden/>
               </w:rPr>
-              <w:instrText xml:space="preserve"> PAGEREF _Toc498776733 \h </w:instrText>
+              <w:instrText xml:space="preserve"> PAGEREF _Toc498792786 \h </w:instrText>
             </w:r>
             <w:r>
               <w:rPr>
@@ -3604,7 +3990,77 @@
                 <w:noProof/>
                 <w:webHidden/>
               </w:rPr>
-              <w:t>17</w:t>
+              <w:t>26</w:t>
+            </w:r>
+            <w:r>
+              <w:rPr>
+                <w:noProof/>
+                <w:webHidden/>
+              </w:rPr>
+              <w:fldChar w:fldCharType="end"/>
+            </w:r>
+          </w:hyperlink>
+        </w:p>
+        <w:p>
+          <w:pPr>
+            <w:pStyle w:val="TOC2"/>
+            <w:rPr>
+              <w:rFonts w:asciiTheme="minorHAnsi" w:eastAsiaTheme="minorEastAsia" w:hAnsiTheme="minorHAnsi" w:cstheme="minorBidi"/>
+              <w:noProof/>
+              <w:sz w:val="22"/>
+              <w:szCs w:val="22"/>
+              <w:lang w:val="en-GB" w:eastAsia="en-GB"/>
+            </w:rPr>
+          </w:pPr>
+          <w:hyperlink w:anchor="_Toc498792787" w:history="1">
+            <w:r>
+              <w:rPr>
+                <w:rStyle w:val="Hyperlink"/>
+                <w:noProof/>
+                <w:lang w:val="es-ES"/>
+              </w:rPr>
+              <w:t>3. Giao diện hệ thống</w:t>
+            </w:r>
+            <w:r>
+              <w:rPr>
+                <w:noProof/>
+                <w:webHidden/>
+              </w:rPr>
+              <w:tab/>
+            </w:r>
+            <w:r>
+              <w:rPr>
+                <w:noProof/>
+                <w:webHidden/>
+              </w:rPr>
+              <w:fldChar w:fldCharType="begin"/>
+            </w:r>
+            <w:r>
+              <w:rPr>
+                <w:noProof/>
+                <w:webHidden/>
+              </w:rPr>
+              <w:instrText xml:space="preserve"> PAGEREF _Toc498792787 \h </w:instrText>
+            </w:r>
+            <w:r>
+              <w:rPr>
+                <w:noProof/>
+                <w:webHidden/>
+              </w:rPr>
+            </w:r>
+            <w:r>
+              <w:rPr>
+                <w:noProof/>
+                <w:webHidden/>
+              </w:rPr>
+              <w:fldChar w:fldCharType="separate"/>
+            </w:r>
+            <w:r>
+              <w:rPr>
+                <w:noProof/>
+                <w:webHidden/>
+              </w:rPr>
+              <w:t>26</w:t>
             </w:r>
             <w:r>
               <w:rPr>
@@ -3626,7 +4082,7 @@
               <w:lang w:val="en-GB" w:eastAsia="en-GB"/>
             </w:rPr>
           </w:pPr>
-          <w:hyperlink w:anchor="_Toc498776734" w:history="1">
+          <w:hyperlink w:anchor="_Toc498792788" w:history="1">
             <w:r>
               <w:rPr>
                 <w:rStyle w:val="Hyperlink"/>
@@ -3649,7 +4105,7 @@
               <w:rPr>
                 <w:webHidden/>
               </w:rPr>
-              <w:instrText xml:space="preserve"> PAGEREF _Toc498776734 \h </w:instrText>
+              <w:instrText xml:space="preserve"> PAGEREF _Toc498792788 \h </w:instrText>
             </w:r>
             <w:r>
               <w:rPr>
@@ -3666,7 +4122,7 @@
               <w:rPr>
                 <w:webHidden/>
               </w:rPr>
-              <w:t>18</w:t>
+              <w:t>27</w:t>
             </w:r>
             <w:r>
               <w:rPr>
@@ -3687,7 +4143,7 @@
               <w:lang w:val="en-GB" w:eastAsia="en-GB"/>
             </w:rPr>
           </w:pPr>
-          <w:hyperlink w:anchor="_Toc498776735" w:history="1">
+          <w:hyperlink w:anchor="_Toc498792789" w:history="1">
             <w:r>
               <w:rPr>
                 <w:rStyle w:val="Hyperlink"/>
@@ -3710,7 +4166,7 @@
               <w:rPr>
                 <w:webHidden/>
               </w:rPr>
-              <w:instrText xml:space="preserve"> PAGEREF _Toc498776735 \h </w:instrText>
+              <w:instrText xml:space="preserve"> PAGEREF _Toc498792789 \h </w:instrText>
             </w:r>
             <w:r>
               <w:rPr>
@@ -3727,7 +4183,7 @@
               <w:rPr>
                 <w:webHidden/>
               </w:rPr>
-              <w:t>18</w:t>
+              <w:t>27</w:t>
             </w:r>
             <w:r>
               <w:rPr>
@@ -3740,9 +4196,6 @@
         <w:p>
           <w:pPr>
             <w:pStyle w:val="TOC2"/>
-            <w:tabs>
-              <w:tab w:val="right" w:leader="dot" w:pos="8777"/>
-            </w:tabs>
             <w:rPr>
               <w:rFonts w:asciiTheme="minorHAnsi" w:eastAsiaTheme="minorEastAsia" w:hAnsiTheme="minorHAnsi" w:cstheme="minorBidi"/>
               <w:noProof/>
@@ -3751,7 +4204,7 @@
               <w:lang w:val="en-GB" w:eastAsia="en-GB"/>
             </w:rPr>
           </w:pPr>
-          <w:hyperlink w:anchor="_Toc498776736" w:history="1">
+          <w:hyperlink w:anchor="_Toc498792790" w:history="1">
             <w:r>
               <w:rPr>
                 <w:rStyle w:val="Hyperlink"/>
@@ -3779,7 +4232,7 @@
                 <w:noProof/>
                 <w:webHidden/>
               </w:rPr>
-              <w:instrText xml:space="preserve"> PAGEREF _Toc498776736 \h </w:instrText>
+              <w:instrText xml:space="preserve"> PAGEREF _Toc498792790 \h </w:instrText>
             </w:r>
             <w:r>
               <w:rPr>
@@ -3799,7 +4252,7 @@
                 <w:noProof/>
                 <w:webHidden/>
               </w:rPr>
-              <w:t>18</w:t>
+              <w:t>27</w:t>
             </w:r>
             <w:r>
               <w:rPr>
@@ -3813,9 +4266,6 @@
         <w:p>
           <w:pPr>
             <w:pStyle w:val="TOC2"/>
-            <w:tabs>
-              <w:tab w:val="right" w:leader="dot" w:pos="8777"/>
-            </w:tabs>
             <w:rPr>
               <w:rFonts w:asciiTheme="minorHAnsi" w:eastAsiaTheme="minorEastAsia" w:hAnsiTheme="minorHAnsi" w:cstheme="minorBidi"/>
               <w:noProof/>
@@ -3824,7 +4274,7 @@
               <w:lang w:val="en-GB" w:eastAsia="en-GB"/>
             </w:rPr>
           </w:pPr>
-          <w:hyperlink w:anchor="_Toc498776737" w:history="1">
+          <w:hyperlink w:anchor="_Toc498792791" w:history="1">
             <w:r>
               <w:rPr>
                 <w:rStyle w:val="Hyperlink"/>
@@ -3852,7 +4302,7 @@
                 <w:noProof/>
                 <w:webHidden/>
               </w:rPr>
-              <w:instrText xml:space="preserve"> PAGEREF _Toc498776737 \h </w:instrText>
+              <w:instrText xml:space="preserve"> PAGEREF _Toc498792791 \h </w:instrText>
             </w:r>
             <w:r>
               <w:rPr>
@@ -3872,7 +4322,7 @@
                 <w:noProof/>
                 <w:webHidden/>
               </w:rPr>
-              <w:t>18</w:t>
+              <w:t>27</w:t>
             </w:r>
             <w:r>
               <w:rPr>
@@ -3886,9 +4336,6 @@
         <w:p>
           <w:pPr>
             <w:pStyle w:val="TOC2"/>
-            <w:tabs>
-              <w:tab w:val="right" w:leader="dot" w:pos="8777"/>
-            </w:tabs>
             <w:rPr>
               <w:rFonts w:asciiTheme="minorHAnsi" w:eastAsiaTheme="minorEastAsia" w:hAnsiTheme="minorHAnsi" w:cstheme="minorBidi"/>
               <w:noProof/>
@@ -3897,7 +4344,7 @@
               <w:lang w:val="en-GB" w:eastAsia="en-GB"/>
             </w:rPr>
           </w:pPr>
-          <w:hyperlink w:anchor="_Toc498776738" w:history="1">
+          <w:hyperlink w:anchor="_Toc498792792" w:history="1">
             <w:r>
               <w:rPr>
                 <w:rStyle w:val="Hyperlink"/>
@@ -3925,7 +4372,7 @@
                 <w:noProof/>
                 <w:webHidden/>
               </w:rPr>
-              <w:instrText xml:space="preserve"> PAGEREF _Toc498776738 \h </w:instrText>
+              <w:instrText xml:space="preserve"> PAGEREF _Toc498792792 \h </w:instrText>
             </w:r>
             <w:r>
               <w:rPr>
@@ -3945,7 +4392,7 @@
                 <w:noProof/>
                 <w:webHidden/>
               </w:rPr>
-              <w:t>18</w:t>
+              <w:t>27</w:t>
             </w:r>
             <w:r>
               <w:rPr>
@@ -3967,7 +4414,7 @@
               <w:lang w:val="en-GB" w:eastAsia="en-GB"/>
             </w:rPr>
           </w:pPr>
-          <w:hyperlink w:anchor="_Toc498776739" w:history="1">
+          <w:hyperlink w:anchor="_Toc498792793" w:history="1">
             <w:r>
               <w:rPr>
                 <w:rStyle w:val="Hyperlink"/>
@@ -3990,7 +4437,7 @@
               <w:rPr>
                 <w:webHidden/>
               </w:rPr>
-              <w:instrText xml:space="preserve"> PAGEREF _Toc498776739 \h </w:instrText>
+              <w:instrText xml:space="preserve"> PAGEREF _Toc498792793 \h </w:instrText>
             </w:r>
             <w:r>
               <w:rPr>
@@ -4007,7 +4454,7 @@
               <w:rPr>
                 <w:webHidden/>
               </w:rPr>
-              <w:t>19</w:t>
+              <w:t>28</w:t>
             </w:r>
             <w:r>
               <w:rPr>
@@ -4020,9 +4467,6 @@
         <w:p>
           <w:pPr>
             <w:pStyle w:val="TOC2"/>
-            <w:tabs>
-              <w:tab w:val="right" w:leader="dot" w:pos="8777"/>
-            </w:tabs>
             <w:rPr>
               <w:rFonts w:asciiTheme="minorHAnsi" w:eastAsiaTheme="minorEastAsia" w:hAnsiTheme="minorHAnsi" w:cstheme="minorBidi"/>
               <w:noProof/>
@@ -4031,7 +4475,7 @@
               <w:lang w:val="en-GB" w:eastAsia="en-GB"/>
             </w:rPr>
           </w:pPr>
-          <w:hyperlink w:anchor="_Toc498776740" w:history="1">
+          <w:hyperlink w:anchor="_Toc498792794" w:history="1">
             <w:r>
               <w:rPr>
                 <w:rStyle w:val="Hyperlink"/>
@@ -4059,7 +4503,7 @@
                 <w:noProof/>
                 <w:webHidden/>
               </w:rPr>
-              <w:instrText xml:space="preserve"> PAGEREF _Toc498776740 \h </w:instrText>
+              <w:instrText xml:space="preserve"> PAGEREF _Toc498792794 \h </w:instrText>
             </w:r>
             <w:r>
               <w:rPr>
@@ -4079,7 +4523,7 @@
                 <w:noProof/>
                 <w:webHidden/>
               </w:rPr>
-              <w:t>19</w:t>
+              <w:t>28</w:t>
             </w:r>
             <w:r>
               <w:rPr>
@@ -4093,9 +4537,6 @@
         <w:p>
           <w:pPr>
             <w:pStyle w:val="TOC2"/>
-            <w:tabs>
-              <w:tab w:val="right" w:leader="dot" w:pos="8777"/>
-            </w:tabs>
             <w:rPr>
               <w:rFonts w:asciiTheme="minorHAnsi" w:eastAsiaTheme="minorEastAsia" w:hAnsiTheme="minorHAnsi" w:cstheme="minorBidi"/>
               <w:noProof/>
@@ -4104,7 +4545,7 @@
               <w:lang w:val="en-GB" w:eastAsia="en-GB"/>
             </w:rPr>
           </w:pPr>
-          <w:hyperlink w:anchor="_Toc498776741" w:history="1">
+          <w:hyperlink w:anchor="_Toc498792795" w:history="1">
             <w:r>
               <w:rPr>
                 <w:rStyle w:val="Hyperlink"/>
@@ -4132,7 +4573,7 @@
                 <w:noProof/>
                 <w:webHidden/>
               </w:rPr>
-              <w:instrText xml:space="preserve"> PAGEREF _Toc498776741 \h </w:instrText>
+              <w:instrText xml:space="preserve"> PAGEREF _Toc498792795 \h </w:instrText>
             </w:r>
             <w:r>
               <w:rPr>
@@ -4152,7 +4593,7 @@
                 <w:noProof/>
                 <w:webHidden/>
               </w:rPr>
-              <w:t>20</w:t>
+              <w:t>29</w:t>
             </w:r>
             <w:r>
               <w:rPr>
@@ -4174,7 +4615,7 @@
               <w:lang w:val="en-GB" w:eastAsia="en-GB"/>
             </w:rPr>
           </w:pPr>
-          <w:hyperlink w:anchor="_Toc498776742" w:history="1">
+          <w:hyperlink w:anchor="_Toc498792796" w:history="1">
             <w:r>
               <w:rPr>
                 <w:rStyle w:val="Hyperlink"/>
@@ -4197,7 +4638,7 @@
               <w:rPr>
                 <w:webHidden/>
               </w:rPr>
-              <w:instrText xml:space="preserve"> PAGEREF _Toc498776742 \h </w:instrText>
+              <w:instrText xml:space="preserve"> PAGEREF _Toc498792796 \h </w:instrText>
             </w:r>
             <w:r>
               <w:rPr>
@@ -4214,7 +4655,7 @@
               <w:rPr>
                 <w:webHidden/>
               </w:rPr>
-              <w:t>21</w:t>
+              <w:t>30</w:t>
             </w:r>
             <w:r>
               <w:rPr>
@@ -5128,8 +5569,9 @@
     </w:p>
     <w:p>
       <w:pPr>
-        <w:rPr>
-          <w:b/>
+        <w:spacing w:line="288" w:lineRule="auto"/>
+        <w:ind w:firstLine="567"/>
+        <w:rPr>
           <w:bCs/>
           <w:sz w:val="26"/>
           <w:szCs w:val="26"/>
@@ -5140,6 +5582,7 @@
     <w:p>
       <w:pPr>
         <w:spacing w:line="288" w:lineRule="auto"/>
+        <w:ind w:firstLine="567"/>
         <w:rPr>
           <w:bCs/>
           <w:sz w:val="26"/>
@@ -5154,12 +5597,49 @@
           <w:szCs w:val="26"/>
           <w:lang w:val="es-ES"/>
         </w:rPr>
-        <w:t xml:space="preserve">          </w:t>
+        <w:t>Ngành du lịch ngày càng phát triển, dẫn đến nhu cầu tìm kiếm thông tin của người dù</w:t>
+      </w:r>
+      <w:r>
+        <w:rPr>
+          <w:bCs/>
+          <w:sz w:val="26"/>
+          <w:szCs w:val="26"/>
+          <w:lang w:val="es-ES"/>
+        </w:rPr>
+        <w:t>ng ngày càng gia tăng. Nhưng mặt</w:t>
+      </w:r>
+      <w:r>
+        <w:rPr>
+          <w:bCs/>
+          <w:sz w:val="26"/>
+          <w:szCs w:val="26"/>
+          <w:lang w:val="es-ES"/>
+        </w:rPr>
+        <w:t xml:space="preserve"> hạn chế của phần lớn các website cũng như ứng dụng về du lịch hiện nay là chưa có công cụ trợ lý ảo chatbot giúp giải đáp thông tin tức thì, điều này phần nào gây khó khăn cho người dùng khi họ phải tiếp nhận một lượng thông tin quá lớn từ internet, do đó sẽ không biết được những thông tin nà</w:t>
+      </w:r>
+      <w:r>
+        <w:rPr>
+          <w:bCs/>
+          <w:sz w:val="26"/>
+          <w:szCs w:val="26"/>
+          <w:lang w:val="es-ES"/>
+        </w:rPr>
+        <w:t>o sẽ phù hợp với sở thích của mình</w:t>
+      </w:r>
+      <w:r>
+        <w:rPr>
+          <w:bCs/>
+          <w:sz w:val="26"/>
+          <w:szCs w:val="26"/>
+          <w:lang w:val="es-ES"/>
+        </w:rPr>
+        <w:t>.</w:t>
       </w:r>
     </w:p>
     <w:p>
       <w:pPr>
-        <w:spacing w:line="288" w:lineRule="auto"/>
+        <w:spacing w:before="200" w:line="288" w:lineRule="auto"/>
+        <w:ind w:firstLine="567"/>
         <w:rPr>
           <w:bCs/>
           <w:sz w:val="26"/>
@@ -5174,13 +5654,52 @@
           <w:szCs w:val="26"/>
           <w:lang w:val="es-ES"/>
         </w:rPr>
-        <w:t xml:space="preserve">      </w:t>
-      </w:r>
+        <w:t>Để</w:t>
+      </w:r>
+      <w:r>
+        <w:rPr>
+          <w:bCs/>
+          <w:sz w:val="26"/>
+          <w:szCs w:val="26"/>
+          <w:lang w:val="es-ES"/>
+        </w:rPr>
+        <w:t xml:space="preserve"> khắc phục hạn chế đó, đề tài này ứng dụng nền tảng mã nguồn mở AIML để xây dựng công cụ trợ lý ảo chatbot về du lịch, hoạt động trên nền tảng messenger của Facebook, giúp giải đáp những thắc mắc của người dùng về vấn đề du lịch một cách xuyên suốt và tức thì, từ đó giúp tiết kiệm thời gian cho người sử dụng cũng như chi phí thuê nhân viên cho doanh nghiệp du lịch</w:t>
+      </w:r>
+      <w:r>
+        <w:rPr>
+          <w:bCs/>
+          <w:sz w:val="26"/>
+          <w:szCs w:val="26"/>
+          <w:lang w:val="es-ES"/>
+        </w:rPr>
+        <w:t>, đồng thời giúp kéo gần khoảng cách giữa doanh nghiệp và người sử dụng.</w:t>
+      </w:r>
+      <w:bookmarkStart w:id="0" w:name="_GoBack"/>
+      <w:bookmarkEnd w:id="0"/>
     </w:p>
     <w:p>
       <w:pPr>
+        <w:spacing w:line="288" w:lineRule="auto"/>
+        <w:rPr>
+          <w:bCs/>
+          <w:sz w:val="26"/>
+          <w:szCs w:val="26"/>
+          <w:lang w:val="es-ES"/>
+        </w:rPr>
+      </w:pPr>
+      <w:r>
+        <w:rPr>
+          <w:bCs/>
+          <w:sz w:val="26"/>
+          <w:szCs w:val="26"/>
+          <w:lang w:val="es-ES"/>
+        </w:rPr>
+        <w:t xml:space="preserve">      </w:t>
+      </w:r>
+    </w:p>
+    <w:p>
+      <w:pPr>
         <w:spacing w:line="240" w:lineRule="auto"/>
-        <w:jc w:val="left"/>
         <w:rPr>
           <w:b/>
           <w:sz w:val="32"/>
@@ -5206,7 +5725,7 @@
           <w:lang w:val="es-ES"/>
         </w:rPr>
       </w:pPr>
-      <w:bookmarkStart w:id="0" w:name="_Toc498776709"/>
+      <w:bookmarkStart w:id="1" w:name="_Toc498792756"/>
       <w:r>
         <w:rPr>
           <w:bCs w:val="0"/>
@@ -5226,7 +5745,7 @@
         </w:rPr>
         <w:t>GIỚI THIỆU</w:t>
       </w:r>
-      <w:bookmarkEnd w:id="0"/>
+      <w:bookmarkEnd w:id="1"/>
     </w:p>
     <w:p>
       <w:pPr>
@@ -5250,7 +5769,7 @@
           <w:lang w:val="es-ES"/>
         </w:rPr>
       </w:pPr>
-      <w:bookmarkStart w:id="1" w:name="_Toc498776710"/>
+      <w:bookmarkStart w:id="2" w:name="_Toc498792757"/>
       <w:r>
         <w:rPr>
           <w:bCs w:val="0"/>
@@ -5260,7 +5779,7 @@
         </w:rPr>
         <w:t>Đặt vấn đề</w:t>
       </w:r>
-      <w:bookmarkEnd w:id="1"/>
+      <w:bookmarkEnd w:id="2"/>
     </w:p>
     <w:p>
       <w:pPr>
@@ -5936,7 +6455,7 @@
           <w:lang w:val="es-ES"/>
         </w:rPr>
       </w:pPr>
-      <w:bookmarkStart w:id="2" w:name="_Toc498776711"/>
+      <w:bookmarkStart w:id="3" w:name="_Toc498792758"/>
       <w:r>
         <w:rPr>
           <w:bCs w:val="0"/>
@@ -5947,7 +6466,7 @@
         <w:lastRenderedPageBreak/>
         <w:t>2. Lịch sử giải quyết vấn đề</w:t>
       </w:r>
-      <w:bookmarkEnd w:id="2"/>
+      <w:bookmarkEnd w:id="3"/>
     </w:p>
     <w:p>
       <w:pPr>
@@ -6467,7 +6986,7 @@
           <w:lang w:val="es-ES"/>
         </w:rPr>
       </w:pPr>
-      <w:bookmarkStart w:id="3" w:name="_Toc498776712"/>
+      <w:bookmarkStart w:id="4" w:name="_Toc498792759"/>
       <w:r>
         <w:rPr>
           <w:bCs w:val="0"/>
@@ -6494,89 +7013,6 @@
           <w:lang w:val="es-ES"/>
         </w:rPr>
         <w:t xml:space="preserve"> Mục tiêu đề tài</w:t>
-      </w:r>
-      <w:bookmarkEnd w:id="3"/>
-    </w:p>
-    <w:p>
-      <w:pPr>
-        <w:spacing w:before="140" w:line="288" w:lineRule="auto"/>
-        <w:ind w:firstLine="426"/>
-        <w:rPr>
-          <w:bCs/>
-          <w:sz w:val="26"/>
-          <w:szCs w:val="26"/>
-          <w:lang w:val="es-ES"/>
-        </w:rPr>
-      </w:pPr>
-      <w:r>
-        <w:rPr>
-          <w:bCs/>
-          <w:sz w:val="26"/>
-          <w:szCs w:val="26"/>
-          <w:lang w:val="es-ES"/>
-        </w:rPr>
-        <w:t>Nghiên cứu và xây dựng công cụ trợ lý áo chatbot, dựa trên nền tảng Facebook, có khả năng trả lời nhanh, đưa ra các thông tin gợi ý cho người dùng về vấn đề du lịch, giới hạn ở ba địa điểm: Cần Thơ, Bến Tre và Đà Lạt.</w:t>
-      </w:r>
-    </w:p>
-    <w:p>
-      <w:pPr>
-        <w:spacing w:before="140" w:line="288" w:lineRule="auto"/>
-        <w:ind w:firstLine="426"/>
-        <w:rPr>
-          <w:bCs/>
-          <w:sz w:val="26"/>
-          <w:szCs w:val="26"/>
-          <w:lang w:val="es-ES"/>
-        </w:rPr>
-      </w:pPr>
-      <w:r>
-        <w:rPr>
-          <w:bCs/>
-          <w:sz w:val="26"/>
-          <w:szCs w:val="26"/>
-          <w:lang w:val="es-ES"/>
-        </w:rPr>
-        <w:t>Xây dựng bộ từ điển về du lịch giới hạn ở ba địa điểm trên, theo mô hình cây phân cấp giúp tối ưu việc tìm kiếm và trả lời của chatbot.</w:t>
-      </w:r>
-    </w:p>
-    <w:p>
-      <w:pPr>
-        <w:pStyle w:val="Heading2"/>
-        <w:spacing w:before="140" w:line="288" w:lineRule="auto"/>
-        <w:rPr>
-          <w:bCs w:val="0"/>
-          <w:sz w:val="26"/>
-          <w:szCs w:val="26"/>
-          <w:lang w:val="es-ES"/>
-        </w:rPr>
-      </w:pPr>
-      <w:bookmarkStart w:id="4" w:name="_Toc498776713"/>
-      <w:r>
-        <w:rPr>
-          <w:bCs w:val="0"/>
-          <w:sz w:val="26"/>
-          <w:szCs w:val="26"/>
-          <w:lang w:val="es-ES"/>
-        </w:rPr>
-        <w:t>4</w:t>
-      </w:r>
-      <w:r>
-        <w:rPr>
-          <w:bCs w:val="0"/>
-          <w:sz w:val="26"/>
-          <w:szCs w:val="26"/>
-          <w:lang w:val="es-ES"/>
-        </w:rPr>
-        <w:t>.</w:t>
-      </w:r>
-      <w:r>
-        <w:rPr>
-          <w:bCs w:val="0"/>
-          <w:sz w:val="26"/>
-          <w:szCs w:val="26"/>
-          <w:lang w:val="es-ES"/>
-        </w:rPr>
-        <w:t xml:space="preserve"> Đối tượng và phạm vi nghiên cứu</w:t>
       </w:r>
       <w:bookmarkEnd w:id="4"/>
     </w:p>
@@ -6598,35 +7034,7 @@
           <w:szCs w:val="26"/>
           <w:lang w:val="es-ES"/>
         </w:rPr>
-        <w:sym w:font="Wingdings" w:char="F072"/>
-      </w:r>
-      <w:r>
-        <w:rPr>
-          <w:bCs/>
-          <w:sz w:val="26"/>
-          <w:szCs w:val="26"/>
-          <w:lang w:val="es-ES"/>
-        </w:rPr>
-        <w:t xml:space="preserve"> </w:t>
-      </w:r>
-      <w:r>
-        <w:rPr>
-          <w:b/>
-          <w:bCs/>
-          <w:sz w:val="26"/>
-          <w:szCs w:val="26"/>
-          <w:lang w:val="es-ES"/>
-        </w:rPr>
-        <w:t>Đối tượng nghiên cứu:</w:t>
-      </w:r>
-      <w:r>
-        <w:rPr>
-          <w:bCs/>
-          <w:sz w:val="26"/>
-          <w:szCs w:val="26"/>
-          <w:lang w:val="es-ES"/>
-        </w:rPr>
-        <w:t xml:space="preserve"> người dùng hệ thống là những người du có cầu tìm hiểu thông tin gợi ý về du lịch, giới hạn ở ba địa điểm: Cần Thơ, Bến Tre và Đà Lạt. Ngoài ra, người dùng hệ thống còn có thể là các công ty về du lịch muốn tìm hiểu về xu hướng khách hàng, những hướng dẫn viên du lịch.</w:t>
+        <w:t>Nghiên cứu và xây dựng công cụ trợ lý áo chatbot, dựa trên nền tảng Facebook, có khả năng trả lời nhanh, đưa ra các thông tin gợi ý cho người dùng về vấn đề du lịch, giới hạn ở ba địa điểm: Cần Thơ, Bến Tre và Đà Lạt.</w:t>
       </w:r>
     </w:p>
     <w:p>
@@ -6634,7 +7042,6 @@
         <w:spacing w:before="140" w:line="288" w:lineRule="auto"/>
         <w:ind w:firstLine="426"/>
         <w:rPr>
-          <w:b/>
           <w:bCs/>
           <w:sz w:val="26"/>
           <w:szCs w:val="26"/>
@@ -6648,111 +7055,11 @@
           <w:szCs w:val="26"/>
           <w:lang w:val="es-ES"/>
         </w:rPr>
-        <w:sym w:font="Wingdings" w:char="F072"/>
-      </w:r>
-      <w:r>
-        <w:rPr>
-          <w:bCs/>
-          <w:sz w:val="26"/>
-          <w:szCs w:val="26"/>
-          <w:lang w:val="es-ES"/>
-        </w:rPr>
-        <w:t xml:space="preserve"> </w:t>
-      </w:r>
-      <w:r>
-        <w:rPr>
-          <w:b/>
-          <w:bCs/>
-          <w:sz w:val="26"/>
-          <w:szCs w:val="26"/>
-          <w:lang w:val="es-ES"/>
-        </w:rPr>
-        <w:t>Phạm vi nghiên cứu:</w:t>
+        <w:t>Xây dựng bộ từ điển về du lịch giới hạn ở ba địa điểm trên, theo mô hình cây phân cấp giúp tối ưu việc tìm kiếm và trả lời của chatbot.</w:t>
       </w:r>
     </w:p>
     <w:p>
       <w:pPr>
-        <w:spacing w:before="140" w:line="288" w:lineRule="auto"/>
-        <w:ind w:firstLine="709"/>
-        <w:rPr>
-          <w:bCs/>
-          <w:sz w:val="26"/>
-          <w:szCs w:val="26"/>
-          <w:lang w:val="es-ES"/>
-        </w:rPr>
-      </w:pPr>
-      <w:r>
-        <w:rPr>
-          <w:bCs/>
-          <w:sz w:val="26"/>
-          <w:szCs w:val="26"/>
-          <w:lang w:val="es-ES"/>
-        </w:rPr>
-        <w:t>Nghiên</w:t>
-      </w:r>
-      <w:r>
-        <w:rPr>
-          <w:bCs/>
-          <w:sz w:val="26"/>
-          <w:szCs w:val="26"/>
-          <w:lang w:val="es-ES"/>
-        </w:rPr>
-        <w:t xml:space="preserve"> cứu cách thức hoạt động của chatbot hoạt động trên nền tảng mà Facebook cung cấp.</w:t>
-      </w:r>
-    </w:p>
-    <w:p>
-      <w:pPr>
-        <w:spacing w:before="140" w:line="288" w:lineRule="auto"/>
-        <w:ind w:firstLine="709"/>
-        <w:rPr>
-          <w:bCs/>
-          <w:sz w:val="26"/>
-          <w:szCs w:val="26"/>
-          <w:lang w:val="es-ES"/>
-        </w:rPr>
-      </w:pPr>
-      <w:r>
-        <w:rPr>
-          <w:bCs/>
-          <w:sz w:val="26"/>
-          <w:szCs w:val="26"/>
-          <w:lang w:val="es-ES"/>
-        </w:rPr>
-        <w:t xml:space="preserve">Nghiên cứu ngôn ngữ trí tuệ nhân tạo (AIML), từ đó xây dựng </w:t>
-      </w:r>
-      <w:r>
-        <w:rPr>
-          <w:bCs/>
-          <w:sz w:val="26"/>
-          <w:szCs w:val="26"/>
-          <w:lang w:val="es-ES"/>
-        </w:rPr>
-        <w:t>bộ từ điển về du lịch theo mô hình cây phân cấp.</w:t>
-      </w:r>
-    </w:p>
-    <w:p>
-      <w:pPr>
-        <w:spacing w:before="140" w:line="288" w:lineRule="auto"/>
-        <w:ind w:firstLine="709"/>
-        <w:rPr>
-          <w:bCs/>
-          <w:sz w:val="26"/>
-          <w:szCs w:val="26"/>
-          <w:lang w:val="es-ES"/>
-        </w:rPr>
-      </w:pPr>
-      <w:r>
-        <w:rPr>
-          <w:bCs/>
-          <w:sz w:val="26"/>
-          <w:szCs w:val="26"/>
-          <w:lang w:val="es-ES"/>
-        </w:rPr>
-        <w:t>Xây dựng hệ thống chatbot trên nền tảng Facebook, có khả năng giải đáp thắc mắc và đưa ra thông tin gợi ý về du lịch giới hạn ở ba địa điểm.</w:t>
-      </w:r>
-    </w:p>
-    <w:p>
-      <w:pPr>
         <w:pStyle w:val="Heading2"/>
         <w:spacing w:before="140" w:line="288" w:lineRule="auto"/>
         <w:rPr>
@@ -6762,7 +7069,7 @@
           <w:lang w:val="es-ES"/>
         </w:rPr>
       </w:pPr>
-      <w:bookmarkStart w:id="5" w:name="_Toc498776714"/>
+      <w:bookmarkStart w:id="5" w:name="_Toc498792760"/>
       <w:r>
         <w:rPr>
           <w:bCs w:val="0"/>
@@ -6770,7 +7077,7 @@
           <w:szCs w:val="26"/>
           <w:lang w:val="es-ES"/>
         </w:rPr>
-        <w:t>5</w:t>
+        <w:t>4</w:t>
       </w:r>
       <w:r>
         <w:rPr>
@@ -6779,7 +7086,16 @@
           <w:szCs w:val="26"/>
           <w:lang w:val="es-ES"/>
         </w:rPr>
-        <w:t>. Phương pháp nghiên cứu</w:t>
+        <w:t>.</w:t>
+      </w:r>
+      <w:r>
+        <w:rPr>
+          <w:bCs w:val="0"/>
+          <w:sz w:val="26"/>
+          <w:szCs w:val="26"/>
+          <w:lang w:val="es-ES"/>
+        </w:rPr>
+        <w:t xml:space="preserve"> Đối tượng và phạm vi nghiên cứu</w:t>
       </w:r>
       <w:bookmarkEnd w:id="5"/>
     </w:p>
@@ -6820,7 +7136,7 @@
           <w:szCs w:val="26"/>
           <w:lang w:val="es-ES"/>
         </w:rPr>
-        <w:t>Về lý thuyết:</w:t>
+        <w:t>Đối tượng nghiên cứu:</w:t>
       </w:r>
       <w:r>
         <w:rPr>
@@ -6829,7 +7145,7 @@
           <w:szCs w:val="26"/>
           <w:lang w:val="es-ES"/>
         </w:rPr>
-        <w:t xml:space="preserve"> Tìm hiểu nguyên lý hoạt động của một chatbot, ngôn ngữ trí tuệ nhân tạo (AIML), biểu thức chính quy, phương pháp so sánh chuỗi, tìm hiểu khái niệm webhook.</w:t>
+        <w:t xml:space="preserve"> người dùng hệ thống là những người du có cầu tìm hiểu thông tin gợi ý về du lịch, giới hạn ở ba địa điểm: Cần Thơ, Bến Tre và Đà Lạt. Ngoài ra, người dùng hệ thống còn có thể là các công ty về du lịch muốn tìm hiểu về xu hướng khách hàng, những hướng dẫn viên du lịch.</w:t>
       </w:r>
     </w:p>
     <w:p>
@@ -6837,39 +7153,30 @@
         <w:spacing w:before="140" w:line="288" w:lineRule="auto"/>
         <w:ind w:firstLine="426"/>
         <w:rPr>
-          <w:bCs/>
-          <w:sz w:val="26"/>
-          <w:szCs w:val="26"/>
-          <w:lang w:val="es-ES"/>
-        </w:rPr>
-      </w:pPr>
-      <w:r>
-        <w:rPr>
-          <w:bCs/>
-          <w:sz w:val="26"/>
-          <w:szCs w:val="26"/>
-          <w:lang w:val="es-ES"/>
-        </w:rPr>
-        <w:sym w:font="Wingdings" w:char="F072"/>
-      </w:r>
-      <w:r>
-        <w:rPr>
-          <w:bCs/>
-          <w:sz w:val="26"/>
-          <w:szCs w:val="26"/>
-          <w:lang w:val="es-ES"/>
-        </w:rPr>
-        <w:t xml:space="preserve"> </w:t>
-      </w:r>
-      <w:r>
-        <w:rPr>
           <w:b/>
           <w:bCs/>
           <w:sz w:val="26"/>
           <w:szCs w:val="26"/>
           <w:lang w:val="es-ES"/>
         </w:rPr>
-        <w:t>Về chương trình:</w:t>
+      </w:pPr>
+      <w:r>
+        <w:rPr>
+          <w:bCs/>
+          <w:sz w:val="26"/>
+          <w:szCs w:val="26"/>
+          <w:lang w:val="es-ES"/>
+        </w:rPr>
+        <w:sym w:font="Wingdings" w:char="F072"/>
+      </w:r>
+      <w:r>
+        <w:rPr>
+          <w:bCs/>
+          <w:sz w:val="26"/>
+          <w:szCs w:val="26"/>
+          <w:lang w:val="es-ES"/>
+        </w:rPr>
+        <w:t xml:space="preserve"> </w:t>
       </w:r>
       <w:r>
         <w:rPr>
@@ -6879,29 +7186,92 @@
           <w:szCs w:val="26"/>
           <w:lang w:val="es-ES"/>
         </w:rPr>
-        <w:t xml:space="preserve"> </w:t>
-      </w:r>
-      <w:r>
-        <w:rPr>
-          <w:bCs/>
-          <w:sz w:val="26"/>
-          <w:szCs w:val="26"/>
-          <w:lang w:val="es-ES"/>
-        </w:rPr>
-        <w:t>Tìm</w:t>
-      </w:r>
-      <w:r>
-        <w:rPr>
-          <w:bCs/>
-          <w:sz w:val="26"/>
-          <w:szCs w:val="26"/>
-          <w:lang w:val="es-ES"/>
-        </w:rPr>
-        <w:t xml:space="preserve"> hiểu và ứng dụng ngôn ngữ NodeJS vào việc xây dựng chatbot, xây dựng bộ từ điển du lịch theo mô hình cây phân cấp, dựa trên ngôn ngữ AIML.</w:t>
+        <w:t>Phạm vi nghiên cứu:</w:t>
       </w:r>
     </w:p>
     <w:p>
       <w:pPr>
+        <w:spacing w:before="140" w:line="288" w:lineRule="auto"/>
+        <w:ind w:firstLine="709"/>
+        <w:rPr>
+          <w:bCs/>
+          <w:sz w:val="26"/>
+          <w:szCs w:val="26"/>
+          <w:lang w:val="es-ES"/>
+        </w:rPr>
+      </w:pPr>
+      <w:r>
+        <w:rPr>
+          <w:bCs/>
+          <w:sz w:val="26"/>
+          <w:szCs w:val="26"/>
+          <w:lang w:val="es-ES"/>
+        </w:rPr>
+        <w:t>Nghiên</w:t>
+      </w:r>
+      <w:r>
+        <w:rPr>
+          <w:bCs/>
+          <w:sz w:val="26"/>
+          <w:szCs w:val="26"/>
+          <w:lang w:val="es-ES"/>
+        </w:rPr>
+        <w:t xml:space="preserve"> cứu cách thức hoạt động của chatbot hoạt động trên nền tảng mà Facebook cung cấp.</w:t>
+      </w:r>
+    </w:p>
+    <w:p>
+      <w:pPr>
+        <w:spacing w:before="140" w:line="288" w:lineRule="auto"/>
+        <w:ind w:firstLine="709"/>
+        <w:rPr>
+          <w:bCs/>
+          <w:sz w:val="26"/>
+          <w:szCs w:val="26"/>
+          <w:lang w:val="es-ES"/>
+        </w:rPr>
+      </w:pPr>
+      <w:r>
+        <w:rPr>
+          <w:bCs/>
+          <w:sz w:val="26"/>
+          <w:szCs w:val="26"/>
+          <w:lang w:val="es-ES"/>
+        </w:rPr>
+        <w:t xml:space="preserve">Nghiên cứu ngôn ngữ trí tuệ nhân tạo (AIML), từ đó xây dựng </w:t>
+      </w:r>
+      <w:r>
+        <w:rPr>
+          <w:bCs/>
+          <w:sz w:val="26"/>
+          <w:szCs w:val="26"/>
+          <w:lang w:val="es-ES"/>
+        </w:rPr>
+        <w:t>bộ từ điển về du lịch theo mô hình cây phân cấp.</w:t>
+      </w:r>
+    </w:p>
+    <w:p>
+      <w:pPr>
+        <w:spacing w:before="140" w:line="288" w:lineRule="auto"/>
+        <w:ind w:firstLine="709"/>
+        <w:rPr>
+          <w:bCs/>
+          <w:sz w:val="26"/>
+          <w:szCs w:val="26"/>
+          <w:lang w:val="es-ES"/>
+        </w:rPr>
+      </w:pPr>
+      <w:r>
+        <w:rPr>
+          <w:bCs/>
+          <w:sz w:val="26"/>
+          <w:szCs w:val="26"/>
+          <w:lang w:val="es-ES"/>
+        </w:rPr>
+        <w:t>Xây dựng hệ thống chatbot trên nền tảng Facebook, có khả năng giải đáp thắc mắc và đưa ra thông tin gợi ý về du lịch giới hạn ở ba địa điểm.</w:t>
+      </w:r>
+    </w:p>
+    <w:p>
+      <w:pPr>
         <w:pStyle w:val="Heading2"/>
         <w:spacing w:before="140" w:line="288" w:lineRule="auto"/>
         <w:rPr>
@@ -6911,7 +7281,7 @@
           <w:lang w:val="es-ES"/>
         </w:rPr>
       </w:pPr>
-      <w:bookmarkStart w:id="6" w:name="_Toc498776715"/>
+      <w:bookmarkStart w:id="6" w:name="_Toc498792761"/>
       <w:r>
         <w:rPr>
           <w:bCs w:val="0"/>
@@ -6919,7 +7289,7 @@
           <w:szCs w:val="26"/>
           <w:lang w:val="es-ES"/>
         </w:rPr>
-        <w:t>6</w:t>
+        <w:t>5</w:t>
       </w:r>
       <w:r>
         <w:rPr>
@@ -6928,7 +7298,7 @@
           <w:szCs w:val="26"/>
           <w:lang w:val="es-ES"/>
         </w:rPr>
-        <w:t>. Kết quả đạt được</w:t>
+        <w:t>. Phương pháp nghiên cứu</w:t>
       </w:r>
       <w:bookmarkEnd w:id="6"/>
     </w:p>
@@ -6950,7 +7320,7 @@
           <w:szCs w:val="26"/>
           <w:lang w:val="es-ES"/>
         </w:rPr>
-        <w:t>Xây dựng được chatbot hoạt động trên nền tảng Facebook,</w:t>
+        <w:sym w:font="Wingdings" w:char="F072"/>
       </w:r>
       <w:r>
         <w:rPr>
@@ -6959,16 +7329,17 @@
           <w:szCs w:val="26"/>
           <w:lang w:val="es-ES"/>
         </w:rPr>
-        <w:t xml:space="preserve"> không những hoạt động xuyên suốt, mà còn</w:t>
-      </w:r>
-      <w:r>
-        <w:rPr>
+        <w:t xml:space="preserve"> </w:t>
+      </w:r>
+      <w:r>
+        <w:rPr>
+          <w:b/>
           <w:bCs/>
           <w:sz w:val="26"/>
           <w:szCs w:val="26"/>
           <w:lang w:val="es-ES"/>
         </w:rPr>
-        <w:t xml:space="preserve"> có khả năng giải đáp những thắc mắc của người dùng về vấn đề du lịch, </w:t>
+        <w:t>Về lý thuyết:</w:t>
       </w:r>
       <w:r>
         <w:rPr>
@@ -6977,29 +7348,79 @@
           <w:szCs w:val="26"/>
           <w:lang w:val="es-ES"/>
         </w:rPr>
-        <w:t xml:space="preserve">đồng thời, </w:t>
-      </w:r>
-      <w:r>
-        <w:rPr>
-          <w:bCs/>
-          <w:sz w:val="26"/>
-          <w:szCs w:val="26"/>
-          <w:lang w:val="es-ES"/>
-        </w:rPr>
-        <w:t>xây dựng được bộ từ điển về du lịch, dựa trên ngôn ngữ AIML</w:t>
-      </w:r>
-      <w:r>
-        <w:rPr>
-          <w:bCs/>
-          <w:sz w:val="26"/>
-          <w:szCs w:val="26"/>
-          <w:lang w:val="es-ES"/>
-        </w:rPr>
-        <w:t>.</w:t>
+        <w:t xml:space="preserve"> Tìm hiểu nguyên lý hoạt động của một chatbot, ngôn ngữ trí tuệ nhân tạo (AIML), biểu thức chính quy, phương pháp so sánh chuỗi, tìm hiểu khái niệm webhook.</w:t>
       </w:r>
     </w:p>
     <w:p>
       <w:pPr>
+        <w:spacing w:before="140" w:line="288" w:lineRule="auto"/>
+        <w:ind w:firstLine="426"/>
+        <w:rPr>
+          <w:bCs/>
+          <w:sz w:val="26"/>
+          <w:szCs w:val="26"/>
+          <w:lang w:val="es-ES"/>
+        </w:rPr>
+      </w:pPr>
+      <w:r>
+        <w:rPr>
+          <w:bCs/>
+          <w:sz w:val="26"/>
+          <w:szCs w:val="26"/>
+          <w:lang w:val="es-ES"/>
+        </w:rPr>
+        <w:sym w:font="Wingdings" w:char="F072"/>
+      </w:r>
+      <w:r>
+        <w:rPr>
+          <w:bCs/>
+          <w:sz w:val="26"/>
+          <w:szCs w:val="26"/>
+          <w:lang w:val="es-ES"/>
+        </w:rPr>
+        <w:t xml:space="preserve"> </w:t>
+      </w:r>
+      <w:r>
+        <w:rPr>
+          <w:b/>
+          <w:bCs/>
+          <w:sz w:val="26"/>
+          <w:szCs w:val="26"/>
+          <w:lang w:val="es-ES"/>
+        </w:rPr>
+        <w:t>Về chương trình:</w:t>
+      </w:r>
+      <w:r>
+        <w:rPr>
+          <w:b/>
+          <w:bCs/>
+          <w:sz w:val="26"/>
+          <w:szCs w:val="26"/>
+          <w:lang w:val="es-ES"/>
+        </w:rPr>
+        <w:t xml:space="preserve"> </w:t>
+      </w:r>
+      <w:r>
+        <w:rPr>
+          <w:bCs/>
+          <w:sz w:val="26"/>
+          <w:szCs w:val="26"/>
+          <w:lang w:val="es-ES"/>
+        </w:rPr>
+        <w:t>Tìm</w:t>
+      </w:r>
+      <w:r>
+        <w:rPr>
+          <w:bCs/>
+          <w:sz w:val="26"/>
+          <w:szCs w:val="26"/>
+          <w:lang w:val="es-ES"/>
+        </w:rPr>
+        <w:t xml:space="preserve"> hiểu và ứng dụng ngôn ngữ NodeJS vào việc xây dựng chatbot, xây dựng bộ từ điển du lịch theo mô hình cây phân cấp, dựa trên ngôn ngữ AIML.</w:t>
+      </w:r>
+    </w:p>
+    <w:p>
+      <w:pPr>
         <w:pStyle w:val="Heading2"/>
         <w:spacing w:before="140" w:line="288" w:lineRule="auto"/>
         <w:rPr>
@@ -7009,7 +7430,7 @@
           <w:lang w:val="es-ES"/>
         </w:rPr>
       </w:pPr>
-      <w:bookmarkStart w:id="7" w:name="_Toc498776716"/>
+      <w:bookmarkStart w:id="7" w:name="_Toc498792762"/>
       <w:r>
         <w:rPr>
           <w:bCs w:val="0"/>
@@ -7017,8 +7438,7 @@
           <w:szCs w:val="26"/>
           <w:lang w:val="es-ES"/>
         </w:rPr>
-        <w:lastRenderedPageBreak/>
-        <w:t>7</w:t>
+        <w:t>6</w:t>
       </w:r>
       <w:r>
         <w:rPr>
@@ -7027,12 +7447,111 @@
           <w:szCs w:val="26"/>
           <w:lang w:val="es-ES"/>
         </w:rPr>
-        <w:t>. Bố cục luận văn</w:t>
+        <w:t>. Kết quả đạt được</w:t>
       </w:r>
       <w:bookmarkEnd w:id="7"/>
     </w:p>
     <w:p>
       <w:pPr>
+        <w:spacing w:before="140" w:line="288" w:lineRule="auto"/>
+        <w:ind w:firstLine="426"/>
+        <w:rPr>
+          <w:bCs/>
+          <w:sz w:val="26"/>
+          <w:szCs w:val="26"/>
+          <w:lang w:val="es-ES"/>
+        </w:rPr>
+      </w:pPr>
+      <w:r>
+        <w:rPr>
+          <w:bCs/>
+          <w:sz w:val="26"/>
+          <w:szCs w:val="26"/>
+          <w:lang w:val="es-ES"/>
+        </w:rPr>
+        <w:t>Xây dựng được chatbot hoạt động trên nền tảng Facebook,</w:t>
+      </w:r>
+      <w:r>
+        <w:rPr>
+          <w:bCs/>
+          <w:sz w:val="26"/>
+          <w:szCs w:val="26"/>
+          <w:lang w:val="es-ES"/>
+        </w:rPr>
+        <w:t xml:space="preserve"> không những hoạt động xuyên suốt, mà còn</w:t>
+      </w:r>
+      <w:r>
+        <w:rPr>
+          <w:bCs/>
+          <w:sz w:val="26"/>
+          <w:szCs w:val="26"/>
+          <w:lang w:val="es-ES"/>
+        </w:rPr>
+        <w:t xml:space="preserve"> có khả năng giải đáp những thắc mắc của người dùng về vấn đề du lịch, </w:t>
+      </w:r>
+      <w:r>
+        <w:rPr>
+          <w:bCs/>
+          <w:sz w:val="26"/>
+          <w:szCs w:val="26"/>
+          <w:lang w:val="es-ES"/>
+        </w:rPr>
+        <w:t xml:space="preserve">đồng thời, </w:t>
+      </w:r>
+      <w:r>
+        <w:rPr>
+          <w:bCs/>
+          <w:sz w:val="26"/>
+          <w:szCs w:val="26"/>
+          <w:lang w:val="es-ES"/>
+        </w:rPr>
+        <w:t>xây dựng được bộ từ điển về du lịch, dựa trên ngôn ngữ AIML</w:t>
+      </w:r>
+      <w:r>
+        <w:rPr>
+          <w:bCs/>
+          <w:sz w:val="26"/>
+          <w:szCs w:val="26"/>
+          <w:lang w:val="es-ES"/>
+        </w:rPr>
+        <w:t>.</w:t>
+      </w:r>
+    </w:p>
+    <w:p>
+      <w:pPr>
+        <w:pStyle w:val="Heading2"/>
+        <w:spacing w:before="140" w:line="288" w:lineRule="auto"/>
+        <w:rPr>
+          <w:bCs w:val="0"/>
+          <w:sz w:val="26"/>
+          <w:szCs w:val="26"/>
+          <w:lang w:val="es-ES"/>
+        </w:rPr>
+      </w:pPr>
+      <w:bookmarkStart w:id="8" w:name="_Toc498792763"/>
+      <w:r>
+        <w:rPr>
+          <w:bCs w:val="0"/>
+          <w:sz w:val="26"/>
+          <w:szCs w:val="26"/>
+          <w:lang w:val="es-ES"/>
+        </w:rPr>
+        <w:lastRenderedPageBreak/>
+        <w:t>7</w:t>
+      </w:r>
+      <w:r>
+        <w:rPr>
+          <w:bCs w:val="0"/>
+          <w:sz w:val="26"/>
+          <w:szCs w:val="26"/>
+          <w:lang w:val="es-ES"/>
+        </w:rPr>
+        <w:t>. Bố cục luận văn</w:t>
+      </w:r>
+      <w:bookmarkEnd w:id="8"/>
+    </w:p>
+    <w:p>
+      <w:pPr>
         <w:spacing w:before="140" w:line="240" w:lineRule="auto"/>
         <w:rPr>
           <w:b/>
@@ -7394,7 +7913,7 @@
           <w:lang w:val="es-ES"/>
         </w:rPr>
       </w:pPr>
-      <w:bookmarkStart w:id="8" w:name="_Toc498776717"/>
+      <w:bookmarkStart w:id="9" w:name="_Toc498792764"/>
       <w:r>
         <w:rPr>
           <w:bCs w:val="0"/>
@@ -7405,7 +7924,7 @@
         <w:lastRenderedPageBreak/>
         <w:t>PHẦN NỘI DUNG</w:t>
       </w:r>
-      <w:bookmarkEnd w:id="8"/>
+      <w:bookmarkEnd w:id="9"/>
     </w:p>
     <w:p>
       <w:pPr>
@@ -7419,7 +7938,7 @@
           <w:lang w:val="es-ES"/>
         </w:rPr>
       </w:pPr>
-      <w:bookmarkStart w:id="9" w:name="_Toc498776718"/>
+      <w:bookmarkStart w:id="10" w:name="_Toc498792765"/>
       <w:r>
         <w:rPr>
           <w:bCs w:val="0"/>
@@ -7447,7 +7966,7 @@
         </w:rPr>
         <w:t>1</w:t>
       </w:r>
-      <w:bookmarkEnd w:id="9"/>
+      <w:bookmarkEnd w:id="10"/>
     </w:p>
     <w:p>
       <w:pPr>
@@ -7461,14 +7980,14 @@
           <w:lang w:val="es-ES"/>
         </w:rPr>
       </w:pPr>
-      <w:bookmarkStart w:id="10" w:name="_Toc467528027"/>
-      <w:bookmarkStart w:id="11" w:name="_Toc467819138"/>
-      <w:bookmarkStart w:id="12" w:name="_Toc468254189"/>
-      <w:bookmarkStart w:id="13" w:name="_Toc468556590"/>
-      <w:bookmarkStart w:id="14" w:name="_Toc468608676"/>
-      <w:bookmarkStart w:id="15" w:name="_Toc468685482"/>
-      <w:bookmarkStart w:id="16" w:name="_Toc468692142"/>
-      <w:bookmarkStart w:id="17" w:name="_Toc498776719"/>
+      <w:bookmarkStart w:id="11" w:name="_Toc467528027"/>
+      <w:bookmarkStart w:id="12" w:name="_Toc467819138"/>
+      <w:bookmarkStart w:id="13" w:name="_Toc468254189"/>
+      <w:bookmarkStart w:id="14" w:name="_Toc468556590"/>
+      <w:bookmarkStart w:id="15" w:name="_Toc468608676"/>
+      <w:bookmarkStart w:id="16" w:name="_Toc468685482"/>
+      <w:bookmarkStart w:id="17" w:name="_Toc468692142"/>
+      <w:bookmarkStart w:id="18" w:name="_Toc498792766"/>
       <w:r>
         <w:rPr>
           <w:bCs w:val="0"/>
@@ -7478,7 +7997,6 @@
         </w:rPr>
         <w:t>MÔ TẢ BÀI TOÁN</w:t>
       </w:r>
-      <w:bookmarkEnd w:id="10"/>
       <w:bookmarkEnd w:id="11"/>
       <w:bookmarkEnd w:id="12"/>
       <w:bookmarkEnd w:id="13"/>
@@ -7486,398 +8004,399 @@
       <w:bookmarkEnd w:id="15"/>
       <w:bookmarkEnd w:id="16"/>
       <w:bookmarkEnd w:id="17"/>
-    </w:p>
-    <w:p>
-      <w:pPr>
-        <w:pStyle w:val="Heading2"/>
-        <w:spacing w:before="140" w:line="288" w:lineRule="auto"/>
-        <w:rPr>
-          <w:color w:val="000000"/>
-          <w:sz w:val="26"/>
-          <w:szCs w:val="26"/>
-          <w:lang w:val="es-ES" w:eastAsia="vi-VN"/>
-        </w:rPr>
-      </w:pPr>
-      <w:bookmarkStart w:id="18" w:name="_Toc498776720"/>
-      <w:r>
-        <w:rPr>
-          <w:bCs w:val="0"/>
-          <w:sz w:val="26"/>
-          <w:szCs w:val="26"/>
-          <w:lang w:val="es-ES"/>
-        </w:rPr>
-        <w:t>1</w:t>
-      </w:r>
-      <w:r>
-        <w:rPr>
-          <w:bCs w:val="0"/>
-          <w:sz w:val="26"/>
-          <w:szCs w:val="26"/>
-          <w:lang w:val="es-ES"/>
-        </w:rPr>
-        <w:t xml:space="preserve">. </w:t>
-      </w:r>
-      <w:r>
-        <w:rPr>
-          <w:color w:val="000000"/>
-          <w:sz w:val="26"/>
-          <w:szCs w:val="26"/>
-          <w:lang w:val="es-ES" w:eastAsia="vi-VN"/>
-        </w:rPr>
-        <w:t xml:space="preserve">Mô tả </w:t>
-      </w:r>
-      <w:r>
-        <w:rPr>
-          <w:color w:val="000000"/>
-          <w:sz w:val="26"/>
-          <w:szCs w:val="26"/>
-          <w:lang w:val="es-ES" w:eastAsia="vi-VN"/>
-        </w:rPr>
-        <w:t>chi tiết bài toán</w:t>
-      </w:r>
       <w:bookmarkEnd w:id="18"/>
     </w:p>
     <w:p>
       <w:pPr>
-        <w:spacing w:before="200" w:line="288" w:lineRule="auto"/>
-        <w:rPr>
+        <w:pStyle w:val="Heading2"/>
+        <w:spacing w:before="140" w:line="288" w:lineRule="auto"/>
+        <w:rPr>
+          <w:color w:val="000000"/>
           <w:sz w:val="26"/>
           <w:szCs w:val="26"/>
           <w:lang w:val="es-ES" w:eastAsia="vi-VN"/>
         </w:rPr>
       </w:pPr>
-      <w:r>
-        <w:rPr>
+      <w:bookmarkStart w:id="19" w:name="_Toc498792767"/>
+      <w:r>
+        <w:rPr>
+          <w:bCs w:val="0"/>
+          <w:sz w:val="26"/>
+          <w:szCs w:val="26"/>
+          <w:lang w:val="es-ES"/>
+        </w:rPr>
+        <w:t>1</w:t>
+      </w:r>
+      <w:r>
+        <w:rPr>
+          <w:bCs w:val="0"/>
+          <w:sz w:val="26"/>
+          <w:szCs w:val="26"/>
+          <w:lang w:val="es-ES"/>
+        </w:rPr>
+        <w:t xml:space="preserve">. </w:t>
+      </w:r>
+      <w:r>
+        <w:rPr>
+          <w:color w:val="000000"/>
+          <w:sz w:val="26"/>
+          <w:szCs w:val="26"/>
           <w:lang w:val="es-ES" w:eastAsia="vi-VN"/>
         </w:rPr>
-        <w:t xml:space="preserve">     </w:t>
-      </w:r>
-      <w:r>
-        <w:rPr>
+        <w:t xml:space="preserve">Mô tả </w:t>
+      </w:r>
+      <w:r>
+        <w:rPr>
+          <w:color w:val="000000"/>
           <w:sz w:val="26"/>
           <w:szCs w:val="26"/>
           <w:lang w:val="es-ES" w:eastAsia="vi-VN"/>
         </w:rPr>
-        <w:t>Ngày nay, chúng ta đang sống trong cuộc cách mạng 4.0, khi mà lĩnh vực công nghệ thông tin</w:t>
-      </w:r>
-      <w:r>
-        <w:rPr>
-          <w:sz w:val="26"/>
-          <w:szCs w:val="26"/>
-          <w:lang w:val="es-ES" w:eastAsia="vi-VN"/>
-        </w:rPr>
-        <w:t xml:space="preserve"> đang</w:t>
-      </w:r>
-      <w:r>
-        <w:rPr>
-          <w:sz w:val="26"/>
-          <w:szCs w:val="26"/>
-          <w:lang w:val="es-ES" w:eastAsia="vi-VN"/>
-        </w:rPr>
-        <w:t xml:space="preserve"> ngày </w:t>
-      </w:r>
-      <w:r>
-        <w:rPr>
-          <w:sz w:val="26"/>
-          <w:szCs w:val="26"/>
-          <w:lang w:val="es-ES" w:eastAsia="vi-VN"/>
-        </w:rPr>
-        <w:t>càng có nhiều thành tựu vượt trội</w:t>
-      </w:r>
-      <w:r>
-        <w:rPr>
-          <w:sz w:val="26"/>
-          <w:szCs w:val="26"/>
-          <w:lang w:val="es-ES" w:eastAsia="vi-VN"/>
-        </w:rPr>
-        <w:t xml:space="preserve">, góp phần làm cho cuộc sống của con người ngày càng </w:t>
-      </w:r>
-      <w:r>
-        <w:rPr>
-          <w:sz w:val="26"/>
-          <w:szCs w:val="26"/>
-          <w:lang w:val="es-ES" w:eastAsia="vi-VN"/>
-        </w:rPr>
-        <w:t xml:space="preserve">trở nên </w:t>
-      </w:r>
-      <w:r>
-        <w:rPr>
-          <w:sz w:val="26"/>
-          <w:szCs w:val="26"/>
-          <w:lang w:val="es-ES" w:eastAsia="vi-VN"/>
-        </w:rPr>
-        <w:t>hiện đại</w:t>
-      </w:r>
-      <w:r>
-        <w:rPr>
-          <w:sz w:val="26"/>
-          <w:szCs w:val="26"/>
-          <w:lang w:val="es-ES" w:eastAsia="vi-VN"/>
-        </w:rPr>
-        <w:t xml:space="preserve"> hơn</w:t>
-      </w:r>
-      <w:r>
-        <w:rPr>
-          <w:sz w:val="26"/>
-          <w:szCs w:val="26"/>
-          <w:lang w:val="es-ES" w:eastAsia="vi-VN"/>
-        </w:rPr>
-        <w:t>. Mọi thứ dần trở nên tự động hóa,</w:t>
-      </w:r>
-      <w:r>
-        <w:rPr>
-          <w:sz w:val="26"/>
-          <w:szCs w:val="26"/>
-          <w:lang w:val="es-ES" w:eastAsia="vi-VN"/>
-        </w:rPr>
-        <w:t xml:space="preserve"> mà điển hình nhất là</w:t>
-      </w:r>
-      <w:r>
-        <w:rPr>
-          <w:sz w:val="26"/>
-          <w:szCs w:val="26"/>
-          <w:lang w:val="es-ES" w:eastAsia="vi-VN"/>
-        </w:rPr>
-        <w:t xml:space="preserve"> </w:t>
-      </w:r>
-      <w:r>
-        <w:rPr>
-          <w:sz w:val="26"/>
-          <w:szCs w:val="26"/>
-          <w:lang w:val="es-ES" w:eastAsia="vi-VN"/>
-        </w:rPr>
-        <w:t>các công cụ trợ lý ả</w:t>
-      </w:r>
-      <w:r>
-        <w:rPr>
-          <w:sz w:val="26"/>
-          <w:szCs w:val="26"/>
-          <w:lang w:val="es-ES" w:eastAsia="vi-VN"/>
-        </w:rPr>
-        <w:t>o quản lý công việc giúp người dùng, đồng thời có thể thực hiện một số tác vụ được thết lập trước khi người dùng yêu cầu, hoặc có thể giải đáp một số thắc mắc khi người dùng có nhu cầu tìm hiểu. Ấy vậy mà ở lĩnh vực du lịch, một lĩnh vực đang phát triển không ngừng</w:t>
-      </w:r>
-      <w:r>
-        <w:rPr>
-          <w:sz w:val="26"/>
-          <w:szCs w:val="26"/>
-          <w:lang w:val="es-ES" w:eastAsia="vi-VN"/>
-        </w:rPr>
-        <w:t>, một lĩnh vực được xem là ngành kinh tế mũi nhọn,</w:t>
-      </w:r>
-      <w:r>
-        <w:rPr>
-          <w:sz w:val="26"/>
-          <w:szCs w:val="26"/>
-          <w:lang w:val="es-ES" w:eastAsia="vi-VN"/>
-        </w:rPr>
-        <w:t xml:space="preserve"> lại chưa được ứng dụng nhiều về công nghệ thông tin, mà điển hình nhất là</w:t>
-      </w:r>
-      <w:r>
-        <w:rPr>
-          <w:sz w:val="26"/>
-          <w:szCs w:val="26"/>
-          <w:lang w:val="es-ES" w:eastAsia="vi-VN"/>
-        </w:rPr>
-        <w:t xml:space="preserve"> công cụ</w:t>
-      </w:r>
-      <w:r>
-        <w:rPr>
-          <w:sz w:val="26"/>
-          <w:szCs w:val="26"/>
-          <w:lang w:val="es-ES" w:eastAsia="vi-VN"/>
-        </w:rPr>
-        <w:t xml:space="preserve"> trợ lý ảo</w:t>
-      </w:r>
-      <w:r>
-        <w:rPr>
-          <w:sz w:val="26"/>
-          <w:szCs w:val="26"/>
-          <w:lang w:val="es-ES" w:eastAsia="vi-VN"/>
-        </w:rPr>
-        <w:t xml:space="preserve"> về du lịch</w:t>
-      </w:r>
-      <w:r>
-        <w:rPr>
-          <w:sz w:val="26"/>
-          <w:szCs w:val="26"/>
-          <w:lang w:val="es-ES" w:eastAsia="vi-VN"/>
-        </w:rPr>
-        <w:t xml:space="preserve"> giúp giải đáp thắc mắc của người </w:t>
-      </w:r>
-      <w:r>
-        <w:rPr>
-          <w:sz w:val="26"/>
-          <w:szCs w:val="26"/>
-          <w:lang w:val="es-ES" w:eastAsia="vi-VN"/>
-        </w:rPr>
-        <w:t>dùng</w:t>
-      </w:r>
-      <w:r>
-        <w:rPr>
-          <w:sz w:val="26"/>
-          <w:szCs w:val="26"/>
-          <w:lang w:val="es-ES" w:eastAsia="vi-VN"/>
-        </w:rPr>
-        <w:t xml:space="preserve"> một cách tự động</w:t>
-      </w:r>
-      <w:r>
-        <w:rPr>
-          <w:sz w:val="26"/>
-          <w:szCs w:val="26"/>
-          <w:lang w:val="es-ES" w:eastAsia="vi-VN"/>
-        </w:rPr>
-        <w:t>.</w:t>
-      </w:r>
-    </w:p>
-    <w:p>
-      <w:pPr>
-        <w:spacing w:before="200" w:line="288" w:lineRule="auto"/>
-        <w:ind w:firstLine="284"/>
-        <w:rPr>
-          <w:sz w:val="26"/>
-          <w:szCs w:val="26"/>
-          <w:lang w:val="es-ES" w:eastAsia="vi-VN"/>
-        </w:rPr>
-      </w:pPr>
-      <w:r>
-        <w:rPr>
-          <w:sz w:val="26"/>
-          <w:szCs w:val="26"/>
-          <w:lang w:val="es-ES" w:eastAsia="vi-VN"/>
-        </w:rPr>
-        <w:t xml:space="preserve">Hiện nay, những du khách có nhu cầu tìm kiếm thông tin về du lịch vẫn phải tìm kiếm thông tin trên các trang mạng, gọi điện thoại cho các công ty tư vấn du lịch hoặc </w:t>
-      </w:r>
-      <w:r>
-        <w:rPr>
-          <w:sz w:val="26"/>
-          <w:szCs w:val="26"/>
-          <w:lang w:val="es-ES" w:eastAsia="vi-VN"/>
-        </w:rPr>
-        <w:t xml:space="preserve">nhờ vào kinh nghiệm của người thân. </w:t>
-      </w:r>
-      <w:r>
-        <w:rPr>
-          <w:sz w:val="26"/>
-          <w:szCs w:val="26"/>
-          <w:lang w:val="es-ES" w:eastAsia="vi-VN"/>
-        </w:rPr>
-        <w:t xml:space="preserve">Việc tìm kiếm thông tin trên mạng khiến cho người dùng gặp nhiều khó khăn, vì họ phải tiếp xúc với một khối lượng thông tin khổng lồ, và rất khó để chọn lọc lại được. Nhu cầu được giải đáp thông tin một cách nhanh chóng và liên tục của người dùng nói chung và du khách có nhu cầu </w:t>
-      </w:r>
-      <w:r>
-        <w:rPr>
-          <w:sz w:val="26"/>
-          <w:szCs w:val="26"/>
-          <w:lang w:val="es-ES" w:eastAsia="vi-VN"/>
-        </w:rPr>
-        <w:t>du lịch nói riêng là rất lớn. Điều đó đòi hỏi phải có một công cụ trợ lý ảo có thể hoạt động xuyên suốt, đồng thời có khả năng giải đáp những thắc mắc từ người dùng một cách tức thì và chính xác.</w:t>
-      </w:r>
-    </w:p>
-    <w:p>
-      <w:pPr>
-        <w:spacing w:before="200" w:line="288" w:lineRule="auto"/>
-        <w:ind w:firstLine="284"/>
-        <w:rPr>
-          <w:sz w:val="26"/>
-          <w:szCs w:val="26"/>
-          <w:lang w:val="es-ES" w:eastAsia="vi-VN"/>
-        </w:rPr>
-      </w:pPr>
-      <w:r>
-        <w:rPr>
-          <w:sz w:val="26"/>
-          <w:szCs w:val="26"/>
-          <w:lang w:val="es-ES" w:eastAsia="vi-VN"/>
-        </w:rPr>
-        <w:t>Công cụ trợ lý ảo trả lời tự động (chatbot) đóng vai trò là một người tư vấn viên, một người biết lắng nghe và trả lời những thắc mắc từ người dùng</w:t>
-      </w:r>
-      <w:r>
-        <w:rPr>
-          <w:sz w:val="26"/>
-          <w:szCs w:val="26"/>
-          <w:lang w:val="es-ES" w:eastAsia="vi-VN"/>
-        </w:rPr>
-        <w:t xml:space="preserve"> một cách tức thì</w:t>
-      </w:r>
-      <w:r>
-        <w:rPr>
-          <w:sz w:val="26"/>
-          <w:szCs w:val="26"/>
-          <w:lang w:val="es-ES" w:eastAsia="vi-VN"/>
-        </w:rPr>
-        <w:t xml:space="preserve">, </w:t>
-      </w:r>
-      <w:r>
-        <w:rPr>
-          <w:sz w:val="26"/>
-          <w:szCs w:val="26"/>
-          <w:lang w:val="es-ES" w:eastAsia="vi-VN"/>
-        </w:rPr>
-        <w:t>chúng có điểm mạnh là có thể hoạt động xuyên suốt “không biết mệt”, có thể trả lời thắc mắc từ người dùng bất cứ lúc nào họ cần, qua đó góp phần tiết kiệm thời gian cho người dùng, tiết kiệt chi phí thuê nhân viên cho các doanh nghiệp đồng thời khắc phục được tình trạng thiếu hụt nguồn nhân lực.</w:t>
-      </w:r>
-    </w:p>
-    <w:p>
-      <w:pPr>
-        <w:spacing w:before="200" w:line="288" w:lineRule="auto"/>
-        <w:ind w:firstLine="284"/>
-        <w:rPr>
-          <w:sz w:val="26"/>
-          <w:szCs w:val="26"/>
-          <w:lang w:val="es-ES" w:eastAsia="vi-VN"/>
-        </w:rPr>
-      </w:pPr>
-    </w:p>
-    <w:p>
-      <w:pPr>
-        <w:spacing w:before="200" w:line="288" w:lineRule="auto"/>
-        <w:ind w:firstLine="284"/>
-        <w:rPr>
-          <w:sz w:val="26"/>
-          <w:szCs w:val="26"/>
-          <w:lang w:val="es-ES" w:eastAsia="vi-VN"/>
-        </w:rPr>
-      </w:pPr>
-    </w:p>
-    <w:p>
-      <w:pPr>
-        <w:spacing w:before="200" w:line="288" w:lineRule="auto"/>
-        <w:ind w:firstLine="284"/>
-        <w:rPr>
-          <w:sz w:val="26"/>
-          <w:szCs w:val="26"/>
-          <w:lang w:val="es-ES" w:eastAsia="vi-VN"/>
-        </w:rPr>
-      </w:pPr>
-    </w:p>
-    <w:p>
-      <w:pPr>
-        <w:pStyle w:val="Heading2"/>
-        <w:spacing w:before="100" w:line="288" w:lineRule="auto"/>
-        <w:rPr>
-          <w:lang w:val="es-ES" w:eastAsia="vi-VN"/>
-        </w:rPr>
-      </w:pPr>
-      <w:bookmarkStart w:id="19" w:name="_Toc498776721"/>
-      <w:r>
-        <w:rPr>
-          <w:sz w:val="26"/>
-          <w:szCs w:val="26"/>
-          <w:lang w:val="es-ES" w:eastAsia="vi-VN"/>
-        </w:rPr>
-        <w:lastRenderedPageBreak/>
-        <w:t xml:space="preserve">2. </w:t>
-      </w:r>
-      <w:r>
-        <w:rPr>
-          <w:sz w:val="26"/>
-          <w:szCs w:val="26"/>
-          <w:lang w:val="es-ES" w:eastAsia="vi-VN"/>
-        </w:rPr>
-        <w:t>Trợ lý ảo chatbot</w:t>
+        <w:t>chi tiết bài toán</w:t>
       </w:r>
       <w:bookmarkEnd w:id="19"/>
     </w:p>
     <w:p>
       <w:pPr>
+        <w:spacing w:before="200" w:line="288" w:lineRule="auto"/>
+        <w:rPr>
+          <w:sz w:val="26"/>
+          <w:szCs w:val="26"/>
+          <w:lang w:val="es-ES" w:eastAsia="vi-VN"/>
+        </w:rPr>
+      </w:pPr>
+      <w:r>
+        <w:rPr>
+          <w:lang w:val="es-ES" w:eastAsia="vi-VN"/>
+        </w:rPr>
+        <w:t xml:space="preserve">     </w:t>
+      </w:r>
+      <w:r>
+        <w:rPr>
+          <w:sz w:val="26"/>
+          <w:szCs w:val="26"/>
+          <w:lang w:val="es-ES" w:eastAsia="vi-VN"/>
+        </w:rPr>
+        <w:t>Ngày nay, chúng ta đang sống trong cuộc cách mạng 4.0, khi mà lĩnh vực công nghệ thông tin</w:t>
+      </w:r>
+      <w:r>
+        <w:rPr>
+          <w:sz w:val="26"/>
+          <w:szCs w:val="26"/>
+          <w:lang w:val="es-ES" w:eastAsia="vi-VN"/>
+        </w:rPr>
+        <w:t xml:space="preserve"> đang</w:t>
+      </w:r>
+      <w:r>
+        <w:rPr>
+          <w:sz w:val="26"/>
+          <w:szCs w:val="26"/>
+          <w:lang w:val="es-ES" w:eastAsia="vi-VN"/>
+        </w:rPr>
+        <w:t xml:space="preserve"> ngày </w:t>
+      </w:r>
+      <w:r>
+        <w:rPr>
+          <w:sz w:val="26"/>
+          <w:szCs w:val="26"/>
+          <w:lang w:val="es-ES" w:eastAsia="vi-VN"/>
+        </w:rPr>
+        <w:t>càng có nhiều thành tựu vượt trội</w:t>
+      </w:r>
+      <w:r>
+        <w:rPr>
+          <w:sz w:val="26"/>
+          <w:szCs w:val="26"/>
+          <w:lang w:val="es-ES" w:eastAsia="vi-VN"/>
+        </w:rPr>
+        <w:t xml:space="preserve">, góp phần làm cho cuộc sống của con người ngày càng </w:t>
+      </w:r>
+      <w:r>
+        <w:rPr>
+          <w:sz w:val="26"/>
+          <w:szCs w:val="26"/>
+          <w:lang w:val="es-ES" w:eastAsia="vi-VN"/>
+        </w:rPr>
+        <w:t xml:space="preserve">trở nên </w:t>
+      </w:r>
+      <w:r>
+        <w:rPr>
+          <w:sz w:val="26"/>
+          <w:szCs w:val="26"/>
+          <w:lang w:val="es-ES" w:eastAsia="vi-VN"/>
+        </w:rPr>
+        <w:t>hiện đại</w:t>
+      </w:r>
+      <w:r>
+        <w:rPr>
+          <w:sz w:val="26"/>
+          <w:szCs w:val="26"/>
+          <w:lang w:val="es-ES" w:eastAsia="vi-VN"/>
+        </w:rPr>
+        <w:t xml:space="preserve"> hơn</w:t>
+      </w:r>
+      <w:r>
+        <w:rPr>
+          <w:sz w:val="26"/>
+          <w:szCs w:val="26"/>
+          <w:lang w:val="es-ES" w:eastAsia="vi-VN"/>
+        </w:rPr>
+        <w:t>. Mọi thứ dần trở nên tự động hóa,</w:t>
+      </w:r>
+      <w:r>
+        <w:rPr>
+          <w:sz w:val="26"/>
+          <w:szCs w:val="26"/>
+          <w:lang w:val="es-ES" w:eastAsia="vi-VN"/>
+        </w:rPr>
+        <w:t xml:space="preserve"> mà điển hình nhất là</w:t>
+      </w:r>
+      <w:r>
+        <w:rPr>
+          <w:sz w:val="26"/>
+          <w:szCs w:val="26"/>
+          <w:lang w:val="es-ES" w:eastAsia="vi-VN"/>
+        </w:rPr>
+        <w:t xml:space="preserve"> </w:t>
+      </w:r>
+      <w:r>
+        <w:rPr>
+          <w:sz w:val="26"/>
+          <w:szCs w:val="26"/>
+          <w:lang w:val="es-ES" w:eastAsia="vi-VN"/>
+        </w:rPr>
+        <w:t>các công cụ trợ lý ả</w:t>
+      </w:r>
+      <w:r>
+        <w:rPr>
+          <w:sz w:val="26"/>
+          <w:szCs w:val="26"/>
+          <w:lang w:val="es-ES" w:eastAsia="vi-VN"/>
+        </w:rPr>
+        <w:t>o quản lý công việc giúp người dùng, đồng thời có thể thực hiện một số tác vụ được thết lập trước khi người dùng yêu cầu, hoặc có thể giải đáp một số thắc mắc khi người dùng có nhu cầu tìm hiểu. Ấy vậy mà ở lĩnh vực du lịch, một lĩnh vực đang phát triển không ngừng</w:t>
+      </w:r>
+      <w:r>
+        <w:rPr>
+          <w:sz w:val="26"/>
+          <w:szCs w:val="26"/>
+          <w:lang w:val="es-ES" w:eastAsia="vi-VN"/>
+        </w:rPr>
+        <w:t>, một lĩnh vực được xem là ngành kinh tế mũi nhọn,</w:t>
+      </w:r>
+      <w:r>
+        <w:rPr>
+          <w:sz w:val="26"/>
+          <w:szCs w:val="26"/>
+          <w:lang w:val="es-ES" w:eastAsia="vi-VN"/>
+        </w:rPr>
+        <w:t xml:space="preserve"> lại chưa được ứng dụng nhiều về công nghệ thông tin, mà điển hình nhất là</w:t>
+      </w:r>
+      <w:r>
+        <w:rPr>
+          <w:sz w:val="26"/>
+          <w:szCs w:val="26"/>
+          <w:lang w:val="es-ES" w:eastAsia="vi-VN"/>
+        </w:rPr>
+        <w:t xml:space="preserve"> công cụ</w:t>
+      </w:r>
+      <w:r>
+        <w:rPr>
+          <w:sz w:val="26"/>
+          <w:szCs w:val="26"/>
+          <w:lang w:val="es-ES" w:eastAsia="vi-VN"/>
+        </w:rPr>
+        <w:t xml:space="preserve"> trợ lý ảo</w:t>
+      </w:r>
+      <w:r>
+        <w:rPr>
+          <w:sz w:val="26"/>
+          <w:szCs w:val="26"/>
+          <w:lang w:val="es-ES" w:eastAsia="vi-VN"/>
+        </w:rPr>
+        <w:t xml:space="preserve"> về du lịch</w:t>
+      </w:r>
+      <w:r>
+        <w:rPr>
+          <w:sz w:val="26"/>
+          <w:szCs w:val="26"/>
+          <w:lang w:val="es-ES" w:eastAsia="vi-VN"/>
+        </w:rPr>
+        <w:t xml:space="preserve"> giúp giải đáp thắc mắc của người </w:t>
+      </w:r>
+      <w:r>
+        <w:rPr>
+          <w:sz w:val="26"/>
+          <w:szCs w:val="26"/>
+          <w:lang w:val="es-ES" w:eastAsia="vi-VN"/>
+        </w:rPr>
+        <w:t>dùng</w:t>
+      </w:r>
+      <w:r>
+        <w:rPr>
+          <w:sz w:val="26"/>
+          <w:szCs w:val="26"/>
+          <w:lang w:val="es-ES" w:eastAsia="vi-VN"/>
+        </w:rPr>
+        <w:t xml:space="preserve"> một cách tự động</w:t>
+      </w:r>
+      <w:r>
+        <w:rPr>
+          <w:sz w:val="26"/>
+          <w:szCs w:val="26"/>
+          <w:lang w:val="es-ES" w:eastAsia="vi-VN"/>
+        </w:rPr>
+        <w:t>.</w:t>
+      </w:r>
+    </w:p>
+    <w:p>
+      <w:pPr>
+        <w:spacing w:before="200" w:line="288" w:lineRule="auto"/>
+        <w:ind w:firstLine="284"/>
+        <w:rPr>
+          <w:sz w:val="26"/>
+          <w:szCs w:val="26"/>
+          <w:lang w:val="es-ES" w:eastAsia="vi-VN"/>
+        </w:rPr>
+      </w:pPr>
+      <w:r>
+        <w:rPr>
+          <w:sz w:val="26"/>
+          <w:szCs w:val="26"/>
+          <w:lang w:val="es-ES" w:eastAsia="vi-VN"/>
+        </w:rPr>
+        <w:t xml:space="preserve">Hiện nay, những du khách có nhu cầu tìm kiếm thông tin về du lịch vẫn phải tìm kiếm thông tin trên các trang mạng, gọi điện thoại cho các công ty tư vấn du lịch hoặc </w:t>
+      </w:r>
+      <w:r>
+        <w:rPr>
+          <w:sz w:val="26"/>
+          <w:szCs w:val="26"/>
+          <w:lang w:val="es-ES" w:eastAsia="vi-VN"/>
+        </w:rPr>
+        <w:t xml:space="preserve">nhờ vào kinh nghiệm của người thân. </w:t>
+      </w:r>
+      <w:r>
+        <w:rPr>
+          <w:sz w:val="26"/>
+          <w:szCs w:val="26"/>
+          <w:lang w:val="es-ES" w:eastAsia="vi-VN"/>
+        </w:rPr>
+        <w:t xml:space="preserve">Việc tìm kiếm thông tin trên mạng khiến cho người dùng gặp nhiều khó khăn, vì họ phải tiếp xúc với một khối lượng thông tin khổng lồ, và rất khó để chọn lọc lại được. Nhu cầu được giải đáp thông tin một cách nhanh chóng và liên tục của người dùng nói chung và du khách có nhu cầu </w:t>
+      </w:r>
+      <w:r>
+        <w:rPr>
+          <w:sz w:val="26"/>
+          <w:szCs w:val="26"/>
+          <w:lang w:val="es-ES" w:eastAsia="vi-VN"/>
+        </w:rPr>
+        <w:t>du lịch nói riêng là rất lớn. Điều đó đòi hỏi phải có một công cụ trợ lý ảo có thể hoạt động xuyên suốt, đồng thời có khả năng giải đáp những thắc mắc từ người dùng một cách tức thì và chính xác.</w:t>
+      </w:r>
+    </w:p>
+    <w:p>
+      <w:pPr>
+        <w:spacing w:before="200" w:line="288" w:lineRule="auto"/>
+        <w:ind w:firstLine="284"/>
+        <w:rPr>
+          <w:sz w:val="26"/>
+          <w:szCs w:val="26"/>
+          <w:lang w:val="es-ES" w:eastAsia="vi-VN"/>
+        </w:rPr>
+      </w:pPr>
+      <w:r>
+        <w:rPr>
+          <w:sz w:val="26"/>
+          <w:szCs w:val="26"/>
+          <w:lang w:val="es-ES" w:eastAsia="vi-VN"/>
+        </w:rPr>
+        <w:t>Công cụ trợ lý ảo trả lời tự động (chatbot) đóng vai trò là một người tư vấn viên, một người biết lắng nghe và trả lời những thắc mắc từ người dùng</w:t>
+      </w:r>
+      <w:r>
+        <w:rPr>
+          <w:sz w:val="26"/>
+          <w:szCs w:val="26"/>
+          <w:lang w:val="es-ES" w:eastAsia="vi-VN"/>
+        </w:rPr>
+        <w:t xml:space="preserve"> một cách tức thì</w:t>
+      </w:r>
+      <w:r>
+        <w:rPr>
+          <w:sz w:val="26"/>
+          <w:szCs w:val="26"/>
+          <w:lang w:val="es-ES" w:eastAsia="vi-VN"/>
+        </w:rPr>
+        <w:t xml:space="preserve">, </w:t>
+      </w:r>
+      <w:r>
+        <w:rPr>
+          <w:sz w:val="26"/>
+          <w:szCs w:val="26"/>
+          <w:lang w:val="es-ES" w:eastAsia="vi-VN"/>
+        </w:rPr>
+        <w:t>chúng có điểm mạnh là có thể hoạt động xuyên suốt “không biết mệt”, có thể trả lời thắc mắc từ người dùng bất cứ lúc nào họ cần, qua đó góp phần tiết kiệm thời gian cho người dùng, tiết kiệt chi phí thuê nhân viên cho các doanh nghiệp đồng thời khắc phục được tình trạng thiếu hụt nguồn nhân lực.</w:t>
+      </w:r>
+    </w:p>
+    <w:p>
+      <w:pPr>
+        <w:spacing w:before="200" w:line="288" w:lineRule="auto"/>
+        <w:ind w:firstLine="284"/>
+        <w:rPr>
+          <w:sz w:val="26"/>
+          <w:szCs w:val="26"/>
+          <w:lang w:val="es-ES" w:eastAsia="vi-VN"/>
+        </w:rPr>
+      </w:pPr>
+    </w:p>
+    <w:p>
+      <w:pPr>
+        <w:spacing w:before="200" w:line="288" w:lineRule="auto"/>
+        <w:ind w:firstLine="284"/>
+        <w:rPr>
+          <w:sz w:val="26"/>
+          <w:szCs w:val="26"/>
+          <w:lang w:val="es-ES" w:eastAsia="vi-VN"/>
+        </w:rPr>
+      </w:pPr>
+    </w:p>
+    <w:p>
+      <w:pPr>
+        <w:spacing w:before="200" w:line="288" w:lineRule="auto"/>
+        <w:ind w:firstLine="284"/>
+        <w:rPr>
+          <w:sz w:val="26"/>
+          <w:szCs w:val="26"/>
+          <w:lang w:val="es-ES" w:eastAsia="vi-VN"/>
+        </w:rPr>
+      </w:pPr>
+    </w:p>
+    <w:p>
+      <w:pPr>
+        <w:pStyle w:val="Heading2"/>
+        <w:spacing w:before="100" w:line="288" w:lineRule="auto"/>
+        <w:rPr>
+          <w:lang w:val="es-ES" w:eastAsia="vi-VN"/>
+        </w:rPr>
+      </w:pPr>
+      <w:bookmarkStart w:id="20" w:name="_Toc498792768"/>
+      <w:r>
+        <w:rPr>
+          <w:sz w:val="26"/>
+          <w:szCs w:val="26"/>
+          <w:lang w:val="es-ES" w:eastAsia="vi-VN"/>
+        </w:rPr>
+        <w:lastRenderedPageBreak/>
+        <w:t xml:space="preserve">2. </w:t>
+      </w:r>
+      <w:r>
+        <w:rPr>
+          <w:sz w:val="26"/>
+          <w:szCs w:val="26"/>
+          <w:lang w:val="es-ES" w:eastAsia="vi-VN"/>
+        </w:rPr>
+        <w:t>Trợ lý ảo chatbot</w:t>
+      </w:r>
+      <w:bookmarkEnd w:id="20"/>
+    </w:p>
+    <w:p>
+      <w:pPr>
         <w:spacing w:before="200"/>
         <w:ind w:firstLine="284"/>
         <w:rPr>
@@ -8078,7 +8597,7 @@
           <w:lang w:val="es-ES"/>
         </w:rPr>
       </w:pPr>
-      <w:bookmarkStart w:id="20" w:name="_Toc498776722"/>
+      <w:bookmarkStart w:id="21" w:name="_Toc498792769"/>
       <w:r>
         <w:rPr>
           <w:rFonts w:ascii="Times New Roman" w:hAnsi="Times New Roman" w:cs="Times New Roman"/>
@@ -8147,7 +8666,7 @@
         </w:rPr>
         <w:t>messenger của Facebook</w:t>
       </w:r>
-      <w:bookmarkEnd w:id="20"/>
+      <w:bookmarkEnd w:id="21"/>
     </w:p>
     <w:p>
       <w:pPr>
@@ -8201,7 +8720,7 @@
         </w:rPr>
         <w:t xml:space="preserve">     </w:t>
       </w:r>
-      <w:bookmarkStart w:id="21" w:name="_Toc498776723"/>
+      <w:bookmarkStart w:id="22" w:name="_Toc498792770"/>
       <w:r>
         <w:rPr>
           <w:rFonts w:ascii="Times New Roman" w:hAnsi="Times New Roman" w:cs="Times New Roman"/>
@@ -8234,7 +8753,7 @@
         </w:rPr>
         <w:t>Các khái niệm về Webhook và RestAPI</w:t>
       </w:r>
-      <w:bookmarkEnd w:id="21"/>
+      <w:bookmarkEnd w:id="22"/>
     </w:p>
     <w:p>
       <w:pPr>
@@ -8389,7 +8908,7 @@
         </w:rPr>
         <w:t xml:space="preserve">     </w:t>
       </w:r>
-      <w:bookmarkStart w:id="22" w:name="_Toc498776724"/>
+      <w:bookmarkStart w:id="23" w:name="_Toc498792771"/>
       <w:r>
         <w:rPr>
           <w:rFonts w:ascii="Times New Roman" w:hAnsi="Times New Roman" w:cs="Times New Roman"/>
@@ -8432,7 +8951,7 @@
         </w:rPr>
         <w:t xml:space="preserve"> của chatbot trên messenger của Facebook</w:t>
       </w:r>
-      <w:bookmarkEnd w:id="22"/>
+      <w:bookmarkEnd w:id="23"/>
     </w:p>
     <w:p>
       <w:pPr>
@@ -9437,7 +9956,7 @@
           <w:lang w:val="es-ES"/>
         </w:rPr>
       </w:pPr>
-      <w:bookmarkStart w:id="23" w:name="_Toc498776725"/>
+      <w:bookmarkStart w:id="24" w:name="_Toc498792772"/>
       <w:r>
         <w:rPr>
           <w:rFonts w:ascii="Times New Roman" w:hAnsi="Times New Roman" w:cs="Times New Roman"/>
@@ -9519,7 +10038,7 @@
         </w:rPr>
         <w:t>(Artificial Intelligence Markup Language)</w:t>
       </w:r>
-      <w:bookmarkEnd w:id="23"/>
+      <w:bookmarkEnd w:id="24"/>
     </w:p>
     <w:p>
       <w:pPr>
@@ -9539,7 +10058,7 @@
         </w:rPr>
         <w:t xml:space="preserve">     </w:t>
       </w:r>
-      <w:bookmarkStart w:id="24" w:name="_Toc498776726"/>
+      <w:bookmarkStart w:id="25" w:name="_Toc498792773"/>
       <w:r>
         <w:rPr>
           <w:rFonts w:ascii="Times New Roman" w:hAnsi="Times New Roman" w:cs="Times New Roman"/>
@@ -9590,7 +10109,7 @@
         </w:rPr>
         <w:t>Khái niệm</w:t>
       </w:r>
-      <w:bookmarkEnd w:id="24"/>
+      <w:bookmarkEnd w:id="25"/>
     </w:p>
     <w:p>
       <w:pPr>
@@ -9784,7 +10303,7 @@
         </w:rPr>
         <w:t xml:space="preserve">    </w:t>
       </w:r>
-      <w:bookmarkStart w:id="25" w:name="_Toc498776727"/>
+      <w:bookmarkStart w:id="26" w:name="_Toc498792774"/>
       <w:r>
         <w:rPr>
           <w:rFonts w:ascii="Times New Roman" w:hAnsi="Times New Roman" w:cs="Times New Roman"/>
@@ -9792,7 +10311,7 @@
         </w:rPr>
         <w:t>2.2.2. Các thuộc tính của AIML</w:t>
       </w:r>
-      <w:bookmarkEnd w:id="25"/>
+      <w:bookmarkEnd w:id="26"/>
     </w:p>
     <w:p>
       <w:pPr>
@@ -10270,7 +10789,7 @@
           <w:lang w:val="es-ES" w:eastAsia="vi-VN"/>
         </w:rPr>
       </w:pPr>
-      <w:bookmarkStart w:id="26" w:name="_Toc498776728"/>
+      <w:bookmarkStart w:id="27" w:name="_Toc498792775"/>
       <w:r>
         <w:rPr>
           <w:sz w:val="26"/>
@@ -10287,7 +10806,6 @@
         </w:rPr>
         <w:t xml:space="preserve">. </w:t>
       </w:r>
-      <w:bookmarkEnd w:id="26"/>
       <w:r>
         <w:rPr>
           <w:sz w:val="26"/>
@@ -10320,6 +10838,7 @@
         </w:rPr>
         <w:t xml:space="preserve"> dựa vào ngôn ngữ trí tuệ nhân tạo (AIML)</w:t>
       </w:r>
+      <w:bookmarkEnd w:id="27"/>
     </w:p>
     <w:p>
       <w:pPr>
@@ -10334,6 +10853,7 @@
           <w:lang w:val="es-ES" w:eastAsia="vi-VN"/>
         </w:rPr>
       </w:pPr>
+      <w:bookmarkStart w:id="28" w:name="_Toc498792776"/>
       <w:r>
         <w:rPr>
           <w:rFonts w:ascii="Times New Roman" w:hAnsi="Times New Roman" w:cs="Times New Roman"/>
@@ -10379,6 +10899,7 @@
         </w:rPr>
         <w:t>n và quy trình xây dựng chatbot</w:t>
       </w:r>
+      <w:bookmarkEnd w:id="28"/>
     </w:p>
     <w:p>
       <w:pPr>
@@ -10579,6 +11100,7 @@
           <w:lang w:val="es-ES" w:eastAsia="vi-VN"/>
         </w:rPr>
       </w:pPr>
+      <w:bookmarkStart w:id="29" w:name="_Toc498792777"/>
       <w:r>
         <w:rPr>
           <w:rFonts w:ascii="Times New Roman" w:hAnsi="Times New Roman" w:cs="Times New Roman"/>
@@ -10588,6 +11110,7 @@
         </w:rPr>
         <w:t>3.2. Xây dựng các mẫu hội thoại AIML</w:t>
       </w:r>
+      <w:bookmarkEnd w:id="29"/>
     </w:p>
     <w:p>
       <w:pPr>
@@ -10819,6 +11342,7 @@
           <w:lang w:val="es-ES" w:eastAsia="vi-VN"/>
         </w:rPr>
       </w:pPr>
+      <w:bookmarkStart w:id="30" w:name="_Toc498792778"/>
       <w:r>
         <w:rPr>
           <w:rFonts w:ascii="Times New Roman" w:hAnsi="Times New Roman" w:cs="Times New Roman"/>
@@ -10837,6 +11361,7 @@
         </w:rPr>
         <w:t>Tích hợp chatbot lên messenger của Facebook và kiểm thử</w:t>
       </w:r>
+      <w:bookmarkEnd w:id="30"/>
     </w:p>
     <w:p>
       <w:pPr>
@@ -10876,6 +11401,7 @@
           <w:lang w:val="es-ES" w:eastAsia="vi-VN"/>
         </w:rPr>
       </w:pPr>
+      <w:bookmarkStart w:id="31" w:name="_Toc498792779"/>
       <w:r>
         <w:rPr>
           <w:rFonts w:ascii="Times New Roman" w:hAnsi="Times New Roman" w:cs="Times New Roman"/>
@@ -10883,6 +11409,7 @@
         </w:rPr>
         <w:t>3.3.1. Tạo trang fanpage và ứng dụng trên Facebook</w:t>
       </w:r>
+      <w:bookmarkEnd w:id="31"/>
     </w:p>
     <w:p>
       <w:pPr>
@@ -10895,6 +11422,7 @@
           <w:lang w:val="es-ES" w:eastAsia="vi-VN"/>
         </w:rPr>
       </w:pPr>
+      <w:bookmarkStart w:id="32" w:name="_Toc498792780"/>
       <w:r>
         <w:rPr>
           <w:rFonts w:ascii="Times New Roman" w:hAnsi="Times New Roman" w:cs="Times New Roman"/>
@@ -10902,6 +11430,7 @@
         </w:rPr>
         <w:t>3.3.2. Tạo webhook và kết nối đến fanpage của Facebook</w:t>
       </w:r>
+      <w:bookmarkEnd w:id="32"/>
     </w:p>
     <w:p>
       <w:pPr>
@@ -10932,7 +11461,7 @@
           <w:lang w:val="es-ES"/>
         </w:rPr>
       </w:pPr>
-      <w:bookmarkStart w:id="27" w:name="_Toc498776729"/>
+      <w:bookmarkStart w:id="33" w:name="_Toc498792781"/>
       <w:r>
         <w:rPr>
           <w:sz w:val="28"/>
@@ -10941,7 +11470,7 @@
         </w:rPr>
         <w:t>CHƯƠNG 2</w:t>
       </w:r>
-      <w:bookmarkEnd w:id="27"/>
+      <w:bookmarkEnd w:id="33"/>
     </w:p>
     <w:p>
       <w:pPr>
@@ -10955,14 +11484,14 @@
           <w:lang w:val="es-ES"/>
         </w:rPr>
       </w:pPr>
-      <w:bookmarkStart w:id="28" w:name="_Toc467528039"/>
-      <w:bookmarkStart w:id="29" w:name="_Toc467819150"/>
-      <w:bookmarkStart w:id="30" w:name="_Toc468254195"/>
-      <w:bookmarkStart w:id="31" w:name="_Toc468556596"/>
-      <w:bookmarkStart w:id="32" w:name="_Toc468608682"/>
-      <w:bookmarkStart w:id="33" w:name="_Toc468685494"/>
-      <w:bookmarkStart w:id="34" w:name="_Toc468692155"/>
-      <w:bookmarkStart w:id="35" w:name="_Toc498776730"/>
+      <w:bookmarkStart w:id="34" w:name="_Toc467528039"/>
+      <w:bookmarkStart w:id="35" w:name="_Toc467819150"/>
+      <w:bookmarkStart w:id="36" w:name="_Toc468254195"/>
+      <w:bookmarkStart w:id="37" w:name="_Toc468556596"/>
+      <w:bookmarkStart w:id="38" w:name="_Toc468608682"/>
+      <w:bookmarkStart w:id="39" w:name="_Toc468685494"/>
+      <w:bookmarkStart w:id="40" w:name="_Toc468692155"/>
+      <w:bookmarkStart w:id="41" w:name="_Toc498792782"/>
       <w:r>
         <w:rPr>
           <w:bCs w:val="0"/>
@@ -10972,14 +11501,14 @@
         </w:rPr>
         <w:t>THIẾT KẾ VÀ CÀI ĐẶT</w:t>
       </w:r>
-      <w:bookmarkEnd w:id="28"/>
-      <w:bookmarkEnd w:id="29"/>
-      <w:bookmarkEnd w:id="30"/>
-      <w:bookmarkEnd w:id="31"/>
-      <w:bookmarkEnd w:id="32"/>
-      <w:bookmarkEnd w:id="33"/>
       <w:bookmarkEnd w:id="34"/>
       <w:bookmarkEnd w:id="35"/>
+      <w:bookmarkEnd w:id="36"/>
+      <w:bookmarkEnd w:id="37"/>
+      <w:bookmarkEnd w:id="38"/>
+      <w:bookmarkEnd w:id="39"/>
+      <w:bookmarkEnd w:id="40"/>
+      <w:bookmarkEnd w:id="41"/>
     </w:p>
     <w:p>
       <w:pPr>
@@ -10998,7 +11527,7 @@
           <w:lang w:val="es-ES"/>
         </w:rPr>
       </w:pPr>
-      <w:bookmarkStart w:id="36" w:name="_Toc498776731"/>
+      <w:bookmarkStart w:id="42" w:name="_Toc498792783"/>
       <w:r>
         <w:rPr>
           <w:sz w:val="26"/>
@@ -11023,7 +11552,7 @@
         </w:rPr>
         <w:t>hệ thống</w:t>
       </w:r>
-      <w:bookmarkEnd w:id="36"/>
+      <w:bookmarkEnd w:id="42"/>
     </w:p>
     <w:p>
       <w:pPr>
@@ -11038,6 +11567,7 @@
           <w:lang w:val="es-ES"/>
         </w:rPr>
       </w:pPr>
+      <w:bookmarkStart w:id="43" w:name="_Toc498792784"/>
       <w:r>
         <w:rPr>
           <w:rFonts w:ascii="Times New Roman" w:hAnsi="Times New Roman" w:cs="Times New Roman"/>
@@ -11047,6 +11577,7 @@
         </w:rPr>
         <w:t>1.1. Mô tả cơ sở dữ liệu</w:t>
       </w:r>
+      <w:bookmarkEnd w:id="43"/>
     </w:p>
     <w:p>
       <w:pPr>
@@ -26806,6 +27337,7 @@
         </w:rPr>
         <w:br w:type="column"/>
       </w:r>
+      <w:bookmarkStart w:id="44" w:name="_Toc498792785"/>
       <w:r>
         <w:rPr>
           <w:rFonts w:ascii="Times New Roman" w:hAnsi="Times New Roman" w:cs="Times New Roman"/>
@@ -26816,6 +27348,7 @@
         <w:lastRenderedPageBreak/>
         <w:t>Mô hình hệ thống</w:t>
       </w:r>
+      <w:bookmarkEnd w:id="44"/>
     </w:p>
     <w:p>
       <w:pPr>
@@ -28642,7 +29175,6 @@
           <w:lang w:val="es-ES"/>
         </w:rPr>
       </w:pPr>
-      <w:bookmarkStart w:id="37" w:name="_Toc498776732"/>
       <w:r>
         <w:rPr>
           <w:sz w:val="26"/>
@@ -28651,6 +29183,7 @@
         </w:rPr>
         <w:br w:type="column"/>
       </w:r>
+      <w:bookmarkStart w:id="45" w:name="_Toc498792786"/>
       <w:r>
         <w:rPr>
           <w:sz w:val="26"/>
@@ -28676,7 +29209,7 @@
         </w:rPr>
         <w:t>thuật</w:t>
       </w:r>
-      <w:bookmarkEnd w:id="37"/>
+      <w:bookmarkEnd w:id="45"/>
     </w:p>
     <w:p>
       <w:pPr>
@@ -28687,8 +29220,6 @@
           <w:lang w:val="es-ES"/>
         </w:rPr>
       </w:pPr>
-      <w:bookmarkStart w:id="38" w:name="_GoBack"/>
-      <w:bookmarkEnd w:id="38"/>
     </w:p>
     <w:p>
       <w:pPr>
@@ -28701,7 +29232,7 @@
           <w:lang w:val="es-ES"/>
         </w:rPr>
       </w:pPr>
-      <w:bookmarkStart w:id="39" w:name="_Toc498776733"/>
+      <w:bookmarkStart w:id="46" w:name="_Toc498792787"/>
       <w:r>
         <w:rPr>
           <w:bCs w:val="0"/>
@@ -28729,7 +29260,7 @@
         </w:rPr>
         <w:t>Giao diện hệ thống</w:t>
       </w:r>
-      <w:bookmarkEnd w:id="39"/>
+      <w:bookmarkEnd w:id="46"/>
     </w:p>
     <w:p>
       <w:pPr>
@@ -28764,7 +29295,7 @@
           <w:lang w:val="es-ES"/>
         </w:rPr>
       </w:pPr>
-      <w:bookmarkStart w:id="40" w:name="_Toc498776734"/>
+      <w:bookmarkStart w:id="47" w:name="_Toc498792788"/>
       <w:r>
         <w:rPr>
           <w:bCs w:val="0"/>
@@ -28775,7 +29306,7 @@
         <w:lastRenderedPageBreak/>
         <w:t>CHƯƠNG 3</w:t>
       </w:r>
-      <w:bookmarkEnd w:id="40"/>
+      <w:bookmarkEnd w:id="47"/>
     </w:p>
     <w:p>
       <w:pPr>
@@ -28789,13 +29320,13 @@
           <w:lang w:val="es-ES"/>
         </w:rPr>
       </w:pPr>
-      <w:bookmarkStart w:id="41" w:name="_Toc467819165"/>
-      <w:bookmarkStart w:id="42" w:name="_Toc468254215"/>
-      <w:bookmarkStart w:id="43" w:name="_Toc468556613"/>
-      <w:bookmarkStart w:id="44" w:name="_Toc468608700"/>
-      <w:bookmarkStart w:id="45" w:name="_Toc468685518"/>
-      <w:bookmarkStart w:id="46" w:name="_Toc468692179"/>
-      <w:bookmarkStart w:id="47" w:name="_Toc498776735"/>
+      <w:bookmarkStart w:id="48" w:name="_Toc467819165"/>
+      <w:bookmarkStart w:id="49" w:name="_Toc468254215"/>
+      <w:bookmarkStart w:id="50" w:name="_Toc468556613"/>
+      <w:bookmarkStart w:id="51" w:name="_Toc468608700"/>
+      <w:bookmarkStart w:id="52" w:name="_Toc468685518"/>
+      <w:bookmarkStart w:id="53" w:name="_Toc468692179"/>
+      <w:bookmarkStart w:id="54" w:name="_Toc498792789"/>
       <w:r>
         <w:rPr>
           <w:bCs w:val="0"/>
@@ -28805,13 +29336,13 @@
         </w:rPr>
         <w:t>KIỂM THỬ VÀ ĐÁNH GIÁ</w:t>
       </w:r>
-      <w:bookmarkEnd w:id="41"/>
-      <w:bookmarkEnd w:id="42"/>
-      <w:bookmarkEnd w:id="43"/>
-      <w:bookmarkEnd w:id="44"/>
-      <w:bookmarkEnd w:id="45"/>
-      <w:bookmarkEnd w:id="46"/>
-      <w:bookmarkEnd w:id="47"/>
+      <w:bookmarkEnd w:id="48"/>
+      <w:bookmarkEnd w:id="49"/>
+      <w:bookmarkEnd w:id="50"/>
+      <w:bookmarkEnd w:id="51"/>
+      <w:bookmarkEnd w:id="52"/>
+      <w:bookmarkEnd w:id="53"/>
+      <w:bookmarkEnd w:id="54"/>
     </w:p>
     <w:p>
       <w:pPr>
@@ -28829,7 +29360,7 @@
           <w:lang w:val="es-ES"/>
         </w:rPr>
       </w:pPr>
-      <w:bookmarkStart w:id="48" w:name="_Toc498776736"/>
+      <w:bookmarkStart w:id="55" w:name="_Toc498792790"/>
       <w:r>
         <w:rPr>
           <w:sz w:val="26"/>
@@ -28846,7 +29377,7 @@
         </w:rPr>
         <w:t xml:space="preserve"> Mục tiêu</w:t>
       </w:r>
-      <w:bookmarkEnd w:id="48"/>
+      <w:bookmarkEnd w:id="55"/>
     </w:p>
     <w:p>
       <w:pPr>
@@ -28864,7 +29395,7 @@
           <w:lang w:val="es-ES"/>
         </w:rPr>
       </w:pPr>
-      <w:bookmarkStart w:id="49" w:name="_Toc498776737"/>
+      <w:bookmarkStart w:id="56" w:name="_Toc498792791"/>
       <w:r>
         <w:rPr>
           <w:sz w:val="26"/>
@@ -28881,7 +29412,7 @@
         </w:rPr>
         <w:t>Nghi thức kiểm tra</w:t>
       </w:r>
-      <w:bookmarkEnd w:id="49"/>
+      <w:bookmarkEnd w:id="56"/>
     </w:p>
     <w:p>
       <w:pPr>
@@ -28894,7 +29425,7 @@
           <w:lang w:val="es-ES"/>
         </w:rPr>
       </w:pPr>
-      <w:bookmarkStart w:id="50" w:name="_Toc498776738"/>
+      <w:bookmarkStart w:id="57" w:name="_Toc498792792"/>
       <w:r>
         <w:rPr>
           <w:bCs w:val="0"/>
@@ -28922,7 +29453,7 @@
         </w:rPr>
         <w:t>Kết quả kiểm tra</w:t>
       </w:r>
-      <w:bookmarkEnd w:id="50"/>
+      <w:bookmarkEnd w:id="57"/>
     </w:p>
     <w:p>
       <w:pPr>
@@ -29061,7 +29592,7 @@
         </w:rPr>
         <w:br w:type="column"/>
       </w:r>
-      <w:bookmarkStart w:id="51" w:name="_Toc498776739"/>
+      <w:bookmarkStart w:id="58" w:name="_Toc498792793"/>
       <w:r>
         <w:rPr>
           <w:bCs w:val="0"/>
@@ -29072,7 +29603,7 @@
         <w:lastRenderedPageBreak/>
         <w:t>PHẦN KẾT LUẬN</w:t>
       </w:r>
-      <w:bookmarkEnd w:id="51"/>
+      <w:bookmarkEnd w:id="58"/>
     </w:p>
     <w:p>
       <w:pPr>
@@ -29096,7 +29627,7 @@
           <w:lang w:val="es-ES"/>
         </w:rPr>
       </w:pPr>
-      <w:bookmarkStart w:id="52" w:name="_Toc498776740"/>
+      <w:bookmarkStart w:id="59" w:name="_Toc498792794"/>
       <w:r>
         <w:rPr>
           <w:bCs w:val="0"/>
@@ -29106,7 +29637,7 @@
         </w:rPr>
         <w:t>1. Kết quả đạt được</w:t>
       </w:r>
-      <w:bookmarkEnd w:id="52"/>
+      <w:bookmarkEnd w:id="59"/>
     </w:p>
     <w:p>
       <w:pPr>
@@ -29335,7 +29866,7 @@
         </w:rPr>
         <w:br w:type="column"/>
       </w:r>
-      <w:bookmarkStart w:id="53" w:name="_Toc498776741"/>
+      <w:bookmarkStart w:id="60" w:name="_Toc498792795"/>
       <w:r>
         <w:rPr>
           <w:sz w:val="26"/>
@@ -29345,7 +29876,7 @@
         <w:lastRenderedPageBreak/>
         <w:t>2. Hướng phát triển</w:t>
       </w:r>
-      <w:bookmarkEnd w:id="53"/>
+      <w:bookmarkEnd w:id="60"/>
     </w:p>
     <w:p>
       <w:pPr>
@@ -29510,7 +30041,7 @@
           <w:lang w:val="es-ES"/>
         </w:rPr>
       </w:pPr>
-      <w:bookmarkStart w:id="54" w:name="_Toc498776742"/>
+      <w:bookmarkStart w:id="61" w:name="_Toc498792796"/>
       <w:r>
         <w:rPr>
           <w:bCs w:val="0"/>
@@ -29521,7 +30052,7 @@
         <w:lastRenderedPageBreak/>
         <w:t>TÀI LIỆU THAM KHẢO</w:t>
       </w:r>
-      <w:bookmarkEnd w:id="54"/>
+      <w:bookmarkEnd w:id="61"/>
     </w:p>
     <w:p>
       <w:pPr>
@@ -30211,7 +30742,7 @@
               <w:sz w:val="18"/>
               <w:szCs w:val="18"/>
             </w:rPr>
-            <w:t>26</w:t>
+            <w:t>16</w:t>
           </w:r>
           <w:r>
             <w:rPr>
@@ -37150,10 +37681,14 @@
     <w:autoRedefine/>
     <w:uiPriority w:val="39"/>
     <w:unhideWhenUsed/>
-    <w:rsid w:val="000066B9"/>
+    <w:rsid w:val="00F0285F"/>
     <w:pPr>
+      <w:tabs>
+        <w:tab w:val="left" w:pos="426"/>
+        <w:tab w:val="right" w:leader="dot" w:pos="8777"/>
+      </w:tabs>
       <w:spacing w:after="100"/>
-      <w:ind w:left="240"/>
+      <w:ind w:left="142"/>
     </w:pPr>
   </w:style>
   <w:style w:type="paragraph" w:styleId="TOC3">
@@ -38202,7 +38737,7 @@
 </file>
 
 <file path=customXml/itemProps1.xml><?xml version="1.0" encoding="utf-8"?>
-<ds:datastoreItem xmlns:ds="http://schemas.openxmlformats.org/officeDocument/2006/customXml" ds:itemID="{3572DDF6-7052-4A26-B6D5-F9FDB3C37B33}">
+<ds:datastoreItem xmlns:ds="http://schemas.openxmlformats.org/officeDocument/2006/customXml" ds:itemID="{D2B42C23-6DC7-4C58-8332-AC44E54291B9}">
   <ds:schemaRefs>
     <ds:schemaRef ds:uri="http://schemas.openxmlformats.org/officeDocument/2006/bibliography"/>
   </ds:schemaRefs>

--- a/B1310452_NguyenThanhTam.docx
+++ b/B1310452_NguyenThanhTam.docx
@@ -6046,17 +6046,7 @@
           <w:sz w:val="26"/>
           <w:szCs w:val="26"/>
         </w:rPr>
-        <w:t xml:space="preserve"> cung cấp thông tin về các địa điểm du </w:t>
-      </w:r>
-      <w:bookmarkStart w:id="4" w:name="_GoBack"/>
-      <w:bookmarkEnd w:id="4"/>
-      <w:r>
-        <w:rPr>
-          <w:color w:val="000000" w:themeColor="text1"/>
-          <w:sz w:val="26"/>
-          <w:szCs w:val="26"/>
-        </w:rPr>
-        <w:t xml:space="preserve">lịch, các món ăn nổi tiếng hay các khu nghỉ dưỡng,… </w:t>
+        <w:t xml:space="preserve"> cung cấp thông tin về các địa điểm du lịch, các món ăn nổi tiếng hay các khu nghỉ dưỡng,… </w:t>
       </w:r>
     </w:p>
     <w:p>
@@ -6577,7 +6567,7 @@
           <w:lang w:val="es-ES"/>
         </w:rPr>
       </w:pPr>
-      <w:bookmarkStart w:id="5" w:name="_Toc498856897"/>
+      <w:bookmarkStart w:id="4" w:name="_Toc498856897"/>
       <w:r>
         <w:rPr>
           <w:bCs w:val="0"/>
@@ -6597,7 +6587,7 @@
         <w:lastRenderedPageBreak/>
         <w:t>2. Lịch sử giải quyết vấn đề</w:t>
       </w:r>
-      <w:bookmarkEnd w:id="5"/>
+      <w:bookmarkEnd w:id="4"/>
     </w:p>
     <w:p>
       <w:pPr>
@@ -7117,7 +7107,7 @@
           <w:lang w:val="es-ES"/>
         </w:rPr>
       </w:pPr>
-      <w:bookmarkStart w:id="6" w:name="_Toc498856898"/>
+      <w:bookmarkStart w:id="5" w:name="_Toc498856898"/>
       <w:r>
         <w:rPr>
           <w:bCs w:val="0"/>
@@ -7144,6 +7134,89 @@
           <w:lang w:val="es-ES"/>
         </w:rPr>
         <w:t xml:space="preserve"> Mục tiêu đề tài</w:t>
+      </w:r>
+      <w:bookmarkEnd w:id="5"/>
+    </w:p>
+    <w:p>
+      <w:pPr>
+        <w:spacing w:before="140" w:line="288" w:lineRule="auto"/>
+        <w:ind w:firstLine="426"/>
+        <w:rPr>
+          <w:bCs/>
+          <w:sz w:val="26"/>
+          <w:szCs w:val="26"/>
+          <w:lang w:val="es-ES"/>
+        </w:rPr>
+      </w:pPr>
+      <w:r>
+        <w:rPr>
+          <w:bCs/>
+          <w:sz w:val="26"/>
+          <w:szCs w:val="26"/>
+          <w:lang w:val="es-ES"/>
+        </w:rPr>
+        <w:t>Nghiên cứu và xây dựng công cụ trợ lý áo chatbot, dựa trên nền tảng Facebook, có khả năng trả lời nhanh, đưa ra các thông tin gợi ý cho người dùng về vấn đề du lịch, giới hạn ở ba địa điểm: Cần Thơ, Bến Tre và Đà Lạt.</w:t>
+      </w:r>
+    </w:p>
+    <w:p>
+      <w:pPr>
+        <w:spacing w:before="140" w:line="288" w:lineRule="auto"/>
+        <w:ind w:firstLine="426"/>
+        <w:rPr>
+          <w:bCs/>
+          <w:sz w:val="26"/>
+          <w:szCs w:val="26"/>
+          <w:lang w:val="es-ES"/>
+        </w:rPr>
+      </w:pPr>
+      <w:r>
+        <w:rPr>
+          <w:bCs/>
+          <w:sz w:val="26"/>
+          <w:szCs w:val="26"/>
+          <w:lang w:val="es-ES"/>
+        </w:rPr>
+        <w:t>Xây dựng bộ từ điển về du lịch giới hạn ở ba địa điểm trên, theo mô hình cây phân cấp giúp tối ưu việc tìm kiếm và trả lời của chatbot.</w:t>
+      </w:r>
+    </w:p>
+    <w:p>
+      <w:pPr>
+        <w:pStyle w:val="Heading2"/>
+        <w:spacing w:before="140" w:line="288" w:lineRule="auto"/>
+        <w:rPr>
+          <w:bCs w:val="0"/>
+          <w:sz w:val="26"/>
+          <w:szCs w:val="26"/>
+          <w:lang w:val="es-ES"/>
+        </w:rPr>
+      </w:pPr>
+      <w:bookmarkStart w:id="6" w:name="_Toc498856899"/>
+      <w:r>
+        <w:rPr>
+          <w:bCs w:val="0"/>
+          <w:sz w:val="26"/>
+          <w:szCs w:val="26"/>
+          <w:lang w:val="es-ES"/>
+        </w:rPr>
+        <w:t>4</w:t>
+      </w:r>
+      <w:r>
+        <w:rPr>
+          <w:bCs w:val="0"/>
+          <w:sz w:val="26"/>
+          <w:szCs w:val="26"/>
+          <w:lang w:val="es-ES"/>
+        </w:rPr>
+        <w:t>.</w:t>
+      </w:r>
+      <w:r>
+        <w:rPr>
+          <w:bCs w:val="0"/>
+          <w:sz w:val="26"/>
+          <w:szCs w:val="26"/>
+          <w:lang w:val="es-ES"/>
+        </w:rPr>
+        <w:t xml:space="preserve"> Đối tượng và phạm vi nghiên cứu</w:t>
       </w:r>
       <w:bookmarkEnd w:id="6"/>
     </w:p>
@@ -7165,7 +7238,35 @@
           <w:szCs w:val="26"/>
           <w:lang w:val="es-ES"/>
         </w:rPr>
-        <w:t>Nghiên cứu và xây dựng công cụ trợ lý áo chatbot, dựa trên nền tảng Facebook, có khả năng trả lời nhanh, đưa ra các thông tin gợi ý cho người dùng về vấn đề du lịch, giới hạn ở ba địa điểm: Cần Thơ, Bến Tre và Đà Lạt.</w:t>
+        <w:sym w:font="Wingdings" w:char="F072"/>
+      </w:r>
+      <w:r>
+        <w:rPr>
+          <w:bCs/>
+          <w:sz w:val="26"/>
+          <w:szCs w:val="26"/>
+          <w:lang w:val="es-ES"/>
+        </w:rPr>
+        <w:t xml:space="preserve"> </w:t>
+      </w:r>
+      <w:r>
+        <w:rPr>
+          <w:b/>
+          <w:bCs/>
+          <w:sz w:val="26"/>
+          <w:szCs w:val="26"/>
+          <w:lang w:val="es-ES"/>
+        </w:rPr>
+        <w:t>Đối tượng nghiên cứu:</w:t>
+      </w:r>
+      <w:r>
+        <w:rPr>
+          <w:bCs/>
+          <w:sz w:val="26"/>
+          <w:szCs w:val="26"/>
+          <w:lang w:val="es-ES"/>
+        </w:rPr>
+        <w:t xml:space="preserve"> người dùng hệ thống là những người du có cầu tìm hiểu thông tin gợi ý về du lịch, giới hạn ở ba địa điểm: Cần Thơ, Bến Tre và Đà Lạt. Ngoài ra, người dùng hệ thống còn có thể là các công ty về du lịch muốn tìm hiểu về xu hướng khách hàng, những hướng dẫn viên du lịch.</w:t>
       </w:r>
     </w:p>
     <w:p>
@@ -7173,6 +7274,7 @@
         <w:spacing w:before="140" w:line="288" w:lineRule="auto"/>
         <w:ind w:firstLine="426"/>
         <w:rPr>
+          <w:b/>
           <w:bCs/>
           <w:sz w:val="26"/>
           <w:szCs w:val="26"/>
@@ -7186,11 +7288,111 @@
           <w:szCs w:val="26"/>
           <w:lang w:val="es-ES"/>
         </w:rPr>
-        <w:t>Xây dựng bộ từ điển về du lịch giới hạn ở ba địa điểm trên, theo mô hình cây phân cấp giúp tối ưu việc tìm kiếm và trả lời của chatbot.</w:t>
+        <w:sym w:font="Wingdings" w:char="F072"/>
+      </w:r>
+      <w:r>
+        <w:rPr>
+          <w:bCs/>
+          <w:sz w:val="26"/>
+          <w:szCs w:val="26"/>
+          <w:lang w:val="es-ES"/>
+        </w:rPr>
+        <w:t xml:space="preserve"> </w:t>
+      </w:r>
+      <w:r>
+        <w:rPr>
+          <w:b/>
+          <w:bCs/>
+          <w:sz w:val="26"/>
+          <w:szCs w:val="26"/>
+          <w:lang w:val="es-ES"/>
+        </w:rPr>
+        <w:t>Phạm vi nghiên cứu:</w:t>
       </w:r>
     </w:p>
     <w:p>
       <w:pPr>
+        <w:spacing w:before="140" w:line="288" w:lineRule="auto"/>
+        <w:ind w:firstLine="709"/>
+        <w:rPr>
+          <w:bCs/>
+          <w:sz w:val="26"/>
+          <w:szCs w:val="26"/>
+          <w:lang w:val="es-ES"/>
+        </w:rPr>
+      </w:pPr>
+      <w:r>
+        <w:rPr>
+          <w:bCs/>
+          <w:sz w:val="26"/>
+          <w:szCs w:val="26"/>
+          <w:lang w:val="es-ES"/>
+        </w:rPr>
+        <w:t>Nghiên</w:t>
+      </w:r>
+      <w:r>
+        <w:rPr>
+          <w:bCs/>
+          <w:sz w:val="26"/>
+          <w:szCs w:val="26"/>
+          <w:lang w:val="es-ES"/>
+        </w:rPr>
+        <w:t xml:space="preserve"> cứu cách thức hoạt động của chatbot hoạt động trên nền tảng mà Facebook cung cấp.</w:t>
+      </w:r>
+    </w:p>
+    <w:p>
+      <w:pPr>
+        <w:spacing w:before="140" w:line="288" w:lineRule="auto"/>
+        <w:ind w:firstLine="709"/>
+        <w:rPr>
+          <w:bCs/>
+          <w:sz w:val="26"/>
+          <w:szCs w:val="26"/>
+          <w:lang w:val="es-ES"/>
+        </w:rPr>
+      </w:pPr>
+      <w:r>
+        <w:rPr>
+          <w:bCs/>
+          <w:sz w:val="26"/>
+          <w:szCs w:val="26"/>
+          <w:lang w:val="es-ES"/>
+        </w:rPr>
+        <w:t xml:space="preserve">Nghiên cứu ngôn ngữ trí tuệ nhân tạo (AIML), từ đó xây dựng </w:t>
+      </w:r>
+      <w:r>
+        <w:rPr>
+          <w:bCs/>
+          <w:sz w:val="26"/>
+          <w:szCs w:val="26"/>
+          <w:lang w:val="es-ES"/>
+        </w:rPr>
+        <w:t>bộ từ điển về du lịch theo mô hình cây phân cấp.</w:t>
+      </w:r>
+    </w:p>
+    <w:p>
+      <w:pPr>
+        <w:spacing w:before="140" w:line="288" w:lineRule="auto"/>
+        <w:ind w:firstLine="709"/>
+        <w:rPr>
+          <w:bCs/>
+          <w:sz w:val="26"/>
+          <w:szCs w:val="26"/>
+          <w:lang w:val="es-ES"/>
+        </w:rPr>
+      </w:pPr>
+      <w:r>
+        <w:rPr>
+          <w:bCs/>
+          <w:sz w:val="26"/>
+          <w:szCs w:val="26"/>
+          <w:lang w:val="es-ES"/>
+        </w:rPr>
+        <w:t>Xây dựng hệ thống chatbot trên nền tảng Facebook, có khả năng giải đáp thắc mắc và đưa ra thông tin gợi ý về du lịch giới hạn ở ba địa điểm.</w:t>
+      </w:r>
+    </w:p>
+    <w:p>
+      <w:pPr>
         <w:pStyle w:val="Heading2"/>
         <w:spacing w:before="140" w:line="288" w:lineRule="auto"/>
         <w:rPr>
@@ -7200,7 +7402,7 @@
           <w:lang w:val="es-ES"/>
         </w:rPr>
       </w:pPr>
-      <w:bookmarkStart w:id="7" w:name="_Toc498856899"/>
+      <w:bookmarkStart w:id="7" w:name="_Toc498856900"/>
       <w:r>
         <w:rPr>
           <w:bCs w:val="0"/>
@@ -7208,7 +7410,7 @@
           <w:szCs w:val="26"/>
           <w:lang w:val="es-ES"/>
         </w:rPr>
-        <w:t>4</w:t>
+        <w:t>5</w:t>
       </w:r>
       <w:r>
         <w:rPr>
@@ -7217,16 +7419,7 @@
           <w:szCs w:val="26"/>
           <w:lang w:val="es-ES"/>
         </w:rPr>
-        <w:t>.</w:t>
-      </w:r>
-      <w:r>
-        <w:rPr>
-          <w:bCs w:val="0"/>
-          <w:sz w:val="26"/>
-          <w:szCs w:val="26"/>
-          <w:lang w:val="es-ES"/>
-        </w:rPr>
-        <w:t xml:space="preserve"> Đối tượng và phạm vi nghiên cứu</w:t>
+        <w:t>. Phương pháp nghiên cứu</w:t>
       </w:r>
       <w:bookmarkEnd w:id="7"/>
     </w:p>
@@ -7267,7 +7460,7 @@
           <w:szCs w:val="26"/>
           <w:lang w:val="es-ES"/>
         </w:rPr>
-        <w:t>Đối tượng nghiên cứu:</w:t>
+        <w:t>Về lý thuyết:</w:t>
       </w:r>
       <w:r>
         <w:rPr>
@@ -7276,7 +7469,7 @@
           <w:szCs w:val="26"/>
           <w:lang w:val="es-ES"/>
         </w:rPr>
-        <w:t xml:space="preserve"> người dùng hệ thống là những người du có cầu tìm hiểu thông tin gợi ý về du lịch, giới hạn ở ba địa điểm: Cần Thơ, Bến Tre và Đà Lạt. Ngoài ra, người dùng hệ thống còn có thể là các công ty về du lịch muốn tìm hiểu về xu hướng khách hàng, những hướng dẫn viên du lịch.</w:t>
+        <w:t xml:space="preserve"> Tìm hiểu nguyên lý hoạt động của một chatbot, ngôn ngữ trí tuệ nhân tạo (AIML), biểu thức chính quy, phương pháp so sánh chuỗi, tìm hiểu khái niệm webhook.</w:t>
       </w:r>
     </w:p>
     <w:p>
@@ -7284,30 +7477,39 @@
         <w:spacing w:before="140" w:line="288" w:lineRule="auto"/>
         <w:ind w:firstLine="426"/>
         <w:rPr>
+          <w:bCs/>
+          <w:sz w:val="26"/>
+          <w:szCs w:val="26"/>
+          <w:lang w:val="es-ES"/>
+        </w:rPr>
+      </w:pPr>
+      <w:r>
+        <w:rPr>
+          <w:bCs/>
+          <w:sz w:val="26"/>
+          <w:szCs w:val="26"/>
+          <w:lang w:val="es-ES"/>
+        </w:rPr>
+        <w:sym w:font="Wingdings" w:char="F072"/>
+      </w:r>
+      <w:r>
+        <w:rPr>
+          <w:bCs/>
+          <w:sz w:val="26"/>
+          <w:szCs w:val="26"/>
+          <w:lang w:val="es-ES"/>
+        </w:rPr>
+        <w:t xml:space="preserve"> </w:t>
+      </w:r>
+      <w:r>
+        <w:rPr>
           <w:b/>
           <w:bCs/>
           <w:sz w:val="26"/>
           <w:szCs w:val="26"/>
           <w:lang w:val="es-ES"/>
         </w:rPr>
-      </w:pPr>
-      <w:r>
-        <w:rPr>
-          <w:bCs/>
-          <w:sz w:val="26"/>
-          <w:szCs w:val="26"/>
-          <w:lang w:val="es-ES"/>
-        </w:rPr>
-        <w:sym w:font="Wingdings" w:char="F072"/>
-      </w:r>
-      <w:r>
-        <w:rPr>
-          <w:bCs/>
-          <w:sz w:val="26"/>
-          <w:szCs w:val="26"/>
-          <w:lang w:val="es-ES"/>
-        </w:rPr>
-        <w:t xml:space="preserve"> </w:t>
+        <w:t>Về chương trình:</w:t>
       </w:r>
       <w:r>
         <w:rPr>
@@ -7317,92 +7519,29 @@
           <w:szCs w:val="26"/>
           <w:lang w:val="es-ES"/>
         </w:rPr>
-        <w:t>Phạm vi nghiên cứu:</w:t>
+        <w:t xml:space="preserve"> </w:t>
+      </w:r>
+      <w:r>
+        <w:rPr>
+          <w:bCs/>
+          <w:sz w:val="26"/>
+          <w:szCs w:val="26"/>
+          <w:lang w:val="es-ES"/>
+        </w:rPr>
+        <w:t>Tìm</w:t>
+      </w:r>
+      <w:r>
+        <w:rPr>
+          <w:bCs/>
+          <w:sz w:val="26"/>
+          <w:szCs w:val="26"/>
+          <w:lang w:val="es-ES"/>
+        </w:rPr>
+        <w:t xml:space="preserve"> hiểu và ứng dụng ngôn ngữ NodeJS vào việc xây dựng chatbot, xây dựng bộ từ điển du lịch theo mô hình cây phân cấp, dựa trên ngôn ngữ AIML.</w:t>
       </w:r>
     </w:p>
     <w:p>
       <w:pPr>
-        <w:spacing w:before="140" w:line="288" w:lineRule="auto"/>
-        <w:ind w:firstLine="709"/>
-        <w:rPr>
-          <w:bCs/>
-          <w:sz w:val="26"/>
-          <w:szCs w:val="26"/>
-          <w:lang w:val="es-ES"/>
-        </w:rPr>
-      </w:pPr>
-      <w:r>
-        <w:rPr>
-          <w:bCs/>
-          <w:sz w:val="26"/>
-          <w:szCs w:val="26"/>
-          <w:lang w:val="es-ES"/>
-        </w:rPr>
-        <w:t>Nghiên</w:t>
-      </w:r>
-      <w:r>
-        <w:rPr>
-          <w:bCs/>
-          <w:sz w:val="26"/>
-          <w:szCs w:val="26"/>
-          <w:lang w:val="es-ES"/>
-        </w:rPr>
-        <w:t xml:space="preserve"> cứu cách thức hoạt động của chatbot hoạt động trên nền tảng mà Facebook cung cấp.</w:t>
-      </w:r>
-    </w:p>
-    <w:p>
-      <w:pPr>
-        <w:spacing w:before="140" w:line="288" w:lineRule="auto"/>
-        <w:ind w:firstLine="709"/>
-        <w:rPr>
-          <w:bCs/>
-          <w:sz w:val="26"/>
-          <w:szCs w:val="26"/>
-          <w:lang w:val="es-ES"/>
-        </w:rPr>
-      </w:pPr>
-      <w:r>
-        <w:rPr>
-          <w:bCs/>
-          <w:sz w:val="26"/>
-          <w:szCs w:val="26"/>
-          <w:lang w:val="es-ES"/>
-        </w:rPr>
-        <w:t xml:space="preserve">Nghiên cứu ngôn ngữ trí tuệ nhân tạo (AIML), từ đó xây dựng </w:t>
-      </w:r>
-      <w:r>
-        <w:rPr>
-          <w:bCs/>
-          <w:sz w:val="26"/>
-          <w:szCs w:val="26"/>
-          <w:lang w:val="es-ES"/>
-        </w:rPr>
-        <w:t>bộ từ điển về du lịch theo mô hình cây phân cấp.</w:t>
-      </w:r>
-    </w:p>
-    <w:p>
-      <w:pPr>
-        <w:spacing w:before="140" w:line="288" w:lineRule="auto"/>
-        <w:ind w:firstLine="709"/>
-        <w:rPr>
-          <w:bCs/>
-          <w:sz w:val="26"/>
-          <w:szCs w:val="26"/>
-          <w:lang w:val="es-ES"/>
-        </w:rPr>
-      </w:pPr>
-      <w:r>
-        <w:rPr>
-          <w:bCs/>
-          <w:sz w:val="26"/>
-          <w:szCs w:val="26"/>
-          <w:lang w:val="es-ES"/>
-        </w:rPr>
-        <w:t>Xây dựng hệ thống chatbot trên nền tảng Facebook, có khả năng giải đáp thắc mắc và đưa ra thông tin gợi ý về du lịch giới hạn ở ba địa điểm.</w:t>
-      </w:r>
-    </w:p>
-    <w:p>
-      <w:pPr>
         <w:pStyle w:val="Heading2"/>
         <w:spacing w:before="140" w:line="288" w:lineRule="auto"/>
         <w:rPr>
@@ -7412,7 +7551,7 @@
           <w:lang w:val="es-ES"/>
         </w:rPr>
       </w:pPr>
-      <w:bookmarkStart w:id="8" w:name="_Toc498856900"/>
+      <w:bookmarkStart w:id="8" w:name="_Toc498856901"/>
       <w:r>
         <w:rPr>
           <w:bCs w:val="0"/>
@@ -7420,7 +7559,7 @@
           <w:szCs w:val="26"/>
           <w:lang w:val="es-ES"/>
         </w:rPr>
-        <w:t>5</w:t>
+        <w:t>6</w:t>
       </w:r>
       <w:r>
         <w:rPr>
@@ -7429,7 +7568,7 @@
           <w:szCs w:val="26"/>
           <w:lang w:val="es-ES"/>
         </w:rPr>
-        <w:t>. Phương pháp nghiên cứu</w:t>
+        <w:t>. Kết quả đạt được</w:t>
       </w:r>
       <w:bookmarkEnd w:id="8"/>
     </w:p>
@@ -7451,7 +7590,7 @@
           <w:szCs w:val="26"/>
           <w:lang w:val="es-ES"/>
         </w:rPr>
-        <w:sym w:font="Wingdings" w:char="F072"/>
+        <w:t>Xây dựng được chatbot hoạt động trên nền tảng Facebook,</w:t>
       </w:r>
       <w:r>
         <w:rPr>
@@ -7460,17 +7599,16 @@
           <w:szCs w:val="26"/>
           <w:lang w:val="es-ES"/>
         </w:rPr>
-        <w:t xml:space="preserve"> </w:t>
-      </w:r>
-      <w:r>
-        <w:rPr>
-          <w:b/>
+        <w:t xml:space="preserve"> không những hoạt động xuyên suốt, mà còn</w:t>
+      </w:r>
+      <w:r>
+        <w:rPr>
           <w:bCs/>
           <w:sz w:val="26"/>
           <w:szCs w:val="26"/>
           <w:lang w:val="es-ES"/>
         </w:rPr>
-        <w:t>Về lý thuyết:</w:t>
+        <w:t xml:space="preserve"> có khả năng giải đáp những thắc mắc của người dùng về vấn đề du lịch, </w:t>
       </w:r>
       <w:r>
         <w:rPr>
@@ -7479,79 +7617,29 @@
           <w:szCs w:val="26"/>
           <w:lang w:val="es-ES"/>
         </w:rPr>
-        <w:t xml:space="preserve"> Tìm hiểu nguyên lý hoạt động của một chatbot, ngôn ngữ trí tuệ nhân tạo (AIML), biểu thức chính quy, phương pháp so sánh chuỗi, tìm hiểu khái niệm webhook.</w:t>
+        <w:t xml:space="preserve">đồng thời, </w:t>
+      </w:r>
+      <w:r>
+        <w:rPr>
+          <w:bCs/>
+          <w:sz w:val="26"/>
+          <w:szCs w:val="26"/>
+          <w:lang w:val="es-ES"/>
+        </w:rPr>
+        <w:t>xây dựng được bộ từ điển về du lịch, dựa trên ngôn ngữ AIML</w:t>
+      </w:r>
+      <w:r>
+        <w:rPr>
+          <w:bCs/>
+          <w:sz w:val="26"/>
+          <w:szCs w:val="26"/>
+          <w:lang w:val="es-ES"/>
+        </w:rPr>
+        <w:t>.</w:t>
       </w:r>
     </w:p>
     <w:p>
       <w:pPr>
-        <w:spacing w:before="140" w:line="288" w:lineRule="auto"/>
-        <w:ind w:firstLine="426"/>
-        <w:rPr>
-          <w:bCs/>
-          <w:sz w:val="26"/>
-          <w:szCs w:val="26"/>
-          <w:lang w:val="es-ES"/>
-        </w:rPr>
-      </w:pPr>
-      <w:r>
-        <w:rPr>
-          <w:bCs/>
-          <w:sz w:val="26"/>
-          <w:szCs w:val="26"/>
-          <w:lang w:val="es-ES"/>
-        </w:rPr>
-        <w:sym w:font="Wingdings" w:char="F072"/>
-      </w:r>
-      <w:r>
-        <w:rPr>
-          <w:bCs/>
-          <w:sz w:val="26"/>
-          <w:szCs w:val="26"/>
-          <w:lang w:val="es-ES"/>
-        </w:rPr>
-        <w:t xml:space="preserve"> </w:t>
-      </w:r>
-      <w:r>
-        <w:rPr>
-          <w:b/>
-          <w:bCs/>
-          <w:sz w:val="26"/>
-          <w:szCs w:val="26"/>
-          <w:lang w:val="es-ES"/>
-        </w:rPr>
-        <w:t>Về chương trình:</w:t>
-      </w:r>
-      <w:r>
-        <w:rPr>
-          <w:b/>
-          <w:bCs/>
-          <w:sz w:val="26"/>
-          <w:szCs w:val="26"/>
-          <w:lang w:val="es-ES"/>
-        </w:rPr>
-        <w:t xml:space="preserve"> </w:t>
-      </w:r>
-      <w:r>
-        <w:rPr>
-          <w:bCs/>
-          <w:sz w:val="26"/>
-          <w:szCs w:val="26"/>
-          <w:lang w:val="es-ES"/>
-        </w:rPr>
-        <w:t>Tìm</w:t>
-      </w:r>
-      <w:r>
-        <w:rPr>
-          <w:bCs/>
-          <w:sz w:val="26"/>
-          <w:szCs w:val="26"/>
-          <w:lang w:val="es-ES"/>
-        </w:rPr>
-        <w:t xml:space="preserve"> hiểu và ứng dụng ngôn ngữ NodeJS vào việc xây dựng chatbot, xây dựng bộ từ điển du lịch theo mô hình cây phân cấp, dựa trên ngôn ngữ AIML.</w:t>
-      </w:r>
-    </w:p>
-    <w:p>
-      <w:pPr>
         <w:pStyle w:val="Heading2"/>
         <w:spacing w:before="140" w:line="288" w:lineRule="auto"/>
         <w:rPr>
@@ -7561,7 +7649,7 @@
           <w:lang w:val="es-ES"/>
         </w:rPr>
       </w:pPr>
-      <w:bookmarkStart w:id="9" w:name="_Toc498856901"/>
+      <w:bookmarkStart w:id="9" w:name="_Toc498856902"/>
       <w:r>
         <w:rPr>
           <w:bCs w:val="0"/>
@@ -7569,7 +7657,8 @@
           <w:szCs w:val="26"/>
           <w:lang w:val="es-ES"/>
         </w:rPr>
-        <w:t>6</w:t>
+        <w:lastRenderedPageBreak/>
+        <w:t>7</w:t>
       </w:r>
       <w:r>
         <w:rPr>
@@ -7578,15 +7667,15 @@
           <w:szCs w:val="26"/>
           <w:lang w:val="es-ES"/>
         </w:rPr>
-        <w:t>. Kết quả đạt được</w:t>
+        <w:t>. Bố cục luận văn</w:t>
       </w:r>
       <w:bookmarkEnd w:id="9"/>
     </w:p>
     <w:p>
       <w:pPr>
-        <w:spacing w:before="140" w:line="288" w:lineRule="auto"/>
-        <w:ind w:firstLine="426"/>
-        <w:rPr>
+        <w:spacing w:before="140" w:line="240" w:lineRule="auto"/>
+        <w:rPr>
+          <w:b/>
           <w:bCs/>
           <w:sz w:val="26"/>
           <w:szCs w:val="26"/>
@@ -7595,465 +7684,408 @@
       </w:pPr>
       <w:r>
         <w:rPr>
+          <w:b/>
           <w:bCs/>
           <w:sz w:val="26"/>
           <w:szCs w:val="26"/>
           <w:lang w:val="es-ES"/>
         </w:rPr>
-        <w:t>Xây dựng được chatbot hoạt động trên nền tảng Facebook,</w:t>
-      </w:r>
-      <w:r>
-        <w:rPr>
-          <w:bCs/>
-          <w:sz w:val="26"/>
-          <w:szCs w:val="26"/>
-          <w:lang w:val="es-ES"/>
-        </w:rPr>
-        <w:t xml:space="preserve"> không những hoạt động xuyên suốt, mà còn</w:t>
-      </w:r>
-      <w:r>
-        <w:rPr>
-          <w:bCs/>
-          <w:sz w:val="26"/>
-          <w:szCs w:val="26"/>
-          <w:lang w:val="es-ES"/>
-        </w:rPr>
-        <w:t xml:space="preserve"> có khả năng giải đáp những thắc mắc của người dùng về vấn đề du lịch, </w:t>
-      </w:r>
-      <w:r>
-        <w:rPr>
-          <w:bCs/>
-          <w:sz w:val="26"/>
-          <w:szCs w:val="26"/>
-          <w:lang w:val="es-ES"/>
-        </w:rPr>
-        <w:t xml:space="preserve">đồng thời, </w:t>
-      </w:r>
-      <w:r>
-        <w:rPr>
-          <w:bCs/>
-          <w:sz w:val="26"/>
-          <w:szCs w:val="26"/>
-          <w:lang w:val="es-ES"/>
-        </w:rPr>
-        <w:t>xây dựng được bộ từ điển về du lịch, dựa trên ngôn ngữ AIML</w:t>
-      </w:r>
-      <w:r>
-        <w:rPr>
-          <w:bCs/>
-          <w:sz w:val="26"/>
-          <w:szCs w:val="26"/>
-          <w:lang w:val="es-ES"/>
-        </w:rPr>
-        <w:t>.</w:t>
+        <w:t xml:space="preserve">      Phần giới thiệu </w:t>
       </w:r>
     </w:p>
     <w:p>
       <w:pPr>
-        <w:pStyle w:val="Heading2"/>
+        <w:pStyle w:val="ListParagraph"/>
         <w:spacing w:before="140" w:line="288" w:lineRule="auto"/>
+        <w:ind w:left="448"/>
+        <w:rPr>
+          <w:rFonts w:ascii="Times New Roman" w:eastAsia="Calibri" w:hAnsi="Times New Roman" w:cs="Times New Roman"/>
+          <w:sz w:val="26"/>
+          <w:szCs w:val="26"/>
+          <w:lang w:val="es-ES"/>
+        </w:rPr>
+      </w:pPr>
+      <w:r>
+        <w:rPr>
+          <w:rFonts w:ascii="Times New Roman" w:eastAsia="Calibri" w:hAnsi="Times New Roman" w:cs="Times New Roman"/>
+          <w:b/>
+          <w:sz w:val="26"/>
+          <w:szCs w:val="26"/>
+          <w:lang w:val="es-ES"/>
+        </w:rPr>
+        <w:t xml:space="preserve">         </w:t>
+      </w:r>
+      <w:r>
+        <w:rPr>
+          <w:rFonts w:ascii="Times New Roman" w:eastAsia="Calibri" w:hAnsi="Times New Roman" w:cs="Times New Roman"/>
+          <w:sz w:val="26"/>
+          <w:szCs w:val="26"/>
+          <w:lang w:val="es-ES"/>
+        </w:rPr>
+        <w:t>G</w:t>
+      </w:r>
+      <w:r>
+        <w:rPr>
+          <w:rFonts w:ascii="Times New Roman" w:eastAsia="Calibri" w:hAnsi="Times New Roman" w:cs="Times New Roman"/>
+          <w:sz w:val="26"/>
+          <w:szCs w:val="26"/>
+          <w:lang w:val="es-ES"/>
+        </w:rPr>
+        <w:t>iới thiệu tổng quát về đề tài</w:t>
+      </w:r>
+      <w:r>
+        <w:rPr>
+          <w:rFonts w:ascii="Times New Roman" w:eastAsia="Calibri" w:hAnsi="Times New Roman" w:cs="Times New Roman"/>
+          <w:sz w:val="26"/>
+          <w:szCs w:val="26"/>
+          <w:lang w:val="es-ES"/>
+        </w:rPr>
+        <w:t>.</w:t>
+      </w:r>
+    </w:p>
+    <w:p>
+      <w:pPr>
+        <w:pStyle w:val="ListParagraph"/>
+        <w:spacing w:before="140" w:line="240" w:lineRule="auto"/>
+        <w:ind w:left="450"/>
+        <w:rPr>
+          <w:rFonts w:ascii="Times New Roman" w:eastAsia="Calibri" w:hAnsi="Times New Roman" w:cs="Times New Roman"/>
+          <w:b/>
+          <w:sz w:val="26"/>
+          <w:szCs w:val="26"/>
+          <w:lang w:val="es-ES"/>
+        </w:rPr>
+      </w:pPr>
+      <w:r>
+        <w:rPr>
+          <w:rFonts w:ascii="Times New Roman" w:eastAsia="Calibri" w:hAnsi="Times New Roman" w:cs="Times New Roman"/>
+          <w:b/>
+          <w:sz w:val="26"/>
+          <w:szCs w:val="26"/>
+          <w:lang w:val="es-ES"/>
+        </w:rPr>
+        <w:t>Phần nội dung</w:t>
+      </w:r>
+    </w:p>
+    <w:p>
+      <w:pPr>
+        <w:pStyle w:val="ListParagraph"/>
+        <w:spacing w:before="140" w:line="288" w:lineRule="auto"/>
+        <w:ind w:left="448"/>
+        <w:rPr>
+          <w:rFonts w:ascii="Times New Roman" w:eastAsia="Calibri" w:hAnsi="Times New Roman" w:cs="Times New Roman"/>
+          <w:sz w:val="26"/>
+          <w:szCs w:val="26"/>
+          <w:lang w:val="es-ES"/>
+        </w:rPr>
+      </w:pPr>
+      <w:r>
+        <w:rPr>
+          <w:rFonts w:ascii="Times New Roman" w:eastAsia="Calibri" w:hAnsi="Times New Roman" w:cs="Times New Roman"/>
+          <w:sz w:val="26"/>
+          <w:szCs w:val="26"/>
+          <w:lang w:val="es-ES"/>
+        </w:rPr>
+        <w:t xml:space="preserve">         </w:t>
+      </w:r>
+      <w:r>
+        <w:rPr>
+          <w:rFonts w:ascii="Times New Roman" w:eastAsia="Calibri" w:hAnsi="Times New Roman" w:cs="Times New Roman"/>
+          <w:b/>
+          <w:sz w:val="26"/>
+          <w:szCs w:val="26"/>
+          <w:lang w:val="es-ES"/>
+        </w:rPr>
+        <w:t>Chương 1</w:t>
+      </w:r>
+      <w:r>
+        <w:rPr>
+          <w:rFonts w:ascii="Times New Roman" w:eastAsia="Calibri" w:hAnsi="Times New Roman" w:cs="Times New Roman"/>
+          <w:sz w:val="26"/>
+          <w:szCs w:val="26"/>
+          <w:lang w:val="es-ES"/>
+        </w:rPr>
+        <w:t xml:space="preserve"> </w:t>
+      </w:r>
+      <w:r>
+        <w:rPr>
+          <w:rFonts w:ascii="Times New Roman" w:eastAsia="Calibri" w:hAnsi="Times New Roman" w:cs="Times New Roman"/>
+          <w:sz w:val="26"/>
+          <w:szCs w:val="26"/>
+          <w:lang w:val="es-ES"/>
+        </w:rPr>
+        <w:t xml:space="preserve">: Mô tả bài </w:t>
+      </w:r>
+      <w:r>
+        <w:rPr>
+          <w:rFonts w:ascii="Times New Roman" w:eastAsia="Calibri" w:hAnsi="Times New Roman" w:cs="Times New Roman"/>
+          <w:sz w:val="26"/>
+          <w:szCs w:val="26"/>
+          <w:lang w:val="es-ES"/>
+        </w:rPr>
+        <w:t>toán</w:t>
+      </w:r>
+      <w:r>
+        <w:rPr>
+          <w:rFonts w:ascii="Times New Roman" w:eastAsia="Calibri" w:hAnsi="Times New Roman" w:cs="Times New Roman"/>
+          <w:sz w:val="26"/>
+          <w:szCs w:val="26"/>
+          <w:lang w:val="es-ES"/>
+        </w:rPr>
+        <w:t>.</w:t>
+      </w:r>
+    </w:p>
+    <w:p>
+      <w:pPr>
+        <w:pStyle w:val="ListParagraph"/>
+        <w:spacing w:before="140" w:line="288" w:lineRule="auto"/>
+        <w:ind w:left="450" w:hanging="166"/>
+        <w:rPr>
+          <w:rFonts w:ascii="Times New Roman" w:eastAsia="Calibri" w:hAnsi="Times New Roman" w:cs="Times New Roman"/>
+          <w:sz w:val="26"/>
+          <w:szCs w:val="26"/>
+          <w:lang w:val="es-ES"/>
+        </w:rPr>
+      </w:pPr>
+      <w:r>
+        <w:rPr>
+          <w:rFonts w:ascii="Times New Roman" w:eastAsia="Calibri" w:hAnsi="Times New Roman" w:cs="Times New Roman"/>
+          <w:b/>
+          <w:sz w:val="26"/>
+          <w:szCs w:val="26"/>
+          <w:lang w:val="es-ES"/>
+        </w:rPr>
+        <w:t xml:space="preserve">          </w:t>
+      </w:r>
+      <w:r>
+        <w:rPr>
+          <w:rFonts w:ascii="Times New Roman" w:eastAsia="Calibri" w:hAnsi="Times New Roman" w:cs="Times New Roman"/>
+          <w:b/>
+          <w:sz w:val="26"/>
+          <w:szCs w:val="26"/>
+          <w:lang w:val="es-ES"/>
+        </w:rPr>
+        <w:t xml:space="preserve"> </w:t>
+      </w:r>
+      <w:r>
+        <w:rPr>
+          <w:rFonts w:ascii="Times New Roman" w:eastAsia="Calibri" w:hAnsi="Times New Roman" w:cs="Times New Roman"/>
+          <w:b/>
+          <w:sz w:val="26"/>
+          <w:szCs w:val="26"/>
+          <w:lang w:val="es-ES"/>
+        </w:rPr>
+        <w:t>Chương 2</w:t>
+      </w:r>
+      <w:r>
+        <w:rPr>
+          <w:rFonts w:ascii="Times New Roman" w:eastAsia="Calibri" w:hAnsi="Times New Roman" w:cs="Times New Roman"/>
+          <w:sz w:val="26"/>
+          <w:szCs w:val="26"/>
+          <w:lang w:val="es-ES"/>
+        </w:rPr>
+        <w:t xml:space="preserve"> : Thiết kế, biễu diễn </w:t>
+      </w:r>
+      <w:r>
+        <w:rPr>
+          <w:rFonts w:ascii="Times New Roman" w:eastAsia="Calibri" w:hAnsi="Times New Roman" w:cs="Times New Roman"/>
+          <w:sz w:val="26"/>
+          <w:szCs w:val="26"/>
+          <w:lang w:val="es-ES"/>
+        </w:rPr>
+        <w:t>bộ từ điển du lịch được xây dựng</w:t>
+      </w:r>
+      <w:r>
+        <w:rPr>
+          <w:rFonts w:ascii="Times New Roman" w:eastAsia="Calibri" w:hAnsi="Times New Roman" w:cs="Times New Roman"/>
+          <w:sz w:val="26"/>
+          <w:szCs w:val="26"/>
+          <w:lang w:val="es-ES"/>
+        </w:rPr>
+        <w:t xml:space="preserve">, trình bày các bước xây dựng hệ thống </w:t>
+      </w:r>
+      <w:r>
+        <w:rPr>
+          <w:rFonts w:ascii="Times New Roman" w:eastAsia="Calibri" w:hAnsi="Times New Roman" w:cs="Times New Roman"/>
+          <w:sz w:val="26"/>
+          <w:szCs w:val="26"/>
+          <w:lang w:val="es-ES"/>
+        </w:rPr>
+        <w:t>chatbot</w:t>
+      </w:r>
+      <w:r>
+        <w:rPr>
+          <w:rFonts w:ascii="Times New Roman" w:eastAsia="Calibri" w:hAnsi="Times New Roman" w:cs="Times New Roman"/>
+          <w:sz w:val="26"/>
+          <w:szCs w:val="26"/>
+          <w:lang w:val="es-ES"/>
+        </w:rPr>
+        <w:t>.</w:t>
+      </w:r>
+    </w:p>
+    <w:p>
+      <w:pPr>
+        <w:pStyle w:val="ListParagraph"/>
+        <w:spacing w:before="140" w:line="288" w:lineRule="auto"/>
+        <w:ind w:left="450" w:hanging="166"/>
+        <w:rPr>
+          <w:rFonts w:ascii="Times New Roman" w:eastAsia="Calibri" w:hAnsi="Times New Roman" w:cs="Times New Roman"/>
+          <w:sz w:val="26"/>
+          <w:szCs w:val="26"/>
+          <w:lang w:val="es-ES"/>
+        </w:rPr>
+      </w:pPr>
+      <w:r>
+        <w:rPr>
+          <w:rFonts w:ascii="Times New Roman" w:eastAsia="Calibri" w:hAnsi="Times New Roman" w:cs="Times New Roman"/>
+          <w:b/>
+          <w:sz w:val="26"/>
+          <w:szCs w:val="26"/>
+          <w:lang w:val="es-ES"/>
+        </w:rPr>
+        <w:t xml:space="preserve">           Chương 3</w:t>
+      </w:r>
+      <w:r>
+        <w:rPr>
+          <w:rFonts w:ascii="Times New Roman" w:eastAsia="Calibri" w:hAnsi="Times New Roman" w:cs="Times New Roman"/>
+          <w:sz w:val="26"/>
+          <w:szCs w:val="26"/>
+          <w:lang w:val="es-ES"/>
+        </w:rPr>
+        <w:t xml:space="preserve"> : Kiểm thử và đánh giá độ chính xác của hệ thống.</w:t>
+      </w:r>
+    </w:p>
+    <w:p>
+      <w:pPr>
+        <w:pStyle w:val="ListParagraph"/>
+        <w:spacing w:before="140" w:line="240" w:lineRule="auto"/>
+        <w:ind w:left="450"/>
+        <w:rPr>
+          <w:rFonts w:ascii="Times New Roman" w:eastAsia="Calibri" w:hAnsi="Times New Roman" w:cs="Times New Roman"/>
+          <w:b/>
+          <w:sz w:val="26"/>
+          <w:szCs w:val="26"/>
+          <w:lang w:val="es-ES"/>
+        </w:rPr>
+      </w:pPr>
+      <w:r>
+        <w:rPr>
+          <w:rFonts w:ascii="Times New Roman" w:eastAsia="Calibri" w:hAnsi="Times New Roman" w:cs="Times New Roman"/>
+          <w:b/>
+          <w:sz w:val="26"/>
+          <w:szCs w:val="26"/>
+          <w:lang w:val="es-ES"/>
+        </w:rPr>
+        <w:t xml:space="preserve">Phần kết luận </w:t>
+      </w:r>
+    </w:p>
+    <w:p>
+      <w:pPr>
+        <w:pStyle w:val="ListParagraph"/>
+        <w:spacing w:before="140" w:line="288" w:lineRule="auto"/>
+        <w:ind w:left="450"/>
+        <w:rPr>
+          <w:rFonts w:ascii="Times New Roman" w:eastAsia="Calibri" w:hAnsi="Times New Roman" w:cs="Times New Roman"/>
+          <w:sz w:val="26"/>
+          <w:szCs w:val="26"/>
+          <w:lang w:val="es-ES"/>
+        </w:rPr>
+      </w:pPr>
+      <w:r>
+        <w:rPr>
+          <w:rFonts w:ascii="Times New Roman" w:eastAsia="Calibri" w:hAnsi="Times New Roman" w:cs="Times New Roman"/>
+          <w:sz w:val="26"/>
+          <w:szCs w:val="26"/>
+          <w:lang w:val="es-ES"/>
+        </w:rPr>
+        <w:t xml:space="preserve">           Trình bày kết quả đạt được và hướng phát triển hệ thống.</w:t>
+      </w:r>
+    </w:p>
+    <w:p>
+      <w:pPr>
+        <w:spacing w:line="240" w:lineRule="auto"/>
+        <w:jc w:val="left"/>
+        <w:rPr>
+          <w:rFonts w:eastAsia="Calibri"/>
+          <w:sz w:val="26"/>
+          <w:szCs w:val="26"/>
+          <w:lang w:val="es-ES" w:eastAsia="ja-JP"/>
+        </w:rPr>
+      </w:pPr>
+      <w:r>
+        <w:rPr>
+          <w:rFonts w:eastAsia="Calibri"/>
+          <w:sz w:val="26"/>
+          <w:szCs w:val="26"/>
+          <w:lang w:val="es-ES"/>
+        </w:rPr>
+        <w:br w:type="page"/>
+      </w:r>
+    </w:p>
+    <w:p>
+      <w:pPr>
+        <w:pStyle w:val="Heading1"/>
+        <w:spacing w:before="140" w:line="288" w:lineRule="auto"/>
+        <w:jc w:val="center"/>
         <w:rPr>
           <w:bCs w:val="0"/>
-          <w:sz w:val="26"/>
-          <w:szCs w:val="26"/>
-          <w:lang w:val="es-ES"/>
-        </w:rPr>
-      </w:pPr>
-      <w:bookmarkStart w:id="10" w:name="_Toc498856902"/>
+          <w:sz w:val="32"/>
+          <w:szCs w:val="32"/>
+          <w:lang w:val="es-ES"/>
+        </w:rPr>
+      </w:pPr>
+      <w:bookmarkStart w:id="10" w:name="_Toc498856903"/>
       <w:r>
         <w:rPr>
           <w:bCs w:val="0"/>
-          <w:sz w:val="26"/>
-          <w:szCs w:val="26"/>
+          <w:sz w:val="32"/>
+          <w:szCs w:val="32"/>
           <w:lang w:val="es-ES"/>
         </w:rPr>
         <w:lastRenderedPageBreak/>
-        <w:t>7</w:t>
-      </w:r>
-      <w:r>
-        <w:rPr>
-          <w:bCs w:val="0"/>
-          <w:sz w:val="26"/>
-          <w:szCs w:val="26"/>
-          <w:lang w:val="es-ES"/>
-        </w:rPr>
-        <w:t>. Bố cục luận văn</w:t>
+        <w:t>PHẦN NỘI DUNG</w:t>
       </w:r>
       <w:bookmarkEnd w:id="10"/>
     </w:p>
     <w:p>
       <w:pPr>
-        <w:spacing w:before="140" w:line="240" w:lineRule="auto"/>
-        <w:rPr>
-          <w:b/>
-          <w:bCs/>
-          <w:sz w:val="26"/>
-          <w:szCs w:val="26"/>
-          <w:lang w:val="es-ES"/>
-        </w:rPr>
-      </w:pPr>
-      <w:r>
-        <w:rPr>
-          <w:b/>
-          <w:bCs/>
-          <w:sz w:val="26"/>
-          <w:szCs w:val="26"/>
-          <w:lang w:val="es-ES"/>
-        </w:rPr>
-        <w:t xml:space="preserve">      Phần giới thiệu </w:t>
-      </w:r>
-    </w:p>
-    <w:p>
-      <w:pPr>
-        <w:pStyle w:val="ListParagraph"/>
-        <w:spacing w:before="140" w:line="288" w:lineRule="auto"/>
-        <w:ind w:left="448"/>
-        <w:rPr>
-          <w:rFonts w:ascii="Times New Roman" w:eastAsia="Calibri" w:hAnsi="Times New Roman" w:cs="Times New Roman"/>
-          <w:sz w:val="26"/>
-          <w:szCs w:val="26"/>
-          <w:lang w:val="es-ES"/>
-        </w:rPr>
-      </w:pPr>
-      <w:r>
-        <w:rPr>
-          <w:rFonts w:ascii="Times New Roman" w:eastAsia="Calibri" w:hAnsi="Times New Roman" w:cs="Times New Roman"/>
-          <w:b/>
-          <w:sz w:val="26"/>
-          <w:szCs w:val="26"/>
-          <w:lang w:val="es-ES"/>
-        </w:rPr>
-        <w:t xml:space="preserve">         </w:t>
-      </w:r>
-      <w:r>
-        <w:rPr>
-          <w:rFonts w:ascii="Times New Roman" w:eastAsia="Calibri" w:hAnsi="Times New Roman" w:cs="Times New Roman"/>
-          <w:sz w:val="26"/>
-          <w:szCs w:val="26"/>
-          <w:lang w:val="es-ES"/>
-        </w:rPr>
-        <w:t>G</w:t>
-      </w:r>
-      <w:r>
-        <w:rPr>
-          <w:rFonts w:ascii="Times New Roman" w:eastAsia="Calibri" w:hAnsi="Times New Roman" w:cs="Times New Roman"/>
-          <w:sz w:val="26"/>
-          <w:szCs w:val="26"/>
-          <w:lang w:val="es-ES"/>
-        </w:rPr>
-        <w:t>iới thiệu tổng quát về đề tài</w:t>
-      </w:r>
-      <w:r>
-        <w:rPr>
-          <w:rFonts w:ascii="Times New Roman" w:eastAsia="Calibri" w:hAnsi="Times New Roman" w:cs="Times New Roman"/>
-          <w:sz w:val="26"/>
-          <w:szCs w:val="26"/>
-          <w:lang w:val="es-ES"/>
-        </w:rPr>
-        <w:t>.</w:t>
-      </w:r>
-    </w:p>
-    <w:p>
-      <w:pPr>
-        <w:pStyle w:val="ListParagraph"/>
-        <w:spacing w:before="140" w:line="240" w:lineRule="auto"/>
-        <w:ind w:left="450"/>
-        <w:rPr>
-          <w:rFonts w:ascii="Times New Roman" w:eastAsia="Calibri" w:hAnsi="Times New Roman" w:cs="Times New Roman"/>
-          <w:b/>
-          <w:sz w:val="26"/>
-          <w:szCs w:val="26"/>
-          <w:lang w:val="es-ES"/>
-        </w:rPr>
-      </w:pPr>
-      <w:r>
-        <w:rPr>
-          <w:rFonts w:ascii="Times New Roman" w:eastAsia="Calibri" w:hAnsi="Times New Roman" w:cs="Times New Roman"/>
-          <w:b/>
-          <w:sz w:val="26"/>
-          <w:szCs w:val="26"/>
-          <w:lang w:val="es-ES"/>
-        </w:rPr>
-        <w:t>Phần nội dung</w:t>
-      </w:r>
-    </w:p>
-    <w:p>
-      <w:pPr>
-        <w:pStyle w:val="ListParagraph"/>
-        <w:spacing w:before="140" w:line="288" w:lineRule="auto"/>
-        <w:ind w:left="448"/>
-        <w:rPr>
-          <w:rFonts w:ascii="Times New Roman" w:eastAsia="Calibri" w:hAnsi="Times New Roman" w:cs="Times New Roman"/>
-          <w:sz w:val="26"/>
-          <w:szCs w:val="26"/>
-          <w:lang w:val="es-ES"/>
-        </w:rPr>
-      </w:pPr>
-      <w:r>
-        <w:rPr>
-          <w:rFonts w:ascii="Times New Roman" w:eastAsia="Calibri" w:hAnsi="Times New Roman" w:cs="Times New Roman"/>
-          <w:sz w:val="26"/>
-          <w:szCs w:val="26"/>
-          <w:lang w:val="es-ES"/>
-        </w:rPr>
-        <w:t xml:space="preserve">         </w:t>
-      </w:r>
-      <w:r>
-        <w:rPr>
-          <w:rFonts w:ascii="Times New Roman" w:eastAsia="Calibri" w:hAnsi="Times New Roman" w:cs="Times New Roman"/>
-          <w:b/>
-          <w:sz w:val="26"/>
-          <w:szCs w:val="26"/>
-          <w:lang w:val="es-ES"/>
-        </w:rPr>
-        <w:t>Chương 1</w:t>
-      </w:r>
-      <w:r>
-        <w:rPr>
-          <w:rFonts w:ascii="Times New Roman" w:eastAsia="Calibri" w:hAnsi="Times New Roman" w:cs="Times New Roman"/>
-          <w:sz w:val="26"/>
-          <w:szCs w:val="26"/>
+        <w:pStyle w:val="Heading1"/>
+        <w:spacing w:before="140" w:line="276" w:lineRule="auto"/>
+        <w:jc w:val="center"/>
+        <w:rPr>
+          <w:bCs w:val="0"/>
+          <w:sz w:val="28"/>
+          <w:szCs w:val="28"/>
+          <w:lang w:val="es-ES"/>
+        </w:rPr>
+      </w:pPr>
+      <w:bookmarkStart w:id="11" w:name="_Toc498856904"/>
+      <w:r>
+        <w:rPr>
+          <w:bCs w:val="0"/>
+          <w:sz w:val="28"/>
+          <w:szCs w:val="28"/>
+          <w:lang w:val="es-ES"/>
+        </w:rPr>
+        <w:t>CHƯƠNG</w:t>
+      </w:r>
+      <w:r>
+        <w:rPr>
+          <w:bCs w:val="0"/>
+          <w:sz w:val="28"/>
+          <w:szCs w:val="28"/>
           <w:lang w:val="es-ES"/>
         </w:rPr>
         <w:t xml:space="preserve"> </w:t>
       </w:r>
       <w:r>
         <w:rPr>
-          <w:rFonts w:ascii="Times New Roman" w:eastAsia="Calibri" w:hAnsi="Times New Roman" w:cs="Times New Roman"/>
-          <w:sz w:val="26"/>
-          <w:szCs w:val="26"/>
-          <w:lang w:val="es-ES"/>
-        </w:rPr>
-        <w:t xml:space="preserve">: Mô tả bài </w:t>
-      </w:r>
-      <w:r>
-        <w:rPr>
-          <w:rFonts w:ascii="Times New Roman" w:eastAsia="Calibri" w:hAnsi="Times New Roman" w:cs="Times New Roman"/>
-          <w:sz w:val="26"/>
-          <w:szCs w:val="26"/>
-          <w:lang w:val="es-ES"/>
-        </w:rPr>
-        <w:t>toán</w:t>
-      </w:r>
-      <w:r>
-        <w:rPr>
-          <w:rFonts w:ascii="Times New Roman" w:eastAsia="Calibri" w:hAnsi="Times New Roman" w:cs="Times New Roman"/>
-          <w:sz w:val="26"/>
-          <w:szCs w:val="26"/>
-          <w:lang w:val="es-ES"/>
-        </w:rPr>
-        <w:t>.</w:t>
-      </w:r>
-    </w:p>
-    <w:p>
-      <w:pPr>
-        <w:pStyle w:val="ListParagraph"/>
-        <w:spacing w:before="140" w:line="288" w:lineRule="auto"/>
-        <w:ind w:left="450" w:hanging="166"/>
-        <w:rPr>
-          <w:rFonts w:ascii="Times New Roman" w:eastAsia="Calibri" w:hAnsi="Times New Roman" w:cs="Times New Roman"/>
-          <w:sz w:val="26"/>
-          <w:szCs w:val="26"/>
-          <w:lang w:val="es-ES"/>
-        </w:rPr>
-      </w:pPr>
-      <w:r>
-        <w:rPr>
-          <w:rFonts w:ascii="Times New Roman" w:eastAsia="Calibri" w:hAnsi="Times New Roman" w:cs="Times New Roman"/>
-          <w:b/>
-          <w:sz w:val="26"/>
-          <w:szCs w:val="26"/>
-          <w:lang w:val="es-ES"/>
-        </w:rPr>
-        <w:t xml:space="preserve">          </w:t>
-      </w:r>
-      <w:r>
-        <w:rPr>
-          <w:rFonts w:ascii="Times New Roman" w:eastAsia="Calibri" w:hAnsi="Times New Roman" w:cs="Times New Roman"/>
-          <w:b/>
-          <w:sz w:val="26"/>
-          <w:szCs w:val="26"/>
-          <w:lang w:val="es-ES"/>
-        </w:rPr>
-        <w:t xml:space="preserve"> </w:t>
-      </w:r>
-      <w:r>
-        <w:rPr>
-          <w:rFonts w:ascii="Times New Roman" w:eastAsia="Calibri" w:hAnsi="Times New Roman" w:cs="Times New Roman"/>
-          <w:b/>
-          <w:sz w:val="26"/>
-          <w:szCs w:val="26"/>
-          <w:lang w:val="es-ES"/>
-        </w:rPr>
-        <w:t>Chương 2</w:t>
-      </w:r>
-      <w:r>
-        <w:rPr>
-          <w:rFonts w:ascii="Times New Roman" w:eastAsia="Calibri" w:hAnsi="Times New Roman" w:cs="Times New Roman"/>
-          <w:sz w:val="26"/>
-          <w:szCs w:val="26"/>
-          <w:lang w:val="es-ES"/>
-        </w:rPr>
-        <w:t xml:space="preserve"> : Thiết kế, biễu diễn </w:t>
-      </w:r>
-      <w:r>
-        <w:rPr>
-          <w:rFonts w:ascii="Times New Roman" w:eastAsia="Calibri" w:hAnsi="Times New Roman" w:cs="Times New Roman"/>
-          <w:sz w:val="26"/>
-          <w:szCs w:val="26"/>
-          <w:lang w:val="es-ES"/>
-        </w:rPr>
-        <w:t>bộ từ điển du lịch được xây dựng</w:t>
-      </w:r>
-      <w:r>
-        <w:rPr>
-          <w:rFonts w:ascii="Times New Roman" w:eastAsia="Calibri" w:hAnsi="Times New Roman" w:cs="Times New Roman"/>
-          <w:sz w:val="26"/>
-          <w:szCs w:val="26"/>
-          <w:lang w:val="es-ES"/>
-        </w:rPr>
-        <w:t xml:space="preserve">, trình bày các bước xây dựng hệ thống </w:t>
-      </w:r>
-      <w:r>
-        <w:rPr>
-          <w:rFonts w:ascii="Times New Roman" w:eastAsia="Calibri" w:hAnsi="Times New Roman" w:cs="Times New Roman"/>
-          <w:sz w:val="26"/>
-          <w:szCs w:val="26"/>
-          <w:lang w:val="es-ES"/>
-        </w:rPr>
-        <w:t>chatbot</w:t>
-      </w:r>
-      <w:r>
-        <w:rPr>
-          <w:rFonts w:ascii="Times New Roman" w:eastAsia="Calibri" w:hAnsi="Times New Roman" w:cs="Times New Roman"/>
-          <w:sz w:val="26"/>
-          <w:szCs w:val="26"/>
-          <w:lang w:val="es-ES"/>
-        </w:rPr>
-        <w:t>.</w:t>
-      </w:r>
-    </w:p>
-    <w:p>
-      <w:pPr>
-        <w:pStyle w:val="ListParagraph"/>
-        <w:spacing w:before="140" w:line="288" w:lineRule="auto"/>
-        <w:ind w:left="450" w:hanging="166"/>
-        <w:rPr>
-          <w:rFonts w:ascii="Times New Roman" w:eastAsia="Calibri" w:hAnsi="Times New Roman" w:cs="Times New Roman"/>
-          <w:sz w:val="26"/>
-          <w:szCs w:val="26"/>
-          <w:lang w:val="es-ES"/>
-        </w:rPr>
-      </w:pPr>
-      <w:r>
-        <w:rPr>
-          <w:rFonts w:ascii="Times New Roman" w:eastAsia="Calibri" w:hAnsi="Times New Roman" w:cs="Times New Roman"/>
-          <w:b/>
-          <w:sz w:val="26"/>
-          <w:szCs w:val="26"/>
-          <w:lang w:val="es-ES"/>
-        </w:rPr>
-        <w:t xml:space="preserve">           Chương 3</w:t>
-      </w:r>
-      <w:r>
-        <w:rPr>
-          <w:rFonts w:ascii="Times New Roman" w:eastAsia="Calibri" w:hAnsi="Times New Roman" w:cs="Times New Roman"/>
-          <w:sz w:val="26"/>
-          <w:szCs w:val="26"/>
-          <w:lang w:val="es-ES"/>
-        </w:rPr>
-        <w:t xml:space="preserve"> : Kiểm thử và đánh giá độ chính xác của hệ thống.</w:t>
-      </w:r>
-    </w:p>
-    <w:p>
-      <w:pPr>
-        <w:pStyle w:val="ListParagraph"/>
-        <w:spacing w:before="140" w:line="240" w:lineRule="auto"/>
-        <w:ind w:left="450"/>
-        <w:rPr>
-          <w:rFonts w:ascii="Times New Roman" w:eastAsia="Calibri" w:hAnsi="Times New Roman" w:cs="Times New Roman"/>
-          <w:b/>
-          <w:sz w:val="26"/>
-          <w:szCs w:val="26"/>
-          <w:lang w:val="es-ES"/>
-        </w:rPr>
-      </w:pPr>
-      <w:r>
-        <w:rPr>
-          <w:rFonts w:ascii="Times New Roman" w:eastAsia="Calibri" w:hAnsi="Times New Roman" w:cs="Times New Roman"/>
-          <w:b/>
-          <w:sz w:val="26"/>
-          <w:szCs w:val="26"/>
-          <w:lang w:val="es-ES"/>
-        </w:rPr>
-        <w:t xml:space="preserve">Phần kết luận </w:t>
-      </w:r>
-    </w:p>
-    <w:p>
-      <w:pPr>
-        <w:pStyle w:val="ListParagraph"/>
-        <w:spacing w:before="140" w:line="288" w:lineRule="auto"/>
-        <w:ind w:left="450"/>
-        <w:rPr>
-          <w:rFonts w:ascii="Times New Roman" w:eastAsia="Calibri" w:hAnsi="Times New Roman" w:cs="Times New Roman"/>
-          <w:sz w:val="26"/>
-          <w:szCs w:val="26"/>
-          <w:lang w:val="es-ES"/>
-        </w:rPr>
-      </w:pPr>
-      <w:r>
-        <w:rPr>
-          <w:rFonts w:ascii="Times New Roman" w:eastAsia="Calibri" w:hAnsi="Times New Roman" w:cs="Times New Roman"/>
-          <w:sz w:val="26"/>
-          <w:szCs w:val="26"/>
-          <w:lang w:val="es-ES"/>
-        </w:rPr>
-        <w:t xml:space="preserve">           Trình bày kết quả đạt được và hướng phát triển hệ thống.</w:t>
-      </w:r>
-    </w:p>
-    <w:p>
-      <w:pPr>
-        <w:spacing w:line="240" w:lineRule="auto"/>
-        <w:jc w:val="left"/>
-        <w:rPr>
-          <w:rFonts w:eastAsia="Calibri"/>
-          <w:sz w:val="26"/>
-          <w:szCs w:val="26"/>
-          <w:lang w:val="es-ES" w:eastAsia="ja-JP"/>
-        </w:rPr>
-      </w:pPr>
-      <w:r>
-        <w:rPr>
-          <w:rFonts w:eastAsia="Calibri"/>
-          <w:sz w:val="26"/>
-          <w:szCs w:val="26"/>
-          <w:lang w:val="es-ES"/>
-        </w:rPr>
-        <w:br w:type="page"/>
-      </w:r>
-    </w:p>
-    <w:p>
-      <w:pPr>
-        <w:pStyle w:val="Heading1"/>
-        <w:spacing w:before="140" w:line="288" w:lineRule="auto"/>
-        <w:jc w:val="center"/>
-        <w:rPr>
           <w:bCs w:val="0"/>
-          <w:sz w:val="32"/>
-          <w:szCs w:val="32"/>
-          <w:lang w:val="es-ES"/>
-        </w:rPr>
-      </w:pPr>
-      <w:bookmarkStart w:id="11" w:name="_Toc498856903"/>
-      <w:r>
-        <w:rPr>
-          <w:bCs w:val="0"/>
-          <w:sz w:val="32"/>
-          <w:szCs w:val="32"/>
-          <w:lang w:val="es-ES"/>
-        </w:rPr>
-        <w:lastRenderedPageBreak/>
-        <w:t>PHẦN NỘI DUNG</w:t>
+          <w:sz w:val="28"/>
+          <w:szCs w:val="28"/>
+          <w:lang w:val="es-ES"/>
+        </w:rPr>
+        <w:t>1</w:t>
       </w:r>
       <w:bookmarkEnd w:id="11"/>
     </w:p>
@@ -8069,7 +8101,14 @@
           <w:lang w:val="es-ES"/>
         </w:rPr>
       </w:pPr>
-      <w:bookmarkStart w:id="12" w:name="_Toc498856904"/>
+      <w:bookmarkStart w:id="12" w:name="_Toc467528027"/>
+      <w:bookmarkStart w:id="13" w:name="_Toc467819138"/>
+      <w:bookmarkStart w:id="14" w:name="_Toc468254189"/>
+      <w:bookmarkStart w:id="15" w:name="_Toc468556590"/>
+      <w:bookmarkStart w:id="16" w:name="_Toc468608676"/>
+      <w:bookmarkStart w:id="17" w:name="_Toc468685482"/>
+      <w:bookmarkStart w:id="18" w:name="_Toc468692142"/>
+      <w:bookmarkStart w:id="19" w:name="_Toc498856905"/>
       <w:r>
         <w:rPr>
           <w:bCs w:val="0"/>
@@ -8077,57 +8116,9 @@
           <w:szCs w:val="28"/>
           <w:lang w:val="es-ES"/>
         </w:rPr>
-        <w:t>CHƯƠNG</w:t>
-      </w:r>
-      <w:r>
-        <w:rPr>
-          <w:bCs w:val="0"/>
-          <w:sz w:val="28"/>
-          <w:szCs w:val="28"/>
-          <w:lang w:val="es-ES"/>
-        </w:rPr>
-        <w:t xml:space="preserve"> </w:t>
-      </w:r>
-      <w:r>
-        <w:rPr>
-          <w:bCs w:val="0"/>
-          <w:sz w:val="28"/>
-          <w:szCs w:val="28"/>
-          <w:lang w:val="es-ES"/>
-        </w:rPr>
-        <w:t>1</w:t>
+        <w:t>MÔ TẢ BÀI TOÁN</w:t>
       </w:r>
       <w:bookmarkEnd w:id="12"/>
-    </w:p>
-    <w:p>
-      <w:pPr>
-        <w:pStyle w:val="Heading1"/>
-        <w:spacing w:before="140" w:line="276" w:lineRule="auto"/>
-        <w:jc w:val="center"/>
-        <w:rPr>
-          <w:bCs w:val="0"/>
-          <w:sz w:val="28"/>
-          <w:szCs w:val="28"/>
-          <w:lang w:val="es-ES"/>
-        </w:rPr>
-      </w:pPr>
-      <w:bookmarkStart w:id="13" w:name="_Toc467528027"/>
-      <w:bookmarkStart w:id="14" w:name="_Toc467819138"/>
-      <w:bookmarkStart w:id="15" w:name="_Toc468254189"/>
-      <w:bookmarkStart w:id="16" w:name="_Toc468556590"/>
-      <w:bookmarkStart w:id="17" w:name="_Toc468608676"/>
-      <w:bookmarkStart w:id="18" w:name="_Toc468685482"/>
-      <w:bookmarkStart w:id="19" w:name="_Toc468692142"/>
-      <w:bookmarkStart w:id="20" w:name="_Toc498856905"/>
-      <w:r>
-        <w:rPr>
-          <w:bCs w:val="0"/>
-          <w:sz w:val="28"/>
-          <w:szCs w:val="28"/>
-          <w:lang w:val="es-ES"/>
-        </w:rPr>
-        <w:t>MÔ TẢ BÀI TOÁN</w:t>
-      </w:r>
       <w:bookmarkEnd w:id="13"/>
       <w:bookmarkEnd w:id="14"/>
       <w:bookmarkEnd w:id="15"/>
@@ -8135,61 +8126,400 @@
       <w:bookmarkEnd w:id="17"/>
       <w:bookmarkEnd w:id="18"/>
       <w:bookmarkEnd w:id="19"/>
+    </w:p>
+    <w:p>
+      <w:pPr>
+        <w:pStyle w:val="Heading2"/>
+        <w:spacing w:before="140" w:line="288" w:lineRule="auto"/>
+        <w:rPr>
+          <w:color w:val="000000"/>
+          <w:sz w:val="26"/>
+          <w:szCs w:val="26"/>
+          <w:lang w:val="es-ES" w:eastAsia="vi-VN"/>
+        </w:rPr>
+      </w:pPr>
+      <w:bookmarkStart w:id="20" w:name="_Toc498856906"/>
+      <w:r>
+        <w:rPr>
+          <w:bCs w:val="0"/>
+          <w:sz w:val="26"/>
+          <w:szCs w:val="26"/>
+          <w:lang w:val="es-ES"/>
+        </w:rPr>
+        <w:t>1</w:t>
+      </w:r>
+      <w:r>
+        <w:rPr>
+          <w:bCs w:val="0"/>
+          <w:sz w:val="26"/>
+          <w:szCs w:val="26"/>
+          <w:lang w:val="es-ES"/>
+        </w:rPr>
+        <w:t xml:space="preserve">. </w:t>
+      </w:r>
+      <w:r>
+        <w:rPr>
+          <w:color w:val="000000"/>
+          <w:sz w:val="26"/>
+          <w:szCs w:val="26"/>
+          <w:lang w:val="es-ES" w:eastAsia="vi-VN"/>
+        </w:rPr>
+        <w:t xml:space="preserve">Mô tả </w:t>
+      </w:r>
+      <w:r>
+        <w:rPr>
+          <w:color w:val="000000"/>
+          <w:sz w:val="26"/>
+          <w:szCs w:val="26"/>
+          <w:lang w:val="es-ES" w:eastAsia="vi-VN"/>
+        </w:rPr>
+        <w:t>chi tiết bài toán</w:t>
+      </w:r>
       <w:bookmarkEnd w:id="20"/>
     </w:p>
     <w:p>
       <w:pPr>
+        <w:spacing w:before="140" w:line="288" w:lineRule="auto"/>
+        <w:rPr>
+          <w:sz w:val="26"/>
+          <w:szCs w:val="26"/>
+          <w:lang w:val="es-ES" w:eastAsia="vi-VN"/>
+        </w:rPr>
+      </w:pPr>
+      <w:r>
+        <w:rPr>
+          <w:lang w:val="es-ES" w:eastAsia="vi-VN"/>
+        </w:rPr>
+        <w:t xml:space="preserve">     </w:t>
+      </w:r>
+      <w:r>
+        <w:rPr>
+          <w:sz w:val="26"/>
+          <w:szCs w:val="26"/>
+          <w:lang w:val="es-ES" w:eastAsia="vi-VN"/>
+        </w:rPr>
+        <w:t>Ngày nay, chúng ta đang sống trong cuộc cách mạng 4.0, khi mà lĩnh vực công nghệ thông tin</w:t>
+      </w:r>
+      <w:r>
+        <w:rPr>
+          <w:sz w:val="26"/>
+          <w:szCs w:val="26"/>
+          <w:lang w:val="es-ES" w:eastAsia="vi-VN"/>
+        </w:rPr>
+        <w:t xml:space="preserve"> đang</w:t>
+      </w:r>
+      <w:r>
+        <w:rPr>
+          <w:sz w:val="26"/>
+          <w:szCs w:val="26"/>
+          <w:lang w:val="es-ES" w:eastAsia="vi-VN"/>
+        </w:rPr>
+        <w:t xml:space="preserve"> ngày </w:t>
+      </w:r>
+      <w:r>
+        <w:rPr>
+          <w:sz w:val="26"/>
+          <w:szCs w:val="26"/>
+          <w:lang w:val="es-ES" w:eastAsia="vi-VN"/>
+        </w:rPr>
+        <w:t>càng có nhiều thành tựu vượt trội</w:t>
+      </w:r>
+      <w:r>
+        <w:rPr>
+          <w:sz w:val="26"/>
+          <w:szCs w:val="26"/>
+          <w:lang w:val="es-ES" w:eastAsia="vi-VN"/>
+        </w:rPr>
+        <w:t xml:space="preserve">, góp phần làm cho cuộc sống của con người ngày càng </w:t>
+      </w:r>
+      <w:r>
+        <w:rPr>
+          <w:sz w:val="26"/>
+          <w:szCs w:val="26"/>
+          <w:lang w:val="es-ES" w:eastAsia="vi-VN"/>
+        </w:rPr>
+        <w:t xml:space="preserve">trở nên </w:t>
+      </w:r>
+      <w:r>
+        <w:rPr>
+          <w:sz w:val="26"/>
+          <w:szCs w:val="26"/>
+          <w:lang w:val="es-ES" w:eastAsia="vi-VN"/>
+        </w:rPr>
+        <w:t>hiện đại</w:t>
+      </w:r>
+      <w:r>
+        <w:rPr>
+          <w:sz w:val="26"/>
+          <w:szCs w:val="26"/>
+          <w:lang w:val="es-ES" w:eastAsia="vi-VN"/>
+        </w:rPr>
+        <w:t xml:space="preserve"> hơn</w:t>
+      </w:r>
+      <w:r>
+        <w:rPr>
+          <w:sz w:val="26"/>
+          <w:szCs w:val="26"/>
+          <w:lang w:val="es-ES" w:eastAsia="vi-VN"/>
+        </w:rPr>
+        <w:t>. Mọi thứ dần trở nên tự động hóa,</w:t>
+      </w:r>
+      <w:r>
+        <w:rPr>
+          <w:sz w:val="26"/>
+          <w:szCs w:val="26"/>
+          <w:lang w:val="es-ES" w:eastAsia="vi-VN"/>
+        </w:rPr>
+        <w:t xml:space="preserve"> mà điển hình nhất là</w:t>
+      </w:r>
+      <w:r>
+        <w:rPr>
+          <w:sz w:val="26"/>
+          <w:szCs w:val="26"/>
+          <w:lang w:val="es-ES" w:eastAsia="vi-VN"/>
+        </w:rPr>
+        <w:t xml:space="preserve"> </w:t>
+      </w:r>
+      <w:r>
+        <w:rPr>
+          <w:sz w:val="26"/>
+          <w:szCs w:val="26"/>
+          <w:lang w:val="es-ES" w:eastAsia="vi-VN"/>
+        </w:rPr>
+        <w:t>các công cụ trợ lý ả</w:t>
+      </w:r>
+      <w:r>
+        <w:rPr>
+          <w:sz w:val="26"/>
+          <w:szCs w:val="26"/>
+          <w:lang w:val="es-ES" w:eastAsia="vi-VN"/>
+        </w:rPr>
+        <w:t>o quản lý công việc giúp người dùng, đồng thời có thể thực hiện một số tác vụ được thết lập trước khi người dùng yêu cầu, hoặc có thể giải đáp một số thắc mắc khi người dùng có nhu cầu tìm hiểu. Ấy vậy mà ở lĩnh vực du lịch, một lĩnh vực đang phát triển không ngừng</w:t>
+      </w:r>
+      <w:r>
+        <w:rPr>
+          <w:sz w:val="26"/>
+          <w:szCs w:val="26"/>
+          <w:lang w:val="es-ES" w:eastAsia="vi-VN"/>
+        </w:rPr>
+        <w:t>, một lĩnh vực được xem là ngành kinh tế mũi nhọn,</w:t>
+      </w:r>
+      <w:r>
+        <w:rPr>
+          <w:sz w:val="26"/>
+          <w:szCs w:val="26"/>
+          <w:lang w:val="es-ES" w:eastAsia="vi-VN"/>
+        </w:rPr>
+        <w:t xml:space="preserve"> lại chưa được ứng dụng nhiều về công nghệ thông tin, mà điển hình nhất là</w:t>
+      </w:r>
+      <w:r>
+        <w:rPr>
+          <w:sz w:val="26"/>
+          <w:szCs w:val="26"/>
+          <w:lang w:val="es-ES" w:eastAsia="vi-VN"/>
+        </w:rPr>
+        <w:t xml:space="preserve"> công cụ</w:t>
+      </w:r>
+      <w:r>
+        <w:rPr>
+          <w:sz w:val="26"/>
+          <w:szCs w:val="26"/>
+          <w:lang w:val="es-ES" w:eastAsia="vi-VN"/>
+        </w:rPr>
+        <w:t xml:space="preserve"> trợ lý ảo</w:t>
+      </w:r>
+      <w:r>
+        <w:rPr>
+          <w:sz w:val="26"/>
+          <w:szCs w:val="26"/>
+          <w:lang w:val="es-ES" w:eastAsia="vi-VN"/>
+        </w:rPr>
+        <w:t xml:space="preserve"> về du lịch</w:t>
+      </w:r>
+      <w:r>
+        <w:rPr>
+          <w:sz w:val="26"/>
+          <w:szCs w:val="26"/>
+          <w:lang w:val="es-ES" w:eastAsia="vi-VN"/>
+        </w:rPr>
+        <w:t xml:space="preserve"> giúp giải đáp thắc mắc của người </w:t>
+      </w:r>
+      <w:r>
+        <w:rPr>
+          <w:sz w:val="26"/>
+          <w:szCs w:val="26"/>
+          <w:lang w:val="es-ES" w:eastAsia="vi-VN"/>
+        </w:rPr>
+        <w:t>dùng</w:t>
+      </w:r>
+      <w:r>
+        <w:rPr>
+          <w:sz w:val="26"/>
+          <w:szCs w:val="26"/>
+          <w:lang w:val="es-ES" w:eastAsia="vi-VN"/>
+        </w:rPr>
+        <w:t xml:space="preserve"> một cách tự động</w:t>
+      </w:r>
+      <w:r>
+        <w:rPr>
+          <w:sz w:val="26"/>
+          <w:szCs w:val="26"/>
+          <w:lang w:val="es-ES" w:eastAsia="vi-VN"/>
+        </w:rPr>
+        <w:t>.</w:t>
+      </w:r>
+    </w:p>
+    <w:p>
+      <w:pPr>
+        <w:spacing w:before="140" w:line="288" w:lineRule="auto"/>
+        <w:ind w:firstLine="284"/>
+        <w:rPr>
+          <w:sz w:val="26"/>
+          <w:szCs w:val="26"/>
+          <w:lang w:val="es-ES" w:eastAsia="vi-VN"/>
+        </w:rPr>
+      </w:pPr>
+      <w:r>
+        <w:rPr>
+          <w:sz w:val="26"/>
+          <w:szCs w:val="26"/>
+          <w:lang w:val="es-ES" w:eastAsia="vi-VN"/>
+        </w:rPr>
+        <w:t xml:space="preserve">Hiện nay, những du khách có nhu cầu tìm kiếm thông tin về du lịch vẫn phải tìm kiếm thông tin trên các trang mạng, gọi điện thoại cho các công ty tư vấn du lịch hoặc </w:t>
+      </w:r>
+      <w:r>
+        <w:rPr>
+          <w:sz w:val="26"/>
+          <w:szCs w:val="26"/>
+          <w:lang w:val="es-ES" w:eastAsia="vi-VN"/>
+        </w:rPr>
+        <w:t xml:space="preserve">nhờ vào kinh nghiệm của người thân. </w:t>
+      </w:r>
+      <w:r>
+        <w:rPr>
+          <w:sz w:val="26"/>
+          <w:szCs w:val="26"/>
+          <w:lang w:val="es-ES" w:eastAsia="vi-VN"/>
+        </w:rPr>
+        <w:t xml:space="preserve">Việc tìm kiếm thông tin trên mạng khiến cho người dùng gặp nhiều khó khăn, vì họ phải tiếp xúc với một khối lượng thông tin khổng lồ, và rất khó để chọn lọc lại được. Nhu cầu được giải đáp thông tin một cách nhanh chóng và liên tục của người dùng nói chung và du khách có nhu cầu </w:t>
+      </w:r>
+      <w:r>
+        <w:rPr>
+          <w:sz w:val="26"/>
+          <w:szCs w:val="26"/>
+          <w:lang w:val="es-ES" w:eastAsia="vi-VN"/>
+        </w:rPr>
+        <w:t>du lịch nói riêng là rất lớn. Điều đó đòi hỏi phải có một công cụ trợ lý ảo có thể hoạt động xuyên suốt, đồng thời có khả năng giải đáp những thắc mắc từ người dùng một cách tức thì và chính xác.</w:t>
+      </w:r>
+    </w:p>
+    <w:p>
+      <w:pPr>
+        <w:spacing w:before="140" w:line="288" w:lineRule="auto"/>
+        <w:ind w:firstLine="284"/>
+        <w:rPr>
+          <w:sz w:val="26"/>
+          <w:szCs w:val="26"/>
+          <w:lang w:val="es-ES" w:eastAsia="vi-VN"/>
+        </w:rPr>
+      </w:pPr>
+      <w:r>
+        <w:rPr>
+          <w:sz w:val="26"/>
+          <w:szCs w:val="26"/>
+          <w:lang w:val="es-ES" w:eastAsia="vi-VN"/>
+        </w:rPr>
+        <w:t>Công cụ trợ lý ảo trả lời tự động (chatbot) đóng vai trò là một người tư vấn viên, một người biết lắng nghe và trả lời những thắc mắc từ người dùng</w:t>
+      </w:r>
+      <w:r>
+        <w:rPr>
+          <w:sz w:val="26"/>
+          <w:szCs w:val="26"/>
+          <w:lang w:val="es-ES" w:eastAsia="vi-VN"/>
+        </w:rPr>
+        <w:t xml:space="preserve"> một cách tức thì</w:t>
+      </w:r>
+      <w:r>
+        <w:rPr>
+          <w:sz w:val="26"/>
+          <w:szCs w:val="26"/>
+          <w:lang w:val="es-ES" w:eastAsia="vi-VN"/>
+        </w:rPr>
+        <w:t xml:space="preserve">, </w:t>
+      </w:r>
+      <w:r>
+        <w:rPr>
+          <w:sz w:val="26"/>
+          <w:szCs w:val="26"/>
+          <w:lang w:val="es-ES" w:eastAsia="vi-VN"/>
+        </w:rPr>
+        <w:t>chúng có điểm mạnh là có thể hoạt động xuyên suốt “không biết mệt”, có thể trả lời thắc mắc từ người dùng bất cứ lúc nào họ cần, qua đó góp phần tiết kiệm thời gian cho người dùng, tiết kiệt chi phí thuê nhân viên cho các doanh nghiệp đồng thời khắc phục được tình trạng thiếu hụt nguồn nhân lực.</w:t>
+      </w:r>
+    </w:p>
+    <w:p>
+      <w:pPr>
+        <w:spacing w:before="200" w:line="288" w:lineRule="auto"/>
+        <w:ind w:firstLine="284"/>
+        <w:rPr>
+          <w:sz w:val="26"/>
+          <w:szCs w:val="26"/>
+          <w:lang w:val="es-ES" w:eastAsia="vi-VN"/>
+        </w:rPr>
+      </w:pPr>
+    </w:p>
+    <w:p>
+      <w:pPr>
+        <w:spacing w:before="200" w:line="288" w:lineRule="auto"/>
+        <w:ind w:firstLine="284"/>
+        <w:rPr>
+          <w:sz w:val="26"/>
+          <w:szCs w:val="26"/>
+          <w:lang w:val="es-ES" w:eastAsia="vi-VN"/>
+        </w:rPr>
+      </w:pPr>
+    </w:p>
+    <w:p>
+      <w:pPr>
+        <w:spacing w:before="200" w:line="288" w:lineRule="auto"/>
+        <w:ind w:firstLine="284"/>
+        <w:rPr>
+          <w:sz w:val="26"/>
+          <w:szCs w:val="26"/>
+          <w:lang w:val="es-ES" w:eastAsia="vi-VN"/>
+        </w:rPr>
+      </w:pPr>
+    </w:p>
+    <w:p>
+      <w:pPr>
         <w:pStyle w:val="Heading2"/>
-        <w:spacing w:before="140" w:line="288" w:lineRule="auto"/>
-        <w:rPr>
-          <w:color w:val="000000"/>
-          <w:sz w:val="26"/>
-          <w:szCs w:val="26"/>
+        <w:spacing w:before="100" w:line="288" w:lineRule="auto"/>
+        <w:rPr>
           <w:lang w:val="es-ES" w:eastAsia="vi-VN"/>
         </w:rPr>
       </w:pPr>
-      <w:bookmarkStart w:id="21" w:name="_Toc498856906"/>
-      <w:r>
-        <w:rPr>
-          <w:bCs w:val="0"/>
-          <w:sz w:val="26"/>
-          <w:szCs w:val="26"/>
-          <w:lang w:val="es-ES"/>
-        </w:rPr>
-        <w:t>1</w:t>
-      </w:r>
-      <w:r>
-        <w:rPr>
-          <w:bCs w:val="0"/>
-          <w:sz w:val="26"/>
-          <w:szCs w:val="26"/>
-          <w:lang w:val="es-ES"/>
-        </w:rPr>
-        <w:t xml:space="preserve">. </w:t>
-      </w:r>
-      <w:r>
-        <w:rPr>
-          <w:color w:val="000000"/>
+      <w:bookmarkStart w:id="21" w:name="_Toc498856907"/>
+      <w:r>
+        <w:rPr>
           <w:sz w:val="26"/>
           <w:szCs w:val="26"/>
           <w:lang w:val="es-ES" w:eastAsia="vi-VN"/>
         </w:rPr>
-        <w:t xml:space="preserve">Mô tả </w:t>
-      </w:r>
-      <w:r>
-        <w:rPr>
-          <w:color w:val="000000"/>
+        <w:lastRenderedPageBreak/>
+        <w:t xml:space="preserve">2. </w:t>
+      </w:r>
+      <w:r>
+        <w:rPr>
           <w:sz w:val="26"/>
           <w:szCs w:val="26"/>
           <w:lang w:val="es-ES" w:eastAsia="vi-VN"/>
         </w:rPr>
-        <w:t>chi tiết bài toán</w:t>
+        <w:t>Trợ lý ảo chatbot</w:t>
       </w:r>
       <w:bookmarkEnd w:id="21"/>
     </w:p>
     <w:p>
       <w:pPr>
-        <w:spacing w:before="140" w:line="288" w:lineRule="auto"/>
+        <w:spacing w:before="140"/>
+        <w:ind w:firstLine="284"/>
         <w:rPr>
           <w:sz w:val="26"/>
           <w:szCs w:val="26"/>
@@ -8198,9 +8528,11 @@
       </w:pPr>
       <w:r>
         <w:rPr>
+          <w:sz w:val="26"/>
+          <w:szCs w:val="26"/>
           <w:lang w:val="es-ES" w:eastAsia="vi-VN"/>
         </w:rPr>
-        <w:t xml:space="preserve">     </w:t>
+        <w:t>Chatbot</w:t>
       </w:r>
       <w:r>
         <w:rPr>
@@ -8208,7 +8540,7 @@
           <w:szCs w:val="26"/>
           <w:lang w:val="es-ES" w:eastAsia="vi-VN"/>
         </w:rPr>
-        <w:t>Ngày nay, chúng ta đang sống trong cuộc cách mạng 4.0, khi mà lĩnh vực công nghệ thông tin</w:t>
+        <w:t xml:space="preserve"> là một hình thức thô sơ của trí tuệ nhân tạo, là sự kết hợp giữa kịch bản có trước và tự học trong quá trình tương tác.</w:t>
       </w:r>
       <w:r>
         <w:rPr>
@@ -8216,7 +8548,7 @@
           <w:szCs w:val="26"/>
           <w:lang w:val="es-ES" w:eastAsia="vi-VN"/>
         </w:rPr>
-        <w:t xml:space="preserve"> đang</w:t>
+        <w:t xml:space="preserve"> </w:t>
       </w:r>
       <w:r>
         <w:rPr>
@@ -8224,7 +8556,7 @@
           <w:szCs w:val="26"/>
           <w:lang w:val="es-ES" w:eastAsia="vi-VN"/>
         </w:rPr>
-        <w:t xml:space="preserve"> ngày </w:t>
+        <w:t>Chatbot s</w:t>
       </w:r>
       <w:r>
         <w:rPr>
@@ -8232,7 +8564,7 @@
           <w:szCs w:val="26"/>
           <w:lang w:val="es-ES" w:eastAsia="vi-VN"/>
         </w:rPr>
-        <w:t>càng có nhiều thành tựu vượt trội</w:t>
+        <w:t>ẽ dự đoán và phản hồi chính xác</w:t>
       </w:r>
       <w:r>
         <w:rPr>
@@ -8240,7 +8572,7 @@
           <w:szCs w:val="26"/>
           <w:lang w:val="es-ES" w:eastAsia="vi-VN"/>
         </w:rPr>
-        <w:t xml:space="preserve">, góp phần làm cho cuộc sống của con người ngày càng </w:t>
+        <w:t xml:space="preserve"> nhất có thể khi có câu hỏi được đặt ra, </w:t>
       </w:r>
       <w:r>
         <w:rPr>
@@ -8248,127 +8580,7 @@
           <w:szCs w:val="26"/>
           <w:lang w:val="es-ES" w:eastAsia="vi-VN"/>
         </w:rPr>
-        <w:t xml:space="preserve">trở nên </w:t>
-      </w:r>
-      <w:r>
-        <w:rPr>
-          <w:sz w:val="26"/>
-          <w:szCs w:val="26"/>
-          <w:lang w:val="es-ES" w:eastAsia="vi-VN"/>
-        </w:rPr>
-        <w:t>hiện đại</w:t>
-      </w:r>
-      <w:r>
-        <w:rPr>
-          <w:sz w:val="26"/>
-          <w:szCs w:val="26"/>
-          <w:lang w:val="es-ES" w:eastAsia="vi-VN"/>
-        </w:rPr>
-        <w:t xml:space="preserve"> hơn</w:t>
-      </w:r>
-      <w:r>
-        <w:rPr>
-          <w:sz w:val="26"/>
-          <w:szCs w:val="26"/>
-          <w:lang w:val="es-ES" w:eastAsia="vi-VN"/>
-        </w:rPr>
-        <w:t>. Mọi thứ dần trở nên tự động hóa,</w:t>
-      </w:r>
-      <w:r>
-        <w:rPr>
-          <w:sz w:val="26"/>
-          <w:szCs w:val="26"/>
-          <w:lang w:val="es-ES" w:eastAsia="vi-VN"/>
-        </w:rPr>
-        <w:t xml:space="preserve"> mà điển hình nhất là</w:t>
-      </w:r>
-      <w:r>
-        <w:rPr>
-          <w:sz w:val="26"/>
-          <w:szCs w:val="26"/>
-          <w:lang w:val="es-ES" w:eastAsia="vi-VN"/>
-        </w:rPr>
-        <w:t xml:space="preserve"> </w:t>
-      </w:r>
-      <w:r>
-        <w:rPr>
-          <w:sz w:val="26"/>
-          <w:szCs w:val="26"/>
-          <w:lang w:val="es-ES" w:eastAsia="vi-VN"/>
-        </w:rPr>
-        <w:t>các công cụ trợ lý ả</w:t>
-      </w:r>
-      <w:r>
-        <w:rPr>
-          <w:sz w:val="26"/>
-          <w:szCs w:val="26"/>
-          <w:lang w:val="es-ES" w:eastAsia="vi-VN"/>
-        </w:rPr>
-        <w:t>o quản lý công việc giúp người dùng, đồng thời có thể thực hiện một số tác vụ được thết lập trước khi người dùng yêu cầu, hoặc có thể giải đáp một số thắc mắc khi người dùng có nhu cầu tìm hiểu. Ấy vậy mà ở lĩnh vực du lịch, một lĩnh vực đang phát triển không ngừng</w:t>
-      </w:r>
-      <w:r>
-        <w:rPr>
-          <w:sz w:val="26"/>
-          <w:szCs w:val="26"/>
-          <w:lang w:val="es-ES" w:eastAsia="vi-VN"/>
-        </w:rPr>
-        <w:t>, một lĩnh vực được xem là ngành kinh tế mũi nhọn,</w:t>
-      </w:r>
-      <w:r>
-        <w:rPr>
-          <w:sz w:val="26"/>
-          <w:szCs w:val="26"/>
-          <w:lang w:val="es-ES" w:eastAsia="vi-VN"/>
-        </w:rPr>
-        <w:t xml:space="preserve"> lại chưa được ứng dụng nhiều về công nghệ thông tin, mà điển hình nhất là</w:t>
-      </w:r>
-      <w:r>
-        <w:rPr>
-          <w:sz w:val="26"/>
-          <w:szCs w:val="26"/>
-          <w:lang w:val="es-ES" w:eastAsia="vi-VN"/>
-        </w:rPr>
-        <w:t xml:space="preserve"> công cụ</w:t>
-      </w:r>
-      <w:r>
-        <w:rPr>
-          <w:sz w:val="26"/>
-          <w:szCs w:val="26"/>
-          <w:lang w:val="es-ES" w:eastAsia="vi-VN"/>
-        </w:rPr>
-        <w:t xml:space="preserve"> trợ lý ảo</w:t>
-      </w:r>
-      <w:r>
-        <w:rPr>
-          <w:sz w:val="26"/>
-          <w:szCs w:val="26"/>
-          <w:lang w:val="es-ES" w:eastAsia="vi-VN"/>
-        </w:rPr>
-        <w:t xml:space="preserve"> về du lịch</w:t>
-      </w:r>
-      <w:r>
-        <w:rPr>
-          <w:sz w:val="26"/>
-          <w:szCs w:val="26"/>
-          <w:lang w:val="es-ES" w:eastAsia="vi-VN"/>
-        </w:rPr>
-        <w:t xml:space="preserve"> giúp giải đáp thắc mắc của người </w:t>
-      </w:r>
-      <w:r>
-        <w:rPr>
-          <w:sz w:val="26"/>
-          <w:szCs w:val="26"/>
-          <w:lang w:val="es-ES" w:eastAsia="vi-VN"/>
-        </w:rPr>
-        <w:t>dùng</w:t>
-      </w:r>
-      <w:r>
-        <w:rPr>
-          <w:sz w:val="26"/>
-          <w:szCs w:val="26"/>
-          <w:lang w:val="es-ES" w:eastAsia="vi-VN"/>
-        </w:rPr>
-        <w:t xml:space="preserve"> một cách tự động</w:t>
+        <w:t>trong trường hợp tình huống chưa xảy ra (do chưa có dữ liệu), chatbot sẽ bỏ qua nhưng đồng thời cũng sẽ học lại để áp dụng cho những cuộc trò chuyện sau</w:t>
       </w:r>
       <w:r>
         <w:rPr>
@@ -8381,7 +8593,7 @@
     </w:p>
     <w:p>
       <w:pPr>
-        <w:spacing w:before="140" w:line="288" w:lineRule="auto"/>
+        <w:spacing w:before="140"/>
         <w:ind w:firstLine="284"/>
         <w:rPr>
           <w:sz w:val="26"/>
@@ -8395,7 +8607,7 @@
           <w:szCs w:val="26"/>
           <w:lang w:val="es-ES" w:eastAsia="vi-VN"/>
         </w:rPr>
-        <w:t xml:space="preserve">Hiện nay, những du khách có nhu cầu tìm kiếm thông tin về du lịch vẫn phải tìm kiếm thông tin trên các trang mạng, gọi điện thoại cho các công ty tư vấn du lịch hoặc </w:t>
+        <w:t>Khi công nghệ ngày càng phát triển thì việc xây dựng công cụ trợ lý ảo chatbot có phần dễ dàng hơn trước, kể cả người không biết gì về lập trình vẫn có thể tự tạo nên một con bot cho riêng mình. Tu</w:t>
       </w:r>
       <w:r>
         <w:rPr>
@@ -8403,28 +8615,12 @@
           <w:szCs w:val="26"/>
           <w:lang w:val="es-ES" w:eastAsia="vi-VN"/>
         </w:rPr>
-        <w:t xml:space="preserve">nhờ vào kinh nghiệm của người thân. </w:t>
-      </w:r>
-      <w:r>
-        <w:rPr>
-          <w:sz w:val="26"/>
-          <w:szCs w:val="26"/>
-          <w:lang w:val="es-ES" w:eastAsia="vi-VN"/>
-        </w:rPr>
-        <w:t xml:space="preserve">Việc tìm kiếm thông tin trên mạng khiến cho người dùng gặp nhiều khó khăn, vì họ phải tiếp xúc với một khối lượng thông tin khổng lồ, và rất khó để chọn lọc lại được. Nhu cầu được giải đáp thông tin một cách nhanh chóng và liên tục của người dùng nói chung và du khách có nhu cầu </w:t>
-      </w:r>
-      <w:r>
-        <w:rPr>
-          <w:sz w:val="26"/>
-          <w:szCs w:val="26"/>
-          <w:lang w:val="es-ES" w:eastAsia="vi-VN"/>
-        </w:rPr>
-        <w:t>du lịch nói riêng là rất lớn. Điều đó đòi hỏi phải có một công cụ trợ lý ảo có thể hoạt động xuyên suốt, đồng thời có khả năng giải đáp những thắc mắc từ người dùng một cách tức thì và chính xác.</w:t>
+        <w:t>y nhiên, hạn chế của những con bot dạng này là chỉ hiểu đúng theo câu mà người tạo ra nó đã nhập vào, do đó không thể trả lời một cách linh hoạt được. Thế nên, việc xây dựng chatbot bằng cách nhập câu hỏi và trả lời một cách thủ công sẽ không thể đáp ứng nhu cầu của người dùng.</w:t>
       </w:r>
     </w:p>
     <w:p>
       <w:pPr>
-        <w:spacing w:before="140" w:line="288" w:lineRule="auto"/>
+        <w:spacing w:before="140"/>
         <w:ind w:firstLine="284"/>
         <w:rPr>
           <w:sz w:val="26"/>
@@ -8438,7 +8634,7 @@
           <w:szCs w:val="26"/>
           <w:lang w:val="es-ES" w:eastAsia="vi-VN"/>
         </w:rPr>
-        <w:t>Công cụ trợ lý ảo trả lời tự động (chatbot) đóng vai trò là một người tư vấn viên, một người biết lắng nghe và trả lời những thắc mắc từ người dùng</w:t>
+        <w:t xml:space="preserve">Do đó, để xây dựng một công cụ trợ lý ảo chatbot linh hoạt, cách tốt nhất là lập trình để nó được thông minh và có thể trả lời người dùng một cách nhanh chóng. </w:t>
       </w:r>
       <w:r>
         <w:rPr>
@@ -8446,28 +8642,12 @@
           <w:szCs w:val="26"/>
           <w:lang w:val="es-ES" w:eastAsia="vi-VN"/>
         </w:rPr>
-        <w:t xml:space="preserve"> một cách tức thì</w:t>
-      </w:r>
-      <w:r>
-        <w:rPr>
-          <w:sz w:val="26"/>
-          <w:szCs w:val="26"/>
-          <w:lang w:val="es-ES" w:eastAsia="vi-VN"/>
-        </w:rPr>
-        <w:t xml:space="preserve">, </w:t>
-      </w:r>
-      <w:r>
-        <w:rPr>
-          <w:sz w:val="26"/>
-          <w:szCs w:val="26"/>
-          <w:lang w:val="es-ES" w:eastAsia="vi-VN"/>
-        </w:rPr>
-        <w:t>chúng có điểm mạnh là có thể hoạt động xuyên suốt “không biết mệt”, có thể trả lời thắc mắc từ người dùng bất cứ lúc nào họ cần, qua đó góp phần tiết kiệm thời gian cho người dùng, tiết kiệt chi phí thuê nhân viên cho các doanh nghiệp đồng thời khắc phục được tình trạng thiếu hụt nguồn nhân lực.</w:t>
+        <w:t>Việc tạo nên một công cụ chatbot từ ngôn ngữ trí tạo (AIML) sẽ giúp chatbot hiểu được câu hỏi từ người dùng theo dạng từ khóa, từ đó có thể đưa ra câu trả lời chính xác nhất và giúp thỏa mãn được nhu cầu từ phía người dùng.</w:t>
       </w:r>
     </w:p>
     <w:p>
       <w:pPr>
-        <w:spacing w:before="200" w:line="288" w:lineRule="auto"/>
+        <w:spacing w:before="140"/>
         <w:ind w:firstLine="284"/>
         <w:rPr>
           <w:sz w:val="26"/>
@@ -8475,10 +8655,25 @@
           <w:lang w:val="es-ES" w:eastAsia="vi-VN"/>
         </w:rPr>
       </w:pPr>
+      <w:r>
+        <w:rPr>
+          <w:sz w:val="26"/>
+          <w:szCs w:val="26"/>
+          <w:lang w:val="es-ES" w:eastAsia="vi-VN"/>
+        </w:rPr>
+        <w:t>Ngày nay, có rất nhiều nền tảng để các lập trình viên có thể xây dựng công cụ chatbot cho riêng mình, mà điển hình nhất là nền tảng chatbot của các ông lớn như Facebook, Google hay Microsoft, ...</w:t>
+      </w:r>
+      <w:r>
+        <w:rPr>
+          <w:sz w:val="26"/>
+          <w:szCs w:val="26"/>
+          <w:lang w:val="es-ES" w:eastAsia="vi-VN"/>
+        </w:rPr>
+        <w:t xml:space="preserve"> Trong khuôn khổ của đề tài, nền tảng chatbot trên messenger của Facebook sẽ được sử dụng để xây dựng công cụ trợ lý ảo, vì đây là mạng xã hội được sử dụng nhiều nhất và phổ biến nhất không chỉ ở Việt Nam, mà còn trên toàn thế giới.</w:t>
+      </w:r>
     </w:p>
     <w:p>
       <w:pPr>
-        <w:spacing w:before="200" w:line="288" w:lineRule="auto"/>
         <w:ind w:firstLine="284"/>
         <w:rPr>
           <w:sz w:val="26"/>
@@ -8489,74 +8684,99 @@
     </w:p>
     <w:p>
       <w:pPr>
-        <w:spacing w:before="200" w:line="288" w:lineRule="auto"/>
-        <w:ind w:firstLine="284"/>
-        <w:rPr>
+        <w:pStyle w:val="Heading3"/>
+        <w:spacing w:before="100" w:line="288" w:lineRule="auto"/>
+        <w:jc w:val="both"/>
+        <w:rPr>
+          <w:lang w:val="es-ES"/>
+        </w:rPr>
+      </w:pPr>
+      <w:bookmarkStart w:id="22" w:name="_Toc498856908"/>
+      <w:r>
+        <w:rPr>
+          <w:rFonts w:ascii="Times New Roman" w:hAnsi="Times New Roman" w:cs="Times New Roman"/>
           <w:sz w:val="26"/>
           <w:szCs w:val="26"/>
           <w:lang w:val="es-ES" w:eastAsia="vi-VN"/>
         </w:rPr>
-      </w:pPr>
-    </w:p>
-    <w:p>
-      <w:pPr>
-        <w:pStyle w:val="Heading2"/>
-        <w:spacing w:before="100" w:line="288" w:lineRule="auto"/>
-        <w:rPr>
+        <w:t>2</w:t>
+      </w:r>
+      <w:r>
+        <w:rPr>
+          <w:rFonts w:ascii="Times New Roman" w:hAnsi="Times New Roman" w:cs="Times New Roman"/>
+          <w:sz w:val="26"/>
+          <w:szCs w:val="26"/>
           <w:lang w:val="es-ES" w:eastAsia="vi-VN"/>
         </w:rPr>
-      </w:pPr>
-      <w:bookmarkStart w:id="22" w:name="_Toc498856907"/>
-      <w:r>
-        <w:rPr>
-          <w:sz w:val="26"/>
-          <w:szCs w:val="26"/>
-          <w:lang w:val="es-ES" w:eastAsia="vi-VN"/>
-        </w:rPr>
-        <w:lastRenderedPageBreak/>
-        <w:t xml:space="preserve">2. </w:t>
-      </w:r>
-      <w:r>
-        <w:rPr>
-          <w:sz w:val="26"/>
-          <w:szCs w:val="26"/>
-          <w:lang w:val="es-ES" w:eastAsia="vi-VN"/>
-        </w:rPr>
-        <w:t>Trợ lý ảo chatbot</w:t>
+        <w:t>.</w:t>
+      </w:r>
+      <w:r>
+        <w:rPr>
+          <w:rFonts w:ascii="Times New Roman" w:hAnsi="Times New Roman" w:cs="Times New Roman"/>
+          <w:bCs w:val="0"/>
+          <w:sz w:val="26"/>
+          <w:szCs w:val="26"/>
+          <w:lang w:val="es-ES"/>
+        </w:rPr>
+        <w:t xml:space="preserve">1. </w:t>
+      </w:r>
+      <w:r>
+        <w:rPr>
+          <w:rFonts w:ascii="Times New Roman" w:hAnsi="Times New Roman" w:cs="Times New Roman"/>
+          <w:bCs w:val="0"/>
+          <w:sz w:val="26"/>
+          <w:szCs w:val="26"/>
+          <w:lang w:val="es-ES"/>
+        </w:rPr>
+        <w:t>C</w:t>
+      </w:r>
+      <w:r>
+        <w:rPr>
+          <w:rFonts w:ascii="Times New Roman" w:hAnsi="Times New Roman" w:cs="Times New Roman"/>
+          <w:bCs w:val="0"/>
+          <w:sz w:val="26"/>
+          <w:szCs w:val="26"/>
+          <w:lang w:val="es-ES"/>
+        </w:rPr>
+        <w:t xml:space="preserve">hatbot trên </w:t>
+      </w:r>
+      <w:r>
+        <w:rPr>
+          <w:rFonts w:ascii="Times New Roman" w:hAnsi="Times New Roman" w:cs="Times New Roman"/>
+          <w:bCs w:val="0"/>
+          <w:sz w:val="26"/>
+          <w:szCs w:val="26"/>
+          <w:lang w:val="es-ES"/>
+        </w:rPr>
+        <w:t xml:space="preserve">nền tảng </w:t>
+      </w:r>
+      <w:r>
+        <w:rPr>
+          <w:rFonts w:ascii="Times New Roman" w:hAnsi="Times New Roman" w:cs="Times New Roman"/>
+          <w:bCs w:val="0"/>
+          <w:sz w:val="26"/>
+          <w:szCs w:val="26"/>
+          <w:lang w:val="es-ES"/>
+        </w:rPr>
+        <w:t>messenger của Facebook</w:t>
       </w:r>
       <w:bookmarkEnd w:id="22"/>
     </w:p>
     <w:p>
       <w:pPr>
         <w:spacing w:before="140"/>
-        <w:ind w:firstLine="284"/>
-        <w:rPr>
-          <w:sz w:val="26"/>
-          <w:szCs w:val="26"/>
-          <w:lang w:val="es-ES" w:eastAsia="vi-VN"/>
-        </w:rPr>
-      </w:pPr>
-      <w:r>
-        <w:rPr>
-          <w:sz w:val="26"/>
-          <w:szCs w:val="26"/>
-          <w:lang w:val="es-ES" w:eastAsia="vi-VN"/>
-        </w:rPr>
-        <w:t>Chatbot</w:t>
-      </w:r>
-      <w:r>
-        <w:rPr>
-          <w:sz w:val="26"/>
-          <w:szCs w:val="26"/>
-          <w:lang w:val="es-ES" w:eastAsia="vi-VN"/>
-        </w:rPr>
-        <w:t xml:space="preserve"> là một hình thức thô sơ của trí tuệ nhân tạo, là sự kết hợp giữa kịch bản có trước và tự học trong quá trình tương tác.</w:t>
-      </w:r>
-      <w:r>
-        <w:rPr>
-          <w:sz w:val="26"/>
-          <w:szCs w:val="26"/>
-          <w:lang w:val="es-ES" w:eastAsia="vi-VN"/>
+        <w:ind w:firstLine="425"/>
+        <w:rPr>
+          <w:sz w:val="26"/>
+          <w:szCs w:val="26"/>
+          <w:lang w:val="es-ES"/>
+        </w:rPr>
+      </w:pPr>
+      <w:r>
+        <w:rPr>
+          <w:sz w:val="26"/>
+          <w:szCs w:val="26"/>
+          <w:lang w:val="es-ES"/>
         </w:rPr>
         <w:t xml:space="preserve"> </w:t>
       </w:r>
@@ -8564,304 +8784,74 @@
         <w:rPr>
           <w:sz w:val="26"/>
           <w:szCs w:val="26"/>
-          <w:lang w:val="es-ES" w:eastAsia="vi-VN"/>
-        </w:rPr>
-        <w:t>Chatbot s</w:t>
-      </w:r>
-      <w:r>
-        <w:rPr>
-          <w:sz w:val="26"/>
-          <w:szCs w:val="26"/>
-          <w:lang w:val="es-ES" w:eastAsia="vi-VN"/>
-        </w:rPr>
-        <w:t>ẽ dự đoán và phản hồi chính xác</w:t>
-      </w:r>
-      <w:r>
-        <w:rPr>
-          <w:sz w:val="26"/>
-          <w:szCs w:val="26"/>
-          <w:lang w:val="es-ES" w:eastAsia="vi-VN"/>
-        </w:rPr>
-        <w:t xml:space="preserve"> nhất có thể khi có câu hỏi được đặt ra, </w:t>
-      </w:r>
-      <w:r>
-        <w:rPr>
-          <w:sz w:val="26"/>
-          <w:szCs w:val="26"/>
-          <w:lang w:val="es-ES" w:eastAsia="vi-VN"/>
-        </w:rPr>
-        <w:t>trong trường hợp tình huống chưa xảy ra (do chưa có dữ liệu), chatbot sẽ bỏ qua nhưng đồng thời cũng sẽ học lại để áp dụng cho những cuộc trò chuyện sau</w:t>
-      </w:r>
-      <w:r>
-        <w:rPr>
-          <w:sz w:val="26"/>
-          <w:szCs w:val="26"/>
-          <w:lang w:val="es-ES" w:eastAsia="vi-VN"/>
-        </w:rPr>
-        <w:t>.</w:t>
+          <w:lang w:val="es-ES"/>
+        </w:rPr>
+        <w:t>Để xây</w:t>
+      </w:r>
+      <w:r>
+        <w:rPr>
+          <w:sz w:val="26"/>
+          <w:szCs w:val="26"/>
+          <w:lang w:val="es-ES"/>
+        </w:rPr>
+        <w:t xml:space="preserve"> dựng một công cụ trợ lý ảo chatbot hoạt động trên nền tảng của Facebook, trước tiên ta cần hiểu rõ các khái niệm cũng như cách thức hoạt động của nó.</w:t>
       </w:r>
     </w:p>
     <w:p>
       <w:pPr>
-        <w:spacing w:before="140"/>
-        <w:ind w:firstLine="284"/>
-        <w:rPr>
-          <w:sz w:val="26"/>
-          <w:szCs w:val="26"/>
-          <w:lang w:val="es-ES" w:eastAsia="vi-VN"/>
-        </w:rPr>
-      </w:pPr>
-      <w:r>
-        <w:rPr>
-          <w:sz w:val="26"/>
-          <w:szCs w:val="26"/>
-          <w:lang w:val="es-ES" w:eastAsia="vi-VN"/>
-        </w:rPr>
-        <w:t>Khi công nghệ ngày càng phát triển thì việc xây dựng công cụ trợ lý ảo chatbot có phần dễ dàng hơn trước, kể cả người không biết gì về lập trình vẫn có thể tự tạo nên một con bot cho riêng mình. Tu</w:t>
-      </w:r>
-      <w:r>
-        <w:rPr>
-          <w:sz w:val="26"/>
-          <w:szCs w:val="26"/>
-          <w:lang w:val="es-ES" w:eastAsia="vi-VN"/>
-        </w:rPr>
-        <w:t>y nhiên, hạn chế của những con bot dạng này là chỉ hiểu đúng theo câu mà người tạo ra nó đã nhập vào, do đó không thể trả lời một cách linh hoạt được. Thế nên, việc xây dựng chatbot bằng cách nhập câu hỏi và trả lời một cách thủ công sẽ không thể đáp ứng nhu cầu của người dùng.</w:t>
-      </w:r>
-    </w:p>
-    <w:p>
-      <w:pPr>
-        <w:spacing w:before="140"/>
-        <w:ind w:firstLine="284"/>
-        <w:rPr>
-          <w:sz w:val="26"/>
-          <w:szCs w:val="26"/>
-          <w:lang w:val="es-ES" w:eastAsia="vi-VN"/>
-        </w:rPr>
-      </w:pPr>
-      <w:r>
-        <w:rPr>
-          <w:sz w:val="26"/>
-          <w:szCs w:val="26"/>
-          <w:lang w:val="es-ES" w:eastAsia="vi-VN"/>
-        </w:rPr>
-        <w:t xml:space="preserve">Do đó, để xây dựng một công cụ trợ lý ảo chatbot linh hoạt, cách tốt nhất là lập trình để nó được thông minh và có thể trả lời người dùng một cách nhanh chóng. </w:t>
-      </w:r>
-      <w:r>
-        <w:rPr>
-          <w:sz w:val="26"/>
-          <w:szCs w:val="26"/>
-          <w:lang w:val="es-ES" w:eastAsia="vi-VN"/>
-        </w:rPr>
-        <w:t>Việc tạo nên một công cụ chatbot từ ngôn ngữ trí tạo (AIML) sẽ giúp chatbot hiểu được câu hỏi từ người dùng theo dạng từ khóa, từ đó có thể đưa ra câu trả lời chính xác nhất và giúp thỏa mãn được nhu cầu từ phía người dùng.</w:t>
-      </w:r>
-    </w:p>
-    <w:p>
-      <w:pPr>
-        <w:spacing w:before="140"/>
-        <w:ind w:firstLine="284"/>
-        <w:rPr>
-          <w:sz w:val="26"/>
-          <w:szCs w:val="26"/>
-          <w:lang w:val="es-ES" w:eastAsia="vi-VN"/>
-        </w:rPr>
-      </w:pPr>
-      <w:r>
-        <w:rPr>
-          <w:sz w:val="26"/>
-          <w:szCs w:val="26"/>
-          <w:lang w:val="es-ES" w:eastAsia="vi-VN"/>
-        </w:rPr>
-        <w:t>Ngày nay, có rất nhiều nền tảng để các lập trình viên có thể xây dựng công cụ chatbot cho riêng mình, mà điển hình nhất là nền tảng chatbot của các ông lớn như Facebook, Google hay Microsoft, ...</w:t>
-      </w:r>
-      <w:r>
-        <w:rPr>
-          <w:sz w:val="26"/>
-          <w:szCs w:val="26"/>
-          <w:lang w:val="es-ES" w:eastAsia="vi-VN"/>
-        </w:rPr>
-        <w:t xml:space="preserve"> Trong khuôn khổ của đề tài, nền tảng chatbot trên messenger của Facebook sẽ được sử dụng để xây dựng công cụ trợ lý ảo, vì đây là mạng xã hội được sử dụng nhiều nhất và phổ biến nhất không chỉ ở Việt Nam, mà còn trên toàn thế giới.</w:t>
-      </w:r>
-    </w:p>
-    <w:p>
-      <w:pPr>
-        <w:ind w:firstLine="284"/>
-        <w:rPr>
-          <w:sz w:val="26"/>
-          <w:szCs w:val="26"/>
-          <w:lang w:val="es-ES" w:eastAsia="vi-VN"/>
-        </w:rPr>
-      </w:pPr>
-    </w:p>
-    <w:p>
-      <w:pPr>
-        <w:pStyle w:val="Heading3"/>
-        <w:spacing w:before="100" w:line="288" w:lineRule="auto"/>
+        <w:pStyle w:val="Heading4"/>
+        <w:spacing w:before="200" w:line="288" w:lineRule="auto"/>
         <w:jc w:val="both"/>
         <w:rPr>
           <w:lang w:val="es-ES"/>
         </w:rPr>
       </w:pPr>
-      <w:bookmarkStart w:id="23" w:name="_Toc498856908"/>
-      <w:r>
-        <w:rPr>
-          <w:rFonts w:ascii="Times New Roman" w:hAnsi="Times New Roman" w:cs="Times New Roman"/>
-          <w:sz w:val="26"/>
-          <w:szCs w:val="26"/>
-          <w:lang w:val="es-ES" w:eastAsia="vi-VN"/>
-        </w:rPr>
-        <w:t>2</w:t>
-      </w:r>
-      <w:r>
-        <w:rPr>
-          <w:rFonts w:ascii="Times New Roman" w:hAnsi="Times New Roman" w:cs="Times New Roman"/>
-          <w:sz w:val="26"/>
-          <w:szCs w:val="26"/>
-          <w:lang w:val="es-ES" w:eastAsia="vi-VN"/>
-        </w:rPr>
-        <w:t>.</w:t>
-      </w:r>
       <w:r>
         <w:rPr>
           <w:rFonts w:ascii="Times New Roman" w:hAnsi="Times New Roman" w:cs="Times New Roman"/>
           <w:bCs w:val="0"/>
-          <w:sz w:val="26"/>
-          <w:szCs w:val="26"/>
-          <w:lang w:val="es-ES"/>
-        </w:rPr>
-        <w:t xml:space="preserve">1. </w:t>
-      </w:r>
+          <w:lang w:val="es-ES"/>
+        </w:rPr>
+        <w:t xml:space="preserve">     </w:t>
+      </w:r>
+      <w:bookmarkStart w:id="23" w:name="_Toc498856909"/>
       <w:r>
         <w:rPr>
           <w:rFonts w:ascii="Times New Roman" w:hAnsi="Times New Roman" w:cs="Times New Roman"/>
           <w:bCs w:val="0"/>
-          <w:sz w:val="26"/>
-          <w:szCs w:val="26"/>
-          <w:lang w:val="es-ES"/>
-        </w:rPr>
-        <w:t>C</w:t>
+          <w:lang w:val="es-ES"/>
+        </w:rPr>
+        <w:t>2</w:t>
       </w:r>
       <w:r>
         <w:rPr>
           <w:rFonts w:ascii="Times New Roman" w:hAnsi="Times New Roman" w:cs="Times New Roman"/>
           <w:bCs w:val="0"/>
-          <w:sz w:val="26"/>
-          <w:szCs w:val="26"/>
-          <w:lang w:val="es-ES"/>
-        </w:rPr>
-        <w:t xml:space="preserve">hatbot trên </w:t>
+          <w:lang w:val="es-ES"/>
+        </w:rPr>
+        <w:t>.1</w:t>
       </w:r>
       <w:r>
         <w:rPr>
           <w:rFonts w:ascii="Times New Roman" w:hAnsi="Times New Roman" w:cs="Times New Roman"/>
           <w:bCs w:val="0"/>
-          <w:sz w:val="26"/>
-          <w:szCs w:val="26"/>
-          <w:lang w:val="es-ES"/>
-        </w:rPr>
-        <w:t xml:space="preserve">nền tảng </w:t>
+          <w:lang w:val="es-ES"/>
+        </w:rPr>
+        <w:t xml:space="preserve">.1. </w:t>
       </w:r>
       <w:r>
         <w:rPr>
           <w:rFonts w:ascii="Times New Roman" w:hAnsi="Times New Roman" w:cs="Times New Roman"/>
           <w:bCs w:val="0"/>
-          <w:sz w:val="26"/>
-          <w:szCs w:val="26"/>
-          <w:lang w:val="es-ES"/>
-        </w:rPr>
-        <w:t>messenger của Facebook</w:t>
+          <w:lang w:val="es-ES"/>
+        </w:rPr>
+        <w:t>Các khái niệm về Webhook và RestAPI</w:t>
       </w:r>
       <w:bookmarkEnd w:id="23"/>
     </w:p>
     <w:p>
       <w:pPr>
         <w:spacing w:before="140"/>
-        <w:ind w:firstLine="425"/>
-        <w:rPr>
-          <w:sz w:val="26"/>
-          <w:szCs w:val="26"/>
-          <w:lang w:val="es-ES"/>
-        </w:rPr>
-      </w:pPr>
-      <w:r>
-        <w:rPr>
-          <w:sz w:val="26"/>
-          <w:szCs w:val="26"/>
-          <w:lang w:val="es-ES"/>
-        </w:rPr>
-        <w:t xml:space="preserve"> </w:t>
-      </w:r>
-      <w:r>
-        <w:rPr>
-          <w:sz w:val="26"/>
-          <w:szCs w:val="26"/>
-          <w:lang w:val="es-ES"/>
-        </w:rPr>
-        <w:t>Để xây</w:t>
-      </w:r>
-      <w:r>
-        <w:rPr>
-          <w:sz w:val="26"/>
-          <w:szCs w:val="26"/>
-          <w:lang w:val="es-ES"/>
-        </w:rPr>
-        <w:t xml:space="preserve"> dựng một công cụ trợ lý ảo chatbot hoạt động trên nền tảng của Facebook, trước tiên ta cần hiểu rõ các khái niệm cũng như cách thức hoạt động của nó.</w:t>
-      </w:r>
-    </w:p>
-    <w:p>
-      <w:pPr>
-        <w:pStyle w:val="Heading4"/>
-        <w:spacing w:before="200" w:line="288" w:lineRule="auto"/>
-        <w:jc w:val="both"/>
-        <w:rPr>
-          <w:lang w:val="es-ES"/>
-        </w:rPr>
-      </w:pPr>
-      <w:r>
-        <w:rPr>
-          <w:rFonts w:ascii="Times New Roman" w:hAnsi="Times New Roman" w:cs="Times New Roman"/>
-          <w:bCs w:val="0"/>
-          <w:lang w:val="es-ES"/>
-        </w:rPr>
-        <w:t xml:space="preserve">     </w:t>
-      </w:r>
-      <w:bookmarkStart w:id="24" w:name="_Toc498856909"/>
-      <w:r>
-        <w:rPr>
-          <w:rFonts w:ascii="Times New Roman" w:hAnsi="Times New Roman" w:cs="Times New Roman"/>
-          <w:bCs w:val="0"/>
-          <w:lang w:val="es-ES"/>
-        </w:rPr>
-        <w:t>2</w:t>
-      </w:r>
-      <w:r>
-        <w:rPr>
-          <w:rFonts w:ascii="Times New Roman" w:hAnsi="Times New Roman" w:cs="Times New Roman"/>
-          <w:bCs w:val="0"/>
-          <w:lang w:val="es-ES"/>
-        </w:rPr>
-        <w:t>.1</w:t>
-      </w:r>
-      <w:r>
-        <w:rPr>
-          <w:rFonts w:ascii="Times New Roman" w:hAnsi="Times New Roman" w:cs="Times New Roman"/>
-          <w:bCs w:val="0"/>
-          <w:lang w:val="es-ES"/>
-        </w:rPr>
-        <w:t xml:space="preserve">.1. </w:t>
-      </w:r>
-      <w:r>
-        <w:rPr>
-          <w:rFonts w:ascii="Times New Roman" w:hAnsi="Times New Roman" w:cs="Times New Roman"/>
-          <w:bCs w:val="0"/>
-          <w:lang w:val="es-ES"/>
-        </w:rPr>
-        <w:t>Các khái niệm về Webhook và RestAPI</w:t>
-      </w:r>
-      <w:bookmarkEnd w:id="24"/>
-    </w:p>
-    <w:p>
-      <w:pPr>
-        <w:spacing w:before="140"/>
         <w:ind w:firstLine="851"/>
         <w:rPr>
           <w:sz w:val="26"/>
@@ -9004,7 +8994,7 @@
         <w:lastRenderedPageBreak/>
         <w:t xml:space="preserve">     </w:t>
       </w:r>
-      <w:bookmarkStart w:id="25" w:name="_Toc498856910"/>
+      <w:bookmarkStart w:id="24" w:name="_Toc498856910"/>
       <w:r>
         <w:rPr>
           <w:rFonts w:ascii="Times New Roman" w:hAnsi="Times New Roman" w:cs="Times New Roman"/>
@@ -9047,7 +9037,7 @@
         </w:rPr>
         <w:t xml:space="preserve"> của chatbot trên messenger của Facebook</w:t>
       </w:r>
-      <w:bookmarkEnd w:id="25"/>
+      <w:bookmarkEnd w:id="24"/>
     </w:p>
     <w:p>
       <w:pPr>
@@ -10050,7 +10040,7 @@
           <w:lang w:val="es-ES"/>
         </w:rPr>
       </w:pPr>
-      <w:bookmarkStart w:id="26" w:name="_Toc498856911"/>
+      <w:bookmarkStart w:id="25" w:name="_Toc498856911"/>
       <w:r>
         <w:rPr>
           <w:rFonts w:ascii="Times New Roman" w:hAnsi="Times New Roman" w:cs="Times New Roman"/>
@@ -10132,7 +10122,7 @@
         </w:rPr>
         <w:t>(Artificial Intelligence Markup Language)</w:t>
       </w:r>
-      <w:bookmarkEnd w:id="26"/>
+      <w:bookmarkEnd w:id="25"/>
     </w:p>
     <w:p>
       <w:pPr>
@@ -10152,7 +10142,7 @@
         </w:rPr>
         <w:t xml:space="preserve">     </w:t>
       </w:r>
-      <w:bookmarkStart w:id="27" w:name="_Toc498856912"/>
+      <w:bookmarkStart w:id="26" w:name="_Toc498856912"/>
       <w:r>
         <w:rPr>
           <w:rFonts w:ascii="Times New Roman" w:hAnsi="Times New Roman" w:cs="Times New Roman"/>
@@ -10203,7 +10193,7 @@
         </w:rPr>
         <w:t>Khái niệm</w:t>
       </w:r>
-      <w:bookmarkEnd w:id="27"/>
+      <w:bookmarkEnd w:id="26"/>
     </w:p>
     <w:p>
       <w:pPr>
@@ -10397,7 +10387,7 @@
         </w:rPr>
         <w:t xml:space="preserve">    </w:t>
       </w:r>
-      <w:bookmarkStart w:id="28" w:name="_Toc498856913"/>
+      <w:bookmarkStart w:id="27" w:name="_Toc498856913"/>
       <w:r>
         <w:rPr>
           <w:rFonts w:ascii="Times New Roman" w:hAnsi="Times New Roman" w:cs="Times New Roman"/>
@@ -10405,7 +10395,7 @@
         </w:rPr>
         <w:t>2.2.2. Các thuộc tính của AIML</w:t>
       </w:r>
-      <w:bookmarkEnd w:id="28"/>
+      <w:bookmarkEnd w:id="27"/>
     </w:p>
     <w:p>
       <w:pPr>
@@ -10883,7 +10873,7 @@
           <w:lang w:val="es-ES" w:eastAsia="vi-VN"/>
         </w:rPr>
       </w:pPr>
-      <w:bookmarkStart w:id="29" w:name="_Toc498856914"/>
+      <w:bookmarkStart w:id="28" w:name="_Toc498856914"/>
       <w:r>
         <w:rPr>
           <w:sz w:val="26"/>
@@ -10932,7 +10922,7 @@
         </w:rPr>
         <w:t xml:space="preserve"> dựa vào ngôn ngữ trí tuệ nhân tạo (AIML)</w:t>
       </w:r>
-      <w:bookmarkEnd w:id="29"/>
+      <w:bookmarkEnd w:id="28"/>
     </w:p>
     <w:p>
       <w:pPr>
@@ -10947,7 +10937,7 @@
           <w:lang w:val="es-ES" w:eastAsia="vi-VN"/>
         </w:rPr>
       </w:pPr>
-      <w:bookmarkStart w:id="30" w:name="_Toc498856915"/>
+      <w:bookmarkStart w:id="29" w:name="_Toc498856915"/>
       <w:r>
         <w:rPr>
           <w:rFonts w:ascii="Times New Roman" w:hAnsi="Times New Roman" w:cs="Times New Roman"/>
@@ -10993,7 +10983,7 @@
         </w:rPr>
         <w:t>n và quy trình xây dựng chatbot</w:t>
       </w:r>
-      <w:bookmarkEnd w:id="30"/>
+      <w:bookmarkEnd w:id="29"/>
     </w:p>
     <w:p>
       <w:pPr>
@@ -11194,7 +11184,7 @@
           <w:lang w:val="es-ES" w:eastAsia="vi-VN"/>
         </w:rPr>
       </w:pPr>
-      <w:bookmarkStart w:id="31" w:name="_Toc498856916"/>
+      <w:bookmarkStart w:id="30" w:name="_Toc498856916"/>
       <w:r>
         <w:rPr>
           <w:rFonts w:ascii="Times New Roman" w:hAnsi="Times New Roman" w:cs="Times New Roman"/>
@@ -11204,7 +11194,7 @@
         </w:rPr>
         <w:t>3.2. Xây dựng các mẫu hội thoại AIML</w:t>
       </w:r>
-      <w:bookmarkEnd w:id="31"/>
+      <w:bookmarkEnd w:id="30"/>
     </w:p>
     <w:p>
       <w:pPr>
@@ -11436,7 +11426,7 @@
           <w:lang w:val="es-ES" w:eastAsia="vi-VN"/>
         </w:rPr>
       </w:pPr>
-      <w:bookmarkStart w:id="32" w:name="_Toc498856917"/>
+      <w:bookmarkStart w:id="31" w:name="_Toc498856917"/>
       <w:r>
         <w:rPr>
           <w:rFonts w:ascii="Times New Roman" w:hAnsi="Times New Roman" w:cs="Times New Roman"/>
@@ -11455,7 +11445,7 @@
         </w:rPr>
         <w:t>Tích hợp chatbot lên messenger của Facebook và kiểm thử</w:t>
       </w:r>
-      <w:bookmarkEnd w:id="32"/>
+      <w:bookmarkEnd w:id="31"/>
     </w:p>
     <w:p>
       <w:pPr>
@@ -11495,7 +11485,7 @@
           <w:lang w:val="es-ES" w:eastAsia="vi-VN"/>
         </w:rPr>
       </w:pPr>
-      <w:bookmarkStart w:id="33" w:name="_Toc498856918"/>
+      <w:bookmarkStart w:id="32" w:name="_Toc498856918"/>
       <w:r>
         <w:rPr>
           <w:rFonts w:ascii="Times New Roman" w:hAnsi="Times New Roman" w:cs="Times New Roman"/>
@@ -11503,7 +11493,7 @@
         </w:rPr>
         <w:t>3.3.1. Tạo trang fanpage và ứng dụng trên Facebook</w:t>
       </w:r>
-      <w:bookmarkEnd w:id="33"/>
+      <w:bookmarkEnd w:id="32"/>
     </w:p>
     <w:p>
       <w:pPr>
@@ -11516,58 +11506,58 @@
           <w:lang w:val="es-ES" w:eastAsia="vi-VN"/>
         </w:rPr>
       </w:pPr>
-      <w:bookmarkStart w:id="34" w:name="_Toc498856919"/>
+      <w:bookmarkStart w:id="33" w:name="_Toc498856919"/>
       <w:r>
         <w:rPr>
           <w:rFonts w:ascii="Times New Roman" w:hAnsi="Times New Roman" w:cs="Times New Roman"/>
           <w:lang w:val="es-ES" w:eastAsia="vi-VN"/>
         </w:rPr>
         <w:t>3.3.2. Tạo webhook và kết nối đến fanpage của Facebook</w:t>
+      </w:r>
+      <w:bookmarkEnd w:id="33"/>
+    </w:p>
+    <w:p>
+      <w:pPr>
+        <w:spacing w:line="240" w:lineRule="auto"/>
+        <w:rPr>
+          <w:color w:val="000000"/>
+          <w:sz w:val="26"/>
+          <w:szCs w:val="26"/>
+          <w:lang w:val="es-ES" w:eastAsia="vi-VN"/>
+        </w:rPr>
+      </w:pPr>
+      <w:r>
+        <w:rPr>
+          <w:color w:val="000000"/>
+          <w:sz w:val="26"/>
+          <w:szCs w:val="26"/>
+          <w:lang w:val="es-ES" w:eastAsia="vi-VN"/>
+        </w:rPr>
+        <w:br w:type="column"/>
+      </w:r>
+    </w:p>
+    <w:p>
+      <w:pPr>
+        <w:pStyle w:val="Heading1"/>
+        <w:jc w:val="center"/>
+        <w:rPr>
+          <w:bCs w:val="0"/>
+          <w:lang w:val="es-ES"/>
+        </w:rPr>
+      </w:pPr>
+      <w:bookmarkStart w:id="34" w:name="_Toc498856920"/>
+      <w:r>
+        <w:rPr>
+          <w:sz w:val="28"/>
+          <w:szCs w:val="28"/>
+          <w:lang w:val="es-ES"/>
+        </w:rPr>
+        <w:t>CHƯƠNG 2</w:t>
       </w:r>
       <w:bookmarkEnd w:id="34"/>
     </w:p>
     <w:p>
       <w:pPr>
-        <w:spacing w:line="240" w:lineRule="auto"/>
-        <w:rPr>
-          <w:color w:val="000000"/>
-          <w:sz w:val="26"/>
-          <w:szCs w:val="26"/>
-          <w:lang w:val="es-ES" w:eastAsia="vi-VN"/>
-        </w:rPr>
-      </w:pPr>
-      <w:r>
-        <w:rPr>
-          <w:color w:val="000000"/>
-          <w:sz w:val="26"/>
-          <w:szCs w:val="26"/>
-          <w:lang w:val="es-ES" w:eastAsia="vi-VN"/>
-        </w:rPr>
-        <w:br w:type="column"/>
-      </w:r>
-    </w:p>
-    <w:p>
-      <w:pPr>
-        <w:pStyle w:val="Heading1"/>
-        <w:jc w:val="center"/>
-        <w:rPr>
-          <w:bCs w:val="0"/>
-          <w:lang w:val="es-ES"/>
-        </w:rPr>
-      </w:pPr>
-      <w:bookmarkStart w:id="35" w:name="_Toc498856920"/>
-      <w:r>
-        <w:rPr>
-          <w:sz w:val="28"/>
-          <w:szCs w:val="28"/>
-          <w:lang w:val="es-ES"/>
-        </w:rPr>
-        <w:t>CHƯƠNG 2</w:t>
-      </w:r>
-      <w:bookmarkEnd w:id="35"/>
-    </w:p>
-    <w:p>
-      <w:pPr>
         <w:pStyle w:val="Heading1"/>
         <w:spacing w:before="120"/>
         <w:jc w:val="center"/>
@@ -11578,14 +11568,14 @@
           <w:lang w:val="es-ES"/>
         </w:rPr>
       </w:pPr>
-      <w:bookmarkStart w:id="36" w:name="_Toc467528039"/>
-      <w:bookmarkStart w:id="37" w:name="_Toc467819150"/>
-      <w:bookmarkStart w:id="38" w:name="_Toc468254195"/>
-      <w:bookmarkStart w:id="39" w:name="_Toc468556596"/>
-      <w:bookmarkStart w:id="40" w:name="_Toc468608682"/>
-      <w:bookmarkStart w:id="41" w:name="_Toc468685494"/>
-      <w:bookmarkStart w:id="42" w:name="_Toc468692155"/>
-      <w:bookmarkStart w:id="43" w:name="_Toc498856921"/>
+      <w:bookmarkStart w:id="35" w:name="_Toc467528039"/>
+      <w:bookmarkStart w:id="36" w:name="_Toc467819150"/>
+      <w:bookmarkStart w:id="37" w:name="_Toc468254195"/>
+      <w:bookmarkStart w:id="38" w:name="_Toc468556596"/>
+      <w:bookmarkStart w:id="39" w:name="_Toc468608682"/>
+      <w:bookmarkStart w:id="40" w:name="_Toc468685494"/>
+      <w:bookmarkStart w:id="41" w:name="_Toc468692155"/>
+      <w:bookmarkStart w:id="42" w:name="_Toc498856921"/>
       <w:r>
         <w:rPr>
           <w:bCs w:val="0"/>
@@ -11595,6 +11585,7 @@
         </w:rPr>
         <w:t>THIẾT KẾ VÀ CÀI ĐẶT</w:t>
       </w:r>
+      <w:bookmarkEnd w:id="35"/>
       <w:bookmarkEnd w:id="36"/>
       <w:bookmarkEnd w:id="37"/>
       <w:bookmarkEnd w:id="38"/>
@@ -11602,7 +11593,6 @@
       <w:bookmarkEnd w:id="40"/>
       <w:bookmarkEnd w:id="41"/>
       <w:bookmarkEnd w:id="42"/>
-      <w:bookmarkEnd w:id="43"/>
     </w:p>
     <w:p>
       <w:pPr>
@@ -11621,7 +11611,7 @@
           <w:lang w:val="es-ES"/>
         </w:rPr>
       </w:pPr>
-      <w:bookmarkStart w:id="44" w:name="_Toc498856922"/>
+      <w:bookmarkStart w:id="43" w:name="_Toc498856922"/>
       <w:r>
         <w:rPr>
           <w:sz w:val="26"/>
@@ -11646,7 +11636,7 @@
         </w:rPr>
         <w:t>hệ thống</w:t>
       </w:r>
-      <w:bookmarkEnd w:id="44"/>
+      <w:bookmarkEnd w:id="43"/>
     </w:p>
     <w:p>
       <w:pPr>
@@ -11661,7 +11651,7 @@
           <w:lang w:val="es-ES"/>
         </w:rPr>
       </w:pPr>
-      <w:bookmarkStart w:id="45" w:name="_Toc498856923"/>
+      <w:bookmarkStart w:id="44" w:name="_Toc498856923"/>
       <w:r>
         <w:rPr>
           <w:rFonts w:ascii="Times New Roman" w:hAnsi="Times New Roman" w:cs="Times New Roman"/>
@@ -11671,7 +11661,7 @@
         </w:rPr>
         <w:t>1.1. Mô tả cơ sở dữ liệu</w:t>
       </w:r>
-      <w:bookmarkEnd w:id="45"/>
+      <w:bookmarkEnd w:id="44"/>
     </w:p>
     <w:p>
       <w:pPr>
@@ -27431,7 +27421,7 @@
         </w:rPr>
         <w:br w:type="column"/>
       </w:r>
-      <w:bookmarkStart w:id="46" w:name="_Toc498856924"/>
+      <w:bookmarkStart w:id="45" w:name="_Toc498856924"/>
       <w:r>
         <w:rPr>
           <w:rFonts w:ascii="Times New Roman" w:hAnsi="Times New Roman" w:cs="Times New Roman"/>
@@ -27451,7 +27441,7 @@
         </w:rPr>
         <w:t>g</w:t>
       </w:r>
-      <w:bookmarkEnd w:id="46"/>
+      <w:bookmarkEnd w:id="45"/>
     </w:p>
     <w:p>
       <w:pPr>
@@ -27461,7 +27451,8 @@
       </w:pPr>
       <w:r>
         <w:rPr>
-          <w:lang w:val="es-ES"/>
+          <w:noProof/>
+          <w:lang w:val="en-GB" w:eastAsia="en-GB"/>
         </w:rPr>
         <mc:AlternateContent>
           <mc:Choice Requires="wps">
@@ -29487,11 +29478,11 @@
         </w:rPr>
         <w:br w:type="column"/>
       </w:r>
-      <w:bookmarkStart w:id="47" w:name="_Toc498856925"/>
+      <w:bookmarkStart w:id="46" w:name="_Toc498856925"/>
       <w:r>
         <w:rPr>
           <w:noProof/>
-          <w:lang w:eastAsia="en-GB"/>
+          <w:lang w:val="en-GB" w:eastAsia="en-GB"/>
         </w:rPr>
         <w:lastRenderedPageBreak/>
         <mc:AlternateContent>
@@ -31185,7 +31176,7 @@
         </w:rPr>
         <w:t>thuật</w:t>
       </w:r>
-      <w:bookmarkEnd w:id="47"/>
+      <w:bookmarkEnd w:id="46"/>
     </w:p>
     <w:p>
       <w:pPr>
@@ -31306,7 +31297,7 @@
           <w:lang w:val="es-ES"/>
         </w:rPr>
       </w:pPr>
-      <w:bookmarkStart w:id="48" w:name="_Toc498856926"/>
+      <w:bookmarkStart w:id="47" w:name="_Toc498856926"/>
       <w:r>
         <w:rPr>
           <w:bCs w:val="0"/>
@@ -31335,12 +31326,12 @@
         </w:rPr>
         <w:t>Giao diện hệ thống</w:t>
       </w:r>
-      <w:bookmarkEnd w:id="48"/>
+      <w:bookmarkEnd w:id="47"/>
     </w:p>
     <w:p>
       <w:pPr>
         <w:spacing w:before="140"/>
-        <w:ind w:firstLine="567"/>
+        <w:ind w:firstLine="284"/>
         <w:rPr>
           <w:sz w:val="26"/>
           <w:szCs w:val="26"/>
@@ -31446,7 +31437,7 @@
     <w:p>
       <w:pPr>
         <w:spacing w:before="200"/>
-        <w:ind w:firstLine="567"/>
+        <w:ind w:firstLine="284"/>
         <w:jc w:val="left"/>
         <w:rPr>
           <w:sz w:val="26"/>
@@ -31568,7 +31559,7 @@
     <w:p>
       <w:pPr>
         <w:spacing w:before="120" w:line="240" w:lineRule="auto"/>
-        <w:ind w:firstLine="567"/>
+        <w:ind w:firstLine="284"/>
         <w:jc w:val="left"/>
         <w:rPr>
           <w:bCs/>
@@ -31700,7 +31691,7 @@
     <w:p>
       <w:pPr>
         <w:spacing w:line="240" w:lineRule="auto"/>
-        <w:ind w:firstLine="567"/>
+        <w:ind w:firstLine="284"/>
         <w:rPr>
           <w:bCs/>
           <w:sz w:val="26"/>
@@ -31708,6 +31699,8 @@
           <w:lang w:val="es-ES"/>
         </w:rPr>
       </w:pPr>
+      <w:bookmarkStart w:id="48" w:name="_GoBack"/>
+      <w:bookmarkEnd w:id="48"/>
       <w:r>
         <w:rPr>
           <w:bCs/>
@@ -33717,6 +33710,7 @@
           <w:dataBinding w:prefixMappings="xmlns:ns0='http://purl.org/dc/elements/1.1/' xmlns:ns1='http://schemas.openxmlformats.org/package/2006/metadata/core-properties' " w:xpath="/ns1:coreProperties[1]/ns0:creator[1]" w:storeItemID="{6C3C8BC8-F283-45AE-878A-BAB7291924A1}"/>
           <w:text/>
         </w:sdtPr>
+        <w:sdtEndPr/>
         <w:sdtContent>
           <w:tc>
             <w:tcPr>
@@ -33799,7 +33793,7 @@
               <w:sz w:val="18"/>
               <w:szCs w:val="18"/>
             </w:rPr>
-            <w:t>14</w:t>
+            <w:t>32</w:t>
           </w:r>
           <w:r>
             <w:rPr>
@@ -40858,9 +40852,10 @@
     <w:altName w:val="ＭＳ 明朝"/>
     <w:panose1 w:val="02020609040205080304"/>
     <w:charset w:val="80"/>
-    <w:family w:val="modern"/>
+    <w:family w:val="roman"/>
+    <w:notTrueType/>
     <w:pitch w:val="fixed"/>
-    <w:sig w:usb0="E00002FF" w:usb1="6AC7FDFB" w:usb2="08000012" w:usb3="00000000" w:csb0="0002009F" w:csb1="00000000"/>
+    <w:sig w:usb0="00000001" w:usb1="08070000" w:usb2="00000010" w:usb3="00000000" w:csb0="00020000" w:csb1="00000000"/>
   </w:font>
   <w:font w:name="Wingdings">
     <w:panose1 w:val="05000000000000000000"/>
@@ -40899,23 +40894,26 @@
   </w:font>
   <w:font w:name="OpenSymbol">
     <w:altName w:val="Arial Unicode MS"/>
-    <w:charset w:val="80"/>
+    <w:charset w:val="00"/>
     <w:family w:val="auto"/>
-    <w:pitch w:val="default"/>
+    <w:pitch w:val="variable"/>
+    <w:sig w:usb0="800000AF" w:usb1="1001ECEA" w:usb2="00000000" w:usb3="00000000" w:csb0="00000001" w:csb1="00000000"/>
   </w:font>
   <w:font w:name=".VnTime">
-    <w:altName w:val="Arial"/>
+    <w:altName w:val="Times New Roman"/>
     <w:charset w:val="00"/>
     <w:family w:val="swiss"/>
     <w:pitch w:val="variable"/>
+    <w:sig w:usb0="00000003" w:usb1="00000000" w:usb2="00000000" w:usb3="00000000" w:csb0="00000001" w:csb1="00000000"/>
   </w:font>
   <w:font w:name="SimSun">
     <w:altName w:val="宋体"/>
     <w:panose1 w:val="02010600030101010101"/>
     <w:charset w:val="86"/>
     <w:family w:val="auto"/>
+    <w:notTrueType/>
     <w:pitch w:val="variable"/>
-    <w:sig w:usb0="00000003" w:usb1="288F0000" w:usb2="00000016" w:usb3="00000000" w:csb0="00040001" w:csb1="00000000"/>
+    <w:sig w:usb0="00000001" w:usb1="080E0000" w:usb2="00000010" w:usb3="00000000" w:csb0="00040000" w:csb1="00000000"/>
   </w:font>
 </w:fonts>
 </file>
@@ -40990,6 +40988,7 @@
     <w:rsid w:val="00BC5A02"/>
     <w:rsid w:val="00C34125"/>
     <w:rsid w:val="00C53F93"/>
+    <w:rsid w:val="00C54210"/>
     <w:rsid w:val="00D007CF"/>
     <w:rsid w:val="00D120EF"/>
     <w:rsid w:val="00D3278B"/>
@@ -41797,7 +41796,7 @@
 </file>
 
 <file path=customXml/itemProps1.xml><?xml version="1.0" encoding="utf-8"?>
-<ds:datastoreItem xmlns:ds="http://schemas.openxmlformats.org/officeDocument/2006/customXml" ds:itemID="{C5676909-0D42-4EAD-9395-022170312E8D}">
+<ds:datastoreItem xmlns:ds="http://schemas.openxmlformats.org/officeDocument/2006/customXml" ds:itemID="{1B5C059E-56B9-4F2C-8FBB-7B237743C4B1}">
   <ds:schemaRefs>
     <ds:schemaRef ds:uri="http://schemas.openxmlformats.org/officeDocument/2006/bibliography"/>
   </ds:schemaRefs>
